--- a/Documentation/Inception rapport.docx
+++ b/Documentation/Inception rapport.docx
@@ -201,17 +201,8 @@
                         <w:sz w:val="44"/>
                         <w:szCs w:val="44"/>
                       </w:rPr>
-                      <w:t xml:space="preserve">Projectopdracht voor het I2 blok: </w:t>
+                      <w:t>Projectopdracht voor het I2 blok: Sokoban</w:t>
                     </w:r>
-                    <w:proofErr w:type="spellStart"/>
-                    <w:r>
-                      <w:rPr>
-                        <w:sz w:val="44"/>
-                        <w:szCs w:val="44"/>
-                      </w:rPr>
-                      <w:t>Sokoban</w:t>
-                    </w:r>
-                    <w:proofErr w:type="spellEnd"/>
                   </w:sdtContent>
                 </w:sdt>
               </w:p>
@@ -1353,8 +1344,6 @@
               <w:fldChar w:fldCharType="end"/>
             </w:r>
           </w:hyperlink>
-          <w:bookmarkStart w:id="0" w:name="_GoBack"/>
-          <w:bookmarkEnd w:id="0"/>
         </w:p>
         <w:p>
           <w:pPr>
@@ -2158,7 +2147,7 @@
           <w:lang w:val="nl-NL"/>
         </w:rPr>
       </w:pPr>
-      <w:bookmarkStart w:id="1" w:name="_Toc346367067"/>
+      <w:bookmarkStart w:id="0" w:name="_Toc346367067"/>
       <w:r>
         <w:rPr>
           <w:sz w:val="36"/>
@@ -2167,7 +2156,7 @@
         </w:rPr>
         <w:t>Inleiding</w:t>
       </w:r>
-      <w:bookmarkEnd w:id="1"/>
+      <w:bookmarkEnd w:id="0"/>
     </w:p>
     <w:p>
       <w:pPr>
@@ -2180,21 +2169,7 @@
           <w:lang w:val="nl-NL"/>
         </w:rPr>
         <w:br/>
-        <w:t xml:space="preserve">Dit rapport gaat over de manier waarop we de opdracht voor het maken van een </w:t>
-      </w:r>
-      <w:proofErr w:type="spellStart"/>
-      <w:r>
-        <w:rPr>
-          <w:lang w:val="nl-NL"/>
-        </w:rPr>
-        <w:t>Sokoban</w:t>
-      </w:r>
-      <w:proofErr w:type="spellEnd"/>
-      <w:r>
-        <w:rPr>
-          <w:lang w:val="nl-NL"/>
-        </w:rPr>
-        <w:t xml:space="preserve"> spel aanpakken. Er komen verschillende onderwerpen aan de orde</w:t>
+        <w:t>Dit rapport gaat over de manier waarop we de opdracht voor het maken van een Sokoban spel aanpakken. Er komen verschillende onderwerpen aan de orde</w:t>
       </w:r>
     </w:p>
     <w:p>
@@ -2210,7 +2185,7 @@
           <w:lang w:val="nl-NL"/>
         </w:rPr>
       </w:pPr>
-      <w:bookmarkStart w:id="2" w:name="_Toc346367068"/>
+      <w:bookmarkStart w:id="1" w:name="_Toc346367068"/>
       <w:r>
         <w:rPr>
           <w:sz w:val="36"/>
@@ -2219,7 +2194,7 @@
         </w:rPr>
         <w:t>Omschrijving en doelstelling project</w:t>
       </w:r>
-      <w:bookmarkEnd w:id="2"/>
+      <w:bookmarkEnd w:id="1"/>
     </w:p>
     <w:p>
       <w:pPr>
@@ -2232,14 +2207,14 @@
           <w:lang w:val="nl-NL"/>
         </w:rPr>
       </w:pPr>
-      <w:bookmarkStart w:id="3" w:name="_Toc346367069"/>
+      <w:bookmarkStart w:id="2" w:name="_Toc346367069"/>
       <w:r>
         <w:rPr>
           <w:lang w:val="nl-NL"/>
         </w:rPr>
         <w:t>Opdrachtomschrijving</w:t>
       </w:r>
-      <w:bookmarkEnd w:id="3"/>
+      <w:bookmarkEnd w:id="2"/>
       <w:r>
         <w:rPr>
           <w:lang w:val="nl-NL"/>
@@ -2259,28 +2234,24 @@
         </w:rPr>
         <w:t xml:space="preserve">De applicatie die moet worden gemaakt is een puzzelspel genaamd </w:t>
       </w:r>
-      <w:proofErr w:type="spellStart"/>
       <w:r>
         <w:rPr>
           <w:lang w:val="nl-NL"/>
         </w:rPr>
         <w:t>Happer</w:t>
       </w:r>
-      <w:proofErr w:type="spellEnd"/>
       <w:r>
         <w:rPr>
           <w:lang w:val="nl-NL"/>
         </w:rPr>
         <w:t xml:space="preserve">. </w:t>
       </w:r>
-      <w:proofErr w:type="spellStart"/>
       <w:r>
         <w:rPr>
           <w:lang w:val="nl-NL"/>
         </w:rPr>
         <w:t>Happer</w:t>
       </w:r>
-      <w:proofErr w:type="spellEnd"/>
       <w:r>
         <w:rPr>
           <w:lang w:val="nl-NL"/>
@@ -2297,44 +2268,8 @@
         <w:rPr>
           <w:lang w:val="nl-NL"/>
         </w:rPr>
-        <w:t xml:space="preserve">ontworpen in 1982 door </w:t>
-      </w:r>
-      <w:proofErr w:type="spellStart"/>
-      <w:r>
-        <w:rPr>
-          <w:lang w:val="nl-NL"/>
-        </w:rPr>
-        <w:t>Hiroyuki</w:t>
-      </w:r>
-      <w:proofErr w:type="spellEnd"/>
-      <w:r>
-        <w:rPr>
-          <w:lang w:val="nl-NL"/>
-        </w:rPr>
-        <w:t xml:space="preserve"> </w:t>
-      </w:r>
-      <w:proofErr w:type="spellStart"/>
-      <w:r>
-        <w:rPr>
-          <w:lang w:val="nl-NL"/>
-        </w:rPr>
-        <w:t>Imabayashi</w:t>
-      </w:r>
-      <w:proofErr w:type="spellEnd"/>
-      <w:r>
-        <w:rPr>
-          <w:lang w:val="nl-NL"/>
-        </w:rPr>
-        <w:t xml:space="preserve"> en is toen uitgegeven door Thinking </w:t>
-      </w:r>
-      <w:proofErr w:type="spellStart"/>
-      <w:r>
-        <w:rPr>
-          <w:lang w:val="nl-NL"/>
-        </w:rPr>
-        <w:t>Rabbit</w:t>
-      </w:r>
-      <w:proofErr w:type="spellEnd"/>
+        <w:t>ontworpen in 1982 door Hiroyuki Imabayashi en is toen uitgegeven door Thinking Rabbit</w:t>
+      </w:r>
       <w:r>
         <w:rPr>
           <w:lang w:val="nl-NL"/>
@@ -2383,7 +2318,7 @@
           <w:lang w:val="nl-NL"/>
         </w:rPr>
       </w:pPr>
-      <w:bookmarkStart w:id="4" w:name="_Toc346367070"/>
+      <w:bookmarkStart w:id="3" w:name="_Toc346367070"/>
       <w:r>
         <w:rPr>
           <w:lang w:val="nl-NL"/>
@@ -2391,7 +2326,7 @@
         <w:lastRenderedPageBreak/>
         <w:t>Probleembeschrijving</w:t>
       </w:r>
-      <w:bookmarkEnd w:id="4"/>
+      <w:bookmarkEnd w:id="3"/>
       <w:r>
         <w:rPr>
           <w:lang w:val="nl-NL"/>
@@ -2463,21 +2398,7 @@
         <w:rPr>
           <w:lang w:val="nl-NL"/>
         </w:rPr>
-        <w:t xml:space="preserve">nog wel wat veranderingen aan te brengen waaronder de Dijkstra methode en het monster. Voor de rest is er vrij weinig verandering </w:t>
-      </w:r>
-      <w:proofErr w:type="spellStart"/>
-      <w:r>
-        <w:rPr>
-          <w:lang w:val="nl-NL"/>
-        </w:rPr>
-        <w:t>vantoepassing</w:t>
-      </w:r>
-      <w:proofErr w:type="spellEnd"/>
-      <w:r>
-        <w:rPr>
-          <w:lang w:val="nl-NL"/>
-        </w:rPr>
-        <w:t>.</w:t>
+        <w:t>nog wel wat veranderingen aan te brengen waaronder de Dijkstra methode en het monster. Voor de rest is er vrij weinig verandering vantoepassing.</w:t>
       </w:r>
     </w:p>
     <w:p>
@@ -2491,14 +2412,14 @@
           <w:lang w:val="nl-NL"/>
         </w:rPr>
       </w:pPr>
-      <w:bookmarkStart w:id="5" w:name="_Toc346367071"/>
+      <w:bookmarkStart w:id="4" w:name="_Toc346367071"/>
       <w:r>
         <w:rPr>
           <w:lang w:val="nl-NL"/>
         </w:rPr>
         <w:t>Doelstelling van de opdracht</w:t>
       </w:r>
-      <w:bookmarkEnd w:id="5"/>
+      <w:bookmarkEnd w:id="4"/>
       <w:r>
         <w:rPr>
           <w:lang w:val="nl-NL"/>
@@ -2518,19 +2439,11 @@
         </w:rPr>
         <w:t xml:space="preserve">Het doel van de opdracht is om een spel, </w:t>
       </w:r>
-      <w:proofErr w:type="spellStart"/>
-      <w:r>
-        <w:rPr>
-          <w:lang w:val="nl-NL"/>
-        </w:rPr>
-        <w:t>Happer</w:t>
-      </w:r>
-      <w:proofErr w:type="spellEnd"/>
-      <w:r>
-        <w:rPr>
-          <w:lang w:val="nl-NL"/>
-        </w:rPr>
-        <w:t xml:space="preserve">, </w:t>
+      <w:r>
+        <w:rPr>
+          <w:lang w:val="nl-NL"/>
+        </w:rPr>
+        <w:t xml:space="preserve">Happer, </w:t>
       </w:r>
       <w:r>
         <w:rPr>
@@ -2572,7 +2485,7 @@
         </w:rPr>
         <w:t xml:space="preserve"> </w:t>
       </w:r>
-      <w:bookmarkStart w:id="6" w:name="_Toc346367072"/>
+      <w:bookmarkStart w:id="5" w:name="_Toc346367072"/>
       <w:r>
         <w:rPr>
           <w:sz w:val="36"/>
@@ -2581,7 +2494,7 @@
         </w:rPr>
         <w:t>Projectorganisatie</w:t>
       </w:r>
-      <w:bookmarkEnd w:id="6"/>
+      <w:bookmarkEnd w:id="5"/>
     </w:p>
     <w:p>
       <w:pPr>
@@ -2596,7 +2509,7 @@
           <w:lang w:val="nl-NL"/>
         </w:rPr>
       </w:pPr>
-      <w:bookmarkStart w:id="7" w:name="_Toc346367073"/>
+      <w:bookmarkStart w:id="6" w:name="_Toc346367073"/>
       <w:r>
         <w:rPr>
           <w:sz w:val="28"/>
@@ -2605,7 +2518,7 @@
         </w:rPr>
         <w:t>Randvoorwaarden</w:t>
       </w:r>
-      <w:bookmarkEnd w:id="7"/>
+      <w:bookmarkEnd w:id="6"/>
     </w:p>
     <w:p>
       <w:pPr>
@@ -2631,33 +2544,17 @@
           <w:lang w:val="nl-NL"/>
         </w:rPr>
       </w:pPr>
-      <w:proofErr w:type="spellStart"/>
       <w:r>
         <w:rPr>
           <w:lang w:val="nl-NL"/>
         </w:rPr>
         <w:t>Happer</w:t>
       </w:r>
-      <w:proofErr w:type="spellEnd"/>
-      <w:r>
-        <w:rPr>
-          <w:lang w:val="nl-NL"/>
-        </w:rPr>
-        <w:t xml:space="preserve"> moet worden ontwikkeld in </w:t>
-      </w:r>
-      <w:proofErr w:type="spellStart"/>
-      <w:r>
-        <w:rPr>
-          <w:lang w:val="nl-NL"/>
-        </w:rPr>
-        <w:t>Netbeans</w:t>
-      </w:r>
-      <w:proofErr w:type="spellEnd"/>
-      <w:r>
-        <w:rPr>
-          <w:lang w:val="nl-NL"/>
-        </w:rPr>
-        <w:t>, een</w:t>
+      <w:r>
+        <w:rPr>
+          <w:lang w:val="nl-NL"/>
+        </w:rPr>
+        <w:t xml:space="preserve"> moet worden ontwikkeld in Netbeans, een</w:t>
       </w:r>
       <w:r>
         <w:rPr>
@@ -2693,21 +2590,7 @@
         <w:rPr>
           <w:lang w:val="nl-NL"/>
         </w:rPr>
-        <w:t xml:space="preserve">kan worden gedaan met </w:t>
-      </w:r>
-      <w:proofErr w:type="spellStart"/>
-      <w:r>
-        <w:rPr>
-          <w:lang w:val="nl-NL"/>
-        </w:rPr>
-        <w:t>JUnit</w:t>
-      </w:r>
-      <w:proofErr w:type="spellEnd"/>
-      <w:r>
-        <w:rPr>
-          <w:lang w:val="nl-NL"/>
-        </w:rPr>
-        <w:t xml:space="preserve"> in geval, dat dit nodig is. De handeling van de applicatie zijn vrij gemakkelijk, dus wellicht kan de gebruiker deze zelf testen m.b.v. opgestelde fysieke testgevallen</w:t>
+        <w:t>kan worden gedaan met JUnit in geval, dat dit nodig is. De handeling van de applicatie zijn vrij gemakkelijk, dus wellicht kan de gebruiker deze zelf testen m.b.v. opgestelde fysieke testgevallen</w:t>
       </w:r>
       <w:r>
         <w:rPr>
@@ -2731,21 +2614,7 @@
         <w:rPr>
           <w:lang w:val="nl-NL"/>
         </w:rPr>
-        <w:t xml:space="preserve">De UML diagrammen worden gemaakt in Visual </w:t>
-      </w:r>
-      <w:proofErr w:type="spellStart"/>
-      <w:r>
-        <w:rPr>
-          <w:lang w:val="nl-NL"/>
-        </w:rPr>
-        <w:t>Paradigm</w:t>
-      </w:r>
-      <w:proofErr w:type="spellEnd"/>
-      <w:r>
-        <w:rPr>
-          <w:lang w:val="nl-NL"/>
-        </w:rPr>
-        <w:t xml:space="preserve"> </w:t>
+        <w:t xml:space="preserve">De UML diagrammen worden gemaakt in Visual Paradigm </w:t>
       </w:r>
       <w:r>
         <w:rPr>
@@ -2847,7 +2716,7 @@
         </w:rPr>
         <w:t xml:space="preserve"> </w:t>
       </w:r>
-      <w:bookmarkStart w:id="8" w:name="_Toc346367074"/>
+      <w:bookmarkStart w:id="7" w:name="_Toc346367074"/>
       <w:r>
         <w:rPr>
           <w:sz w:val="36"/>
@@ -2856,7 +2725,7 @@
         </w:rPr>
         <w:t>Benodigde mensen en middelen</w:t>
       </w:r>
-      <w:bookmarkEnd w:id="8"/>
+      <w:bookmarkEnd w:id="7"/>
     </w:p>
     <w:p>
       <w:pPr>
@@ -2867,14 +2736,14 @@
         </w:numPr>
         <w:spacing w:after="300"/>
       </w:pPr>
-      <w:bookmarkStart w:id="9" w:name="_Toc346367075"/>
+      <w:bookmarkStart w:id="8" w:name="_Toc346367075"/>
       <w:r>
         <w:rPr>
           <w:rStyle w:val="Kop2Char"/>
         </w:rPr>
         <w:t>De relevante mensen zijn</w:t>
       </w:r>
-      <w:bookmarkEnd w:id="9"/>
+      <w:bookmarkEnd w:id="8"/>
       <w:r>
         <w:br/>
       </w:r>
@@ -2898,13 +2767,8 @@
         <w:t xml:space="preserve">* De tutor/expert, </w:t>
       </w:r>
       <w:r>
-        <w:t xml:space="preserve">Vincent </w:t>
-      </w:r>
-      <w:proofErr w:type="spellStart"/>
-      <w:r>
-        <w:t>Broeren</w:t>
-      </w:r>
-      <w:proofErr w:type="spellEnd"/>
+        <w:t>Vincent Broeren</w:t>
+      </w:r>
     </w:p>
     <w:p>
       <w:pPr>
@@ -2915,14 +2779,14 @@
         </w:numPr>
         <w:spacing w:after="300"/>
       </w:pPr>
-      <w:bookmarkStart w:id="10" w:name="_Toc346367076"/>
+      <w:bookmarkStart w:id="9" w:name="_Toc346367076"/>
       <w:r>
         <w:rPr>
           <w:rStyle w:val="Kop2Char"/>
         </w:rPr>
         <w:t>De relevante spullen zijn</w:t>
       </w:r>
-      <w:bookmarkEnd w:id="10"/>
+      <w:bookmarkEnd w:id="9"/>
       <w:r>
         <w:br/>
       </w:r>
@@ -2958,33 +2822,14 @@
         </w:rPr>
       </w:pPr>
       <w:r>
+        <w:t xml:space="preserve"> </w:t>
+      </w:r>
+      <w:r>
         <w:rPr>
           <w:lang w:val="en-GB"/>
         </w:rPr>
-        <w:t xml:space="preserve"> SVN </w:t>
-      </w:r>
-      <w:proofErr w:type="spellStart"/>
-      <w:r>
-        <w:rPr>
-          <w:lang w:val="en-GB"/>
-        </w:rPr>
-        <w:t>voor</w:t>
-      </w:r>
-      <w:proofErr w:type="spellEnd"/>
-      <w:r>
-        <w:rPr>
-          <w:lang w:val="en-GB"/>
-        </w:rPr>
-        <w:t xml:space="preserve"> </w:t>
-      </w:r>
-      <w:proofErr w:type="spellStart"/>
-      <w:r>
-        <w:rPr>
-          <w:lang w:val="en-GB"/>
-        </w:rPr>
-        <w:t>filesharing</w:t>
-      </w:r>
-      <w:proofErr w:type="spellEnd"/>
+        <w:t>SVN voor filesharing</w:t>
+      </w:r>
     </w:p>
     <w:p>
       <w:pPr>
@@ -3017,20 +2862,12 @@
           <w:lang w:val="en-GB"/>
         </w:rPr>
       </w:pPr>
-      <w:proofErr w:type="spellStart"/>
       <w:r>
         <w:rPr>
           <w:lang w:val="en-GB"/>
         </w:rPr>
         <w:lastRenderedPageBreak/>
-        <w:t>Netbeans</w:t>
-      </w:r>
-      <w:proofErr w:type="spellEnd"/>
-      <w:r>
-        <w:rPr>
-          <w:lang w:val="en-GB"/>
-        </w:rPr>
-        <w:t xml:space="preserve"> IDE</w:t>
+        <w:t>Netbeans IDE</w:t>
       </w:r>
     </w:p>
     <w:p>
@@ -3045,7 +2882,7 @@
           <w:szCs w:val="36"/>
         </w:rPr>
       </w:pPr>
-      <w:bookmarkStart w:id="11" w:name="_Toc346367077"/>
+      <w:bookmarkStart w:id="10" w:name="_Toc346367077"/>
       <w:r>
         <w:rPr>
           <w:sz w:val="36"/>
@@ -3066,63 +2903,35 @@
           <w:szCs w:val="36"/>
         </w:rPr>
         <w:t>s</w:t>
+      </w:r>
+      <w:bookmarkEnd w:id="10"/>
+    </w:p>
+    <w:p>
+      <w:pPr>
+        <w:pStyle w:val="Kop1"/>
+        <w:ind w:left="360"/>
+        <w:rPr>
+          <w:sz w:val="36"/>
+          <w:szCs w:val="36"/>
+        </w:rPr>
+      </w:pPr>
+      <w:bookmarkStart w:id="11" w:name="_Toc346367078"/>
+      <w:r>
+        <w:t>1. Functional requirements</w:t>
       </w:r>
       <w:bookmarkEnd w:id="11"/>
     </w:p>
     <w:p>
       <w:pPr>
-        <w:pStyle w:val="Kop1"/>
-        <w:ind w:left="360"/>
-        <w:rPr>
-          <w:sz w:val="36"/>
-          <w:szCs w:val="36"/>
-        </w:rPr>
-      </w:pPr>
-      <w:bookmarkStart w:id="12" w:name="_Toc346367078"/>
-      <w:r>
-        <w:t>1. Functional requirements</w:t>
-      </w:r>
-      <w:bookmarkEnd w:id="12"/>
-    </w:p>
-    <w:p>
-      <w:pPr>
-        <w:rPr>
-          <w:lang w:val="nl-NL"/>
-        </w:rPr>
-      </w:pPr>
-      <w:r>
-        <w:rPr>
-          <w:lang w:val="nl-NL"/>
-        </w:rPr>
-        <w:t xml:space="preserve">Hieronder is een lijst weergegeven met de </w:t>
-      </w:r>
-      <w:proofErr w:type="spellStart"/>
-      <w:r>
-        <w:rPr>
-          <w:lang w:val="nl-NL"/>
-        </w:rPr>
-        <w:t>requirements</w:t>
-      </w:r>
-      <w:proofErr w:type="spellEnd"/>
-      <w:r>
-        <w:rPr>
-          <w:lang w:val="nl-NL"/>
-        </w:rPr>
-        <w:t xml:space="preserve"> waaraan de applicatie ‘</w:t>
-      </w:r>
-      <w:proofErr w:type="spellStart"/>
-      <w:r>
-        <w:rPr>
-          <w:lang w:val="nl-NL"/>
-        </w:rPr>
-        <w:t>Happer</w:t>
-      </w:r>
-      <w:proofErr w:type="spellEnd"/>
-      <w:r>
-        <w:rPr>
-          <w:lang w:val="nl-NL"/>
-        </w:rPr>
-        <w:t>’ moet voldoen.</w:t>
+        <w:rPr>
+          <w:lang w:val="nl-NL"/>
+        </w:rPr>
+      </w:pPr>
+      <w:r>
+        <w:rPr>
+          <w:lang w:val="nl-NL"/>
+        </w:rPr>
+        <w:t>Hieronder is een lijst weergegeven met de requirements waaraan de applicatie ‘Happer’ moet voldoen.</w:t>
       </w:r>
     </w:p>
     <w:p>
@@ -3278,21 +3087,7 @@
         <w:rPr>
           <w:lang w:val="nl-NL"/>
         </w:rPr>
-        <w:t xml:space="preserve">Het speelveld moet </w:t>
-      </w:r>
-      <w:proofErr w:type="spellStart"/>
-      <w:r>
-        <w:rPr>
-          <w:lang w:val="nl-NL"/>
-        </w:rPr>
-        <w:t>Positions</w:t>
-      </w:r>
-      <w:proofErr w:type="spellEnd"/>
-      <w:r>
-        <w:rPr>
-          <w:lang w:val="nl-NL"/>
-        </w:rPr>
-        <w:t xml:space="preserve"> hebben, waarop de spelobjecten kunnen worden geplaatst.</w:t>
+        <w:t>Het speelveld moet Positions hebben, waarop de spelobjecten kunnen worden geplaatst.</w:t>
       </w:r>
     </w:p>
     <w:p>
@@ -3310,21 +3105,7 @@
         <w:rPr>
           <w:lang w:val="nl-NL"/>
         </w:rPr>
-        <w:t xml:space="preserve">Het speelveld word gemaakt op basis van een String die wordt ingeladen. Afhankelijk van de String worden er op de </w:t>
-      </w:r>
-      <w:proofErr w:type="spellStart"/>
-      <w:r>
-        <w:rPr>
-          <w:lang w:val="nl-NL"/>
-        </w:rPr>
-        <w:t>Positions</w:t>
-      </w:r>
-      <w:proofErr w:type="spellEnd"/>
-      <w:r>
-        <w:rPr>
-          <w:lang w:val="nl-NL"/>
-        </w:rPr>
-        <w:t xml:space="preserve"> spelobjecten geplaatst.</w:t>
+        <w:t>Het speelveld word gemaakt op basis van een String die wordt ingeladen. Afhankelijk van de String worden er op de Positions spelobjecten geplaatst.</w:t>
       </w:r>
     </w:p>
     <w:p>
@@ -3492,27 +3273,13 @@
         <w:rPr>
           <w:lang w:val="nl-NL"/>
         </w:rPr>
-        <w:t>Er moet een object “</w:t>
-      </w:r>
-      <w:proofErr w:type="spellStart"/>
-      <w:r>
-        <w:rPr>
-          <w:lang w:val="nl-NL"/>
-        </w:rPr>
-        <w:t>Playe</w:t>
-      </w:r>
-      <w:r>
-        <w:rPr>
-          <w:lang w:val="nl-NL"/>
-        </w:rPr>
-        <w:t>r</w:t>
-      </w:r>
-      <w:proofErr w:type="spellEnd"/>
-      <w:r>
-        <w:rPr>
-          <w:lang w:val="nl-NL"/>
-        </w:rPr>
-        <w:t>” zijn, die door de speler word bestuurt.</w:t>
+        <w:t>Er moet een object “Playe</w:t>
+      </w:r>
+      <w:r>
+        <w:rPr>
+          <w:lang w:val="nl-NL"/>
+        </w:rPr>
+        <w:t>r” zijn, die door de speler word bestuurt.</w:t>
       </w:r>
     </w:p>
     <w:p>
@@ -3532,14 +3299,12 @@
         </w:rPr>
         <w:t xml:space="preserve">Alle objecten moeten dezelfde grootte hebben, ze nemen dus allemaal een gelijke hoeveelheid </w:t>
       </w:r>
-      <w:proofErr w:type="spellStart"/>
       <w:r>
         <w:rPr>
           <w:lang w:val="nl-NL"/>
         </w:rPr>
         <w:t>Positions</w:t>
       </w:r>
-      <w:proofErr w:type="spellEnd"/>
       <w:r>
         <w:rPr>
           <w:lang w:val="nl-NL"/>
@@ -3598,19 +3363,7 @@
         <w:rPr>
           <w:lang w:val="nl-NL"/>
         </w:rPr>
-        <w:t xml:space="preserve">Het spel moet een </w:t>
-      </w:r>
-      <w:r>
-        <w:rPr>
-          <w:lang w:val="nl-NL"/>
-        </w:rPr>
-        <w:t xml:space="preserve">melding “Game Won” </w:t>
-      </w:r>
-      <w:r>
-        <w:rPr>
-          <w:lang w:val="nl-NL"/>
-        </w:rPr>
-        <w:t>geven en nieuw level genereren, wanneer het Monster is ingesloten en geen beweging meer kan maken.</w:t>
+        <w:t>Het spel moet een melding “Game Won” geven en nieuw level genereren, wanneer het Monster is ingesloten en geen beweging meer kan maken.</w:t>
       </w:r>
     </w:p>
     <w:p>
@@ -3640,13 +3393,7 @@
         <w:rPr>
           <w:lang w:val="nl-NL"/>
         </w:rPr>
-        <w:t>Monster</w:t>
-      </w:r>
-      <w:r>
-        <w:rPr>
-          <w:lang w:val="nl-NL"/>
-        </w:rPr>
-        <w:t xml:space="preserve"> </w:t>
+        <w:t xml:space="preserve">Monster </w:t>
       </w:r>
       <w:r>
         <w:rPr>
@@ -3688,19 +3435,7 @@
         <w:rPr>
           <w:lang w:val="nl-NL"/>
         </w:rPr>
-        <w:t xml:space="preserve">Wanneer de </w:t>
-      </w:r>
-      <w:r>
-        <w:rPr>
-          <w:lang w:val="nl-NL"/>
-        </w:rPr>
-        <w:t>Monster</w:t>
-      </w:r>
-      <w:r>
-        <w:rPr>
-          <w:lang w:val="nl-NL"/>
-        </w:rPr>
-        <w:t xml:space="preserve"> de speler niet kan bereiken, beweegt hij in willekeurige directies.</w:t>
+        <w:t>Wanneer de Monster de speler niet kan bereiken, beweegt hij in willekeurige directies.</w:t>
       </w:r>
     </w:p>
     <w:p>
@@ -3724,19 +3459,7 @@
         <w:rPr>
           <w:lang w:val="nl-NL"/>
         </w:rPr>
-        <w:t xml:space="preserve"> </w:t>
-      </w:r>
-      <w:r>
-        <w:rPr>
-          <w:lang w:val="nl-NL"/>
-        </w:rPr>
-        <w:t>Monster</w:t>
-      </w:r>
-      <w:r>
-        <w:rPr>
-          <w:lang w:val="nl-NL"/>
-        </w:rPr>
-        <w:t xml:space="preserve"> kan niet door kisten of muren bewegen.</w:t>
+        <w:t xml:space="preserve"> Monster kan niet door kisten of muren bewegen.</w:t>
       </w:r>
     </w:p>
     <w:p>
@@ -3852,14 +3575,12 @@
           <w:lang w:val="nl-NL"/>
         </w:rPr>
       </w:pPr>
-      <w:proofErr w:type="spellStart"/>
       <w:r>
         <w:rPr>
           <w:lang w:val="nl-NL"/>
         </w:rPr>
         <w:t>Boxes</w:t>
       </w:r>
-      <w:proofErr w:type="spellEnd"/>
       <w:r>
         <w:rPr>
           <w:lang w:val="nl-NL"/>
@@ -3878,14 +3599,12 @@
           <w:lang w:val="nl-NL"/>
         </w:rPr>
       </w:pPr>
-      <w:proofErr w:type="spellStart"/>
       <w:r>
         <w:rPr>
           <w:lang w:val="nl-NL"/>
         </w:rPr>
         <w:t>Boxes</w:t>
       </w:r>
-      <w:proofErr w:type="spellEnd"/>
       <w:r>
         <w:rPr>
           <w:lang w:val="nl-NL"/>
@@ -3934,14 +3653,12 @@
         </w:rPr>
         <w:t xml:space="preserve">, waarbij het mogelijk word om meerdere </w:t>
       </w:r>
-      <w:proofErr w:type="spellStart"/>
       <w:r>
         <w:rPr>
           <w:lang w:val="nl-NL"/>
         </w:rPr>
         <w:t>Boxes</w:t>
       </w:r>
-      <w:proofErr w:type="spellEnd"/>
       <w:r>
         <w:rPr>
           <w:lang w:val="nl-NL"/>
@@ -3960,19 +3677,11 @@
           <w:lang w:val="nl-NL"/>
         </w:rPr>
       </w:pPr>
-      <w:proofErr w:type="spellStart"/>
-      <w:r>
-        <w:rPr>
-          <w:lang w:val="nl-NL"/>
-        </w:rPr>
-        <w:t>Boxes</w:t>
-      </w:r>
-      <w:proofErr w:type="spellEnd"/>
-      <w:r>
-        <w:rPr>
-          <w:lang w:val="nl-NL"/>
-        </w:rPr>
-        <w:t xml:space="preserve"> kunnen niet worden verschoven wanneer er een of meerdere kisten achter staan, tenzij Childmode aanstaat.</w:t>
+      <w:r>
+        <w:rPr>
+          <w:lang w:val="nl-NL"/>
+        </w:rPr>
+        <w:t>Boxes kunnen niet worden verschoven wanneer er een of meerdere kisten achter staan, tenzij Childmode aanstaat.</w:t>
       </w:r>
     </w:p>
     <w:p>
@@ -4009,21 +3718,7 @@
         <w:rPr>
           <w:lang w:val="nl-NL"/>
         </w:rPr>
-        <w:t xml:space="preserve">Het spel moet een GUI hebben, zodat de speler makkelijk kan navigeren naar de functionaliteiten, zoals beschreven in de </w:t>
-      </w:r>
-      <w:proofErr w:type="spellStart"/>
-      <w:r>
-        <w:rPr>
-          <w:lang w:val="nl-NL"/>
-        </w:rPr>
-        <w:t>use</w:t>
-      </w:r>
-      <w:proofErr w:type="spellEnd"/>
-      <w:r>
-        <w:rPr>
-          <w:lang w:val="nl-NL"/>
-        </w:rPr>
-        <w:t xml:space="preserve"> cases.</w:t>
+        <w:t>Het spel moet een GUI hebben, zodat de speler makkelijk kan navigeren naar de functionaliteiten, zoals beschreven in de use cases.</w:t>
       </w:r>
     </w:p>
     <w:p>
@@ -4091,39 +3786,13 @@
         <w:rPr>
           <w:lang w:val="nl-NL"/>
         </w:rPr>
-        <w:t xml:space="preserve">Er moet een </w:t>
-      </w:r>
-      <w:proofErr w:type="spellStart"/>
-      <w:r>
-        <w:rPr>
-          <w:lang w:val="nl-NL"/>
-        </w:rPr>
-        <w:t>herstartSpel</w:t>
-      </w:r>
-      <w:proofErr w:type="spellEnd"/>
-      <w:r>
-        <w:rPr>
-          <w:lang w:val="nl-NL"/>
-        </w:rPr>
-        <w:t xml:space="preserve"> knop zijn, waarbij de moeilijkheidsgraad terug gaat naar het laagste niveau en er op dat niveau we</w:t>
-      </w:r>
-      <w:r>
-        <w:rPr>
-          <w:lang w:val="nl-NL"/>
-        </w:rPr>
-        <w:t xml:space="preserve">er doolhoven worden gegenereerd, </w:t>
-      </w:r>
-      <w:r>
-        <w:rPr>
-          <w:lang w:val="nl-NL"/>
-        </w:rPr>
-        <w:t>wanneer de speler erop drukt en bevestiging geeft, dat hij/</w:t>
-      </w:r>
-      <w:r>
-        <w:rPr>
-          <w:lang w:val="nl-NL"/>
-        </w:rPr>
-        <w:t>zij het spel wilt resetten.</w:t>
+        <w:t>Er moet een herstartSpel knop zijn, waarbij de moeilijkheidsgraad terug gaat naar het laagste niveau en er op dat niveau we</w:t>
+      </w:r>
+      <w:r>
+        <w:rPr>
+          <w:lang w:val="nl-NL"/>
+        </w:rPr>
+        <w:t>er doolhoven worden gegenereerd, wanneer de speler erop drukt en bevestiging geeft, dat hij/zij het spel wilt resetten.</w:t>
       </w:r>
     </w:p>
     <w:p>
@@ -4143,14 +3812,12 @@
         </w:rPr>
         <w:t xml:space="preserve">Er moet een </w:t>
       </w:r>
-      <w:proofErr w:type="spellStart"/>
       <w:r>
         <w:rPr>
           <w:lang w:val="nl-NL"/>
         </w:rPr>
         <w:t>RestartLevel</w:t>
       </w:r>
-      <w:proofErr w:type="spellEnd"/>
       <w:r>
         <w:rPr>
           <w:lang w:val="nl-NL"/>
@@ -4185,25 +3852,7 @@
         <w:rPr>
           <w:lang w:val="nl-NL"/>
         </w:rPr>
-        <w:t xml:space="preserve"> worden gereset, </w:t>
-      </w:r>
-      <w:r>
-        <w:rPr>
-          <w:lang w:val="nl-NL"/>
-        </w:rPr>
-        <w:t xml:space="preserve">wanneer de speler erop drukt en bevestiging geeft, dat hij/zij de </w:t>
-      </w:r>
-      <w:r>
-        <w:rPr>
-          <w:lang w:val="nl-NL"/>
-        </w:rPr>
-        <w:t>doolhof wilt resetten</w:t>
-      </w:r>
-      <w:r>
-        <w:rPr>
-          <w:lang w:val="nl-NL"/>
-        </w:rPr>
-        <w:t>.</w:t>
+        <w:t xml:space="preserve"> worden gereset, wanneer de speler erop drukt en bevestiging geeft, dat hij/zij de doolhof wilt resetten.</w:t>
       </w:r>
     </w:p>
     <w:p>
@@ -4221,53 +3870,19 @@
         <w:rPr>
           <w:lang w:val="nl-NL"/>
         </w:rPr>
-        <w:t xml:space="preserve">Er moet een </w:t>
-      </w:r>
-      <w:proofErr w:type="spellStart"/>
-      <w:r>
-        <w:rPr>
-          <w:lang w:val="nl-NL"/>
-        </w:rPr>
-        <w:t>enableChild</w:t>
-      </w:r>
-      <w:proofErr w:type="spellEnd"/>
-      <w:r>
-        <w:rPr>
-          <w:lang w:val="nl-NL"/>
-        </w:rPr>
-        <w:t xml:space="preserve"> knop zijn, waarbij de </w:t>
-      </w:r>
-      <w:proofErr w:type="spellStart"/>
-      <w:r>
-        <w:rPr>
-          <w:lang w:val="nl-NL"/>
-        </w:rPr>
-        <w:t>kindmodus</w:t>
-      </w:r>
-      <w:proofErr w:type="spellEnd"/>
-      <w:r>
-        <w:rPr>
-          <w:lang w:val="nl-NL"/>
-        </w:rPr>
-        <w:t xml:space="preserve"> wordt aangezet en het mogelijk word om twe</w:t>
-      </w:r>
-      <w:r>
-        <w:rPr>
-          <w:lang w:val="nl-NL"/>
-        </w:rPr>
-        <w:t xml:space="preserve">e dozen tegelijk te verplaatsen, </w:t>
-      </w:r>
-      <w:r>
-        <w:rPr>
-          <w:lang w:val="nl-NL"/>
-        </w:rPr>
-        <w:t xml:space="preserve">wanneer de speler erop drukt en bevestiging geeft, dat hij/zij </w:t>
-      </w:r>
-      <w:r>
-        <w:rPr>
-          <w:lang w:val="nl-NL"/>
-        </w:rPr>
-        <w:t>de Childmode wilt aanzetten.</w:t>
+        <w:t>Er moet een enableChild</w:t>
+      </w:r>
+      <w:r>
+        <w:rPr>
+          <w:lang w:val="nl-NL"/>
+        </w:rPr>
+        <w:t xml:space="preserve"> knop zijn, waarbij de kindmodus wordt aangezet en het mogelijk word om twe</w:t>
+      </w:r>
+      <w:r>
+        <w:rPr>
+          <w:lang w:val="nl-NL"/>
+        </w:rPr>
+        <w:t>e dozen tegelijk te verplaatsen, wanneer de speler erop drukt en bevestiging geeft, dat hij/zij de Childmode wilt aanzetten.</w:t>
       </w:r>
     </w:p>
     <w:p>
@@ -4285,21 +3900,7 @@
         <w:rPr>
           <w:lang w:val="nl-NL"/>
         </w:rPr>
-        <w:t xml:space="preserve">Er moet een </w:t>
-      </w:r>
-      <w:proofErr w:type="spellStart"/>
-      <w:r>
-        <w:rPr>
-          <w:lang w:val="nl-NL"/>
-        </w:rPr>
-        <w:t>QuitGame</w:t>
-      </w:r>
-      <w:proofErr w:type="spellEnd"/>
-      <w:r>
-        <w:rPr>
-          <w:lang w:val="nl-NL"/>
-        </w:rPr>
-        <w:t xml:space="preserve"> knop zijn, wat de applicatie afsluit wanneer de speler erop drukt en bevestiging geeft, dat hij/zij het spel wilt afsluiten.</w:t>
+        <w:t>Er moet een QuitGame knop zijn, wat de applicatie afsluit wanneer de speler erop drukt en bevestiging geeft, dat hij/zij het spel wilt afsluiten.</w:t>
       </w:r>
     </w:p>
     <w:p>
@@ -4317,8 +3918,10 @@
         <w:rPr>
           <w:lang w:val="nl-NL"/>
         </w:rPr>
-        <w:t>Een handleiding moet met het spel meekomen, zodat de gebruiken deze kan doorlezen en weet hoe het spel werkt.</w:t>
-      </w:r>
+        <w:t>Zodra de speler op een van de vorige menuknoppen klikt, moet het spel gepauseerd worden terwijl er om een bevestiging word gevraagd. Dit houd in dat de monsters op dat moment niet bewegen.</w:t>
+      </w:r>
+      <w:bookmarkStart w:id="12" w:name="_GoBack"/>
+      <w:bookmarkEnd w:id="12"/>
     </w:p>
     <w:p>
       <w:pPr>
@@ -4335,21 +3938,25 @@
         <w:rPr>
           <w:lang w:val="nl-NL"/>
         </w:rPr>
-        <w:t xml:space="preserve">In de GUI moet een </w:t>
-      </w:r>
-      <w:proofErr w:type="spellStart"/>
-      <w:r>
-        <w:rPr>
-          <w:lang w:val="nl-NL"/>
-        </w:rPr>
-        <w:t>GameWindow</w:t>
-      </w:r>
-      <w:proofErr w:type="spellEnd"/>
-      <w:r>
-        <w:rPr>
-          <w:lang w:val="nl-NL"/>
-        </w:rPr>
-        <w:t xml:space="preserve"> zijn, waarin de spelactiviteiten zichtbaar zijn voor de speler.</w:t>
+        <w:t>Een handleiding moet met het spel meekomen, zodat de gebruiken deze kan doorlezen en weet hoe het spel werkt.</w:t>
+      </w:r>
+    </w:p>
+    <w:p>
+      <w:pPr>
+        <w:pStyle w:val="Lijstalinea"/>
+        <w:numPr>
+          <w:ilvl w:val="0"/>
+          <w:numId w:val="18"/>
+        </w:numPr>
+        <w:rPr>
+          <w:lang w:val="nl-NL"/>
+        </w:rPr>
+      </w:pPr>
+      <w:r>
+        <w:rPr>
+          <w:lang w:val="nl-NL"/>
+        </w:rPr>
+        <w:t>In de GUI moet een GameWindow zijn, waarin de spelactiviteiten zichtbaar zijn voor de speler.</w:t>
       </w:r>
     </w:p>
     <w:p>
@@ -4368,30 +3975,8 @@
         <w:rPr>
           <w:lang w:val="nl-NL"/>
         </w:rPr>
-        <w:t>Non-</w:t>
-      </w:r>
-      <w:proofErr w:type="spellStart"/>
-      <w:r>
-        <w:rPr>
-          <w:lang w:val="nl-NL"/>
-        </w:rPr>
-        <w:t>functional</w:t>
-      </w:r>
-      <w:proofErr w:type="spellEnd"/>
-      <w:r>
-        <w:rPr>
-          <w:lang w:val="nl-NL"/>
-        </w:rPr>
-        <w:t xml:space="preserve"> </w:t>
-      </w:r>
-      <w:proofErr w:type="spellStart"/>
-      <w:r>
-        <w:rPr>
-          <w:lang w:val="nl-NL"/>
-        </w:rPr>
-        <w:t>requirements</w:t>
-      </w:r>
-      <w:proofErr w:type="spellEnd"/>
+        <w:t>Non-functional requirements</w:t>
+      </w:r>
       <w:r>
         <w:rPr>
           <w:lang w:val="nl-NL"/>
@@ -4445,21 +4030,7 @@
         <w:rPr>
           <w:lang w:val="nl-NL"/>
         </w:rPr>
-        <w:t xml:space="preserve"> (gewenst &lt; 75 </w:t>
-      </w:r>
-      <w:proofErr w:type="spellStart"/>
-      <w:r>
-        <w:rPr>
-          <w:lang w:val="nl-NL"/>
-        </w:rPr>
-        <w:t>ms</w:t>
-      </w:r>
-      <w:proofErr w:type="spellEnd"/>
-      <w:r>
-        <w:rPr>
-          <w:lang w:val="nl-NL"/>
-        </w:rPr>
-        <w:t>)</w:t>
+        <w:t xml:space="preserve"> (gewenst &lt; 75 ms)</w:t>
       </w:r>
       <w:r>
         <w:rPr>
@@ -4501,35 +4072,7 @@
         <w:rPr>
           <w:lang w:val="nl-NL"/>
         </w:rPr>
-        <w:t xml:space="preserve">Monsters schieten </w:t>
-      </w:r>
-      <w:proofErr w:type="spellStart"/>
-      <w:r>
-        <w:rPr>
-          <w:lang w:val="nl-NL"/>
-        </w:rPr>
-        <w:t>LaserBeams</w:t>
-      </w:r>
-      <w:proofErr w:type="spellEnd"/>
-      <w:r>
-        <w:rPr>
-          <w:lang w:val="nl-NL"/>
-        </w:rPr>
-        <w:t xml:space="preserve"> af. Als de speler wordt geraakt door een </w:t>
-      </w:r>
-      <w:proofErr w:type="spellStart"/>
-      <w:r>
-        <w:rPr>
-          <w:lang w:val="nl-NL"/>
-        </w:rPr>
-        <w:t>beam</w:t>
-      </w:r>
-      <w:proofErr w:type="spellEnd"/>
-      <w:r>
-        <w:rPr>
-          <w:lang w:val="nl-NL"/>
-        </w:rPr>
-        <w:t xml:space="preserve"> begint het level opnieuw na de melding “Game Over”.</w:t>
+        <w:t>Monsters schieten LaserBeams af. Als de speler wordt geraakt door een beam begint het level opnieuw na de melding “Game Over”.</w:t>
       </w:r>
     </w:p>
     <w:p>
@@ -4601,21 +4144,7 @@
         <w:rPr>
           <w:lang w:val="nl-NL"/>
         </w:rPr>
-        <w:t xml:space="preserve">Het spel bevat geavanceerde </w:t>
-      </w:r>
-      <w:proofErr w:type="spellStart"/>
-      <w:r>
-        <w:rPr>
-          <w:lang w:val="nl-NL"/>
-        </w:rPr>
-        <w:t>graphics</w:t>
-      </w:r>
-      <w:proofErr w:type="spellEnd"/>
-      <w:r>
-        <w:rPr>
-          <w:lang w:val="nl-NL"/>
-        </w:rPr>
-        <w:t xml:space="preserve"> en ook animaties.</w:t>
+        <w:t>Het spel bevat geavanceerde graphics en ook animaties.</w:t>
       </w:r>
     </w:p>
     <w:p>
@@ -4683,6 +4212,7 @@
           <w:szCs w:val="36"/>
           <w:lang w:val="nl-NL" w:eastAsia="nl-NL"/>
         </w:rPr>
+        <w:lastRenderedPageBreak/>
         <w:t>Use Case</w:t>
       </w:r>
       <w:r>
@@ -4719,21 +4249,7 @@
         <w:rPr>
           <w:lang w:val="nl-NL" w:eastAsia="nl-NL"/>
         </w:rPr>
-        <w:t xml:space="preserve">Visual </w:t>
-      </w:r>
-      <w:proofErr w:type="spellStart"/>
-      <w:r>
-        <w:rPr>
-          <w:lang w:val="nl-NL" w:eastAsia="nl-NL"/>
-        </w:rPr>
-        <w:t>Paradigm</w:t>
-      </w:r>
-      <w:proofErr w:type="spellEnd"/>
-      <w:r>
-        <w:rPr>
-          <w:lang w:val="nl-NL" w:eastAsia="nl-NL"/>
-        </w:rPr>
-        <w:t xml:space="preserve"> diagram</w:t>
+        <w:t>Visual Paradigm diagram</w:t>
       </w:r>
       <w:bookmarkEnd w:id="15"/>
     </w:p>
@@ -4756,7 +4272,6 @@
           <w:noProof/>
           <w:lang w:val="nl-NL" w:eastAsia="nl-NL"/>
         </w:rPr>
-        <w:lastRenderedPageBreak/>
         <w:drawing>
           <wp:inline distT="0" distB="0" distL="0" distR="0">
             <wp:extent cx="4924425" cy="3390900"/>
@@ -4819,29 +4334,13 @@
         </w:rPr>
       </w:pPr>
       <w:bookmarkStart w:id="16" w:name="_Toc346367082"/>
-      <w:proofErr w:type="spellStart"/>
-      <w:r>
-        <w:rPr>
-          <w:lang w:val="nl-NL"/>
-        </w:rPr>
-        <w:t>Use</w:t>
-      </w:r>
-      <w:proofErr w:type="spellEnd"/>
-      <w:r>
-        <w:rPr>
-          <w:lang w:val="nl-NL"/>
-        </w:rPr>
-        <w:t xml:space="preserve"> case </w:t>
-      </w:r>
-      <w:proofErr w:type="spellStart"/>
-      <w:r>
-        <w:rPr>
-          <w:lang w:val="nl-NL"/>
-        </w:rPr>
-        <w:t>descriptions</w:t>
+      <w:r>
+        <w:rPr>
+          <w:lang w:val="nl-NL"/>
+        </w:rPr>
+        <w:t>Use case descriptions</w:t>
       </w:r>
       <w:bookmarkEnd w:id="16"/>
-      <w:proofErr w:type="spellEnd"/>
     </w:p>
     <w:tbl>
       <w:tblPr>
@@ -4869,11 +4368,9 @@
             <w:tcW w:w="2008" w:type="dxa"/>
           </w:tcPr>
           <w:p>
-            <w:proofErr w:type="spellStart"/>
             <w:r>
               <w:t>Naam</w:t>
             </w:r>
-            <w:proofErr w:type="spellEnd"/>
           </w:p>
         </w:tc>
         <w:tc>
@@ -4881,14 +4378,12 @@
             <w:tcW w:w="6692" w:type="dxa"/>
           </w:tcPr>
           <w:p>
-            <w:proofErr w:type="spellStart"/>
             <w:r>
               <w:t>MoveCharac</w:t>
             </w:r>
             <w:r>
               <w:t>ter</w:t>
             </w:r>
-            <w:proofErr w:type="spellEnd"/>
           </w:p>
         </w:tc>
       </w:tr>
@@ -4926,11 +4421,9 @@
             <w:tcW w:w="2008" w:type="dxa"/>
           </w:tcPr>
           <w:p>
-            <w:proofErr w:type="spellStart"/>
             <w:r>
               <w:t>Samenvatting</w:t>
             </w:r>
-            <w:proofErr w:type="spellEnd"/>
           </w:p>
         </w:tc>
         <w:tc>
@@ -4961,13 +4454,8 @@
             <w:tcW w:w="2008" w:type="dxa"/>
           </w:tcPr>
           <w:p>
-            <w:proofErr w:type="spellStart"/>
-            <w:r>
-              <w:t>Primairy</w:t>
-            </w:r>
-            <w:proofErr w:type="spellEnd"/>
-            <w:r>
-              <w:t xml:space="preserve"> actors</w:t>
+            <w:r>
+              <w:t>Primairy actors</w:t>
             </w:r>
           </w:p>
         </w:tc>
@@ -4976,11 +4464,9 @@
             <w:tcW w:w="6692" w:type="dxa"/>
           </w:tcPr>
           <w:p>
-            <w:proofErr w:type="spellStart"/>
             <w:r>
               <w:t>Speler</w:t>
             </w:r>
-            <w:proofErr w:type="spellEnd"/>
           </w:p>
         </w:tc>
       </w:tr>
@@ -4993,13 +4479,8 @@
             <w:tcW w:w="2008" w:type="dxa"/>
           </w:tcPr>
           <w:p>
-            <w:proofErr w:type="spellStart"/>
-            <w:r>
-              <w:t>Secondairy</w:t>
-            </w:r>
-            <w:proofErr w:type="spellEnd"/>
-            <w:r>
-              <w:t xml:space="preserve"> actors</w:t>
+            <w:r>
+              <w:t>Secondairy actors</w:t>
             </w:r>
           </w:p>
         </w:tc>
@@ -5008,13 +4489,8 @@
             <w:tcW w:w="6692" w:type="dxa"/>
           </w:tcPr>
           <w:p>
-            <w:proofErr w:type="spellStart"/>
-            <w:r>
-              <w:t>Geen</w:t>
-            </w:r>
-            <w:proofErr w:type="spellEnd"/>
-            <w:r>
-              <w:t>.</w:t>
+            <w:r>
+              <w:t>Geen.</w:t>
             </w:r>
           </w:p>
         </w:tc>
@@ -5028,11 +4504,9 @@
             <w:tcW w:w="2008" w:type="dxa"/>
           </w:tcPr>
           <w:p>
-            <w:proofErr w:type="spellStart"/>
             <w:r>
               <w:t>Precondities</w:t>
             </w:r>
-            <w:proofErr w:type="spellEnd"/>
           </w:p>
         </w:tc>
         <w:tc>
@@ -5143,11 +4617,9 @@
             <w:tcW w:w="2008" w:type="dxa"/>
           </w:tcPr>
           <w:p>
-            <w:proofErr w:type="spellStart"/>
             <w:r>
               <w:t>Postcondities</w:t>
             </w:r>
-            <w:proofErr w:type="spellEnd"/>
           </w:p>
         </w:tc>
         <w:tc>
@@ -5155,37 +4627,8 @@
             <w:tcW w:w="6692" w:type="dxa"/>
           </w:tcPr>
           <w:p>
-            <w:proofErr w:type="spellStart"/>
-            <w:r>
-              <w:t>Karakter</w:t>
-            </w:r>
-            <w:proofErr w:type="spellEnd"/>
-            <w:r>
-              <w:t xml:space="preserve"> </w:t>
-            </w:r>
-            <w:proofErr w:type="spellStart"/>
-            <w:r>
-              <w:t>heeft</w:t>
-            </w:r>
-            <w:proofErr w:type="spellEnd"/>
-            <w:r>
-              <w:t xml:space="preserve"> </w:t>
-            </w:r>
-            <w:proofErr w:type="spellStart"/>
-            <w:r>
-              <w:t>zich</w:t>
-            </w:r>
-            <w:proofErr w:type="spellEnd"/>
-            <w:r>
-              <w:t xml:space="preserve"> </w:t>
-            </w:r>
-            <w:proofErr w:type="spellStart"/>
-            <w:r>
-              <w:t>verplaatst</w:t>
-            </w:r>
-            <w:proofErr w:type="spellEnd"/>
-            <w:r>
-              <w:t>.</w:t>
+            <w:r>
+              <w:t>Karakter heeft zich verplaatst.</w:t>
             </w:r>
           </w:p>
         </w:tc>
@@ -5269,6 +4712,7 @@
               <w:rPr>
                 <w:b/>
               </w:rPr>
+              <w:lastRenderedPageBreak/>
               <w:t>[B]</w:t>
             </w:r>
           </w:p>
@@ -5333,29 +4777,8 @@
               </w:numPr>
               <w:spacing w:after="0" w:line="240" w:lineRule="auto"/>
             </w:pPr>
-            <w:proofErr w:type="spellStart"/>
-            <w:r>
-              <w:t>Kindmode</w:t>
-            </w:r>
-            <w:proofErr w:type="spellEnd"/>
-            <w:r>
-              <w:t xml:space="preserve"> </w:t>
-            </w:r>
-            <w:proofErr w:type="spellStart"/>
-            <w:r>
-              <w:t>staat</w:t>
-            </w:r>
-            <w:proofErr w:type="spellEnd"/>
-            <w:r>
-              <w:t xml:space="preserve"> </w:t>
-            </w:r>
-            <w:proofErr w:type="spellStart"/>
-            <w:r>
-              <w:t>aan</w:t>
-            </w:r>
-            <w:proofErr w:type="spellEnd"/>
-            <w:r>
-              <w:t>.</w:t>
+            <w:r>
+              <w:t>Kindmode staat aan.</w:t>
             </w:r>
           </w:p>
           <w:p>
@@ -5374,7 +4797,6 @@
               <w:rPr>
                 <w:lang w:val="nl-NL"/>
               </w:rPr>
-              <w:lastRenderedPageBreak/>
               <w:t>Het systeem verplaatst het karakter en de rij kisten in de richting van de pijltoets.</w:t>
             </w:r>
             <w:r>
@@ -5605,21 +5027,7 @@
               <w:rPr>
                 <w:lang w:val="nl-NL"/>
               </w:rPr>
-              <w:t xml:space="preserve">De actor kiest optie </w:t>
-            </w:r>
-            <w:proofErr w:type="spellStart"/>
-            <w:r>
-              <w:rPr>
-                <w:lang w:val="nl-NL"/>
-              </w:rPr>
-              <w:t>RestartGame</w:t>
-            </w:r>
-            <w:proofErr w:type="spellEnd"/>
-            <w:r>
-              <w:rPr>
-                <w:lang w:val="nl-NL"/>
-              </w:rPr>
-              <w:t>.</w:t>
+              <w:t>De actor kiest optie RestartGame.</w:t>
             </w:r>
             <w:r>
               <w:rPr>
@@ -5696,29 +5104,8 @@
               <w:spacing w:after="0" w:line="240" w:lineRule="auto"/>
             </w:pPr>
             <w:r>
-              <w:t xml:space="preserve">De actor </w:t>
-            </w:r>
-            <w:proofErr w:type="spellStart"/>
-            <w:r>
-              <w:t>kiest</w:t>
-            </w:r>
-            <w:proofErr w:type="spellEnd"/>
-            <w:r>
-              <w:t xml:space="preserve"> </w:t>
-            </w:r>
-            <w:proofErr w:type="spellStart"/>
-            <w:r>
-              <w:t>optie</w:t>
-            </w:r>
-            <w:proofErr w:type="spellEnd"/>
-            <w:r>
-              <w:t xml:space="preserve"> </w:t>
-            </w:r>
-            <w:proofErr w:type="spellStart"/>
-            <w:r>
-              <w:t>QuitGame</w:t>
-            </w:r>
-            <w:proofErr w:type="spellEnd"/>
+              <w:t>De actor kiest optie QuitGame</w:t>
+            </w:r>
           </w:p>
           <w:p>
             <w:pPr>
@@ -5849,14 +5236,12 @@
                 <w:lang w:val="nl-NL"/>
               </w:rPr>
             </w:pPr>
-            <w:proofErr w:type="spellStart"/>
             <w:r>
               <w:rPr>
                 <w:lang w:val="nl-NL"/>
               </w:rPr>
               <w:t>RestartGame</w:t>
             </w:r>
-            <w:proofErr w:type="spellEnd"/>
           </w:p>
         </w:tc>
       </w:tr>
@@ -5874,14 +5259,12 @@
                 <w:lang w:val="nl-NL"/>
               </w:rPr>
             </w:pPr>
-            <w:proofErr w:type="spellStart"/>
             <w:r>
               <w:rPr>
                 <w:lang w:val="nl-NL"/>
               </w:rPr>
               <w:t>Id</w:t>
             </w:r>
-            <w:proofErr w:type="spellEnd"/>
           </w:p>
         </w:tc>
         <w:tc>
@@ -5958,19 +5341,11 @@
                 <w:lang w:val="nl-NL"/>
               </w:rPr>
             </w:pPr>
-            <w:proofErr w:type="spellStart"/>
-            <w:r>
-              <w:rPr>
-                <w:lang w:val="nl-NL"/>
-              </w:rPr>
-              <w:t>Primairy</w:t>
-            </w:r>
-            <w:proofErr w:type="spellEnd"/>
-            <w:r>
-              <w:rPr>
-                <w:lang w:val="nl-NL"/>
-              </w:rPr>
-              <w:t xml:space="preserve"> actors</w:t>
+            <w:r>
+              <w:rPr>
+                <w:lang w:val="nl-NL"/>
+              </w:rPr>
+              <w:t>Primairy actors</w:t>
             </w:r>
           </w:p>
         </w:tc>
@@ -6007,19 +5382,12 @@
                 <w:lang w:val="nl-NL"/>
               </w:rPr>
             </w:pPr>
-            <w:proofErr w:type="spellStart"/>
-            <w:r>
-              <w:rPr>
-                <w:lang w:val="nl-NL"/>
-              </w:rPr>
-              <w:t>Secondairy</w:t>
-            </w:r>
-            <w:proofErr w:type="spellEnd"/>
-            <w:r>
-              <w:rPr>
-                <w:lang w:val="nl-NL"/>
-              </w:rPr>
-              <w:t xml:space="preserve"> actors</w:t>
+            <w:r>
+              <w:rPr>
+                <w:lang w:val="nl-NL"/>
+              </w:rPr>
+              <w:lastRenderedPageBreak/>
+              <w:t>Secondairy actors</w:t>
             </w:r>
           </w:p>
         </w:tc>
@@ -6051,11 +5419,9 @@
             <w:tcW w:w="2008" w:type="dxa"/>
           </w:tcPr>
           <w:p>
-            <w:proofErr w:type="spellStart"/>
             <w:r>
               <w:t>Precondities</w:t>
             </w:r>
-            <w:proofErr w:type="spellEnd"/>
           </w:p>
         </w:tc>
         <w:tc>
@@ -6124,31 +5490,10 @@
               <w:spacing w:after="0" w:line="240" w:lineRule="auto"/>
             </w:pPr>
             <w:r>
-              <w:t xml:space="preserve">Actor </w:t>
-            </w:r>
-            <w:proofErr w:type="spellStart"/>
-            <w:r>
-              <w:t>kiest</w:t>
-            </w:r>
-            <w:proofErr w:type="spellEnd"/>
-            <w:r>
-              <w:t xml:space="preserve"> </w:t>
-            </w:r>
-            <w:proofErr w:type="spellStart"/>
-            <w:r>
-              <w:t>optie</w:t>
-            </w:r>
-            <w:proofErr w:type="spellEnd"/>
-            <w:r>
-              <w:t xml:space="preserve"> </w:t>
-            </w:r>
-            <w:proofErr w:type="spellStart"/>
-            <w:r>
-              <w:t>HerstartSpel</w:t>
-            </w:r>
-            <w:proofErr w:type="spellEnd"/>
-            <w:r>
-              <w:t>.</w:t>
+              <w:t xml:space="preserve">Actor kiest optie </w:t>
+            </w:r>
+            <w:r>
+              <w:t>HerstartSpel.</w:t>
             </w:r>
           </w:p>
           <w:p>
@@ -6208,7 +5553,6 @@
               <w:rPr>
                 <w:lang w:val="nl-NL"/>
               </w:rPr>
-              <w:lastRenderedPageBreak/>
               <w:t>Systeem zet het level attribuut op 1.</w:t>
             </w:r>
           </w:p>
@@ -6261,12 +5605,9 @@
             <w:tcW w:w="2008" w:type="dxa"/>
           </w:tcPr>
           <w:p>
-            <w:proofErr w:type="spellStart"/>
-            <w:r>
-              <w:lastRenderedPageBreak/>
+            <w:r>
               <w:t>Postcondities</w:t>
             </w:r>
-            <w:proofErr w:type="spellEnd"/>
           </w:p>
         </w:tc>
         <w:tc>
@@ -6274,21 +5615,8 @@
             <w:tcW w:w="6692" w:type="dxa"/>
           </w:tcPr>
           <w:p>
-            <w:proofErr w:type="spellStart"/>
-            <w:r>
-              <w:t>Spel</w:t>
-            </w:r>
-            <w:proofErr w:type="spellEnd"/>
-            <w:r>
-              <w:t xml:space="preserve"> is </w:t>
-            </w:r>
-            <w:proofErr w:type="spellStart"/>
-            <w:r>
-              <w:t>herstart</w:t>
-            </w:r>
-            <w:proofErr w:type="spellEnd"/>
-            <w:r>
-              <w:t>.</w:t>
+            <w:r>
+              <w:t>Spel is herstart.</w:t>
             </w:r>
           </w:p>
         </w:tc>
@@ -6405,11 +5733,9 @@
             <w:tcW w:w="2008" w:type="dxa"/>
           </w:tcPr>
           <w:p>
-            <w:proofErr w:type="spellStart"/>
             <w:r>
               <w:t>Naam</w:t>
             </w:r>
-            <w:proofErr w:type="spellEnd"/>
           </w:p>
         </w:tc>
         <w:tc>
@@ -6417,11 +5743,9 @@
             <w:tcW w:w="6692" w:type="dxa"/>
           </w:tcPr>
           <w:p>
-            <w:proofErr w:type="spellStart"/>
             <w:r>
               <w:t>QuitGame</w:t>
             </w:r>
-            <w:proofErr w:type="spellEnd"/>
           </w:p>
         </w:tc>
       </w:tr>
@@ -6459,11 +5783,9 @@
             <w:tcW w:w="2008" w:type="dxa"/>
           </w:tcPr>
           <w:p>
-            <w:proofErr w:type="spellStart"/>
             <w:r>
               <w:t>Samenvatting</w:t>
             </w:r>
-            <w:proofErr w:type="spellEnd"/>
           </w:p>
         </w:tc>
         <w:tc>
@@ -6472,23 +5794,7 @@
           </w:tcPr>
           <w:p>
             <w:r>
-              <w:t xml:space="preserve">Actor </w:t>
-            </w:r>
-            <w:proofErr w:type="spellStart"/>
-            <w:r>
-              <w:t>stopt</w:t>
-            </w:r>
-            <w:proofErr w:type="spellEnd"/>
-            <w:r>
-              <w:t xml:space="preserve"> het </w:t>
-            </w:r>
-            <w:proofErr w:type="spellStart"/>
-            <w:r>
-              <w:t>spel</w:t>
-            </w:r>
-            <w:proofErr w:type="spellEnd"/>
-            <w:r>
-              <w:t>.</w:t>
+              <w:t>Actor stopt het spel.</w:t>
             </w:r>
           </w:p>
         </w:tc>
@@ -6502,13 +5808,8 @@
             <w:tcW w:w="2008" w:type="dxa"/>
           </w:tcPr>
           <w:p>
-            <w:proofErr w:type="spellStart"/>
-            <w:r>
-              <w:t>Primairy</w:t>
-            </w:r>
-            <w:proofErr w:type="spellEnd"/>
-            <w:r>
-              <w:t xml:space="preserve"> actors</w:t>
+            <w:r>
+              <w:t>Primairy actors</w:t>
             </w:r>
           </w:p>
         </w:tc>
@@ -6517,11 +5818,9 @@
             <w:tcW w:w="6692" w:type="dxa"/>
           </w:tcPr>
           <w:p>
-            <w:proofErr w:type="spellStart"/>
             <w:r>
               <w:t>Speler</w:t>
             </w:r>
-            <w:proofErr w:type="spellEnd"/>
           </w:p>
         </w:tc>
       </w:tr>
@@ -6534,13 +5833,8 @@
             <w:tcW w:w="2008" w:type="dxa"/>
           </w:tcPr>
           <w:p>
-            <w:proofErr w:type="spellStart"/>
-            <w:r>
-              <w:t>Secondairy</w:t>
-            </w:r>
-            <w:proofErr w:type="spellEnd"/>
-            <w:r>
-              <w:t xml:space="preserve"> actors</w:t>
+            <w:r>
+              <w:t>Secondairy actors</w:t>
             </w:r>
           </w:p>
         </w:tc>
@@ -6549,13 +5843,8 @@
             <w:tcW w:w="6692" w:type="dxa"/>
           </w:tcPr>
           <w:p>
-            <w:proofErr w:type="spellStart"/>
-            <w:r>
-              <w:t>Geen</w:t>
-            </w:r>
-            <w:proofErr w:type="spellEnd"/>
-            <w:r>
-              <w:t>.</w:t>
+            <w:r>
+              <w:t>Geen.</w:t>
             </w:r>
           </w:p>
         </w:tc>
@@ -6569,11 +5858,9 @@
             <w:tcW w:w="2008" w:type="dxa"/>
           </w:tcPr>
           <w:p>
-            <w:proofErr w:type="spellStart"/>
             <w:r>
               <w:t>Precondities</w:t>
             </w:r>
-            <w:proofErr w:type="spellEnd"/>
           </w:p>
         </w:tc>
         <w:tc>
@@ -6642,34 +5929,10 @@
               <w:spacing w:after="0" w:line="240" w:lineRule="auto"/>
             </w:pPr>
             <w:r>
-              <w:t xml:space="preserve">Actor </w:t>
-            </w:r>
-            <w:proofErr w:type="spellStart"/>
-            <w:r>
-              <w:t>kiest</w:t>
-            </w:r>
-            <w:proofErr w:type="spellEnd"/>
-            <w:r>
-              <w:t xml:space="preserve"> </w:t>
-            </w:r>
-            <w:proofErr w:type="spellStart"/>
-            <w:r>
-              <w:t>optie</w:t>
-            </w:r>
-            <w:proofErr w:type="spellEnd"/>
-            <w:r>
-              <w:t xml:space="preserve"> </w:t>
-            </w:r>
-            <w:proofErr w:type="spellStart"/>
-            <w:r>
-              <w:t>Quit</w:t>
-            </w:r>
-            <w:r>
-              <w:t>Game</w:t>
-            </w:r>
-            <w:proofErr w:type="spellEnd"/>
-            <w:r>
-              <w:t>.</w:t>
+              <w:t>Actor kiest optie Quit</w:t>
+            </w:r>
+            <w:r>
+              <w:t>Game.</w:t>
             </w:r>
           </w:p>
           <w:p>
@@ -6681,37 +5944,8 @@
               </w:numPr>
               <w:spacing w:after="0" w:line="240" w:lineRule="auto"/>
             </w:pPr>
-            <w:proofErr w:type="spellStart"/>
-            <w:r>
-              <w:t>Systeem</w:t>
-            </w:r>
-            <w:proofErr w:type="spellEnd"/>
-            <w:r>
-              <w:t xml:space="preserve"> </w:t>
-            </w:r>
-            <w:proofErr w:type="spellStart"/>
-            <w:r>
-              <w:t>vraagt</w:t>
-            </w:r>
-            <w:proofErr w:type="spellEnd"/>
-            <w:r>
-              <w:t xml:space="preserve"> </w:t>
-            </w:r>
-            <w:proofErr w:type="spellStart"/>
-            <w:r>
-              <w:t>om</w:t>
-            </w:r>
-            <w:proofErr w:type="spellEnd"/>
-            <w:r>
-              <w:t xml:space="preserve"> </w:t>
-            </w:r>
-            <w:proofErr w:type="spellStart"/>
-            <w:r>
-              <w:t>bevestiging</w:t>
-            </w:r>
-            <w:proofErr w:type="spellEnd"/>
-            <w:r>
-              <w:t>.</w:t>
+            <w:r>
+              <w:t>Systeem vraagt om bevestiging.</w:t>
             </w:r>
           </w:p>
           <w:p>
@@ -6745,37 +5979,8 @@
               </w:numPr>
               <w:spacing w:after="0" w:line="240" w:lineRule="auto"/>
             </w:pPr>
-            <w:proofErr w:type="spellStart"/>
-            <w:r>
-              <w:t>Systeem</w:t>
-            </w:r>
-            <w:proofErr w:type="spellEnd"/>
-            <w:r>
-              <w:t xml:space="preserve"> </w:t>
-            </w:r>
-            <w:proofErr w:type="spellStart"/>
-            <w:r>
-              <w:t>sluit</w:t>
-            </w:r>
-            <w:proofErr w:type="spellEnd"/>
-            <w:r>
-              <w:t xml:space="preserve"> </w:t>
-            </w:r>
-            <w:proofErr w:type="spellStart"/>
-            <w:r>
-              <w:t>zichzelf</w:t>
-            </w:r>
-            <w:proofErr w:type="spellEnd"/>
-            <w:r>
-              <w:t xml:space="preserve"> </w:t>
-            </w:r>
-            <w:proofErr w:type="spellStart"/>
-            <w:r>
-              <w:t>af</w:t>
-            </w:r>
-            <w:proofErr w:type="spellEnd"/>
-            <w:r>
-              <w:t>.</w:t>
+            <w:r>
+              <w:t>Systeem sluit zichzelf af.</w:t>
             </w:r>
           </w:p>
         </w:tc>
@@ -6789,11 +5994,9 @@
             <w:tcW w:w="2008" w:type="dxa"/>
           </w:tcPr>
           <w:p>
-            <w:proofErr w:type="spellStart"/>
             <w:r>
               <w:t>Postcondities</w:t>
             </w:r>
-            <w:proofErr w:type="spellEnd"/>
           </w:p>
         </w:tc>
         <w:tc>
@@ -6921,14 +6124,12 @@
                 <w:lang w:val="nl-NL"/>
               </w:rPr>
             </w:pPr>
-            <w:proofErr w:type="spellStart"/>
             <w:r>
               <w:rPr>
                 <w:lang w:val="nl-NL"/>
               </w:rPr>
               <w:t>RestartLevel</w:t>
             </w:r>
-            <w:proofErr w:type="spellEnd"/>
           </w:p>
         </w:tc>
       </w:tr>
@@ -6976,13 +6177,8 @@
             <w:tcW w:w="1951" w:type="dxa"/>
           </w:tcPr>
           <w:p>
-            <w:proofErr w:type="spellStart"/>
-            <w:r>
-              <w:t>Samenvatting</w:t>
-            </w:r>
-            <w:proofErr w:type="spellEnd"/>
-            <w:r>
-              <w:t>:</w:t>
+            <w:r>
+              <w:t>Samenvatting:</w:t>
             </w:r>
           </w:p>
         </w:tc>
@@ -7022,19 +6218,11 @@
                 <w:lang w:val="nl-NL"/>
               </w:rPr>
             </w:pPr>
-            <w:proofErr w:type="spellStart"/>
-            <w:r>
-              <w:rPr>
-                <w:lang w:val="nl-NL"/>
-              </w:rPr>
-              <w:t>Primary</w:t>
-            </w:r>
-            <w:proofErr w:type="spellEnd"/>
-            <w:r>
-              <w:rPr>
-                <w:lang w:val="nl-NL"/>
-              </w:rPr>
-              <w:t xml:space="preserve"> actors:</w:t>
+            <w:r>
+              <w:rPr>
+                <w:lang w:val="nl-NL"/>
+              </w:rPr>
+              <w:t>Primary actors:</w:t>
             </w:r>
           </w:p>
         </w:tc>
@@ -7068,19 +6256,11 @@
                 <w:lang w:val="nl-NL"/>
               </w:rPr>
             </w:pPr>
-            <w:proofErr w:type="spellStart"/>
-            <w:r>
-              <w:rPr>
-                <w:lang w:val="nl-NL"/>
-              </w:rPr>
-              <w:t>Secondary</w:t>
-            </w:r>
-            <w:proofErr w:type="spellEnd"/>
-            <w:r>
-              <w:rPr>
-                <w:lang w:val="nl-NL"/>
-              </w:rPr>
-              <w:t xml:space="preserve"> actors:</w:t>
+            <w:r>
+              <w:rPr>
+                <w:lang w:val="nl-NL"/>
+              </w:rPr>
+              <w:t>Secondary actors:</w:t>
             </w:r>
           </w:p>
         </w:tc>
@@ -7114,19 +6294,12 @@
                 <w:lang w:val="nl-NL"/>
               </w:rPr>
             </w:pPr>
-            <w:proofErr w:type="spellStart"/>
-            <w:r>
-              <w:rPr>
-                <w:lang w:val="nl-NL"/>
-              </w:rPr>
-              <w:t>Precondities</w:t>
-            </w:r>
-            <w:proofErr w:type="spellEnd"/>
-            <w:r>
-              <w:rPr>
-                <w:lang w:val="nl-NL"/>
-              </w:rPr>
-              <w:t>:</w:t>
+            <w:r>
+              <w:rPr>
+                <w:lang w:val="nl-NL"/>
+              </w:rPr>
+              <w:lastRenderedPageBreak/>
+              <w:t>Precondities:</w:t>
             </w:r>
           </w:p>
         </w:tc>
@@ -7160,19 +6333,11 @@
                 <w:lang w:val="nl-NL"/>
               </w:rPr>
             </w:pPr>
-            <w:proofErr w:type="spellStart"/>
-            <w:r>
-              <w:rPr>
-                <w:lang w:val="nl-NL"/>
-              </w:rPr>
-              <w:t>Main</w:t>
-            </w:r>
-            <w:proofErr w:type="spellEnd"/>
-            <w:r>
-              <w:rPr>
-                <w:lang w:val="nl-NL"/>
-              </w:rPr>
-              <w:t xml:space="preserve"> Flow:</w:t>
+            <w:r>
+              <w:rPr>
+                <w:lang w:val="nl-NL"/>
+              </w:rPr>
+              <w:t>Main Flow:</w:t>
             </w:r>
           </w:p>
         </w:tc>
@@ -7213,21 +6378,7 @@
               <w:rPr>
                 <w:lang w:val="nl-NL"/>
               </w:rPr>
-              <w:t xml:space="preserve">De actor kiest optie </w:t>
-            </w:r>
-            <w:proofErr w:type="spellStart"/>
-            <w:r>
-              <w:rPr>
-                <w:lang w:val="nl-NL"/>
-              </w:rPr>
-              <w:t>RestartLevel</w:t>
-            </w:r>
-            <w:proofErr w:type="spellEnd"/>
-            <w:r>
-              <w:rPr>
-                <w:lang w:val="nl-NL"/>
-              </w:rPr>
-              <w:t>.</w:t>
+              <w:t>De actor kiest optie RestartLevel.</w:t>
             </w:r>
           </w:p>
           <w:p>
@@ -7318,16 +6469,7 @@
           </w:tcPr>
           <w:p>
             <w:r>
-              <w:lastRenderedPageBreak/>
-              <w:t xml:space="preserve">Post </w:t>
-            </w:r>
-            <w:proofErr w:type="spellStart"/>
-            <w:r>
-              <w:t>condities</w:t>
-            </w:r>
-            <w:proofErr w:type="spellEnd"/>
-            <w:r>
-              <w:t>:</w:t>
+              <w:t>Post condities:</w:t>
             </w:r>
           </w:p>
         </w:tc>
@@ -7337,15 +6479,7 @@
           </w:tcPr>
           <w:p>
             <w:r>
-              <w:t xml:space="preserve">Level is </w:t>
-            </w:r>
-            <w:proofErr w:type="spellStart"/>
-            <w:r>
-              <w:t>herstart</w:t>
-            </w:r>
-            <w:proofErr w:type="spellEnd"/>
-            <w:r>
-              <w:t>.</w:t>
+              <w:t>Level is herstart.</w:t>
             </w:r>
           </w:p>
         </w:tc>
@@ -7477,14 +6611,12 @@
                 <w:lang w:val="nl-NL"/>
               </w:rPr>
             </w:pPr>
-            <w:proofErr w:type="spellStart"/>
             <w:r>
               <w:rPr>
                 <w:lang w:val="nl-NL"/>
               </w:rPr>
               <w:t>EnableKindMode</w:t>
             </w:r>
-            <w:proofErr w:type="spellEnd"/>
           </w:p>
         </w:tc>
       </w:tr>
@@ -7559,16 +6691,8 @@
               <w:rPr>
                 <w:lang w:val="nl-NL"/>
               </w:rPr>
-              <w:t xml:space="preserve">Het aanzetten van de </w:t>
-            </w:r>
-            <w:proofErr w:type="spellStart"/>
-            <w:r>
-              <w:rPr>
-                <w:lang w:val="nl-NL"/>
-              </w:rPr>
-              <w:t>Kindmode</w:t>
-            </w:r>
-            <w:proofErr w:type="spellEnd"/>
+              <w:t>Het aanzetten van de Kindmode</w:t>
+            </w:r>
           </w:p>
         </w:tc>
       </w:tr>
@@ -7583,19 +6707,11 @@
                 <w:lang w:val="nl-NL"/>
               </w:rPr>
             </w:pPr>
-            <w:proofErr w:type="spellStart"/>
-            <w:r>
-              <w:rPr>
-                <w:lang w:val="nl-NL"/>
-              </w:rPr>
-              <w:t>Primary</w:t>
-            </w:r>
-            <w:proofErr w:type="spellEnd"/>
-            <w:r>
-              <w:rPr>
-                <w:lang w:val="nl-NL"/>
-              </w:rPr>
-              <w:t xml:space="preserve"> actors:</w:t>
+            <w:r>
+              <w:rPr>
+                <w:lang w:val="nl-NL"/>
+              </w:rPr>
+              <w:t>Primary actors:</w:t>
             </w:r>
           </w:p>
         </w:tc>
@@ -7629,19 +6745,11 @@
                 <w:lang w:val="nl-NL"/>
               </w:rPr>
             </w:pPr>
-            <w:proofErr w:type="spellStart"/>
-            <w:r>
-              <w:rPr>
-                <w:lang w:val="nl-NL"/>
-              </w:rPr>
-              <w:t>Secondary</w:t>
-            </w:r>
-            <w:proofErr w:type="spellEnd"/>
-            <w:r>
-              <w:rPr>
-                <w:lang w:val="nl-NL"/>
-              </w:rPr>
-              <w:t xml:space="preserve"> actors:</w:t>
+            <w:r>
+              <w:rPr>
+                <w:lang w:val="nl-NL"/>
+              </w:rPr>
+              <w:t>Secondary actors:</w:t>
             </w:r>
           </w:p>
         </w:tc>
@@ -7675,19 +6783,11 @@
                 <w:lang w:val="nl-NL"/>
               </w:rPr>
             </w:pPr>
-            <w:proofErr w:type="spellStart"/>
-            <w:r>
-              <w:rPr>
-                <w:lang w:val="nl-NL"/>
-              </w:rPr>
-              <w:t>Precondities</w:t>
-            </w:r>
-            <w:proofErr w:type="spellEnd"/>
-            <w:r>
-              <w:rPr>
-                <w:lang w:val="nl-NL"/>
-              </w:rPr>
-              <w:t>:</w:t>
+            <w:r>
+              <w:rPr>
+                <w:lang w:val="nl-NL"/>
+              </w:rPr>
+              <w:t>Precondities:</w:t>
             </w:r>
           </w:p>
         </w:tc>
@@ -7721,19 +6821,11 @@
                 <w:lang w:val="nl-NL"/>
               </w:rPr>
             </w:pPr>
-            <w:proofErr w:type="spellStart"/>
-            <w:r>
-              <w:rPr>
-                <w:lang w:val="nl-NL"/>
-              </w:rPr>
-              <w:t>Main</w:t>
-            </w:r>
-            <w:proofErr w:type="spellEnd"/>
-            <w:r>
-              <w:rPr>
-                <w:lang w:val="nl-NL"/>
-              </w:rPr>
-              <w:t xml:space="preserve"> Flow:</w:t>
+            <w:r>
+              <w:rPr>
+                <w:lang w:val="nl-NL"/>
+              </w:rPr>
+              <w:t>Main Flow:</w:t>
             </w:r>
           </w:p>
         </w:tc>
@@ -7781,21 +6873,7 @@
               <w:rPr>
                 <w:lang w:val="nl-NL"/>
               </w:rPr>
-              <w:t xml:space="preserve">De actor kiest optie </w:t>
-            </w:r>
-            <w:proofErr w:type="spellStart"/>
-            <w:r>
-              <w:rPr>
-                <w:lang w:val="nl-NL"/>
-              </w:rPr>
-              <w:t>EnableKindmode</w:t>
-            </w:r>
-            <w:proofErr w:type="spellEnd"/>
-            <w:r>
-              <w:rPr>
-                <w:lang w:val="nl-NL"/>
-              </w:rPr>
-              <w:t>.</w:t>
+              <w:t>De actor kiest optie EnableKindmode.</w:t>
             </w:r>
           </w:p>
           <w:p>
@@ -7852,39 +6930,17 @@
                 <w:lang w:val="nl-NL"/>
               </w:rPr>
             </w:pPr>
-            <w:proofErr w:type="spellStart"/>
-            <w:r>
-              <w:rPr>
-                <w:lang w:val="nl-NL"/>
-              </w:rPr>
-              <w:t>Kindmode</w:t>
-            </w:r>
-            <w:proofErr w:type="spellEnd"/>
-            <w:r>
-              <w:rPr>
-                <w:lang w:val="nl-NL"/>
-              </w:rPr>
-              <w:t xml:space="preserve"> </w:t>
-            </w:r>
-            <w:r>
-              <w:rPr>
-                <w:lang w:val="nl-NL"/>
-              </w:rPr>
-              <w:t>attribuut wordt op ‘</w:t>
-            </w:r>
-            <w:proofErr w:type="spellStart"/>
-            <w:r>
-              <w:rPr>
-                <w:lang w:val="nl-NL"/>
-              </w:rPr>
-              <w:t>true</w:t>
-            </w:r>
-            <w:proofErr w:type="spellEnd"/>
-            <w:r>
-              <w:rPr>
-                <w:lang w:val="nl-NL"/>
-              </w:rPr>
-              <w:t>’ gezet</w:t>
+            <w:r>
+              <w:rPr>
+                <w:lang w:val="nl-NL"/>
+              </w:rPr>
+              <w:t xml:space="preserve">Kindmode </w:t>
+            </w:r>
+            <w:r>
+              <w:rPr>
+                <w:lang w:val="nl-NL"/>
+              </w:rPr>
+              <w:t>attribuut wordt op ‘true’ gezet</w:t>
             </w:r>
             <w:r>
               <w:rPr>
@@ -7924,33 +6980,11 @@
                 <w:lang w:val="nl-NL"/>
               </w:rPr>
             </w:pPr>
-            <w:proofErr w:type="spellStart"/>
-            <w:r>
-              <w:rPr>
-                <w:lang w:val="nl-NL"/>
-              </w:rPr>
-              <w:t>Kindmode</w:t>
-            </w:r>
-            <w:proofErr w:type="spellEnd"/>
-            <w:r>
-              <w:rPr>
-                <w:lang w:val="nl-NL"/>
-              </w:rPr>
-              <w:t xml:space="preserve"> is </w:t>
-            </w:r>
-            <w:proofErr w:type="spellStart"/>
-            <w:r>
-              <w:rPr>
-                <w:lang w:val="nl-NL"/>
-              </w:rPr>
-              <w:t>enabled</w:t>
-            </w:r>
-            <w:proofErr w:type="spellEnd"/>
-            <w:r>
-              <w:rPr>
-                <w:lang w:val="nl-NL"/>
-              </w:rPr>
-              <w:t>.</w:t>
+            <w:r>
+              <w:rPr>
+                <w:lang w:val="nl-NL"/>
+              </w:rPr>
+              <w:t>Kindmode is enabled.</w:t>
             </w:r>
           </w:p>
         </w:tc>
@@ -7966,33 +7000,11 @@
                 <w:lang w:val="nl-NL"/>
               </w:rPr>
             </w:pPr>
-            <w:proofErr w:type="spellStart"/>
-            <w:r>
-              <w:rPr>
-                <w:lang w:val="nl-NL"/>
-              </w:rPr>
-              <w:t>Alternative</w:t>
-            </w:r>
-            <w:proofErr w:type="spellEnd"/>
-            <w:r>
-              <w:rPr>
-                <w:lang w:val="nl-NL"/>
-              </w:rPr>
-              <w:t xml:space="preserve"> </w:t>
-            </w:r>
-            <w:proofErr w:type="spellStart"/>
-            <w:r>
-              <w:rPr>
-                <w:lang w:val="nl-NL"/>
-              </w:rPr>
-              <w:t>Flows</w:t>
-            </w:r>
-            <w:proofErr w:type="spellEnd"/>
-            <w:r>
-              <w:rPr>
-                <w:lang w:val="nl-NL"/>
-              </w:rPr>
-              <w:t>:</w:t>
+            <w:r>
+              <w:rPr>
+                <w:lang w:val="nl-NL"/>
+              </w:rPr>
+              <w:t>Alternative Flows:</w:t>
             </w:r>
           </w:p>
         </w:tc>
@@ -8066,21 +7078,7 @@
               <w:rPr>
                 <w:lang w:val="nl-NL"/>
               </w:rPr>
-              <w:t xml:space="preserve">De actor kiest optie </w:t>
-            </w:r>
-            <w:proofErr w:type="spellStart"/>
-            <w:r>
-              <w:rPr>
-                <w:lang w:val="nl-NL"/>
-              </w:rPr>
-              <w:t>EnableKindmode</w:t>
-            </w:r>
-            <w:proofErr w:type="spellEnd"/>
-            <w:r>
-              <w:rPr>
-                <w:lang w:val="nl-NL"/>
-              </w:rPr>
-              <w:t>.</w:t>
+              <w:t>De actor kiest optie EnableKindmode.</w:t>
             </w:r>
           </w:p>
           <w:p>
@@ -8137,33 +7135,11 @@
                 <w:lang w:val="nl-NL"/>
               </w:rPr>
             </w:pPr>
-            <w:proofErr w:type="spellStart"/>
-            <w:r>
-              <w:rPr>
-                <w:lang w:val="nl-NL"/>
-              </w:rPr>
-              <w:t>Kindmode</w:t>
-            </w:r>
-            <w:proofErr w:type="spellEnd"/>
-            <w:r>
-              <w:rPr>
-                <w:lang w:val="nl-NL"/>
-              </w:rPr>
-              <w:t xml:space="preserve"> attribuut wordt op ‘</w:t>
-            </w:r>
-            <w:proofErr w:type="spellStart"/>
-            <w:r>
-              <w:rPr>
-                <w:lang w:val="nl-NL"/>
-              </w:rPr>
-              <w:t>true</w:t>
-            </w:r>
-            <w:proofErr w:type="spellEnd"/>
-            <w:r>
-              <w:rPr>
-                <w:lang w:val="nl-NL"/>
-              </w:rPr>
-              <w:t>’ gezet.</w:t>
+            <w:r>
+              <w:rPr>
+                <w:lang w:val="nl-NL"/>
+              </w:rPr>
+              <w:t>Kindmode attribuut wordt op ‘true’ gezet.</w:t>
             </w:r>
           </w:p>
           <w:p>
@@ -8328,6 +7304,7 @@
       </w:pPr>
       <w:bookmarkStart w:id="17" w:name="_Toc346367083"/>
       <w:r>
+        <w:lastRenderedPageBreak/>
         <w:t>Planning</w:t>
       </w:r>
       <w:r>
@@ -8399,19 +7376,11 @@
                 <w:lang w:val="nl-NL"/>
               </w:rPr>
             </w:pPr>
-            <w:proofErr w:type="spellStart"/>
-            <w:r>
-              <w:rPr>
-                <w:lang w:val="nl-NL"/>
-              </w:rPr>
-              <w:t>Inception</w:t>
-            </w:r>
-            <w:proofErr w:type="spellEnd"/>
-            <w:r>
-              <w:rPr>
-                <w:lang w:val="nl-NL"/>
-              </w:rPr>
-              <w:t xml:space="preserve"> rapport</w:t>
+            <w:r>
+              <w:rPr>
+                <w:lang w:val="nl-NL"/>
+              </w:rPr>
+              <w:t>Inception rapport</w:t>
             </w:r>
             <w:r>
               <w:rPr>
@@ -8462,14 +7431,12 @@
                 <w:lang w:val="nl-NL"/>
               </w:rPr>
             </w:pPr>
-            <w:proofErr w:type="spellStart"/>
             <w:r>
               <w:rPr>
                 <w:lang w:val="nl-NL"/>
               </w:rPr>
               <w:t>Requirements</w:t>
             </w:r>
-            <w:proofErr w:type="spellEnd"/>
           </w:p>
           <w:p>
             <w:pPr>
@@ -8486,21 +7453,7 @@
               <w:rPr>
                 <w:lang w:val="nl-NL"/>
               </w:rPr>
-              <w:t xml:space="preserve">UML </w:t>
-            </w:r>
-            <w:proofErr w:type="spellStart"/>
-            <w:r>
-              <w:rPr>
-                <w:lang w:val="nl-NL"/>
-              </w:rPr>
-              <w:t>Use</w:t>
-            </w:r>
-            <w:proofErr w:type="spellEnd"/>
-            <w:r>
-              <w:rPr>
-                <w:lang w:val="nl-NL"/>
-              </w:rPr>
-              <w:t xml:space="preserve"> case diagram</w:t>
+              <w:t>UML Use case diagram</w:t>
             </w:r>
           </w:p>
           <w:p>
@@ -8514,19 +7467,11 @@
                 <w:lang w:val="nl-NL"/>
               </w:rPr>
             </w:pPr>
-            <w:proofErr w:type="spellStart"/>
-            <w:r>
-              <w:rPr>
-                <w:lang w:val="nl-NL"/>
-              </w:rPr>
-              <w:t>Use</w:t>
-            </w:r>
-            <w:proofErr w:type="spellEnd"/>
-            <w:r>
-              <w:rPr>
-                <w:lang w:val="nl-NL"/>
-              </w:rPr>
-              <w:t xml:space="preserve"> case beschrijvingen</w:t>
+            <w:r>
+              <w:rPr>
+                <w:lang w:val="nl-NL"/>
+              </w:rPr>
+              <w:t>Use case beschrijvingen</w:t>
             </w:r>
           </w:p>
           <w:p>
@@ -8572,7 +7517,6 @@
               <w:rPr>
                 <w:lang w:val="nl-NL"/>
               </w:rPr>
-              <w:lastRenderedPageBreak/>
               <w:t>UML Analyse Klassendiagram</w:t>
             </w:r>
           </w:p>
@@ -8614,7 +7558,6 @@
               <w:rPr>
                 <w:lang w:val="nl-NL"/>
               </w:rPr>
-              <w:lastRenderedPageBreak/>
               <w:t>Week 5</w:t>
             </w:r>
           </w:p>
@@ -8634,19 +7577,11 @@
                 <w:lang w:val="nl-NL"/>
               </w:rPr>
             </w:pPr>
-            <w:proofErr w:type="spellStart"/>
-            <w:r>
-              <w:rPr>
-                <w:lang w:val="nl-NL"/>
-              </w:rPr>
-              <w:t>Elaboration</w:t>
-            </w:r>
-            <w:proofErr w:type="spellEnd"/>
-            <w:r>
-              <w:rPr>
-                <w:lang w:val="nl-NL"/>
-              </w:rPr>
-              <w:t xml:space="preserve"> rapport</w:t>
+            <w:r>
+              <w:rPr>
+                <w:lang w:val="nl-NL"/>
+              </w:rPr>
+              <w:t>Elaboration rapport</w:t>
             </w:r>
             <w:r>
               <w:rPr>
@@ -8709,28 +7644,12 @@
                 <w:lang w:val="nl-NL"/>
               </w:rPr>
             </w:pPr>
-            <w:proofErr w:type="spellStart"/>
-            <w:r>
-              <w:rPr>
-                <w:lang w:val="nl-NL"/>
-              </w:rPr>
-              <w:t>Refined</w:t>
-            </w:r>
-            <w:proofErr w:type="spellEnd"/>
-            <w:r>
-              <w:rPr>
-                <w:lang w:val="nl-NL"/>
-              </w:rPr>
-              <w:t xml:space="preserve"> </w:t>
-            </w:r>
-            <w:proofErr w:type="spellStart"/>
-            <w:r>
-              <w:rPr>
-                <w:lang w:val="nl-NL"/>
-              </w:rPr>
-              <w:t>Requirements</w:t>
-            </w:r>
-            <w:proofErr w:type="spellEnd"/>
+            <w:r>
+              <w:rPr>
+                <w:lang w:val="nl-NL"/>
+              </w:rPr>
+              <w:t>Refined Requirements</w:t>
+            </w:r>
           </w:p>
           <w:p>
             <w:pPr>
@@ -8747,16 +7666,8 @@
               <w:rPr>
                 <w:lang w:val="nl-NL"/>
               </w:rPr>
-              <w:t xml:space="preserve"> </w:t>
-            </w:r>
-            <w:proofErr w:type="spellStart"/>
-            <w:r>
-              <w:rPr>
-                <w:lang w:val="nl-NL"/>
-              </w:rPr>
-              <w:t>JUnit</w:t>
-            </w:r>
-            <w:proofErr w:type="spellEnd"/>
+              <w:t xml:space="preserve"> JUnit</w:t>
+            </w:r>
             <w:r>
               <w:rPr>
                 <w:lang w:val="nl-NL"/>
@@ -8816,21 +7727,7 @@
               <w:rPr>
                 <w:lang w:val="nl-NL"/>
               </w:rPr>
-              <w:t xml:space="preserve">Architectuur </w:t>
-            </w:r>
-            <w:proofErr w:type="spellStart"/>
-            <w:r>
-              <w:rPr>
-                <w:lang w:val="nl-NL"/>
-              </w:rPr>
-              <w:t>proof</w:t>
-            </w:r>
-            <w:proofErr w:type="spellEnd"/>
-            <w:r>
-              <w:rPr>
-                <w:lang w:val="nl-NL"/>
-              </w:rPr>
-              <w:t xml:space="preserve"> of concept (prototype)</w:t>
+              <w:t>Architectuur proof of concept (prototype)</w:t>
             </w:r>
           </w:p>
           <w:p>
@@ -9069,14 +7966,12 @@
                 <w:lang w:val="nl-NL"/>
               </w:rPr>
             </w:pPr>
-            <w:proofErr w:type="spellStart"/>
             <w:r>
               <w:rPr>
                 <w:lang w:val="nl-NL"/>
               </w:rPr>
               <w:t>Doelgroepanalyse</w:t>
             </w:r>
-            <w:proofErr w:type="spellEnd"/>
           </w:p>
           <w:p>
             <w:pPr>
@@ -9183,19 +8078,11 @@
                 <w:lang w:val="nl-NL"/>
               </w:rPr>
             </w:pPr>
-            <w:proofErr w:type="spellStart"/>
-            <w:r>
-              <w:rPr>
-                <w:lang w:val="nl-NL"/>
-              </w:rPr>
-              <w:t>JUnit</w:t>
-            </w:r>
-            <w:proofErr w:type="spellEnd"/>
-            <w:r>
-              <w:rPr>
-                <w:lang w:val="nl-NL"/>
-              </w:rPr>
-              <w:t xml:space="preserve"> regressietest </w:t>
+            <w:r>
+              <w:rPr>
+                <w:lang w:val="nl-NL"/>
+              </w:rPr>
+              <w:t xml:space="preserve">JUnit regressietest </w:t>
             </w:r>
             <w:r>
               <w:rPr>
@@ -9215,14 +8102,12 @@
                 <w:lang w:val="nl-NL"/>
               </w:rPr>
             </w:pPr>
-            <w:proofErr w:type="spellStart"/>
             <w:r>
               <w:rPr>
                 <w:lang w:val="nl-NL"/>
               </w:rPr>
               <w:t>JUnit</w:t>
             </w:r>
-            <w:proofErr w:type="spellEnd"/>
             <w:r>
               <w:rPr>
                 <w:lang w:val="nl-NL"/>
@@ -9368,16 +8253,8 @@
       <w:rPr>
         <w:lang w:val="nl-NL"/>
       </w:rPr>
-      <w:t xml:space="preserve">Plan van aanpak </w:t>
+      <w:t>Plan van aanpak Sokoban</w:t>
     </w:r>
-    <w:proofErr w:type="spellStart"/>
-    <w:r>
-      <w:rPr>
-        <w:lang w:val="nl-NL"/>
-      </w:rPr>
-      <w:t>Sokoban</w:t>
-    </w:r>
-    <w:proofErr w:type="spellEnd"/>
     <w:r>
       <w:ptab w:relativeTo="margin" w:alignment="center" w:leader="none"/>
     </w:r>
@@ -9464,7 +8341,7 @@
             <w:noProof/>
             <w:lang w:val="nl-NL"/>
           </w:rPr>
-          <w:t>1</w:t>
+          <w:t>4</w:t>
         </w:r>
         <w:r>
           <w:fldChar w:fldCharType="end"/>
@@ -14904,7 +13781,7 @@
 </file>
 
 <file path=customXml/itemProps2.xml><?xml version="1.0" encoding="utf-8"?>
-<ds:datastoreItem xmlns:ds="http://schemas.openxmlformats.org/officeDocument/2006/customXml" ds:itemID="{F43109A0-865C-4FE2-BFEC-1E0B44DC2174}">
+<ds:datastoreItem xmlns:ds="http://schemas.openxmlformats.org/officeDocument/2006/customXml" ds:itemID="{9D7B2782-E748-4AFE-BB9F-91C7CDD2450C}">
   <ds:schemaRefs>
     <ds:schemaRef ds:uri="http://schemas.openxmlformats.org/officeDocument/2006/bibliography"/>
   </ds:schemaRefs>

--- a/Documentation/Inception rapport.docx
+++ b/Documentation/Inception rapport.docx
@@ -3579,7 +3579,7 @@
         <w:rPr>
           <w:lang w:val="nl-NL"/>
         </w:rPr>
-        <w:t>Boxes</w:t>
+        <w:t>Kisten</w:t>
       </w:r>
       <w:r>
         <w:rPr>
@@ -3603,7 +3603,7 @@
         <w:rPr>
           <w:lang w:val="nl-NL"/>
         </w:rPr>
-        <w:t>Boxes</w:t>
+        <w:t>Kisten</w:t>
       </w:r>
       <w:r>
         <w:rPr>
@@ -3651,19 +3651,63 @@
         <w:rPr>
           <w:lang w:val="nl-NL"/>
         </w:rPr>
-        <w:t xml:space="preserve">, waarbij het mogelijk word om meerdere </w:t>
-      </w:r>
-      <w:r>
-        <w:rPr>
-          <w:lang w:val="nl-NL"/>
-        </w:rPr>
-        <w:t>Boxes</w:t>
-      </w:r>
-      <w:r>
-        <w:rPr>
-          <w:lang w:val="nl-NL"/>
-        </w:rPr>
-        <w:t xml:space="preserve"> tegelijk te verplaatsen(het word dus mogelijk om een rij achter elkaar te verplaatsen).</w:t>
+        <w:t>, waarbij het mogelijk word om meerdere</w:t>
+      </w:r>
+      <w:r>
+        <w:rPr>
+          <w:lang w:val="nl-NL"/>
+        </w:rPr>
+        <w:t xml:space="preserve"> </w:t>
+      </w:r>
+      <w:r>
+        <w:rPr>
+          <w:lang w:val="nl-NL"/>
+        </w:rPr>
+        <w:t>k</w:t>
+      </w:r>
+      <w:bookmarkStart w:id="12" w:name="_GoBack"/>
+      <w:bookmarkEnd w:id="12"/>
+      <w:r>
+        <w:rPr>
+          <w:lang w:val="nl-NL"/>
+        </w:rPr>
+        <w:t>isten</w:t>
+      </w:r>
+      <w:r>
+        <w:rPr>
+          <w:lang w:val="nl-NL"/>
+        </w:rPr>
+        <w:t xml:space="preserve"> </w:t>
+      </w:r>
+      <w:r>
+        <w:rPr>
+          <w:lang w:val="nl-NL"/>
+        </w:rPr>
+        <w:t>tegelijk te verplaatsen(</w:t>
+      </w:r>
+      <w:r>
+        <w:rPr>
+          <w:lang w:val="nl-NL"/>
+        </w:rPr>
+        <w:t xml:space="preserve">in totaal twee </w:t>
+      </w:r>
+      <w:r>
+        <w:rPr>
+          <w:lang w:val="nl-NL"/>
+        </w:rPr>
+        <w:t>k</w:t>
+      </w:r>
+      <w:r>
+        <w:rPr>
+          <w:lang w:val="nl-NL"/>
+        </w:rPr>
+        <w:t>isten</w:t>
+      </w:r>
+      <w:r>
+        <w:rPr>
+          <w:lang w:val="nl-NL"/>
+        </w:rPr>
+        <w:t>).</w:t>
       </w:r>
     </w:p>
     <w:p>
@@ -3681,7 +3725,13 @@
         <w:rPr>
           <w:lang w:val="nl-NL"/>
         </w:rPr>
-        <w:t>Boxes kunnen niet worden verschoven wanneer er een of meerdere kisten achter staan, tenzij Childmode aanstaat.</w:t>
+        <w:t>Kisten</w:t>
+      </w:r>
+      <w:r>
+        <w:rPr>
+          <w:lang w:val="nl-NL"/>
+        </w:rPr>
+        <w:t xml:space="preserve"> kunnen niet worden verschoven wanneer er een of meerdere kisten achter staan, tenzij Childmode aanstaat.</w:t>
       </w:r>
     </w:p>
     <w:p>
@@ -3920,8 +3970,6 @@
         </w:rPr>
         <w:t>Zodra de speler op een van de vorige menuknoppen klikt, moet het spel gepauseerd worden terwijl er om een bevestiging word gevraagd. Dit houd in dat de monsters op dat moment niet bewegen.</w:t>
       </w:r>
-      <w:bookmarkStart w:id="12" w:name="_GoBack"/>
-      <w:bookmarkEnd w:id="12"/>
     </w:p>
     <w:p>
       <w:pPr>
@@ -4724,16 +4772,20 @@
                 <w:numId w:val="32"/>
               </w:numPr>
               <w:spacing w:after="0" w:line="240" w:lineRule="auto"/>
-            </w:pPr>
-            <w:r>
-              <w:rPr>
-                <w:lang w:val="nl-NL"/>
-              </w:rPr>
-              <w:t xml:space="preserve">Er bevinden zich twee of meer kisten achter elkaar. </w:t>
+              <w:rPr>
+                <w:lang w:val="nl-NL"/>
+              </w:rPr>
+            </w:pPr>
+            <w:r>
+              <w:rPr>
+                <w:lang w:val="nl-NL"/>
+              </w:rPr>
+              <w:t xml:space="preserve">Er bevinden zich twee kisten achter elkaar. </w:t>
             </w:r>
             <w:r>
               <w:rPr>
                 <w:b/>
+                <w:lang w:val="nl-NL"/>
               </w:rPr>
               <w:t>[C]</w:t>
             </w:r>
@@ -4797,7 +4849,31 @@
               <w:rPr>
                 <w:lang w:val="nl-NL"/>
               </w:rPr>
-              <w:t>Het systeem verplaatst het karakter en de rij kisten in de richting van de pijltoets.</w:t>
+              <w:t>Het systeem verplaatst het karakter en de</w:t>
+            </w:r>
+            <w:r>
+              <w:rPr>
+                <w:lang w:val="nl-NL"/>
+              </w:rPr>
+              <w:t xml:space="preserve"> twee</w:t>
+            </w:r>
+            <w:r>
+              <w:rPr>
+                <w:lang w:val="nl-NL"/>
+              </w:rPr>
+              <w:t xml:space="preserve"> kisten in de richting van de pijlt</w:t>
+            </w:r>
+            <w:r>
+              <w:rPr>
+                <w:lang w:val="nl-NL"/>
+              </w:rPr>
+              <w:t>jest</w:t>
+            </w:r>
+            <w:r>
+              <w:rPr>
+                <w:lang w:val="nl-NL"/>
+              </w:rPr>
+              <w:t>oets.</w:t>
             </w:r>
             <w:r>
               <w:rPr>
@@ -4811,11 +4887,13 @@
             <w:pPr>
               <w:rPr>
                 <w:b/>
+                <w:lang w:val="nl-NL"/>
               </w:rPr>
             </w:pPr>
             <w:r>
               <w:rPr>
                 <w:b/>
+                <w:lang w:val="nl-NL"/>
               </w:rPr>
               <w:t>[D]</w:t>
             </w:r>
@@ -8341,7 +8419,7 @@
             <w:noProof/>
             <w:lang w:val="nl-NL"/>
           </w:rPr>
-          <w:t>4</w:t>
+          <w:t>3</w:t>
         </w:r>
         <w:r>
           <w:fldChar w:fldCharType="end"/>
@@ -13781,7 +13859,7 @@
 </file>
 
 <file path=customXml/itemProps2.xml><?xml version="1.0" encoding="utf-8"?>
-<ds:datastoreItem xmlns:ds="http://schemas.openxmlformats.org/officeDocument/2006/customXml" ds:itemID="{9D7B2782-E748-4AFE-BB9F-91C7CDD2450C}">
+<ds:datastoreItem xmlns:ds="http://schemas.openxmlformats.org/officeDocument/2006/customXml" ds:itemID="{776B60F4-1CDD-4A74-A906-51EAE1714AF0}">
   <ds:schemaRefs>
     <ds:schemaRef ds:uri="http://schemas.openxmlformats.org/officeDocument/2006/bibliography"/>
   </ds:schemaRefs>

--- a/Documentation/Inception rapport.docx
+++ b/Documentation/Inception rapport.docx
@@ -201,8 +201,17 @@
                         <w:sz w:val="44"/>
                         <w:szCs w:val="44"/>
                       </w:rPr>
-                      <w:t>Projectopdracht voor het I2 blok: Sokoban</w:t>
+                      <w:t xml:space="preserve">Projectopdracht voor het I2 blok: </w:t>
                     </w:r>
+                    <w:proofErr w:type="spellStart"/>
+                    <w:r>
+                      <w:rPr>
+                        <w:sz w:val="44"/>
+                        <w:szCs w:val="44"/>
+                      </w:rPr>
+                      <w:t>Sokoban</w:t>
+                    </w:r>
+                    <w:proofErr w:type="spellEnd"/>
                   </w:sdtContent>
                 </w:sdt>
               </w:p>
@@ -2169,7 +2178,21 @@
           <w:lang w:val="nl-NL"/>
         </w:rPr>
         <w:br/>
-        <w:t>Dit rapport gaat over de manier waarop we de opdracht voor het maken van een Sokoban spel aanpakken. Er komen verschillende onderwerpen aan de orde</w:t>
+        <w:t xml:space="preserve">Dit rapport gaat over de manier waarop we de opdracht voor het maken van een </w:t>
+      </w:r>
+      <w:proofErr w:type="spellStart"/>
+      <w:r>
+        <w:rPr>
+          <w:lang w:val="nl-NL"/>
+        </w:rPr>
+        <w:t>Sokoban</w:t>
+      </w:r>
+      <w:proofErr w:type="spellEnd"/>
+      <w:r>
+        <w:rPr>
+          <w:lang w:val="nl-NL"/>
+        </w:rPr>
+        <w:t xml:space="preserve"> spel aanpakken. Er komen verschillende onderwerpen aan de orde</w:t>
       </w:r>
     </w:p>
     <w:p>
@@ -2234,24 +2257,28 @@
         </w:rPr>
         <w:t xml:space="preserve">De applicatie die moet worden gemaakt is een puzzelspel genaamd </w:t>
       </w:r>
+      <w:proofErr w:type="spellStart"/>
       <w:r>
         <w:rPr>
           <w:lang w:val="nl-NL"/>
         </w:rPr>
         <w:t>Happer</w:t>
       </w:r>
+      <w:proofErr w:type="spellEnd"/>
       <w:r>
         <w:rPr>
           <w:lang w:val="nl-NL"/>
         </w:rPr>
         <w:t xml:space="preserve">. </w:t>
       </w:r>
+      <w:proofErr w:type="spellStart"/>
       <w:r>
         <w:rPr>
           <w:lang w:val="nl-NL"/>
         </w:rPr>
         <w:t>Happer</w:t>
       </w:r>
+      <w:proofErr w:type="spellEnd"/>
       <w:r>
         <w:rPr>
           <w:lang w:val="nl-NL"/>
@@ -2268,8 +2295,44 @@
         <w:rPr>
           <w:lang w:val="nl-NL"/>
         </w:rPr>
-        <w:t>ontworpen in 1982 door Hiroyuki Imabayashi en is toen uitgegeven door Thinking Rabbit</w:t>
-      </w:r>
+        <w:t xml:space="preserve">ontworpen in 1982 door </w:t>
+      </w:r>
+      <w:proofErr w:type="spellStart"/>
+      <w:r>
+        <w:rPr>
+          <w:lang w:val="nl-NL"/>
+        </w:rPr>
+        <w:t>Hiroyuki</w:t>
+      </w:r>
+      <w:proofErr w:type="spellEnd"/>
+      <w:r>
+        <w:rPr>
+          <w:lang w:val="nl-NL"/>
+        </w:rPr>
+        <w:t xml:space="preserve"> </w:t>
+      </w:r>
+      <w:proofErr w:type="spellStart"/>
+      <w:r>
+        <w:rPr>
+          <w:lang w:val="nl-NL"/>
+        </w:rPr>
+        <w:t>Imabayashi</w:t>
+      </w:r>
+      <w:proofErr w:type="spellEnd"/>
+      <w:r>
+        <w:rPr>
+          <w:lang w:val="nl-NL"/>
+        </w:rPr>
+        <w:t xml:space="preserve"> en is toen uitgegeven door Thinking </w:t>
+      </w:r>
+      <w:proofErr w:type="spellStart"/>
+      <w:r>
+        <w:rPr>
+          <w:lang w:val="nl-NL"/>
+        </w:rPr>
+        <w:t>Rabbit</w:t>
+      </w:r>
+      <w:proofErr w:type="spellEnd"/>
       <w:r>
         <w:rPr>
           <w:lang w:val="nl-NL"/>
@@ -2398,7 +2461,21 @@
         <w:rPr>
           <w:lang w:val="nl-NL"/>
         </w:rPr>
-        <w:t>nog wel wat veranderingen aan te brengen waaronder de Dijkstra methode en het monster. Voor de rest is er vrij weinig verandering vantoepassing.</w:t>
+        <w:t xml:space="preserve">nog wel wat veranderingen aan te brengen waaronder de Dijkstra methode en het monster. Voor de rest is er vrij weinig verandering </w:t>
+      </w:r>
+      <w:proofErr w:type="spellStart"/>
+      <w:r>
+        <w:rPr>
+          <w:lang w:val="nl-NL"/>
+        </w:rPr>
+        <w:t>vantoepassing</w:t>
+      </w:r>
+      <w:proofErr w:type="spellEnd"/>
+      <w:r>
+        <w:rPr>
+          <w:lang w:val="nl-NL"/>
+        </w:rPr>
+        <w:t>.</w:t>
       </w:r>
     </w:p>
     <w:p>
@@ -2439,11 +2516,19 @@
         </w:rPr>
         <w:t xml:space="preserve">Het doel van de opdracht is om een spel, </w:t>
       </w:r>
-      <w:r>
-        <w:rPr>
-          <w:lang w:val="nl-NL"/>
-        </w:rPr>
-        <w:t xml:space="preserve">Happer, </w:t>
+      <w:proofErr w:type="spellStart"/>
+      <w:r>
+        <w:rPr>
+          <w:lang w:val="nl-NL"/>
+        </w:rPr>
+        <w:t>Happer</w:t>
+      </w:r>
+      <w:proofErr w:type="spellEnd"/>
+      <w:r>
+        <w:rPr>
+          <w:lang w:val="nl-NL"/>
+        </w:rPr>
+        <w:t xml:space="preserve">, </w:t>
       </w:r>
       <w:r>
         <w:rPr>
@@ -2544,17 +2629,33 @@
           <w:lang w:val="nl-NL"/>
         </w:rPr>
       </w:pPr>
+      <w:proofErr w:type="spellStart"/>
       <w:r>
         <w:rPr>
           <w:lang w:val="nl-NL"/>
         </w:rPr>
         <w:t>Happer</w:t>
       </w:r>
-      <w:r>
-        <w:rPr>
-          <w:lang w:val="nl-NL"/>
-        </w:rPr>
-        <w:t xml:space="preserve"> moet worden ontwikkeld in Netbeans, een</w:t>
+      <w:proofErr w:type="spellEnd"/>
+      <w:r>
+        <w:rPr>
+          <w:lang w:val="nl-NL"/>
+        </w:rPr>
+        <w:t xml:space="preserve"> moet worden ontwikkeld in </w:t>
+      </w:r>
+      <w:proofErr w:type="spellStart"/>
+      <w:r>
+        <w:rPr>
+          <w:lang w:val="nl-NL"/>
+        </w:rPr>
+        <w:t>Netbeans</w:t>
+      </w:r>
+      <w:proofErr w:type="spellEnd"/>
+      <w:r>
+        <w:rPr>
+          <w:lang w:val="nl-NL"/>
+        </w:rPr>
+        <w:t>, een</w:t>
       </w:r>
       <w:r>
         <w:rPr>
@@ -2590,7 +2691,21 @@
         <w:rPr>
           <w:lang w:val="nl-NL"/>
         </w:rPr>
-        <w:t>kan worden gedaan met JUnit in geval, dat dit nodig is. De handeling van de applicatie zijn vrij gemakkelijk, dus wellicht kan de gebruiker deze zelf testen m.b.v. opgestelde fysieke testgevallen</w:t>
+        <w:t xml:space="preserve">kan worden gedaan met </w:t>
+      </w:r>
+      <w:proofErr w:type="spellStart"/>
+      <w:r>
+        <w:rPr>
+          <w:lang w:val="nl-NL"/>
+        </w:rPr>
+        <w:t>JUnit</w:t>
+      </w:r>
+      <w:proofErr w:type="spellEnd"/>
+      <w:r>
+        <w:rPr>
+          <w:lang w:val="nl-NL"/>
+        </w:rPr>
+        <w:t xml:space="preserve"> in geval, dat dit nodig is. De handeling van de applicatie zijn vrij gemakkelijk, dus wellicht kan de gebruiker deze zelf testen m.b.v. opgestelde fysieke testgevallen</w:t>
       </w:r>
       <w:r>
         <w:rPr>
@@ -2614,7 +2729,21 @@
         <w:rPr>
           <w:lang w:val="nl-NL"/>
         </w:rPr>
-        <w:t xml:space="preserve">De UML diagrammen worden gemaakt in Visual Paradigm </w:t>
+        <w:t xml:space="preserve">De UML diagrammen worden gemaakt in Visual </w:t>
+      </w:r>
+      <w:proofErr w:type="spellStart"/>
+      <w:r>
+        <w:rPr>
+          <w:lang w:val="nl-NL"/>
+        </w:rPr>
+        <w:t>Paradigm</w:t>
+      </w:r>
+      <w:proofErr w:type="spellEnd"/>
+      <w:r>
+        <w:rPr>
+          <w:lang w:val="nl-NL"/>
+        </w:rPr>
+        <w:t xml:space="preserve"> </w:t>
       </w:r>
       <w:r>
         <w:rPr>
@@ -2767,8 +2896,13 @@
         <w:t xml:space="preserve">* De tutor/expert, </w:t>
       </w:r>
       <w:r>
-        <w:t>Vincent Broeren</w:t>
-      </w:r>
+        <w:t xml:space="preserve">Vincent </w:t>
+      </w:r>
+      <w:proofErr w:type="spellStart"/>
+      <w:r>
+        <w:t>Broeren</w:t>
+      </w:r>
+      <w:proofErr w:type="spellEnd"/>
     </w:p>
     <w:p>
       <w:pPr>
@@ -2828,8 +2962,30 @@
         <w:rPr>
           <w:lang w:val="en-GB"/>
         </w:rPr>
-        <w:t>SVN voor filesharing</w:t>
-      </w:r>
+        <w:t xml:space="preserve">SVN </w:t>
+      </w:r>
+      <w:proofErr w:type="spellStart"/>
+      <w:r>
+        <w:rPr>
+          <w:lang w:val="en-GB"/>
+        </w:rPr>
+        <w:t>voor</w:t>
+      </w:r>
+      <w:proofErr w:type="spellEnd"/>
+      <w:r>
+        <w:rPr>
+          <w:lang w:val="en-GB"/>
+        </w:rPr>
+        <w:t xml:space="preserve"> </w:t>
+      </w:r>
+      <w:proofErr w:type="spellStart"/>
+      <w:r>
+        <w:rPr>
+          <w:lang w:val="en-GB"/>
+        </w:rPr>
+        <w:t>filesharing</w:t>
+      </w:r>
+      <w:proofErr w:type="spellEnd"/>
     </w:p>
     <w:p>
       <w:pPr>
@@ -2862,12 +3018,20 @@
           <w:lang w:val="en-GB"/>
         </w:rPr>
       </w:pPr>
+      <w:proofErr w:type="spellStart"/>
       <w:r>
         <w:rPr>
           <w:lang w:val="en-GB"/>
         </w:rPr>
         <w:lastRenderedPageBreak/>
-        <w:t>Netbeans IDE</w:t>
+        <w:t>Netbeans</w:t>
+      </w:r>
+      <w:proofErr w:type="spellEnd"/>
+      <w:r>
+        <w:rPr>
+          <w:lang w:val="en-GB"/>
+        </w:rPr>
+        <w:t xml:space="preserve"> IDE</w:t>
       </w:r>
     </w:p>
     <w:p>
@@ -2931,7 +3095,35 @@
         <w:rPr>
           <w:lang w:val="nl-NL"/>
         </w:rPr>
-        <w:t>Hieronder is een lijst weergegeven met de requirements waaraan de applicatie ‘Happer’ moet voldoen.</w:t>
+        <w:t xml:space="preserve">Hieronder is een lijst weergegeven met de </w:t>
+      </w:r>
+      <w:proofErr w:type="spellStart"/>
+      <w:r>
+        <w:rPr>
+          <w:lang w:val="nl-NL"/>
+        </w:rPr>
+        <w:t>requirements</w:t>
+      </w:r>
+      <w:proofErr w:type="spellEnd"/>
+      <w:r>
+        <w:rPr>
+          <w:lang w:val="nl-NL"/>
+        </w:rPr>
+        <w:t xml:space="preserve"> waaraan de applicatie ‘</w:t>
+      </w:r>
+      <w:proofErr w:type="spellStart"/>
+      <w:r>
+        <w:rPr>
+          <w:lang w:val="nl-NL"/>
+        </w:rPr>
+        <w:t>Happer</w:t>
+      </w:r>
+      <w:proofErr w:type="spellEnd"/>
+      <w:r>
+        <w:rPr>
+          <w:lang w:val="nl-NL"/>
+        </w:rPr>
+        <w:t>’ moet voldoen.</w:t>
       </w:r>
     </w:p>
     <w:p>
@@ -3087,7 +3279,21 @@
         <w:rPr>
           <w:lang w:val="nl-NL"/>
         </w:rPr>
-        <w:t>Het speelveld moet Positions hebben, waarop de spelobjecten kunnen worden geplaatst.</w:t>
+        <w:t xml:space="preserve">Het speelveld moet </w:t>
+      </w:r>
+      <w:proofErr w:type="spellStart"/>
+      <w:r>
+        <w:rPr>
+          <w:lang w:val="nl-NL"/>
+        </w:rPr>
+        <w:t>Positions</w:t>
+      </w:r>
+      <w:proofErr w:type="spellEnd"/>
+      <w:r>
+        <w:rPr>
+          <w:lang w:val="nl-NL"/>
+        </w:rPr>
+        <w:t xml:space="preserve"> hebben, waarop de spelobjecten kunnen worden geplaatst.</w:t>
       </w:r>
     </w:p>
     <w:p>
@@ -3105,7 +3311,21 @@
         <w:rPr>
           <w:lang w:val="nl-NL"/>
         </w:rPr>
-        <w:t>Het speelveld word gemaakt op basis van een String die wordt ingeladen. Afhankelijk van de String worden er op de Positions spelobjecten geplaatst.</w:t>
+        <w:t xml:space="preserve">Het speelveld word gemaakt op basis van een String die wordt ingeladen. Afhankelijk van de String worden er op de </w:t>
+      </w:r>
+      <w:proofErr w:type="spellStart"/>
+      <w:r>
+        <w:rPr>
+          <w:lang w:val="nl-NL"/>
+        </w:rPr>
+        <w:t>Positions</w:t>
+      </w:r>
+      <w:proofErr w:type="spellEnd"/>
+      <w:r>
+        <w:rPr>
+          <w:lang w:val="nl-NL"/>
+        </w:rPr>
+        <w:t xml:space="preserve"> spelobjecten geplaatst.</w:t>
       </w:r>
     </w:p>
     <w:p>
@@ -3273,13 +3493,27 @@
         <w:rPr>
           <w:lang w:val="nl-NL"/>
         </w:rPr>
-        <w:t>Er moet een object “Playe</w:t>
-      </w:r>
-      <w:r>
-        <w:rPr>
-          <w:lang w:val="nl-NL"/>
-        </w:rPr>
-        <w:t>r” zijn, die door de speler word bestuurt.</w:t>
+        <w:t>Er moet een object “</w:t>
+      </w:r>
+      <w:proofErr w:type="spellStart"/>
+      <w:r>
+        <w:rPr>
+          <w:lang w:val="nl-NL"/>
+        </w:rPr>
+        <w:t>Playe</w:t>
+      </w:r>
+      <w:r>
+        <w:rPr>
+          <w:lang w:val="nl-NL"/>
+        </w:rPr>
+        <w:t>r</w:t>
+      </w:r>
+      <w:proofErr w:type="spellEnd"/>
+      <w:r>
+        <w:rPr>
+          <w:lang w:val="nl-NL"/>
+        </w:rPr>
+        <w:t>” zijn, die door de speler word bestuurt.</w:t>
       </w:r>
     </w:p>
     <w:p>
@@ -3299,12 +3533,14 @@
         </w:rPr>
         <w:t xml:space="preserve">Alle objecten moeten dezelfde grootte hebben, ze nemen dus allemaal een gelijke hoeveelheid </w:t>
       </w:r>
+      <w:proofErr w:type="spellStart"/>
       <w:r>
         <w:rPr>
           <w:lang w:val="nl-NL"/>
         </w:rPr>
         <w:t>Positions</w:t>
       </w:r>
+      <w:proofErr w:type="spellEnd"/>
       <w:r>
         <w:rPr>
           <w:lang w:val="nl-NL"/>
@@ -3663,21 +3899,7 @@
         <w:rPr>
           <w:lang w:val="nl-NL"/>
         </w:rPr>
-        <w:t>k</w:t>
-      </w:r>
-      <w:bookmarkStart w:id="12" w:name="_GoBack"/>
-      <w:bookmarkEnd w:id="12"/>
-      <w:r>
-        <w:rPr>
-          <w:lang w:val="nl-NL"/>
-        </w:rPr>
-        <w:t>isten</w:t>
-      </w:r>
-      <w:r>
-        <w:rPr>
-          <w:lang w:val="nl-NL"/>
-        </w:rPr>
-        <w:t xml:space="preserve"> </w:t>
+        <w:t xml:space="preserve">kisten </w:t>
       </w:r>
       <w:r>
         <w:rPr>
@@ -3689,19 +3911,7 @@
         <w:rPr>
           <w:lang w:val="nl-NL"/>
         </w:rPr>
-        <w:t xml:space="preserve">in totaal twee </w:t>
-      </w:r>
-      <w:r>
-        <w:rPr>
-          <w:lang w:val="nl-NL"/>
-        </w:rPr>
-        <w:t>k</w:t>
-      </w:r>
-      <w:r>
-        <w:rPr>
-          <w:lang w:val="nl-NL"/>
-        </w:rPr>
-        <w:t>isten</w:t>
+        <w:t>het word dus mogelijk een rij kisten achter elkaar te verplaatsen</w:t>
       </w:r>
       <w:r>
         <w:rPr>
@@ -3768,7 +3978,21 @@
         <w:rPr>
           <w:lang w:val="nl-NL"/>
         </w:rPr>
-        <w:t>Het spel moet een GUI hebben, zodat de speler makkelijk kan navigeren naar de functionaliteiten, zoals beschreven in de use cases.</w:t>
+        <w:t xml:space="preserve">Het spel moet een GUI hebben, zodat de speler makkelijk kan navigeren naar de functionaliteiten, zoals beschreven in de </w:t>
+      </w:r>
+      <w:proofErr w:type="spellStart"/>
+      <w:r>
+        <w:rPr>
+          <w:lang w:val="nl-NL"/>
+        </w:rPr>
+        <w:t>use</w:t>
+      </w:r>
+      <w:proofErr w:type="spellEnd"/>
+      <w:r>
+        <w:rPr>
+          <w:lang w:val="nl-NL"/>
+        </w:rPr>
+        <w:t xml:space="preserve"> cases.</w:t>
       </w:r>
     </w:p>
     <w:p>
@@ -3836,7 +4060,21 @@
         <w:rPr>
           <w:lang w:val="nl-NL"/>
         </w:rPr>
-        <w:t>Er moet een herstartSpel knop zijn, waarbij de moeilijkheidsgraad terug gaat naar het laagste niveau en er op dat niveau we</w:t>
+        <w:t xml:space="preserve">Er moet een </w:t>
+      </w:r>
+      <w:proofErr w:type="spellStart"/>
+      <w:r>
+        <w:rPr>
+          <w:lang w:val="nl-NL"/>
+        </w:rPr>
+        <w:t>herstartSpel</w:t>
+      </w:r>
+      <w:proofErr w:type="spellEnd"/>
+      <w:r>
+        <w:rPr>
+          <w:lang w:val="nl-NL"/>
+        </w:rPr>
+        <w:t xml:space="preserve"> knop zijn, waarbij de moeilijkheidsgraad terug gaat naar het laagste niveau en er op dat niveau we</w:t>
       </w:r>
       <w:r>
         <w:rPr>
@@ -3862,12 +4100,14 @@
         </w:rPr>
         <w:t xml:space="preserve">Er moet een </w:t>
       </w:r>
+      <w:proofErr w:type="spellStart"/>
       <w:r>
         <w:rPr>
           <w:lang w:val="nl-NL"/>
         </w:rPr>
         <w:t>RestartLevel</w:t>
       </w:r>
+      <w:proofErr w:type="spellEnd"/>
       <w:r>
         <w:rPr>
           <w:lang w:val="nl-NL"/>
@@ -3920,20 +4160,50 @@
         <w:rPr>
           <w:lang w:val="nl-NL"/>
         </w:rPr>
-        <w:t>Er moet een enableChild</w:t>
-      </w:r>
-      <w:r>
-        <w:rPr>
-          <w:lang w:val="nl-NL"/>
-        </w:rPr>
-        <w:t xml:space="preserve"> knop zijn, waarbij de kindmodus wordt aangezet en het mogelijk word om twe</w:t>
-      </w:r>
-      <w:r>
-        <w:rPr>
-          <w:lang w:val="nl-NL"/>
-        </w:rPr>
-        <w:t>e dozen tegelijk te verplaatsen, wanneer de speler erop drukt en bevestiging geeft, dat hij/zij de Childmode wilt aanzetten.</w:t>
-      </w:r>
+        <w:t xml:space="preserve">Er moet een </w:t>
+      </w:r>
+      <w:proofErr w:type="spellStart"/>
+      <w:r>
+        <w:rPr>
+          <w:lang w:val="nl-NL"/>
+        </w:rPr>
+        <w:t>enableChild</w:t>
+      </w:r>
+      <w:proofErr w:type="spellEnd"/>
+      <w:r>
+        <w:rPr>
+          <w:lang w:val="nl-NL"/>
+        </w:rPr>
+        <w:t xml:space="preserve"> knop zijn, waarbij de </w:t>
+      </w:r>
+      <w:proofErr w:type="spellStart"/>
+      <w:r>
+        <w:rPr>
+          <w:lang w:val="nl-NL"/>
+        </w:rPr>
+        <w:t>kindmodus</w:t>
+      </w:r>
+      <w:proofErr w:type="spellEnd"/>
+      <w:r>
+        <w:rPr>
+          <w:lang w:val="nl-NL"/>
+        </w:rPr>
+        <w:t xml:space="preserve"> wordt aangezet en het mogelijk word om </w:t>
+      </w:r>
+      <w:r>
+        <w:rPr>
+          <w:lang w:val="nl-NL"/>
+        </w:rPr>
+        <w:t>een rij kisten</w:t>
+      </w:r>
+      <w:r>
+        <w:rPr>
+          <w:lang w:val="nl-NL"/>
+        </w:rPr>
+        <w:t xml:space="preserve"> tegelijk te verplaatsen, wanneer de speler erop drukt en bevestiging geeft, dat hij/zij de Childmode wilt aanzetten.</w:t>
+      </w:r>
+      <w:bookmarkStart w:id="12" w:name="_GoBack"/>
+      <w:bookmarkEnd w:id="12"/>
     </w:p>
     <w:p>
       <w:pPr>
@@ -3950,7 +4220,21 @@
         <w:rPr>
           <w:lang w:val="nl-NL"/>
         </w:rPr>
-        <w:t>Er moet een QuitGame knop zijn, wat de applicatie afsluit wanneer de speler erop drukt en bevestiging geeft, dat hij/zij het spel wilt afsluiten.</w:t>
+        <w:t xml:space="preserve">Er moet een </w:t>
+      </w:r>
+      <w:proofErr w:type="spellStart"/>
+      <w:r>
+        <w:rPr>
+          <w:lang w:val="nl-NL"/>
+        </w:rPr>
+        <w:t>QuitGame</w:t>
+      </w:r>
+      <w:proofErr w:type="spellEnd"/>
+      <w:r>
+        <w:rPr>
+          <w:lang w:val="nl-NL"/>
+        </w:rPr>
+        <w:t xml:space="preserve"> knop zijn, wat de applicatie afsluit wanneer de speler erop drukt en bevestiging geeft, dat hij/zij het spel wilt afsluiten.</w:t>
       </w:r>
     </w:p>
     <w:p>
@@ -3968,7 +4252,21 @@
         <w:rPr>
           <w:lang w:val="nl-NL"/>
         </w:rPr>
-        <w:t>Zodra de speler op een van de vorige menuknoppen klikt, moet het spel gepauseerd worden terwijl er om een bevestiging word gevraagd. Dit houd in dat de monsters op dat moment niet bewegen.</w:t>
+        <w:t xml:space="preserve">Zodra de speler op een van de vorige menuknoppen klikt, moet het spel </w:t>
+      </w:r>
+      <w:proofErr w:type="spellStart"/>
+      <w:r>
+        <w:rPr>
+          <w:lang w:val="nl-NL"/>
+        </w:rPr>
+        <w:t>gepauseerd</w:t>
+      </w:r>
+      <w:proofErr w:type="spellEnd"/>
+      <w:r>
+        <w:rPr>
+          <w:lang w:val="nl-NL"/>
+        </w:rPr>
+        <w:t xml:space="preserve"> worden terwijl er om een bevestiging word gevraagd. Dit houd in dat de monsters op dat moment niet bewegen.</w:t>
       </w:r>
     </w:p>
     <w:p>
@@ -4004,7 +4302,21 @@
         <w:rPr>
           <w:lang w:val="nl-NL"/>
         </w:rPr>
-        <w:t>In de GUI moet een GameWindow zijn, waarin de spelactiviteiten zichtbaar zijn voor de speler.</w:t>
+        <w:t xml:space="preserve">In de GUI moet een </w:t>
+      </w:r>
+      <w:proofErr w:type="spellStart"/>
+      <w:r>
+        <w:rPr>
+          <w:lang w:val="nl-NL"/>
+        </w:rPr>
+        <w:t>GameWindow</w:t>
+      </w:r>
+      <w:proofErr w:type="spellEnd"/>
+      <w:r>
+        <w:rPr>
+          <w:lang w:val="nl-NL"/>
+        </w:rPr>
+        <w:t xml:space="preserve"> zijn, waarin de spelactiviteiten zichtbaar zijn voor de speler.</w:t>
       </w:r>
     </w:p>
     <w:p>
@@ -4023,8 +4335,30 @@
         <w:rPr>
           <w:lang w:val="nl-NL"/>
         </w:rPr>
-        <w:t>Non-functional requirements</w:t>
-      </w:r>
+        <w:t>Non-</w:t>
+      </w:r>
+      <w:proofErr w:type="spellStart"/>
+      <w:r>
+        <w:rPr>
+          <w:lang w:val="nl-NL"/>
+        </w:rPr>
+        <w:t>functional</w:t>
+      </w:r>
+      <w:proofErr w:type="spellEnd"/>
+      <w:r>
+        <w:rPr>
+          <w:lang w:val="nl-NL"/>
+        </w:rPr>
+        <w:t xml:space="preserve"> </w:t>
+      </w:r>
+      <w:proofErr w:type="spellStart"/>
+      <w:r>
+        <w:rPr>
+          <w:lang w:val="nl-NL"/>
+        </w:rPr>
+        <w:t>requirements</w:t>
+      </w:r>
+      <w:proofErr w:type="spellEnd"/>
       <w:r>
         <w:rPr>
           <w:lang w:val="nl-NL"/>
@@ -4078,7 +4412,21 @@
         <w:rPr>
           <w:lang w:val="nl-NL"/>
         </w:rPr>
-        <w:t xml:space="preserve"> (gewenst &lt; 75 ms)</w:t>
+        <w:t xml:space="preserve"> (gewenst &lt; 75 </w:t>
+      </w:r>
+      <w:proofErr w:type="spellStart"/>
+      <w:r>
+        <w:rPr>
+          <w:lang w:val="nl-NL"/>
+        </w:rPr>
+        <w:t>ms</w:t>
+      </w:r>
+      <w:proofErr w:type="spellEnd"/>
+      <w:r>
+        <w:rPr>
+          <w:lang w:val="nl-NL"/>
+        </w:rPr>
+        <w:t>)</w:t>
       </w:r>
       <w:r>
         <w:rPr>
@@ -4120,7 +4468,35 @@
         <w:rPr>
           <w:lang w:val="nl-NL"/>
         </w:rPr>
-        <w:t>Monsters schieten LaserBeams af. Als de speler wordt geraakt door een beam begint het level opnieuw na de melding “Game Over”.</w:t>
+        <w:t xml:space="preserve">Monsters schieten </w:t>
+      </w:r>
+      <w:proofErr w:type="spellStart"/>
+      <w:r>
+        <w:rPr>
+          <w:lang w:val="nl-NL"/>
+        </w:rPr>
+        <w:t>LaserBeams</w:t>
+      </w:r>
+      <w:proofErr w:type="spellEnd"/>
+      <w:r>
+        <w:rPr>
+          <w:lang w:val="nl-NL"/>
+        </w:rPr>
+        <w:t xml:space="preserve"> af. Als de speler wordt geraakt door een </w:t>
+      </w:r>
+      <w:proofErr w:type="spellStart"/>
+      <w:r>
+        <w:rPr>
+          <w:lang w:val="nl-NL"/>
+        </w:rPr>
+        <w:t>beam</w:t>
+      </w:r>
+      <w:proofErr w:type="spellEnd"/>
+      <w:r>
+        <w:rPr>
+          <w:lang w:val="nl-NL"/>
+        </w:rPr>
+        <w:t xml:space="preserve"> begint het level opnieuw na de melding “Game Over”.</w:t>
       </w:r>
     </w:p>
     <w:p>
@@ -4192,7 +4568,21 @@
         <w:rPr>
           <w:lang w:val="nl-NL"/>
         </w:rPr>
-        <w:t>Het spel bevat geavanceerde graphics en ook animaties.</w:t>
+        <w:t xml:space="preserve">Het spel bevat geavanceerde </w:t>
+      </w:r>
+      <w:proofErr w:type="spellStart"/>
+      <w:r>
+        <w:rPr>
+          <w:lang w:val="nl-NL"/>
+        </w:rPr>
+        <w:t>graphics</w:t>
+      </w:r>
+      <w:proofErr w:type="spellEnd"/>
+      <w:r>
+        <w:rPr>
+          <w:lang w:val="nl-NL"/>
+        </w:rPr>
+        <w:t xml:space="preserve"> en ook animaties.</w:t>
       </w:r>
     </w:p>
     <w:p>
@@ -4297,7 +4687,21 @@
         <w:rPr>
           <w:lang w:val="nl-NL" w:eastAsia="nl-NL"/>
         </w:rPr>
-        <w:t>Visual Paradigm diagram</w:t>
+        <w:t xml:space="preserve">Visual </w:t>
+      </w:r>
+      <w:proofErr w:type="spellStart"/>
+      <w:r>
+        <w:rPr>
+          <w:lang w:val="nl-NL" w:eastAsia="nl-NL"/>
+        </w:rPr>
+        <w:t>Paradigm</w:t>
+      </w:r>
+      <w:proofErr w:type="spellEnd"/>
+      <w:r>
+        <w:rPr>
+          <w:lang w:val="nl-NL" w:eastAsia="nl-NL"/>
+        </w:rPr>
+        <w:t xml:space="preserve"> diagram</w:t>
       </w:r>
       <w:bookmarkEnd w:id="15"/>
     </w:p>
@@ -4382,13 +4786,29 @@
         </w:rPr>
       </w:pPr>
       <w:bookmarkStart w:id="16" w:name="_Toc346367082"/>
-      <w:r>
-        <w:rPr>
-          <w:lang w:val="nl-NL"/>
-        </w:rPr>
-        <w:t>Use case descriptions</w:t>
+      <w:proofErr w:type="spellStart"/>
+      <w:r>
+        <w:rPr>
+          <w:lang w:val="nl-NL"/>
+        </w:rPr>
+        <w:t>Use</w:t>
+      </w:r>
+      <w:proofErr w:type="spellEnd"/>
+      <w:r>
+        <w:rPr>
+          <w:lang w:val="nl-NL"/>
+        </w:rPr>
+        <w:t xml:space="preserve"> case </w:t>
+      </w:r>
+      <w:proofErr w:type="spellStart"/>
+      <w:r>
+        <w:rPr>
+          <w:lang w:val="nl-NL"/>
+        </w:rPr>
+        <w:t>descriptions</w:t>
       </w:r>
       <w:bookmarkEnd w:id="16"/>
+      <w:proofErr w:type="spellEnd"/>
     </w:p>
     <w:tbl>
       <w:tblPr>
@@ -4416,9 +4836,11 @@
             <w:tcW w:w="2008" w:type="dxa"/>
           </w:tcPr>
           <w:p>
+            <w:proofErr w:type="spellStart"/>
             <w:r>
               <w:t>Naam</w:t>
             </w:r>
+            <w:proofErr w:type="spellEnd"/>
           </w:p>
         </w:tc>
         <w:tc>
@@ -4426,12 +4848,14 @@
             <w:tcW w:w="6692" w:type="dxa"/>
           </w:tcPr>
           <w:p>
+            <w:proofErr w:type="spellStart"/>
             <w:r>
               <w:t>MoveCharac</w:t>
             </w:r>
             <w:r>
               <w:t>ter</w:t>
             </w:r>
+            <w:proofErr w:type="spellEnd"/>
           </w:p>
         </w:tc>
       </w:tr>
@@ -4469,9 +4893,11 @@
             <w:tcW w:w="2008" w:type="dxa"/>
           </w:tcPr>
           <w:p>
+            <w:proofErr w:type="spellStart"/>
             <w:r>
               <w:t>Samenvatting</w:t>
             </w:r>
+            <w:proofErr w:type="spellEnd"/>
           </w:p>
         </w:tc>
         <w:tc>
@@ -4502,8 +4928,13 @@
             <w:tcW w:w="2008" w:type="dxa"/>
           </w:tcPr>
           <w:p>
-            <w:r>
-              <w:t>Primairy actors</w:t>
+            <w:proofErr w:type="spellStart"/>
+            <w:r>
+              <w:t>Primairy</w:t>
+            </w:r>
+            <w:proofErr w:type="spellEnd"/>
+            <w:r>
+              <w:t xml:space="preserve"> actors</w:t>
             </w:r>
           </w:p>
         </w:tc>
@@ -4512,9 +4943,11 @@
             <w:tcW w:w="6692" w:type="dxa"/>
           </w:tcPr>
           <w:p>
+            <w:proofErr w:type="spellStart"/>
             <w:r>
               <w:t>Speler</w:t>
             </w:r>
+            <w:proofErr w:type="spellEnd"/>
           </w:p>
         </w:tc>
       </w:tr>
@@ -4527,8 +4960,13 @@
             <w:tcW w:w="2008" w:type="dxa"/>
           </w:tcPr>
           <w:p>
-            <w:r>
-              <w:t>Secondairy actors</w:t>
+            <w:proofErr w:type="spellStart"/>
+            <w:r>
+              <w:t>Secondairy</w:t>
+            </w:r>
+            <w:proofErr w:type="spellEnd"/>
+            <w:r>
+              <w:t xml:space="preserve"> actors</w:t>
             </w:r>
           </w:p>
         </w:tc>
@@ -4537,8 +4975,13 @@
             <w:tcW w:w="6692" w:type="dxa"/>
           </w:tcPr>
           <w:p>
-            <w:r>
-              <w:t>Geen.</w:t>
+            <w:proofErr w:type="spellStart"/>
+            <w:r>
+              <w:t>Geen</w:t>
+            </w:r>
+            <w:proofErr w:type="spellEnd"/>
+            <w:r>
+              <w:t>.</w:t>
             </w:r>
           </w:p>
         </w:tc>
@@ -4552,9 +4995,11 @@
             <w:tcW w:w="2008" w:type="dxa"/>
           </w:tcPr>
           <w:p>
+            <w:proofErr w:type="spellStart"/>
             <w:r>
               <w:t>Precondities</w:t>
             </w:r>
+            <w:proofErr w:type="spellEnd"/>
           </w:p>
         </w:tc>
         <w:tc>
@@ -4665,9 +5110,11 @@
             <w:tcW w:w="2008" w:type="dxa"/>
           </w:tcPr>
           <w:p>
+            <w:proofErr w:type="spellStart"/>
             <w:r>
               <w:t>Postcondities</w:t>
             </w:r>
+            <w:proofErr w:type="spellEnd"/>
           </w:p>
         </w:tc>
         <w:tc>
@@ -4675,8 +5122,37 @@
             <w:tcW w:w="6692" w:type="dxa"/>
           </w:tcPr>
           <w:p>
-            <w:r>
-              <w:t>Karakter heeft zich verplaatst.</w:t>
+            <w:proofErr w:type="spellStart"/>
+            <w:r>
+              <w:t>Karakter</w:t>
+            </w:r>
+            <w:proofErr w:type="spellEnd"/>
+            <w:r>
+              <w:t xml:space="preserve"> </w:t>
+            </w:r>
+            <w:proofErr w:type="spellStart"/>
+            <w:r>
+              <w:t>heeft</w:t>
+            </w:r>
+            <w:proofErr w:type="spellEnd"/>
+            <w:r>
+              <w:t xml:space="preserve"> </w:t>
+            </w:r>
+            <w:proofErr w:type="spellStart"/>
+            <w:r>
+              <w:t>zich</w:t>
+            </w:r>
+            <w:proofErr w:type="spellEnd"/>
+            <w:r>
+              <w:t xml:space="preserve"> </w:t>
+            </w:r>
+            <w:proofErr w:type="spellStart"/>
+            <w:r>
+              <w:t>verplaatst</w:t>
+            </w:r>
+            <w:proofErr w:type="spellEnd"/>
+            <w:r>
+              <w:t>.</w:t>
             </w:r>
           </w:p>
         </w:tc>
@@ -4829,8 +5305,29 @@
               </w:numPr>
               <w:spacing w:after="0" w:line="240" w:lineRule="auto"/>
             </w:pPr>
-            <w:r>
-              <w:t>Kindmode staat aan.</w:t>
+            <w:proofErr w:type="spellStart"/>
+            <w:r>
+              <w:t>Kindmode</w:t>
+            </w:r>
+            <w:proofErr w:type="spellEnd"/>
+            <w:r>
+              <w:t xml:space="preserve"> </w:t>
+            </w:r>
+            <w:proofErr w:type="spellStart"/>
+            <w:r>
+              <w:t>staat</w:t>
+            </w:r>
+            <w:proofErr w:type="spellEnd"/>
+            <w:r>
+              <w:t xml:space="preserve"> </w:t>
+            </w:r>
+            <w:proofErr w:type="spellStart"/>
+            <w:r>
+              <w:t>aan</w:t>
+            </w:r>
+            <w:proofErr w:type="spellEnd"/>
+            <w:r>
+              <w:t>.</w:t>
             </w:r>
           </w:p>
           <w:p>
@@ -5105,7 +5602,21 @@
               <w:rPr>
                 <w:lang w:val="nl-NL"/>
               </w:rPr>
-              <w:t>De actor kiest optie RestartGame.</w:t>
+              <w:t xml:space="preserve">De actor kiest optie </w:t>
+            </w:r>
+            <w:proofErr w:type="spellStart"/>
+            <w:r>
+              <w:rPr>
+                <w:lang w:val="nl-NL"/>
+              </w:rPr>
+              <w:t>RestartGame</w:t>
+            </w:r>
+            <w:proofErr w:type="spellEnd"/>
+            <w:r>
+              <w:rPr>
+                <w:lang w:val="nl-NL"/>
+              </w:rPr>
+              <w:t>.</w:t>
             </w:r>
             <w:r>
               <w:rPr>
@@ -5182,8 +5693,29 @@
               <w:spacing w:after="0" w:line="240" w:lineRule="auto"/>
             </w:pPr>
             <w:r>
-              <w:t>De actor kiest optie QuitGame</w:t>
-            </w:r>
+              <w:t xml:space="preserve">De actor </w:t>
+            </w:r>
+            <w:proofErr w:type="spellStart"/>
+            <w:r>
+              <w:t>kiest</w:t>
+            </w:r>
+            <w:proofErr w:type="spellEnd"/>
+            <w:r>
+              <w:t xml:space="preserve"> </w:t>
+            </w:r>
+            <w:proofErr w:type="spellStart"/>
+            <w:r>
+              <w:t>optie</w:t>
+            </w:r>
+            <w:proofErr w:type="spellEnd"/>
+            <w:r>
+              <w:t xml:space="preserve"> </w:t>
+            </w:r>
+            <w:proofErr w:type="spellStart"/>
+            <w:r>
+              <w:t>QuitGame</w:t>
+            </w:r>
+            <w:proofErr w:type="spellEnd"/>
           </w:p>
           <w:p>
             <w:pPr>
@@ -5314,12 +5846,14 @@
                 <w:lang w:val="nl-NL"/>
               </w:rPr>
             </w:pPr>
+            <w:proofErr w:type="spellStart"/>
             <w:r>
               <w:rPr>
                 <w:lang w:val="nl-NL"/>
               </w:rPr>
               <w:t>RestartGame</w:t>
             </w:r>
+            <w:proofErr w:type="spellEnd"/>
           </w:p>
         </w:tc>
       </w:tr>
@@ -5337,12 +5871,14 @@
                 <w:lang w:val="nl-NL"/>
               </w:rPr>
             </w:pPr>
+            <w:proofErr w:type="spellStart"/>
             <w:r>
               <w:rPr>
                 <w:lang w:val="nl-NL"/>
               </w:rPr>
               <w:t>Id</w:t>
             </w:r>
+            <w:proofErr w:type="spellEnd"/>
           </w:p>
         </w:tc>
         <w:tc>
@@ -5419,11 +5955,19 @@
                 <w:lang w:val="nl-NL"/>
               </w:rPr>
             </w:pPr>
-            <w:r>
-              <w:rPr>
-                <w:lang w:val="nl-NL"/>
-              </w:rPr>
-              <w:t>Primairy actors</w:t>
+            <w:proofErr w:type="spellStart"/>
+            <w:r>
+              <w:rPr>
+                <w:lang w:val="nl-NL"/>
+              </w:rPr>
+              <w:t>Primairy</w:t>
+            </w:r>
+            <w:proofErr w:type="spellEnd"/>
+            <w:r>
+              <w:rPr>
+                <w:lang w:val="nl-NL"/>
+              </w:rPr>
+              <w:t xml:space="preserve"> actors</w:t>
             </w:r>
           </w:p>
         </w:tc>
@@ -5460,12 +6004,20 @@
                 <w:lang w:val="nl-NL"/>
               </w:rPr>
             </w:pPr>
+            <w:proofErr w:type="spellStart"/>
             <w:r>
               <w:rPr>
                 <w:lang w:val="nl-NL"/>
               </w:rPr>
               <w:lastRenderedPageBreak/>
-              <w:t>Secondairy actors</w:t>
+              <w:t>Secondairy</w:t>
+            </w:r>
+            <w:proofErr w:type="spellEnd"/>
+            <w:r>
+              <w:rPr>
+                <w:lang w:val="nl-NL"/>
+              </w:rPr>
+              <w:t xml:space="preserve"> actors</w:t>
             </w:r>
           </w:p>
         </w:tc>
@@ -5497,9 +6049,11 @@
             <w:tcW w:w="2008" w:type="dxa"/>
           </w:tcPr>
           <w:p>
+            <w:proofErr w:type="spellStart"/>
             <w:r>
               <w:t>Precondities</w:t>
             </w:r>
+            <w:proofErr w:type="spellEnd"/>
           </w:p>
         </w:tc>
         <w:tc>
@@ -5568,10 +6122,31 @@
               <w:spacing w:after="0" w:line="240" w:lineRule="auto"/>
             </w:pPr>
             <w:r>
-              <w:t xml:space="preserve">Actor kiest optie </w:t>
-            </w:r>
-            <w:r>
-              <w:t>HerstartSpel.</w:t>
+              <w:t xml:space="preserve">Actor </w:t>
+            </w:r>
+            <w:proofErr w:type="spellStart"/>
+            <w:r>
+              <w:t>kiest</w:t>
+            </w:r>
+            <w:proofErr w:type="spellEnd"/>
+            <w:r>
+              <w:t xml:space="preserve"> </w:t>
+            </w:r>
+            <w:proofErr w:type="spellStart"/>
+            <w:r>
+              <w:t>optie</w:t>
+            </w:r>
+            <w:proofErr w:type="spellEnd"/>
+            <w:r>
+              <w:t xml:space="preserve"> </w:t>
+            </w:r>
+            <w:proofErr w:type="spellStart"/>
+            <w:r>
+              <w:t>HerstartSpel</w:t>
+            </w:r>
+            <w:proofErr w:type="spellEnd"/>
+            <w:r>
+              <w:t>.</w:t>
             </w:r>
           </w:p>
           <w:p>
@@ -5683,9 +6258,11 @@
             <w:tcW w:w="2008" w:type="dxa"/>
           </w:tcPr>
           <w:p>
+            <w:proofErr w:type="spellStart"/>
             <w:r>
               <w:t>Postcondities</w:t>
             </w:r>
+            <w:proofErr w:type="spellEnd"/>
           </w:p>
         </w:tc>
         <w:tc>
@@ -5693,8 +6270,21 @@
             <w:tcW w:w="6692" w:type="dxa"/>
           </w:tcPr>
           <w:p>
-            <w:r>
-              <w:t>Spel is herstart.</w:t>
+            <w:proofErr w:type="spellStart"/>
+            <w:r>
+              <w:t>Spel</w:t>
+            </w:r>
+            <w:proofErr w:type="spellEnd"/>
+            <w:r>
+              <w:t xml:space="preserve"> is </w:t>
+            </w:r>
+            <w:proofErr w:type="spellStart"/>
+            <w:r>
+              <w:t>herstart</w:t>
+            </w:r>
+            <w:proofErr w:type="spellEnd"/>
+            <w:r>
+              <w:t>.</w:t>
             </w:r>
           </w:p>
         </w:tc>
@@ -5811,9 +6401,11 @@
             <w:tcW w:w="2008" w:type="dxa"/>
           </w:tcPr>
           <w:p>
+            <w:proofErr w:type="spellStart"/>
             <w:r>
               <w:t>Naam</w:t>
             </w:r>
+            <w:proofErr w:type="spellEnd"/>
           </w:p>
         </w:tc>
         <w:tc>
@@ -5821,9 +6413,11 @@
             <w:tcW w:w="6692" w:type="dxa"/>
           </w:tcPr>
           <w:p>
+            <w:proofErr w:type="spellStart"/>
             <w:r>
               <w:t>QuitGame</w:t>
             </w:r>
+            <w:proofErr w:type="spellEnd"/>
           </w:p>
         </w:tc>
       </w:tr>
@@ -5861,9 +6455,11 @@
             <w:tcW w:w="2008" w:type="dxa"/>
           </w:tcPr>
           <w:p>
+            <w:proofErr w:type="spellStart"/>
             <w:r>
               <w:t>Samenvatting</w:t>
             </w:r>
+            <w:proofErr w:type="spellEnd"/>
           </w:p>
         </w:tc>
         <w:tc>
@@ -5872,7 +6468,23 @@
           </w:tcPr>
           <w:p>
             <w:r>
-              <w:t>Actor stopt het spel.</w:t>
+              <w:t xml:space="preserve">Actor </w:t>
+            </w:r>
+            <w:proofErr w:type="spellStart"/>
+            <w:r>
+              <w:t>stopt</w:t>
+            </w:r>
+            <w:proofErr w:type="spellEnd"/>
+            <w:r>
+              <w:t xml:space="preserve"> het </w:t>
+            </w:r>
+            <w:proofErr w:type="spellStart"/>
+            <w:r>
+              <w:t>spel</w:t>
+            </w:r>
+            <w:proofErr w:type="spellEnd"/>
+            <w:r>
+              <w:t>.</w:t>
             </w:r>
           </w:p>
         </w:tc>
@@ -5886,8 +6498,13 @@
             <w:tcW w:w="2008" w:type="dxa"/>
           </w:tcPr>
           <w:p>
-            <w:r>
-              <w:t>Primairy actors</w:t>
+            <w:proofErr w:type="spellStart"/>
+            <w:r>
+              <w:t>Primairy</w:t>
+            </w:r>
+            <w:proofErr w:type="spellEnd"/>
+            <w:r>
+              <w:t xml:space="preserve"> actors</w:t>
             </w:r>
           </w:p>
         </w:tc>
@@ -5896,9 +6513,11 @@
             <w:tcW w:w="6692" w:type="dxa"/>
           </w:tcPr>
           <w:p>
+            <w:proofErr w:type="spellStart"/>
             <w:r>
               <w:t>Speler</w:t>
             </w:r>
+            <w:proofErr w:type="spellEnd"/>
           </w:p>
         </w:tc>
       </w:tr>
@@ -5911,8 +6530,13 @@
             <w:tcW w:w="2008" w:type="dxa"/>
           </w:tcPr>
           <w:p>
-            <w:r>
-              <w:t>Secondairy actors</w:t>
+            <w:proofErr w:type="spellStart"/>
+            <w:r>
+              <w:t>Secondairy</w:t>
+            </w:r>
+            <w:proofErr w:type="spellEnd"/>
+            <w:r>
+              <w:t xml:space="preserve"> actors</w:t>
             </w:r>
           </w:p>
         </w:tc>
@@ -5921,8 +6545,13 @@
             <w:tcW w:w="6692" w:type="dxa"/>
           </w:tcPr>
           <w:p>
-            <w:r>
-              <w:t>Geen.</w:t>
+            <w:proofErr w:type="spellStart"/>
+            <w:r>
+              <w:t>Geen</w:t>
+            </w:r>
+            <w:proofErr w:type="spellEnd"/>
+            <w:r>
+              <w:t>.</w:t>
             </w:r>
           </w:p>
         </w:tc>
@@ -5936,9 +6565,11 @@
             <w:tcW w:w="2008" w:type="dxa"/>
           </w:tcPr>
           <w:p>
+            <w:proofErr w:type="spellStart"/>
             <w:r>
               <w:t>Precondities</w:t>
             </w:r>
+            <w:proofErr w:type="spellEnd"/>
           </w:p>
         </w:tc>
         <w:tc>
@@ -6007,10 +6638,34 @@
               <w:spacing w:after="0" w:line="240" w:lineRule="auto"/>
             </w:pPr>
             <w:r>
-              <w:t>Actor kiest optie Quit</w:t>
-            </w:r>
-            <w:r>
-              <w:t>Game.</w:t>
+              <w:t xml:space="preserve">Actor </w:t>
+            </w:r>
+            <w:proofErr w:type="spellStart"/>
+            <w:r>
+              <w:t>kiest</w:t>
+            </w:r>
+            <w:proofErr w:type="spellEnd"/>
+            <w:r>
+              <w:t xml:space="preserve"> </w:t>
+            </w:r>
+            <w:proofErr w:type="spellStart"/>
+            <w:r>
+              <w:t>optie</w:t>
+            </w:r>
+            <w:proofErr w:type="spellEnd"/>
+            <w:r>
+              <w:t xml:space="preserve"> </w:t>
+            </w:r>
+            <w:proofErr w:type="spellStart"/>
+            <w:r>
+              <w:t>Quit</w:t>
+            </w:r>
+            <w:r>
+              <w:t>Game</w:t>
+            </w:r>
+            <w:proofErr w:type="spellEnd"/>
+            <w:r>
+              <w:t>.</w:t>
             </w:r>
           </w:p>
           <w:p>
@@ -6022,8 +6677,37 @@
               </w:numPr>
               <w:spacing w:after="0" w:line="240" w:lineRule="auto"/>
             </w:pPr>
-            <w:r>
-              <w:t>Systeem vraagt om bevestiging.</w:t>
+            <w:proofErr w:type="spellStart"/>
+            <w:r>
+              <w:t>Systeem</w:t>
+            </w:r>
+            <w:proofErr w:type="spellEnd"/>
+            <w:r>
+              <w:t xml:space="preserve"> </w:t>
+            </w:r>
+            <w:proofErr w:type="spellStart"/>
+            <w:r>
+              <w:t>vraagt</w:t>
+            </w:r>
+            <w:proofErr w:type="spellEnd"/>
+            <w:r>
+              <w:t xml:space="preserve"> </w:t>
+            </w:r>
+            <w:proofErr w:type="spellStart"/>
+            <w:r>
+              <w:t>om</w:t>
+            </w:r>
+            <w:proofErr w:type="spellEnd"/>
+            <w:r>
+              <w:t xml:space="preserve"> </w:t>
+            </w:r>
+            <w:proofErr w:type="spellStart"/>
+            <w:r>
+              <w:t>bevestiging</w:t>
+            </w:r>
+            <w:proofErr w:type="spellEnd"/>
+            <w:r>
+              <w:t>.</w:t>
             </w:r>
           </w:p>
           <w:p>
@@ -6057,8 +6741,37 @@
               </w:numPr>
               <w:spacing w:after="0" w:line="240" w:lineRule="auto"/>
             </w:pPr>
-            <w:r>
-              <w:t>Systeem sluit zichzelf af.</w:t>
+            <w:proofErr w:type="spellStart"/>
+            <w:r>
+              <w:t>Systeem</w:t>
+            </w:r>
+            <w:proofErr w:type="spellEnd"/>
+            <w:r>
+              <w:t xml:space="preserve"> </w:t>
+            </w:r>
+            <w:proofErr w:type="spellStart"/>
+            <w:r>
+              <w:t>sluit</w:t>
+            </w:r>
+            <w:proofErr w:type="spellEnd"/>
+            <w:r>
+              <w:t xml:space="preserve"> </w:t>
+            </w:r>
+            <w:proofErr w:type="spellStart"/>
+            <w:r>
+              <w:t>zichzelf</w:t>
+            </w:r>
+            <w:proofErr w:type="spellEnd"/>
+            <w:r>
+              <w:t xml:space="preserve"> </w:t>
+            </w:r>
+            <w:proofErr w:type="spellStart"/>
+            <w:r>
+              <w:t>af</w:t>
+            </w:r>
+            <w:proofErr w:type="spellEnd"/>
+            <w:r>
+              <w:t>.</w:t>
             </w:r>
           </w:p>
         </w:tc>
@@ -6072,9 +6785,11 @@
             <w:tcW w:w="2008" w:type="dxa"/>
           </w:tcPr>
           <w:p>
+            <w:proofErr w:type="spellStart"/>
             <w:r>
               <w:t>Postcondities</w:t>
             </w:r>
+            <w:proofErr w:type="spellEnd"/>
           </w:p>
         </w:tc>
         <w:tc>
@@ -6202,12 +6917,14 @@
                 <w:lang w:val="nl-NL"/>
               </w:rPr>
             </w:pPr>
+            <w:proofErr w:type="spellStart"/>
             <w:r>
               <w:rPr>
                 <w:lang w:val="nl-NL"/>
               </w:rPr>
               <w:t>RestartLevel</w:t>
             </w:r>
+            <w:proofErr w:type="spellEnd"/>
           </w:p>
         </w:tc>
       </w:tr>
@@ -6255,8 +6972,13 @@
             <w:tcW w:w="1951" w:type="dxa"/>
           </w:tcPr>
           <w:p>
-            <w:r>
-              <w:t>Samenvatting:</w:t>
+            <w:proofErr w:type="spellStart"/>
+            <w:r>
+              <w:t>Samenvatting</w:t>
+            </w:r>
+            <w:proofErr w:type="spellEnd"/>
+            <w:r>
+              <w:t>:</w:t>
             </w:r>
           </w:p>
         </w:tc>
@@ -6296,11 +7018,19 @@
                 <w:lang w:val="nl-NL"/>
               </w:rPr>
             </w:pPr>
-            <w:r>
-              <w:rPr>
-                <w:lang w:val="nl-NL"/>
-              </w:rPr>
-              <w:t>Primary actors:</w:t>
+            <w:proofErr w:type="spellStart"/>
+            <w:r>
+              <w:rPr>
+                <w:lang w:val="nl-NL"/>
+              </w:rPr>
+              <w:t>Primary</w:t>
+            </w:r>
+            <w:proofErr w:type="spellEnd"/>
+            <w:r>
+              <w:rPr>
+                <w:lang w:val="nl-NL"/>
+              </w:rPr>
+              <w:t xml:space="preserve"> actors:</w:t>
             </w:r>
           </w:p>
         </w:tc>
@@ -6334,11 +7064,19 @@
                 <w:lang w:val="nl-NL"/>
               </w:rPr>
             </w:pPr>
-            <w:r>
-              <w:rPr>
-                <w:lang w:val="nl-NL"/>
-              </w:rPr>
-              <w:t>Secondary actors:</w:t>
+            <w:proofErr w:type="spellStart"/>
+            <w:r>
+              <w:rPr>
+                <w:lang w:val="nl-NL"/>
+              </w:rPr>
+              <w:t>Secondary</w:t>
+            </w:r>
+            <w:proofErr w:type="spellEnd"/>
+            <w:r>
+              <w:rPr>
+                <w:lang w:val="nl-NL"/>
+              </w:rPr>
+              <w:t xml:space="preserve"> actors:</w:t>
             </w:r>
           </w:p>
         </w:tc>
@@ -6372,12 +7110,20 @@
                 <w:lang w:val="nl-NL"/>
               </w:rPr>
             </w:pPr>
+            <w:proofErr w:type="spellStart"/>
             <w:r>
               <w:rPr>
                 <w:lang w:val="nl-NL"/>
               </w:rPr>
               <w:lastRenderedPageBreak/>
-              <w:t>Precondities:</w:t>
+              <w:t>Precondities</w:t>
+            </w:r>
+            <w:proofErr w:type="spellEnd"/>
+            <w:r>
+              <w:rPr>
+                <w:lang w:val="nl-NL"/>
+              </w:rPr>
+              <w:t>:</w:t>
             </w:r>
           </w:p>
         </w:tc>
@@ -6411,11 +7157,19 @@
                 <w:lang w:val="nl-NL"/>
               </w:rPr>
             </w:pPr>
-            <w:r>
-              <w:rPr>
-                <w:lang w:val="nl-NL"/>
-              </w:rPr>
-              <w:t>Main Flow:</w:t>
+            <w:proofErr w:type="spellStart"/>
+            <w:r>
+              <w:rPr>
+                <w:lang w:val="nl-NL"/>
+              </w:rPr>
+              <w:t>Main</w:t>
+            </w:r>
+            <w:proofErr w:type="spellEnd"/>
+            <w:r>
+              <w:rPr>
+                <w:lang w:val="nl-NL"/>
+              </w:rPr>
+              <w:t xml:space="preserve"> Flow:</w:t>
             </w:r>
           </w:p>
         </w:tc>
@@ -6456,7 +7210,21 @@
               <w:rPr>
                 <w:lang w:val="nl-NL"/>
               </w:rPr>
-              <w:t>De actor kiest optie RestartLevel.</w:t>
+              <w:t xml:space="preserve">De actor kiest optie </w:t>
+            </w:r>
+            <w:proofErr w:type="spellStart"/>
+            <w:r>
+              <w:rPr>
+                <w:lang w:val="nl-NL"/>
+              </w:rPr>
+              <w:t>RestartLevel</w:t>
+            </w:r>
+            <w:proofErr w:type="spellEnd"/>
+            <w:r>
+              <w:rPr>
+                <w:lang w:val="nl-NL"/>
+              </w:rPr>
+              <w:t>.</w:t>
             </w:r>
           </w:p>
           <w:p>
@@ -6547,7 +7315,15 @@
           </w:tcPr>
           <w:p>
             <w:r>
-              <w:t>Post condities:</w:t>
+              <w:t xml:space="preserve">Post </w:t>
+            </w:r>
+            <w:proofErr w:type="spellStart"/>
+            <w:r>
+              <w:t>condities</w:t>
+            </w:r>
+            <w:proofErr w:type="spellEnd"/>
+            <w:r>
+              <w:t>:</w:t>
             </w:r>
           </w:p>
         </w:tc>
@@ -6557,7 +7333,15 @@
           </w:tcPr>
           <w:p>
             <w:r>
-              <w:t>Level is herstart.</w:t>
+              <w:t xml:space="preserve">Level is </w:t>
+            </w:r>
+            <w:proofErr w:type="spellStart"/>
+            <w:r>
+              <w:t>herstart</w:t>
+            </w:r>
+            <w:proofErr w:type="spellEnd"/>
+            <w:r>
+              <w:t>.</w:t>
             </w:r>
           </w:p>
         </w:tc>
@@ -6689,12 +7473,14 @@
                 <w:lang w:val="nl-NL"/>
               </w:rPr>
             </w:pPr>
+            <w:proofErr w:type="spellStart"/>
             <w:r>
               <w:rPr>
                 <w:lang w:val="nl-NL"/>
               </w:rPr>
               <w:t>EnableKindMode</w:t>
             </w:r>
+            <w:proofErr w:type="spellEnd"/>
           </w:p>
         </w:tc>
       </w:tr>
@@ -6769,8 +7555,16 @@
               <w:rPr>
                 <w:lang w:val="nl-NL"/>
               </w:rPr>
-              <w:t>Het aanzetten van de Kindmode</w:t>
-            </w:r>
+              <w:t xml:space="preserve">Het aanzetten van de </w:t>
+            </w:r>
+            <w:proofErr w:type="spellStart"/>
+            <w:r>
+              <w:rPr>
+                <w:lang w:val="nl-NL"/>
+              </w:rPr>
+              <w:t>Kindmode</w:t>
+            </w:r>
+            <w:proofErr w:type="spellEnd"/>
           </w:p>
         </w:tc>
       </w:tr>
@@ -6785,11 +7579,19 @@
                 <w:lang w:val="nl-NL"/>
               </w:rPr>
             </w:pPr>
-            <w:r>
-              <w:rPr>
-                <w:lang w:val="nl-NL"/>
-              </w:rPr>
-              <w:t>Primary actors:</w:t>
+            <w:proofErr w:type="spellStart"/>
+            <w:r>
+              <w:rPr>
+                <w:lang w:val="nl-NL"/>
+              </w:rPr>
+              <w:t>Primary</w:t>
+            </w:r>
+            <w:proofErr w:type="spellEnd"/>
+            <w:r>
+              <w:rPr>
+                <w:lang w:val="nl-NL"/>
+              </w:rPr>
+              <w:t xml:space="preserve"> actors:</w:t>
             </w:r>
           </w:p>
         </w:tc>
@@ -6823,11 +7625,19 @@
                 <w:lang w:val="nl-NL"/>
               </w:rPr>
             </w:pPr>
-            <w:r>
-              <w:rPr>
-                <w:lang w:val="nl-NL"/>
-              </w:rPr>
-              <w:t>Secondary actors:</w:t>
+            <w:proofErr w:type="spellStart"/>
+            <w:r>
+              <w:rPr>
+                <w:lang w:val="nl-NL"/>
+              </w:rPr>
+              <w:t>Secondary</w:t>
+            </w:r>
+            <w:proofErr w:type="spellEnd"/>
+            <w:r>
+              <w:rPr>
+                <w:lang w:val="nl-NL"/>
+              </w:rPr>
+              <w:t xml:space="preserve"> actors:</w:t>
             </w:r>
           </w:p>
         </w:tc>
@@ -6861,11 +7671,19 @@
                 <w:lang w:val="nl-NL"/>
               </w:rPr>
             </w:pPr>
-            <w:r>
-              <w:rPr>
-                <w:lang w:val="nl-NL"/>
-              </w:rPr>
-              <w:t>Precondities:</w:t>
+            <w:proofErr w:type="spellStart"/>
+            <w:r>
+              <w:rPr>
+                <w:lang w:val="nl-NL"/>
+              </w:rPr>
+              <w:t>Precondities</w:t>
+            </w:r>
+            <w:proofErr w:type="spellEnd"/>
+            <w:r>
+              <w:rPr>
+                <w:lang w:val="nl-NL"/>
+              </w:rPr>
+              <w:t>:</w:t>
             </w:r>
           </w:p>
         </w:tc>
@@ -6899,11 +7717,19 @@
                 <w:lang w:val="nl-NL"/>
               </w:rPr>
             </w:pPr>
-            <w:r>
-              <w:rPr>
-                <w:lang w:val="nl-NL"/>
-              </w:rPr>
-              <w:t>Main Flow:</w:t>
+            <w:proofErr w:type="spellStart"/>
+            <w:r>
+              <w:rPr>
+                <w:lang w:val="nl-NL"/>
+              </w:rPr>
+              <w:t>Main</w:t>
+            </w:r>
+            <w:proofErr w:type="spellEnd"/>
+            <w:r>
+              <w:rPr>
+                <w:lang w:val="nl-NL"/>
+              </w:rPr>
+              <w:t xml:space="preserve"> Flow:</w:t>
             </w:r>
           </w:p>
         </w:tc>
@@ -6951,7 +7777,21 @@
               <w:rPr>
                 <w:lang w:val="nl-NL"/>
               </w:rPr>
-              <w:t>De actor kiest optie EnableKindmode.</w:t>
+              <w:t xml:space="preserve">De actor kiest optie </w:t>
+            </w:r>
+            <w:proofErr w:type="spellStart"/>
+            <w:r>
+              <w:rPr>
+                <w:lang w:val="nl-NL"/>
+              </w:rPr>
+              <w:t>EnableKindmode</w:t>
+            </w:r>
+            <w:proofErr w:type="spellEnd"/>
+            <w:r>
+              <w:rPr>
+                <w:lang w:val="nl-NL"/>
+              </w:rPr>
+              <w:t>.</w:t>
             </w:r>
           </w:p>
           <w:p>
@@ -7008,17 +7848,39 @@
                 <w:lang w:val="nl-NL"/>
               </w:rPr>
             </w:pPr>
-            <w:r>
-              <w:rPr>
-                <w:lang w:val="nl-NL"/>
-              </w:rPr>
-              <w:t xml:space="preserve">Kindmode </w:t>
-            </w:r>
-            <w:r>
-              <w:rPr>
-                <w:lang w:val="nl-NL"/>
-              </w:rPr>
-              <w:t>attribuut wordt op ‘true’ gezet</w:t>
+            <w:proofErr w:type="spellStart"/>
+            <w:r>
+              <w:rPr>
+                <w:lang w:val="nl-NL"/>
+              </w:rPr>
+              <w:t>Kindmode</w:t>
+            </w:r>
+            <w:proofErr w:type="spellEnd"/>
+            <w:r>
+              <w:rPr>
+                <w:lang w:val="nl-NL"/>
+              </w:rPr>
+              <w:t xml:space="preserve"> </w:t>
+            </w:r>
+            <w:r>
+              <w:rPr>
+                <w:lang w:val="nl-NL"/>
+              </w:rPr>
+              <w:t>attribuut wordt op ‘</w:t>
+            </w:r>
+            <w:proofErr w:type="spellStart"/>
+            <w:r>
+              <w:rPr>
+                <w:lang w:val="nl-NL"/>
+              </w:rPr>
+              <w:t>true</w:t>
+            </w:r>
+            <w:proofErr w:type="spellEnd"/>
+            <w:r>
+              <w:rPr>
+                <w:lang w:val="nl-NL"/>
+              </w:rPr>
+              <w:t>’ gezet</w:t>
             </w:r>
             <w:r>
               <w:rPr>
@@ -7058,11 +7920,33 @@
                 <w:lang w:val="nl-NL"/>
               </w:rPr>
             </w:pPr>
-            <w:r>
-              <w:rPr>
-                <w:lang w:val="nl-NL"/>
-              </w:rPr>
-              <w:t>Kindmode is enabled.</w:t>
+            <w:proofErr w:type="spellStart"/>
+            <w:r>
+              <w:rPr>
+                <w:lang w:val="nl-NL"/>
+              </w:rPr>
+              <w:t>Kindmode</w:t>
+            </w:r>
+            <w:proofErr w:type="spellEnd"/>
+            <w:r>
+              <w:rPr>
+                <w:lang w:val="nl-NL"/>
+              </w:rPr>
+              <w:t xml:space="preserve"> is </w:t>
+            </w:r>
+            <w:proofErr w:type="spellStart"/>
+            <w:r>
+              <w:rPr>
+                <w:lang w:val="nl-NL"/>
+              </w:rPr>
+              <w:t>enabled</w:t>
+            </w:r>
+            <w:proofErr w:type="spellEnd"/>
+            <w:r>
+              <w:rPr>
+                <w:lang w:val="nl-NL"/>
+              </w:rPr>
+              <w:t>.</w:t>
             </w:r>
           </w:p>
         </w:tc>
@@ -7078,11 +7962,33 @@
                 <w:lang w:val="nl-NL"/>
               </w:rPr>
             </w:pPr>
-            <w:r>
-              <w:rPr>
-                <w:lang w:val="nl-NL"/>
-              </w:rPr>
-              <w:t>Alternative Flows:</w:t>
+            <w:proofErr w:type="spellStart"/>
+            <w:r>
+              <w:rPr>
+                <w:lang w:val="nl-NL"/>
+              </w:rPr>
+              <w:t>Alternative</w:t>
+            </w:r>
+            <w:proofErr w:type="spellEnd"/>
+            <w:r>
+              <w:rPr>
+                <w:lang w:val="nl-NL"/>
+              </w:rPr>
+              <w:t xml:space="preserve"> </w:t>
+            </w:r>
+            <w:proofErr w:type="spellStart"/>
+            <w:r>
+              <w:rPr>
+                <w:lang w:val="nl-NL"/>
+              </w:rPr>
+              <w:t>Flows</w:t>
+            </w:r>
+            <w:proofErr w:type="spellEnd"/>
+            <w:r>
+              <w:rPr>
+                <w:lang w:val="nl-NL"/>
+              </w:rPr>
+              <w:t>:</w:t>
             </w:r>
           </w:p>
         </w:tc>
@@ -7156,7 +8062,21 @@
               <w:rPr>
                 <w:lang w:val="nl-NL"/>
               </w:rPr>
-              <w:t>De actor kiest optie EnableKindmode.</w:t>
+              <w:t xml:space="preserve">De actor kiest optie </w:t>
+            </w:r>
+            <w:proofErr w:type="spellStart"/>
+            <w:r>
+              <w:rPr>
+                <w:lang w:val="nl-NL"/>
+              </w:rPr>
+              <w:t>EnableKindmode</w:t>
+            </w:r>
+            <w:proofErr w:type="spellEnd"/>
+            <w:r>
+              <w:rPr>
+                <w:lang w:val="nl-NL"/>
+              </w:rPr>
+              <w:t>.</w:t>
             </w:r>
           </w:p>
           <w:p>
@@ -7213,11 +8133,33 @@
                 <w:lang w:val="nl-NL"/>
               </w:rPr>
             </w:pPr>
-            <w:r>
-              <w:rPr>
-                <w:lang w:val="nl-NL"/>
-              </w:rPr>
-              <w:t>Kindmode attribuut wordt op ‘true’ gezet.</w:t>
+            <w:proofErr w:type="spellStart"/>
+            <w:r>
+              <w:rPr>
+                <w:lang w:val="nl-NL"/>
+              </w:rPr>
+              <w:t>Kindmode</w:t>
+            </w:r>
+            <w:proofErr w:type="spellEnd"/>
+            <w:r>
+              <w:rPr>
+                <w:lang w:val="nl-NL"/>
+              </w:rPr>
+              <w:t xml:space="preserve"> attribuut wordt op ‘</w:t>
+            </w:r>
+            <w:proofErr w:type="spellStart"/>
+            <w:r>
+              <w:rPr>
+                <w:lang w:val="nl-NL"/>
+              </w:rPr>
+              <w:t>true</w:t>
+            </w:r>
+            <w:proofErr w:type="spellEnd"/>
+            <w:r>
+              <w:rPr>
+                <w:lang w:val="nl-NL"/>
+              </w:rPr>
+              <w:t>’ gezet.</w:t>
             </w:r>
           </w:p>
           <w:p>
@@ -7454,11 +8396,19 @@
                 <w:lang w:val="nl-NL"/>
               </w:rPr>
             </w:pPr>
-            <w:r>
-              <w:rPr>
-                <w:lang w:val="nl-NL"/>
-              </w:rPr>
-              <w:t>Inception rapport</w:t>
+            <w:proofErr w:type="spellStart"/>
+            <w:r>
+              <w:rPr>
+                <w:lang w:val="nl-NL"/>
+              </w:rPr>
+              <w:t>Inception</w:t>
+            </w:r>
+            <w:proofErr w:type="spellEnd"/>
+            <w:r>
+              <w:rPr>
+                <w:lang w:val="nl-NL"/>
+              </w:rPr>
+              <w:t xml:space="preserve"> rapport</w:t>
             </w:r>
             <w:r>
               <w:rPr>
@@ -7509,12 +8459,14 @@
                 <w:lang w:val="nl-NL"/>
               </w:rPr>
             </w:pPr>
+            <w:proofErr w:type="spellStart"/>
             <w:r>
               <w:rPr>
                 <w:lang w:val="nl-NL"/>
               </w:rPr>
               <w:t>Requirements</w:t>
             </w:r>
+            <w:proofErr w:type="spellEnd"/>
           </w:p>
           <w:p>
             <w:pPr>
@@ -7531,7 +8483,21 @@
               <w:rPr>
                 <w:lang w:val="nl-NL"/>
               </w:rPr>
-              <w:t>UML Use case diagram</w:t>
+              <w:t xml:space="preserve">UML </w:t>
+            </w:r>
+            <w:proofErr w:type="spellStart"/>
+            <w:r>
+              <w:rPr>
+                <w:lang w:val="nl-NL"/>
+              </w:rPr>
+              <w:t>Use</w:t>
+            </w:r>
+            <w:proofErr w:type="spellEnd"/>
+            <w:r>
+              <w:rPr>
+                <w:lang w:val="nl-NL"/>
+              </w:rPr>
+              <w:t xml:space="preserve"> case diagram</w:t>
             </w:r>
           </w:p>
           <w:p>
@@ -7545,11 +8511,19 @@
                 <w:lang w:val="nl-NL"/>
               </w:rPr>
             </w:pPr>
-            <w:r>
-              <w:rPr>
-                <w:lang w:val="nl-NL"/>
-              </w:rPr>
-              <w:t>Use case beschrijvingen</w:t>
+            <w:proofErr w:type="spellStart"/>
+            <w:r>
+              <w:rPr>
+                <w:lang w:val="nl-NL"/>
+              </w:rPr>
+              <w:t>Use</w:t>
+            </w:r>
+            <w:proofErr w:type="spellEnd"/>
+            <w:r>
+              <w:rPr>
+                <w:lang w:val="nl-NL"/>
+              </w:rPr>
+              <w:t xml:space="preserve"> case beschrijvingen</w:t>
             </w:r>
           </w:p>
           <w:p>
@@ -7655,11 +8629,19 @@
                 <w:lang w:val="nl-NL"/>
               </w:rPr>
             </w:pPr>
-            <w:r>
-              <w:rPr>
-                <w:lang w:val="nl-NL"/>
-              </w:rPr>
-              <w:t>Elaboration rapport</w:t>
+            <w:proofErr w:type="spellStart"/>
+            <w:r>
+              <w:rPr>
+                <w:lang w:val="nl-NL"/>
+              </w:rPr>
+              <w:t>Elaboration</w:t>
+            </w:r>
+            <w:proofErr w:type="spellEnd"/>
+            <w:r>
+              <w:rPr>
+                <w:lang w:val="nl-NL"/>
+              </w:rPr>
+              <w:t xml:space="preserve"> rapport</w:t>
             </w:r>
             <w:r>
               <w:rPr>
@@ -7722,12 +8704,28 @@
                 <w:lang w:val="nl-NL"/>
               </w:rPr>
             </w:pPr>
-            <w:r>
-              <w:rPr>
-                <w:lang w:val="nl-NL"/>
-              </w:rPr>
-              <w:t>Refined Requirements</w:t>
-            </w:r>
+            <w:proofErr w:type="spellStart"/>
+            <w:r>
+              <w:rPr>
+                <w:lang w:val="nl-NL"/>
+              </w:rPr>
+              <w:t>Refined</w:t>
+            </w:r>
+            <w:proofErr w:type="spellEnd"/>
+            <w:r>
+              <w:rPr>
+                <w:lang w:val="nl-NL"/>
+              </w:rPr>
+              <w:t xml:space="preserve"> </w:t>
+            </w:r>
+            <w:proofErr w:type="spellStart"/>
+            <w:r>
+              <w:rPr>
+                <w:lang w:val="nl-NL"/>
+              </w:rPr>
+              <w:t>Requirements</w:t>
+            </w:r>
+            <w:proofErr w:type="spellEnd"/>
           </w:p>
           <w:p>
             <w:pPr>
@@ -7744,8 +8742,16 @@
               <w:rPr>
                 <w:lang w:val="nl-NL"/>
               </w:rPr>
-              <w:t xml:space="preserve"> JUnit</w:t>
-            </w:r>
+              <w:t xml:space="preserve"> </w:t>
+            </w:r>
+            <w:proofErr w:type="spellStart"/>
+            <w:r>
+              <w:rPr>
+                <w:lang w:val="nl-NL"/>
+              </w:rPr>
+              <w:t>JUnit</w:t>
+            </w:r>
+            <w:proofErr w:type="spellEnd"/>
             <w:r>
               <w:rPr>
                 <w:lang w:val="nl-NL"/>
@@ -7805,7 +8811,21 @@
               <w:rPr>
                 <w:lang w:val="nl-NL"/>
               </w:rPr>
-              <w:t>Architectuur proof of concept (prototype)</w:t>
+              <w:t xml:space="preserve">Architectuur </w:t>
+            </w:r>
+            <w:proofErr w:type="spellStart"/>
+            <w:r>
+              <w:rPr>
+                <w:lang w:val="nl-NL"/>
+              </w:rPr>
+              <w:t>proof</w:t>
+            </w:r>
+            <w:proofErr w:type="spellEnd"/>
+            <w:r>
+              <w:rPr>
+                <w:lang w:val="nl-NL"/>
+              </w:rPr>
+              <w:t xml:space="preserve"> of concept (prototype)</w:t>
             </w:r>
           </w:p>
           <w:p>
@@ -8044,12 +9064,14 @@
                 <w:lang w:val="nl-NL"/>
               </w:rPr>
             </w:pPr>
+            <w:proofErr w:type="spellStart"/>
             <w:r>
               <w:rPr>
                 <w:lang w:val="nl-NL"/>
               </w:rPr>
               <w:t>Doelgroepanalyse</w:t>
             </w:r>
+            <w:proofErr w:type="spellEnd"/>
           </w:p>
           <w:p>
             <w:pPr>
@@ -8156,11 +9178,19 @@
                 <w:lang w:val="nl-NL"/>
               </w:rPr>
             </w:pPr>
-            <w:r>
-              <w:rPr>
-                <w:lang w:val="nl-NL"/>
-              </w:rPr>
-              <w:t xml:space="preserve">JUnit regressietest </w:t>
+            <w:proofErr w:type="spellStart"/>
+            <w:r>
+              <w:rPr>
+                <w:lang w:val="nl-NL"/>
+              </w:rPr>
+              <w:t>JUnit</w:t>
+            </w:r>
+            <w:proofErr w:type="spellEnd"/>
+            <w:r>
+              <w:rPr>
+                <w:lang w:val="nl-NL"/>
+              </w:rPr>
+              <w:t xml:space="preserve"> regressietest </w:t>
             </w:r>
             <w:r>
               <w:rPr>
@@ -8180,12 +9210,14 @@
                 <w:lang w:val="nl-NL"/>
               </w:rPr>
             </w:pPr>
+            <w:proofErr w:type="spellStart"/>
             <w:r>
               <w:rPr>
                 <w:lang w:val="nl-NL"/>
               </w:rPr>
               <w:t>JUnit</w:t>
             </w:r>
+            <w:proofErr w:type="spellEnd"/>
             <w:r>
               <w:rPr>
                 <w:lang w:val="nl-NL"/>
@@ -8331,8 +9363,16 @@
       <w:rPr>
         <w:lang w:val="nl-NL"/>
       </w:rPr>
-      <w:t>Plan van aanpak Sokoban</w:t>
+      <w:t xml:space="preserve">Plan van aanpak </w:t>
     </w:r>
+    <w:proofErr w:type="spellStart"/>
+    <w:r>
+      <w:rPr>
+        <w:lang w:val="nl-NL"/>
+      </w:rPr>
+      <w:t>Sokoban</w:t>
+    </w:r>
+    <w:proofErr w:type="spellEnd"/>
     <w:r>
       <w:ptab w:relativeTo="margin" w:alignment="center" w:leader="none"/>
     </w:r>
@@ -13859,7 +14899,7 @@
 </file>
 
 <file path=customXml/itemProps2.xml><?xml version="1.0" encoding="utf-8"?>
-<ds:datastoreItem xmlns:ds="http://schemas.openxmlformats.org/officeDocument/2006/customXml" ds:itemID="{776B60F4-1CDD-4A74-A906-51EAE1714AF0}">
+<ds:datastoreItem xmlns:ds="http://schemas.openxmlformats.org/officeDocument/2006/customXml" ds:itemID="{D61694FD-CADF-48BD-8A1E-91EDAC232AE9}">
   <ds:schemaRefs>
     <ds:schemaRef ds:uri="http://schemas.openxmlformats.org/officeDocument/2006/bibliography"/>
   </ds:schemaRefs>

--- a/Documentation/Inception rapport.docx
+++ b/Documentation/Inception rapport.docx
@@ -2,6 +2,8 @@
 <file path=word/document.xml><?xml version="1.0" encoding="utf-8"?>
 <w:document xmlns:wpc="http://schemas.microsoft.com/office/word/2010/wordprocessingCanvas" xmlns:mc="http://schemas.openxmlformats.org/markup-compatibility/2006" xmlns:o="urn:schemas-microsoft-com:office:office" xmlns:r="http://schemas.openxmlformats.org/officeDocument/2006/relationships" xmlns:m="http://schemas.openxmlformats.org/officeDocument/2006/math" xmlns:v="urn:schemas-microsoft-com:vml" xmlns:wp14="http://schemas.microsoft.com/office/word/2010/wordprocessingDrawing" xmlns:wp="http://schemas.openxmlformats.org/drawingml/2006/wordprocessingDrawing" xmlns:w10="urn:schemas-microsoft-com:office:word" xmlns:w="http://schemas.openxmlformats.org/wordprocessingml/2006/main" xmlns:w14="http://schemas.microsoft.com/office/word/2010/wordml" xmlns:wpg="http://schemas.microsoft.com/office/word/2010/wordprocessingGroup" xmlns:wpi="http://schemas.microsoft.com/office/word/2010/wordprocessingInk" xmlns:wne="http://schemas.microsoft.com/office/word/2006/wordml" xmlns:wps="http://schemas.microsoft.com/office/word/2010/wordprocessingShape" mc:Ignorable="w14 wp14">
   <w:body>
+    <w:bookmarkStart w:id="0" w:name="_GoBack" w:displacedByCustomXml="next"/>
+    <w:bookmarkEnd w:id="0" w:displacedByCustomXml="next"/>
     <w:sdt>
       <w:sdtPr>
         <w:rPr>
@@ -201,17 +203,8 @@
                         <w:sz w:val="44"/>
                         <w:szCs w:val="44"/>
                       </w:rPr>
-                      <w:t xml:space="preserve">Projectopdracht voor het I2 blok: </w:t>
+                      <w:t>Projectopdracht voor het I2 blok: Sokoban</w:t>
                     </w:r>
-                    <w:proofErr w:type="spellStart"/>
-                    <w:r>
-                      <w:rPr>
-                        <w:sz w:val="44"/>
-                        <w:szCs w:val="44"/>
-                      </w:rPr>
-                      <w:t>Sokoban</w:t>
-                    </w:r>
-                    <w:proofErr w:type="spellEnd"/>
                   </w:sdtContent>
                 </w:sdt>
               </w:p>
@@ -2156,7 +2149,7 @@
           <w:lang w:val="nl-NL"/>
         </w:rPr>
       </w:pPr>
-      <w:bookmarkStart w:id="0" w:name="_Toc346367067"/>
+      <w:bookmarkStart w:id="1" w:name="_Toc346367067"/>
       <w:r>
         <w:rPr>
           <w:sz w:val="36"/>
@@ -2165,7 +2158,7 @@
         </w:rPr>
         <w:t>Inleiding</w:t>
       </w:r>
-      <w:bookmarkEnd w:id="0"/>
+      <w:bookmarkEnd w:id="1"/>
     </w:p>
     <w:p>
       <w:pPr>
@@ -2178,21 +2171,7 @@
           <w:lang w:val="nl-NL"/>
         </w:rPr>
         <w:br/>
-        <w:t xml:space="preserve">Dit rapport gaat over de manier waarop we de opdracht voor het maken van een </w:t>
-      </w:r>
-      <w:proofErr w:type="spellStart"/>
-      <w:r>
-        <w:rPr>
-          <w:lang w:val="nl-NL"/>
-        </w:rPr>
-        <w:t>Sokoban</w:t>
-      </w:r>
-      <w:proofErr w:type="spellEnd"/>
-      <w:r>
-        <w:rPr>
-          <w:lang w:val="nl-NL"/>
-        </w:rPr>
-        <w:t xml:space="preserve"> spel aanpakken. Er komen verschillende onderwerpen aan de orde</w:t>
+        <w:t>Dit rapport gaat over de manier waarop we de opdracht voor het maken van een Sokoban spel aanpakken. Er komen verschillende onderwerpen aan de orde</w:t>
       </w:r>
     </w:p>
     <w:p>
@@ -2208,7 +2187,7 @@
           <w:lang w:val="nl-NL"/>
         </w:rPr>
       </w:pPr>
-      <w:bookmarkStart w:id="1" w:name="_Toc346367068"/>
+      <w:bookmarkStart w:id="2" w:name="_Toc346367068"/>
       <w:r>
         <w:rPr>
           <w:sz w:val="36"/>
@@ -2217,7 +2196,7 @@
         </w:rPr>
         <w:t>Omschrijving en doelstelling project</w:t>
       </w:r>
-      <w:bookmarkEnd w:id="1"/>
+      <w:bookmarkEnd w:id="2"/>
     </w:p>
     <w:p>
       <w:pPr>
@@ -2230,14 +2209,14 @@
           <w:lang w:val="nl-NL"/>
         </w:rPr>
       </w:pPr>
-      <w:bookmarkStart w:id="2" w:name="_Toc346367069"/>
+      <w:bookmarkStart w:id="3" w:name="_Toc346367069"/>
       <w:r>
         <w:rPr>
           <w:lang w:val="nl-NL"/>
         </w:rPr>
         <w:t>Opdrachtomschrijving</w:t>
       </w:r>
-      <w:bookmarkEnd w:id="2"/>
+      <w:bookmarkEnd w:id="3"/>
       <w:r>
         <w:rPr>
           <w:lang w:val="nl-NL"/>
@@ -2257,28 +2236,24 @@
         </w:rPr>
         <w:t xml:space="preserve">De applicatie die moet worden gemaakt is een puzzelspel genaamd </w:t>
       </w:r>
-      <w:proofErr w:type="spellStart"/>
       <w:r>
         <w:rPr>
           <w:lang w:val="nl-NL"/>
         </w:rPr>
         <w:t>Happer</w:t>
       </w:r>
-      <w:proofErr w:type="spellEnd"/>
       <w:r>
         <w:rPr>
           <w:lang w:val="nl-NL"/>
         </w:rPr>
         <w:t xml:space="preserve">. </w:t>
       </w:r>
-      <w:proofErr w:type="spellStart"/>
       <w:r>
         <w:rPr>
           <w:lang w:val="nl-NL"/>
         </w:rPr>
         <w:t>Happer</w:t>
       </w:r>
-      <w:proofErr w:type="spellEnd"/>
       <w:r>
         <w:rPr>
           <w:lang w:val="nl-NL"/>
@@ -2295,44 +2270,8 @@
         <w:rPr>
           <w:lang w:val="nl-NL"/>
         </w:rPr>
-        <w:t xml:space="preserve">ontworpen in 1982 door </w:t>
-      </w:r>
-      <w:proofErr w:type="spellStart"/>
-      <w:r>
-        <w:rPr>
-          <w:lang w:val="nl-NL"/>
-        </w:rPr>
-        <w:t>Hiroyuki</w:t>
-      </w:r>
-      <w:proofErr w:type="spellEnd"/>
-      <w:r>
-        <w:rPr>
-          <w:lang w:val="nl-NL"/>
-        </w:rPr>
-        <w:t xml:space="preserve"> </w:t>
-      </w:r>
-      <w:proofErr w:type="spellStart"/>
-      <w:r>
-        <w:rPr>
-          <w:lang w:val="nl-NL"/>
-        </w:rPr>
-        <w:t>Imabayashi</w:t>
-      </w:r>
-      <w:proofErr w:type="spellEnd"/>
-      <w:r>
-        <w:rPr>
-          <w:lang w:val="nl-NL"/>
-        </w:rPr>
-        <w:t xml:space="preserve"> en is toen uitgegeven door Thinking </w:t>
-      </w:r>
-      <w:proofErr w:type="spellStart"/>
-      <w:r>
-        <w:rPr>
-          <w:lang w:val="nl-NL"/>
-        </w:rPr>
-        <w:t>Rabbit</w:t>
-      </w:r>
-      <w:proofErr w:type="spellEnd"/>
+        <w:t>ontworpen in 1982 door Hiroyuki Imabayashi en is toen uitgegeven door Thinking Rabbit</w:t>
+      </w:r>
       <w:r>
         <w:rPr>
           <w:lang w:val="nl-NL"/>
@@ -2381,7 +2320,7 @@
           <w:lang w:val="nl-NL"/>
         </w:rPr>
       </w:pPr>
-      <w:bookmarkStart w:id="3" w:name="_Toc346367070"/>
+      <w:bookmarkStart w:id="4" w:name="_Toc346367070"/>
       <w:r>
         <w:rPr>
           <w:lang w:val="nl-NL"/>
@@ -2389,7 +2328,7 @@
         <w:lastRenderedPageBreak/>
         <w:t>Probleembeschrijving</w:t>
       </w:r>
-      <w:bookmarkEnd w:id="3"/>
+      <w:bookmarkEnd w:id="4"/>
       <w:r>
         <w:rPr>
           <w:lang w:val="nl-NL"/>
@@ -2461,21 +2400,7 @@
         <w:rPr>
           <w:lang w:val="nl-NL"/>
         </w:rPr>
-        <w:t xml:space="preserve">nog wel wat veranderingen aan te brengen waaronder de Dijkstra methode en het monster. Voor de rest is er vrij weinig verandering </w:t>
-      </w:r>
-      <w:proofErr w:type="spellStart"/>
-      <w:r>
-        <w:rPr>
-          <w:lang w:val="nl-NL"/>
-        </w:rPr>
-        <w:t>vantoepassing</w:t>
-      </w:r>
-      <w:proofErr w:type="spellEnd"/>
-      <w:r>
-        <w:rPr>
-          <w:lang w:val="nl-NL"/>
-        </w:rPr>
-        <w:t>.</w:t>
+        <w:t>nog wel wat veranderingen aan te brengen waaronder de Dijkstra methode en het monster. Voor de rest is er vrij weinig verandering vantoepassing.</w:t>
       </w:r>
     </w:p>
     <w:p>
@@ -2489,14 +2414,14 @@
           <w:lang w:val="nl-NL"/>
         </w:rPr>
       </w:pPr>
-      <w:bookmarkStart w:id="4" w:name="_Toc346367071"/>
+      <w:bookmarkStart w:id="5" w:name="_Toc346367071"/>
       <w:r>
         <w:rPr>
           <w:lang w:val="nl-NL"/>
         </w:rPr>
         <w:t>Doelstelling van de opdracht</w:t>
       </w:r>
-      <w:bookmarkEnd w:id="4"/>
+      <w:bookmarkEnd w:id="5"/>
       <w:r>
         <w:rPr>
           <w:lang w:val="nl-NL"/>
@@ -2516,19 +2441,11 @@
         </w:rPr>
         <w:t xml:space="preserve">Het doel van de opdracht is om een spel, </w:t>
       </w:r>
-      <w:proofErr w:type="spellStart"/>
-      <w:r>
-        <w:rPr>
-          <w:lang w:val="nl-NL"/>
-        </w:rPr>
-        <w:t>Happer</w:t>
-      </w:r>
-      <w:proofErr w:type="spellEnd"/>
-      <w:r>
-        <w:rPr>
-          <w:lang w:val="nl-NL"/>
-        </w:rPr>
-        <w:t xml:space="preserve">, </w:t>
+      <w:r>
+        <w:rPr>
+          <w:lang w:val="nl-NL"/>
+        </w:rPr>
+        <w:t xml:space="preserve">Happer, </w:t>
       </w:r>
       <w:r>
         <w:rPr>
@@ -2570,7 +2487,7 @@
         </w:rPr>
         <w:t xml:space="preserve"> </w:t>
       </w:r>
-      <w:bookmarkStart w:id="5" w:name="_Toc346367072"/>
+      <w:bookmarkStart w:id="6" w:name="_Toc346367072"/>
       <w:r>
         <w:rPr>
           <w:sz w:val="36"/>
@@ -2579,7 +2496,7 @@
         </w:rPr>
         <w:t>Projectorganisatie</w:t>
       </w:r>
-      <w:bookmarkEnd w:id="5"/>
+      <w:bookmarkEnd w:id="6"/>
     </w:p>
     <w:p>
       <w:pPr>
@@ -2594,7 +2511,7 @@
           <w:lang w:val="nl-NL"/>
         </w:rPr>
       </w:pPr>
-      <w:bookmarkStart w:id="6" w:name="_Toc346367073"/>
+      <w:bookmarkStart w:id="7" w:name="_Toc346367073"/>
       <w:r>
         <w:rPr>
           <w:sz w:val="28"/>
@@ -2603,7 +2520,7 @@
         </w:rPr>
         <w:t>Randvoorwaarden</w:t>
       </w:r>
-      <w:bookmarkEnd w:id="6"/>
+      <w:bookmarkEnd w:id="7"/>
     </w:p>
     <w:p>
       <w:pPr>
@@ -2629,33 +2546,17 @@
           <w:lang w:val="nl-NL"/>
         </w:rPr>
       </w:pPr>
-      <w:proofErr w:type="spellStart"/>
       <w:r>
         <w:rPr>
           <w:lang w:val="nl-NL"/>
         </w:rPr>
         <w:t>Happer</w:t>
       </w:r>
-      <w:proofErr w:type="spellEnd"/>
-      <w:r>
-        <w:rPr>
-          <w:lang w:val="nl-NL"/>
-        </w:rPr>
-        <w:t xml:space="preserve"> moet worden ontwikkeld in </w:t>
-      </w:r>
-      <w:proofErr w:type="spellStart"/>
-      <w:r>
-        <w:rPr>
-          <w:lang w:val="nl-NL"/>
-        </w:rPr>
-        <w:t>Netbeans</w:t>
-      </w:r>
-      <w:proofErr w:type="spellEnd"/>
-      <w:r>
-        <w:rPr>
-          <w:lang w:val="nl-NL"/>
-        </w:rPr>
-        <w:t>, een</w:t>
+      <w:r>
+        <w:rPr>
+          <w:lang w:val="nl-NL"/>
+        </w:rPr>
+        <w:t xml:space="preserve"> moet worden ontwikkeld in Netbeans, een</w:t>
       </w:r>
       <w:r>
         <w:rPr>
@@ -2691,21 +2592,7 @@
         <w:rPr>
           <w:lang w:val="nl-NL"/>
         </w:rPr>
-        <w:t xml:space="preserve">kan worden gedaan met </w:t>
-      </w:r>
-      <w:proofErr w:type="spellStart"/>
-      <w:r>
-        <w:rPr>
-          <w:lang w:val="nl-NL"/>
-        </w:rPr>
-        <w:t>JUnit</w:t>
-      </w:r>
-      <w:proofErr w:type="spellEnd"/>
-      <w:r>
-        <w:rPr>
-          <w:lang w:val="nl-NL"/>
-        </w:rPr>
-        <w:t xml:space="preserve"> in geval, dat dit nodig is. De handeling van de applicatie zijn vrij gemakkelijk, dus wellicht kan de gebruiker deze zelf testen m.b.v. opgestelde fysieke testgevallen</w:t>
+        <w:t>kan worden gedaan met JUnit in geval, dat dit nodig is. De handeling van de applicatie zijn vrij gemakkelijk, dus wellicht kan de gebruiker deze zelf testen m.b.v. opgestelde fysieke testgevallen</w:t>
       </w:r>
       <w:r>
         <w:rPr>
@@ -2729,21 +2616,7 @@
         <w:rPr>
           <w:lang w:val="nl-NL"/>
         </w:rPr>
-        <w:t xml:space="preserve">De UML diagrammen worden gemaakt in Visual </w:t>
-      </w:r>
-      <w:proofErr w:type="spellStart"/>
-      <w:r>
-        <w:rPr>
-          <w:lang w:val="nl-NL"/>
-        </w:rPr>
-        <w:t>Paradigm</w:t>
-      </w:r>
-      <w:proofErr w:type="spellEnd"/>
-      <w:r>
-        <w:rPr>
-          <w:lang w:val="nl-NL"/>
-        </w:rPr>
-        <w:t xml:space="preserve"> </w:t>
+        <w:t xml:space="preserve">De UML diagrammen worden gemaakt in Visual Paradigm </w:t>
       </w:r>
       <w:r>
         <w:rPr>
@@ -2845,7 +2718,7 @@
         </w:rPr>
         <w:t xml:space="preserve"> </w:t>
       </w:r>
-      <w:bookmarkStart w:id="7" w:name="_Toc346367074"/>
+      <w:bookmarkStart w:id="8" w:name="_Toc346367074"/>
       <w:r>
         <w:rPr>
           <w:sz w:val="36"/>
@@ -2854,7 +2727,7 @@
         </w:rPr>
         <w:t>Benodigde mensen en middelen</w:t>
       </w:r>
-      <w:bookmarkEnd w:id="7"/>
+      <w:bookmarkEnd w:id="8"/>
     </w:p>
     <w:p>
       <w:pPr>
@@ -2865,14 +2738,14 @@
         </w:numPr>
         <w:spacing w:after="300"/>
       </w:pPr>
-      <w:bookmarkStart w:id="8" w:name="_Toc346367075"/>
+      <w:bookmarkStart w:id="9" w:name="_Toc346367075"/>
       <w:r>
         <w:rPr>
           <w:rStyle w:val="Kop2Char"/>
         </w:rPr>
         <w:t>De relevante mensen zijn</w:t>
       </w:r>
-      <w:bookmarkEnd w:id="8"/>
+      <w:bookmarkEnd w:id="9"/>
       <w:r>
         <w:br/>
       </w:r>
@@ -2896,13 +2769,8 @@
         <w:t xml:space="preserve">* De tutor/expert, </w:t>
       </w:r>
       <w:r>
-        <w:t xml:space="preserve">Vincent </w:t>
-      </w:r>
-      <w:proofErr w:type="spellStart"/>
-      <w:r>
-        <w:t>Broeren</w:t>
-      </w:r>
-      <w:proofErr w:type="spellEnd"/>
+        <w:t>Vincent Broeren</w:t>
+      </w:r>
     </w:p>
     <w:p>
       <w:pPr>
@@ -2913,14 +2781,14 @@
         </w:numPr>
         <w:spacing w:after="300"/>
       </w:pPr>
-      <w:bookmarkStart w:id="9" w:name="_Toc346367076"/>
+      <w:bookmarkStart w:id="10" w:name="_Toc346367076"/>
       <w:r>
         <w:rPr>
           <w:rStyle w:val="Kop2Char"/>
         </w:rPr>
         <w:t>De relevante spullen zijn</w:t>
       </w:r>
-      <w:bookmarkEnd w:id="9"/>
+      <w:bookmarkEnd w:id="10"/>
       <w:r>
         <w:br/>
       </w:r>
@@ -2962,30 +2830,8 @@
         <w:rPr>
           <w:lang w:val="en-GB"/>
         </w:rPr>
-        <w:t xml:space="preserve">SVN </w:t>
-      </w:r>
-      <w:proofErr w:type="spellStart"/>
-      <w:r>
-        <w:rPr>
-          <w:lang w:val="en-GB"/>
-        </w:rPr>
-        <w:t>voor</w:t>
-      </w:r>
-      <w:proofErr w:type="spellEnd"/>
-      <w:r>
-        <w:rPr>
-          <w:lang w:val="en-GB"/>
-        </w:rPr>
-        <w:t xml:space="preserve"> </w:t>
-      </w:r>
-      <w:proofErr w:type="spellStart"/>
-      <w:r>
-        <w:rPr>
-          <w:lang w:val="en-GB"/>
-        </w:rPr>
-        <w:t>filesharing</w:t>
-      </w:r>
-      <w:proofErr w:type="spellEnd"/>
+        <w:t>SVN voor filesharing</w:t>
+      </w:r>
     </w:p>
     <w:p>
       <w:pPr>
@@ -3018,20 +2864,12 @@
           <w:lang w:val="en-GB"/>
         </w:rPr>
       </w:pPr>
-      <w:proofErr w:type="spellStart"/>
       <w:r>
         <w:rPr>
           <w:lang w:val="en-GB"/>
         </w:rPr>
         <w:lastRenderedPageBreak/>
-        <w:t>Netbeans</w:t>
-      </w:r>
-      <w:proofErr w:type="spellEnd"/>
-      <w:r>
-        <w:rPr>
-          <w:lang w:val="en-GB"/>
-        </w:rPr>
-        <w:t xml:space="preserve"> IDE</w:t>
+        <w:t>Netbeans IDE</w:t>
       </w:r>
     </w:p>
     <w:p>
@@ -3046,7 +2884,7 @@
           <w:szCs w:val="36"/>
         </w:rPr>
       </w:pPr>
-      <w:bookmarkStart w:id="10" w:name="_Toc346367077"/>
+      <w:bookmarkStart w:id="11" w:name="_Toc346367077"/>
       <w:r>
         <w:rPr>
           <w:sz w:val="36"/>
@@ -3067,63 +2905,35 @@
           <w:szCs w:val="36"/>
         </w:rPr>
         <w:t>s</w:t>
-      </w:r>
-      <w:bookmarkEnd w:id="10"/>
-    </w:p>
-    <w:p>
-      <w:pPr>
-        <w:pStyle w:val="Kop1"/>
-        <w:ind w:left="360"/>
-        <w:rPr>
-          <w:sz w:val="36"/>
-          <w:szCs w:val="36"/>
-        </w:rPr>
-      </w:pPr>
-      <w:bookmarkStart w:id="11" w:name="_Toc346367078"/>
-      <w:r>
-        <w:t>1. Functional requirements</w:t>
       </w:r>
       <w:bookmarkEnd w:id="11"/>
     </w:p>
     <w:p>
       <w:pPr>
-        <w:rPr>
-          <w:lang w:val="nl-NL"/>
-        </w:rPr>
-      </w:pPr>
-      <w:r>
-        <w:rPr>
-          <w:lang w:val="nl-NL"/>
-        </w:rPr>
-        <w:t xml:space="preserve">Hieronder is een lijst weergegeven met de </w:t>
-      </w:r>
-      <w:proofErr w:type="spellStart"/>
-      <w:r>
-        <w:rPr>
-          <w:lang w:val="nl-NL"/>
-        </w:rPr>
-        <w:t>requirements</w:t>
-      </w:r>
-      <w:proofErr w:type="spellEnd"/>
-      <w:r>
-        <w:rPr>
-          <w:lang w:val="nl-NL"/>
-        </w:rPr>
-        <w:t xml:space="preserve"> waaraan de applicatie ‘</w:t>
-      </w:r>
-      <w:proofErr w:type="spellStart"/>
-      <w:r>
-        <w:rPr>
-          <w:lang w:val="nl-NL"/>
-        </w:rPr>
-        <w:t>Happer</w:t>
-      </w:r>
-      <w:proofErr w:type="spellEnd"/>
-      <w:r>
-        <w:rPr>
-          <w:lang w:val="nl-NL"/>
-        </w:rPr>
-        <w:t>’ moet voldoen.</w:t>
+        <w:pStyle w:val="Kop1"/>
+        <w:ind w:left="360"/>
+        <w:rPr>
+          <w:sz w:val="36"/>
+          <w:szCs w:val="36"/>
+        </w:rPr>
+      </w:pPr>
+      <w:bookmarkStart w:id="12" w:name="_Toc346367078"/>
+      <w:r>
+        <w:t>1. Functional requirements</w:t>
+      </w:r>
+      <w:bookmarkEnd w:id="12"/>
+    </w:p>
+    <w:p>
+      <w:pPr>
+        <w:rPr>
+          <w:lang w:val="nl-NL"/>
+        </w:rPr>
+      </w:pPr>
+      <w:r>
+        <w:rPr>
+          <w:lang w:val="nl-NL"/>
+        </w:rPr>
+        <w:t>Hieronder is een lijst weergegeven met de requirements waaraan de applicatie ‘Happer’ moet voldoen.</w:t>
       </w:r>
     </w:p>
     <w:p>
@@ -3279,21 +3089,7 @@
         <w:rPr>
           <w:lang w:val="nl-NL"/>
         </w:rPr>
-        <w:t xml:space="preserve">Het speelveld moet </w:t>
-      </w:r>
-      <w:proofErr w:type="spellStart"/>
-      <w:r>
-        <w:rPr>
-          <w:lang w:val="nl-NL"/>
-        </w:rPr>
-        <w:t>Positions</w:t>
-      </w:r>
-      <w:proofErr w:type="spellEnd"/>
-      <w:r>
-        <w:rPr>
-          <w:lang w:val="nl-NL"/>
-        </w:rPr>
-        <w:t xml:space="preserve"> hebben, waarop de spelobjecten kunnen worden geplaatst.</w:t>
+        <w:t>Het speelveld moet Positions hebben, waarop de spelobjecten kunnen worden geplaatst.</w:t>
       </w:r>
     </w:p>
     <w:p>
@@ -3311,21 +3107,7 @@
         <w:rPr>
           <w:lang w:val="nl-NL"/>
         </w:rPr>
-        <w:t xml:space="preserve">Het speelveld word gemaakt op basis van een String die wordt ingeladen. Afhankelijk van de String worden er op de </w:t>
-      </w:r>
-      <w:proofErr w:type="spellStart"/>
-      <w:r>
-        <w:rPr>
-          <w:lang w:val="nl-NL"/>
-        </w:rPr>
-        <w:t>Positions</w:t>
-      </w:r>
-      <w:proofErr w:type="spellEnd"/>
-      <w:r>
-        <w:rPr>
-          <w:lang w:val="nl-NL"/>
-        </w:rPr>
-        <w:t xml:space="preserve"> spelobjecten geplaatst.</w:t>
+        <w:t>Het speelveld word gemaakt op basis van een String die wordt ingeladen. Afhankelijk van de String worden er op de Positions spelobjecten geplaatst.</w:t>
       </w:r>
     </w:p>
     <w:p>
@@ -3493,27 +3275,13 @@
         <w:rPr>
           <w:lang w:val="nl-NL"/>
         </w:rPr>
-        <w:t>Er moet een object “</w:t>
-      </w:r>
-      <w:proofErr w:type="spellStart"/>
-      <w:r>
-        <w:rPr>
-          <w:lang w:val="nl-NL"/>
-        </w:rPr>
-        <w:t>Playe</w:t>
-      </w:r>
-      <w:r>
-        <w:rPr>
-          <w:lang w:val="nl-NL"/>
-        </w:rPr>
-        <w:t>r</w:t>
-      </w:r>
-      <w:proofErr w:type="spellEnd"/>
-      <w:r>
-        <w:rPr>
-          <w:lang w:val="nl-NL"/>
-        </w:rPr>
-        <w:t>” zijn, die door de speler word bestuurt.</w:t>
+        <w:t>Er moet een object “Playe</w:t>
+      </w:r>
+      <w:r>
+        <w:rPr>
+          <w:lang w:val="nl-NL"/>
+        </w:rPr>
+        <w:t>r” zijn, die door de speler word bestuurt.</w:t>
       </w:r>
     </w:p>
     <w:p>
@@ -3533,14 +3301,12 @@
         </w:rPr>
         <w:t xml:space="preserve">Alle objecten moeten dezelfde grootte hebben, ze nemen dus allemaal een gelijke hoeveelheid </w:t>
       </w:r>
-      <w:proofErr w:type="spellStart"/>
       <w:r>
         <w:rPr>
           <w:lang w:val="nl-NL"/>
         </w:rPr>
         <w:t>Positions</w:t>
       </w:r>
-      <w:proofErr w:type="spellEnd"/>
       <w:r>
         <w:rPr>
           <w:lang w:val="nl-NL"/>
@@ -3599,7 +3365,31 @@
         <w:rPr>
           <w:lang w:val="nl-NL"/>
         </w:rPr>
-        <w:t>Het spel moet een melding “Game Won” geven en nieuw level genereren, wanneer het Monster is ingesloten en geen beweging meer kan maken.</w:t>
+        <w:t xml:space="preserve">Het spel moet een melding “Game Won” </w:t>
+      </w:r>
+      <w:r>
+        <w:rPr>
+          <w:lang w:val="nl-NL"/>
+        </w:rPr>
+        <w:t xml:space="preserve">, </w:t>
+      </w:r>
+      <w:r>
+        <w:rPr>
+          <w:lang w:val="nl-NL"/>
+        </w:rPr>
+        <w:t>wanneer het Monster is ingesloten en geen beweging meer kan maken</w:t>
+      </w:r>
+      <w:r>
+        <w:rPr>
+          <w:lang w:val="nl-NL"/>
+        </w:rPr>
+        <w:t>. Het level dat wordt gegenereerd is het volgende level of hetzelfde, afhankelijk van de speler keuze</w:t>
+      </w:r>
+      <w:r>
+        <w:rPr>
+          <w:lang w:val="nl-NL"/>
+        </w:rPr>
+        <w:t>.</w:t>
       </w:r>
     </w:p>
     <w:p>
@@ -3779,7 +3569,19 @@
         <w:rPr>
           <w:lang w:val="nl-NL"/>
         </w:rPr>
-        <w:t xml:space="preserve"> gegenereerd.</w:t>
+        <w:t xml:space="preserve"> gegenereerd</w:t>
+      </w:r>
+      <w:r>
+        <w:rPr>
+          <w:lang w:val="nl-NL"/>
+        </w:rPr>
+        <w:t xml:space="preserve"> of gestopt, afhankelijk van de keuze van de speler</w:t>
+      </w:r>
+      <w:r>
+        <w:rPr>
+          <w:lang w:val="nl-NL"/>
+        </w:rPr>
+        <w:t>.</w:t>
       </w:r>
     </w:p>
     <w:p>
@@ -3935,6 +3737,7 @@
         <w:rPr>
           <w:lang w:val="nl-NL"/>
         </w:rPr>
+        <w:lastRenderedPageBreak/>
         <w:t>Kisten</w:t>
       </w:r>
       <w:r>
@@ -3959,7 +3762,6 @@
         <w:rPr>
           <w:lang w:val="nl-NL"/>
         </w:rPr>
-        <w:lastRenderedPageBreak/>
         <w:t>Moeilijkheidsgraden per level. Iedere keer als de speler een level heeft behaald, moet er een nieuw(moeilijker) level worden gegenereerd.</w:t>
       </w:r>
     </w:p>
@@ -3978,21 +3780,7 @@
         <w:rPr>
           <w:lang w:val="nl-NL"/>
         </w:rPr>
-        <w:t xml:space="preserve">Het spel moet een GUI hebben, zodat de speler makkelijk kan navigeren naar de functionaliteiten, zoals beschreven in de </w:t>
-      </w:r>
-      <w:proofErr w:type="spellStart"/>
-      <w:r>
-        <w:rPr>
-          <w:lang w:val="nl-NL"/>
-        </w:rPr>
-        <w:t>use</w:t>
-      </w:r>
-      <w:proofErr w:type="spellEnd"/>
-      <w:r>
-        <w:rPr>
-          <w:lang w:val="nl-NL"/>
-        </w:rPr>
-        <w:t xml:space="preserve"> cases.</w:t>
+        <w:t>Het spel moet een GUI hebben, zodat de speler makkelijk kan navigeren naar de functionaliteiten, zoals beschreven in de use cases.</w:t>
       </w:r>
     </w:p>
     <w:p>
@@ -4060,21 +3848,7 @@
         <w:rPr>
           <w:lang w:val="nl-NL"/>
         </w:rPr>
-        <w:t xml:space="preserve">Er moet een </w:t>
-      </w:r>
-      <w:proofErr w:type="spellStart"/>
-      <w:r>
-        <w:rPr>
-          <w:lang w:val="nl-NL"/>
-        </w:rPr>
-        <w:t>herstartSpel</w:t>
-      </w:r>
-      <w:proofErr w:type="spellEnd"/>
-      <w:r>
-        <w:rPr>
-          <w:lang w:val="nl-NL"/>
-        </w:rPr>
-        <w:t xml:space="preserve"> knop zijn, waarbij de moeilijkheidsgraad terug gaat naar het laagste niveau en er op dat niveau we</w:t>
+        <w:t>Er moet een herstartSpel knop zijn, waarbij de moeilijkheidsgraad terug gaat naar het laagste niveau en er op dat niveau we</w:t>
       </w:r>
       <w:r>
         <w:rPr>
@@ -4100,14 +3874,12 @@
         </w:rPr>
         <w:t xml:space="preserve">Er moet een </w:t>
       </w:r>
-      <w:proofErr w:type="spellStart"/>
       <w:r>
         <w:rPr>
           <w:lang w:val="nl-NL"/>
         </w:rPr>
         <w:t>RestartLevel</w:t>
       </w:r>
-      <w:proofErr w:type="spellEnd"/>
       <w:r>
         <w:rPr>
           <w:lang w:val="nl-NL"/>
@@ -4160,35 +3932,13 @@
         <w:rPr>
           <w:lang w:val="nl-NL"/>
         </w:rPr>
-        <w:t xml:space="preserve">Er moet een </w:t>
-      </w:r>
-      <w:proofErr w:type="spellStart"/>
-      <w:r>
-        <w:rPr>
-          <w:lang w:val="nl-NL"/>
-        </w:rPr>
-        <w:t>enableChild</w:t>
-      </w:r>
-      <w:proofErr w:type="spellEnd"/>
-      <w:r>
-        <w:rPr>
-          <w:lang w:val="nl-NL"/>
-        </w:rPr>
-        <w:t xml:space="preserve"> knop zijn, waarbij de </w:t>
-      </w:r>
-      <w:proofErr w:type="spellStart"/>
-      <w:r>
-        <w:rPr>
-          <w:lang w:val="nl-NL"/>
-        </w:rPr>
-        <w:t>kindmodus</w:t>
-      </w:r>
-      <w:proofErr w:type="spellEnd"/>
-      <w:r>
-        <w:rPr>
-          <w:lang w:val="nl-NL"/>
-        </w:rPr>
-        <w:t xml:space="preserve"> wordt aangezet en het mogelijk word om </w:t>
+        <w:t>Er moet een enableChild</w:t>
+      </w:r>
+      <w:r>
+        <w:rPr>
+          <w:lang w:val="nl-NL"/>
+        </w:rPr>
+        <w:t xml:space="preserve"> knop zijn, waarbij de kindmodus wordt aangezet en het mogelijk word om </w:t>
       </w:r>
       <w:r>
         <w:rPr>
@@ -4202,8 +3952,6 @@
         </w:rPr>
         <w:t xml:space="preserve"> tegelijk te verplaatsen, wanneer de speler erop drukt en bevestiging geeft, dat hij/zij de Childmode wilt aanzetten.</w:t>
       </w:r>
-      <w:bookmarkStart w:id="12" w:name="_GoBack"/>
-      <w:bookmarkEnd w:id="12"/>
     </w:p>
     <w:p>
       <w:pPr>
@@ -4220,21 +3968,7 @@
         <w:rPr>
           <w:lang w:val="nl-NL"/>
         </w:rPr>
-        <w:t xml:space="preserve">Er moet een </w:t>
-      </w:r>
-      <w:proofErr w:type="spellStart"/>
-      <w:r>
-        <w:rPr>
-          <w:lang w:val="nl-NL"/>
-        </w:rPr>
-        <w:t>QuitGame</w:t>
-      </w:r>
-      <w:proofErr w:type="spellEnd"/>
-      <w:r>
-        <w:rPr>
-          <w:lang w:val="nl-NL"/>
-        </w:rPr>
-        <w:t xml:space="preserve"> knop zijn, wat de applicatie afsluit wanneer de speler erop drukt en bevestiging geeft, dat hij/zij het spel wilt afsluiten.</w:t>
+        <w:t>Er moet een QuitGame knop zijn, wat de applicatie afsluit wanneer de speler erop drukt en bevestiging geeft, dat hij/zij het spel wilt afsluiten.</w:t>
       </w:r>
     </w:p>
     <w:p>
@@ -4252,21 +3986,7 @@
         <w:rPr>
           <w:lang w:val="nl-NL"/>
         </w:rPr>
-        <w:t xml:space="preserve">Zodra de speler op een van de vorige menuknoppen klikt, moet het spel </w:t>
-      </w:r>
-      <w:proofErr w:type="spellStart"/>
-      <w:r>
-        <w:rPr>
-          <w:lang w:val="nl-NL"/>
-        </w:rPr>
-        <w:t>gepauseerd</w:t>
-      </w:r>
-      <w:proofErr w:type="spellEnd"/>
-      <w:r>
-        <w:rPr>
-          <w:lang w:val="nl-NL"/>
-        </w:rPr>
-        <w:t xml:space="preserve"> worden terwijl er om een bevestiging word gevraagd. Dit houd in dat de monsters op dat moment niet bewegen.</w:t>
+        <w:t>Zodra de speler op een van de vorige menuknoppen klikt, moet het spel gepauseerd worden terwijl er om een bevestiging word gevraagd. Dit houd in dat de monsters op dat moment niet bewegen.</w:t>
       </w:r>
     </w:p>
     <w:p>
@@ -4302,21 +4022,7 @@
         <w:rPr>
           <w:lang w:val="nl-NL"/>
         </w:rPr>
-        <w:t xml:space="preserve">In de GUI moet een </w:t>
-      </w:r>
-      <w:proofErr w:type="spellStart"/>
-      <w:r>
-        <w:rPr>
-          <w:lang w:val="nl-NL"/>
-        </w:rPr>
-        <w:t>GameWindow</w:t>
-      </w:r>
-      <w:proofErr w:type="spellEnd"/>
-      <w:r>
-        <w:rPr>
-          <w:lang w:val="nl-NL"/>
-        </w:rPr>
-        <w:t xml:space="preserve"> zijn, waarin de spelactiviteiten zichtbaar zijn voor de speler.</w:t>
+        <w:t>In de GUI moet een GameWindow zijn, waarin de spelactiviteiten zichtbaar zijn voor de speler.</w:t>
       </w:r>
     </w:p>
     <w:p>
@@ -4335,30 +4041,8 @@
         <w:rPr>
           <w:lang w:val="nl-NL"/>
         </w:rPr>
-        <w:t>Non-</w:t>
-      </w:r>
-      <w:proofErr w:type="spellStart"/>
-      <w:r>
-        <w:rPr>
-          <w:lang w:val="nl-NL"/>
-        </w:rPr>
-        <w:t>functional</w:t>
-      </w:r>
-      <w:proofErr w:type="spellEnd"/>
-      <w:r>
-        <w:rPr>
-          <w:lang w:val="nl-NL"/>
-        </w:rPr>
-        <w:t xml:space="preserve"> </w:t>
-      </w:r>
-      <w:proofErr w:type="spellStart"/>
-      <w:r>
-        <w:rPr>
-          <w:lang w:val="nl-NL"/>
-        </w:rPr>
-        <w:t>requirements</w:t>
-      </w:r>
-      <w:proofErr w:type="spellEnd"/>
+        <w:t>Non-functional requirements</w:t>
+      </w:r>
       <w:r>
         <w:rPr>
           <w:lang w:val="nl-NL"/>
@@ -4412,21 +4096,7 @@
         <w:rPr>
           <w:lang w:val="nl-NL"/>
         </w:rPr>
-        <w:t xml:space="preserve"> (gewenst &lt; 75 </w:t>
-      </w:r>
-      <w:proofErr w:type="spellStart"/>
-      <w:r>
-        <w:rPr>
-          <w:lang w:val="nl-NL"/>
-        </w:rPr>
-        <w:t>ms</w:t>
-      </w:r>
-      <w:proofErr w:type="spellEnd"/>
-      <w:r>
-        <w:rPr>
-          <w:lang w:val="nl-NL"/>
-        </w:rPr>
-        <w:t>)</w:t>
+        <w:t xml:space="preserve"> (gewenst &lt; 75 ms)</w:t>
       </w:r>
       <w:r>
         <w:rPr>
@@ -4468,35 +4138,7 @@
         <w:rPr>
           <w:lang w:val="nl-NL"/>
         </w:rPr>
-        <w:t xml:space="preserve">Monsters schieten </w:t>
-      </w:r>
-      <w:proofErr w:type="spellStart"/>
-      <w:r>
-        <w:rPr>
-          <w:lang w:val="nl-NL"/>
-        </w:rPr>
-        <w:t>LaserBeams</w:t>
-      </w:r>
-      <w:proofErr w:type="spellEnd"/>
-      <w:r>
-        <w:rPr>
-          <w:lang w:val="nl-NL"/>
-        </w:rPr>
-        <w:t xml:space="preserve"> af. Als de speler wordt geraakt door een </w:t>
-      </w:r>
-      <w:proofErr w:type="spellStart"/>
-      <w:r>
-        <w:rPr>
-          <w:lang w:val="nl-NL"/>
-        </w:rPr>
-        <w:t>beam</w:t>
-      </w:r>
-      <w:proofErr w:type="spellEnd"/>
-      <w:r>
-        <w:rPr>
-          <w:lang w:val="nl-NL"/>
-        </w:rPr>
-        <w:t xml:space="preserve"> begint het level opnieuw na de melding “Game Over”.</w:t>
+        <w:t>Monsters schieten LaserBeams af. Als de speler wordt geraakt door een beam begint het level opnieuw na de melding “Game Over”.</w:t>
       </w:r>
     </w:p>
     <w:p>
@@ -4568,21 +4210,7 @@
         <w:rPr>
           <w:lang w:val="nl-NL"/>
         </w:rPr>
-        <w:t xml:space="preserve">Het spel bevat geavanceerde </w:t>
-      </w:r>
-      <w:proofErr w:type="spellStart"/>
-      <w:r>
-        <w:rPr>
-          <w:lang w:val="nl-NL"/>
-        </w:rPr>
-        <w:t>graphics</w:t>
-      </w:r>
-      <w:proofErr w:type="spellEnd"/>
-      <w:r>
-        <w:rPr>
-          <w:lang w:val="nl-NL"/>
-        </w:rPr>
-        <w:t xml:space="preserve"> en ook animaties.</w:t>
+        <w:t>Het spel bevat geavanceerde graphics en ook animaties.</w:t>
       </w:r>
     </w:p>
     <w:p>
@@ -4687,21 +4315,7 @@
         <w:rPr>
           <w:lang w:val="nl-NL" w:eastAsia="nl-NL"/>
         </w:rPr>
-        <w:t xml:space="preserve">Visual </w:t>
-      </w:r>
-      <w:proofErr w:type="spellStart"/>
-      <w:r>
-        <w:rPr>
-          <w:lang w:val="nl-NL" w:eastAsia="nl-NL"/>
-        </w:rPr>
-        <w:t>Paradigm</w:t>
-      </w:r>
-      <w:proofErr w:type="spellEnd"/>
-      <w:r>
-        <w:rPr>
-          <w:lang w:val="nl-NL" w:eastAsia="nl-NL"/>
-        </w:rPr>
-        <w:t xml:space="preserve"> diagram</w:t>
+        <w:t>Visual Paradigm diagram</w:t>
       </w:r>
       <w:bookmarkEnd w:id="15"/>
     </w:p>
@@ -4786,29 +4400,13 @@
         </w:rPr>
       </w:pPr>
       <w:bookmarkStart w:id="16" w:name="_Toc346367082"/>
-      <w:proofErr w:type="spellStart"/>
-      <w:r>
-        <w:rPr>
-          <w:lang w:val="nl-NL"/>
-        </w:rPr>
-        <w:t>Use</w:t>
-      </w:r>
-      <w:proofErr w:type="spellEnd"/>
-      <w:r>
-        <w:rPr>
-          <w:lang w:val="nl-NL"/>
-        </w:rPr>
-        <w:t xml:space="preserve"> case </w:t>
-      </w:r>
-      <w:proofErr w:type="spellStart"/>
-      <w:r>
-        <w:rPr>
-          <w:lang w:val="nl-NL"/>
-        </w:rPr>
-        <w:t>descriptions</w:t>
+      <w:r>
+        <w:rPr>
+          <w:lang w:val="nl-NL"/>
+        </w:rPr>
+        <w:t>Use case descriptions</w:t>
       </w:r>
       <w:bookmarkEnd w:id="16"/>
-      <w:proofErr w:type="spellEnd"/>
     </w:p>
     <w:tbl>
       <w:tblPr>
@@ -4836,11 +4434,9 @@
             <w:tcW w:w="2008" w:type="dxa"/>
           </w:tcPr>
           <w:p>
-            <w:proofErr w:type="spellStart"/>
             <w:r>
               <w:t>Naam</w:t>
             </w:r>
-            <w:proofErr w:type="spellEnd"/>
           </w:p>
         </w:tc>
         <w:tc>
@@ -4848,14 +4444,12 @@
             <w:tcW w:w="6692" w:type="dxa"/>
           </w:tcPr>
           <w:p>
-            <w:proofErr w:type="spellStart"/>
             <w:r>
               <w:t>MoveCharac</w:t>
             </w:r>
             <w:r>
               <w:t>ter</w:t>
             </w:r>
-            <w:proofErr w:type="spellEnd"/>
           </w:p>
         </w:tc>
       </w:tr>
@@ -4893,11 +4487,9 @@
             <w:tcW w:w="2008" w:type="dxa"/>
           </w:tcPr>
           <w:p>
-            <w:proofErr w:type="spellStart"/>
             <w:r>
               <w:t>Samenvatting</w:t>
             </w:r>
-            <w:proofErr w:type="spellEnd"/>
           </w:p>
         </w:tc>
         <w:tc>
@@ -4928,13 +4520,8 @@
             <w:tcW w:w="2008" w:type="dxa"/>
           </w:tcPr>
           <w:p>
-            <w:proofErr w:type="spellStart"/>
-            <w:r>
-              <w:t>Primairy</w:t>
-            </w:r>
-            <w:proofErr w:type="spellEnd"/>
-            <w:r>
-              <w:t xml:space="preserve"> actors</w:t>
+            <w:r>
+              <w:t>Primairy actors</w:t>
             </w:r>
           </w:p>
         </w:tc>
@@ -4943,11 +4530,9 @@
             <w:tcW w:w="6692" w:type="dxa"/>
           </w:tcPr>
           <w:p>
-            <w:proofErr w:type="spellStart"/>
             <w:r>
               <w:t>Speler</w:t>
             </w:r>
-            <w:proofErr w:type="spellEnd"/>
           </w:p>
         </w:tc>
       </w:tr>
@@ -4960,13 +4545,8 @@
             <w:tcW w:w="2008" w:type="dxa"/>
           </w:tcPr>
           <w:p>
-            <w:proofErr w:type="spellStart"/>
-            <w:r>
-              <w:t>Secondairy</w:t>
-            </w:r>
-            <w:proofErr w:type="spellEnd"/>
-            <w:r>
-              <w:t xml:space="preserve"> actors</w:t>
+            <w:r>
+              <w:t>Secondairy actors</w:t>
             </w:r>
           </w:p>
         </w:tc>
@@ -4975,13 +4555,8 @@
             <w:tcW w:w="6692" w:type="dxa"/>
           </w:tcPr>
           <w:p>
-            <w:proofErr w:type="spellStart"/>
-            <w:r>
-              <w:t>Geen</w:t>
-            </w:r>
-            <w:proofErr w:type="spellEnd"/>
-            <w:r>
-              <w:t>.</w:t>
+            <w:r>
+              <w:t>Geen.</w:t>
             </w:r>
           </w:p>
         </w:tc>
@@ -4995,11 +4570,9 @@
             <w:tcW w:w="2008" w:type="dxa"/>
           </w:tcPr>
           <w:p>
-            <w:proofErr w:type="spellStart"/>
             <w:r>
               <w:t>Precondities</w:t>
             </w:r>
-            <w:proofErr w:type="spellEnd"/>
           </w:p>
         </w:tc>
         <w:tc>
@@ -5110,11 +4683,9 @@
             <w:tcW w:w="2008" w:type="dxa"/>
           </w:tcPr>
           <w:p>
-            <w:proofErr w:type="spellStart"/>
             <w:r>
               <w:t>Postcondities</w:t>
             </w:r>
-            <w:proofErr w:type="spellEnd"/>
           </w:p>
         </w:tc>
         <w:tc>
@@ -5122,37 +4693,8 @@
             <w:tcW w:w="6692" w:type="dxa"/>
           </w:tcPr>
           <w:p>
-            <w:proofErr w:type="spellStart"/>
-            <w:r>
-              <w:t>Karakter</w:t>
-            </w:r>
-            <w:proofErr w:type="spellEnd"/>
-            <w:r>
-              <w:t xml:space="preserve"> </w:t>
-            </w:r>
-            <w:proofErr w:type="spellStart"/>
-            <w:r>
-              <w:t>heeft</w:t>
-            </w:r>
-            <w:proofErr w:type="spellEnd"/>
-            <w:r>
-              <w:t xml:space="preserve"> </w:t>
-            </w:r>
-            <w:proofErr w:type="spellStart"/>
-            <w:r>
-              <w:t>zich</w:t>
-            </w:r>
-            <w:proofErr w:type="spellEnd"/>
-            <w:r>
-              <w:t xml:space="preserve"> </w:t>
-            </w:r>
-            <w:proofErr w:type="spellStart"/>
-            <w:r>
-              <w:t>verplaatst</w:t>
-            </w:r>
-            <w:proofErr w:type="spellEnd"/>
-            <w:r>
-              <w:t>.</w:t>
+            <w:r>
+              <w:t>Karakter heeft zich verplaatst.</w:t>
             </w:r>
           </w:p>
         </w:tc>
@@ -5305,29 +4847,8 @@
               </w:numPr>
               <w:spacing w:after="0" w:line="240" w:lineRule="auto"/>
             </w:pPr>
-            <w:proofErr w:type="spellStart"/>
-            <w:r>
-              <w:t>Kindmode</w:t>
-            </w:r>
-            <w:proofErr w:type="spellEnd"/>
-            <w:r>
-              <w:t xml:space="preserve"> </w:t>
-            </w:r>
-            <w:proofErr w:type="spellStart"/>
-            <w:r>
-              <w:t>staat</w:t>
-            </w:r>
-            <w:proofErr w:type="spellEnd"/>
-            <w:r>
-              <w:t xml:space="preserve"> </w:t>
-            </w:r>
-            <w:proofErr w:type="spellStart"/>
-            <w:r>
-              <w:t>aan</w:t>
-            </w:r>
-            <w:proofErr w:type="spellEnd"/>
-            <w:r>
-              <w:t>.</w:t>
+            <w:r>
+              <w:t>Kindmode staat aan.</w:t>
             </w:r>
           </w:p>
           <w:p>
@@ -5586,88 +5107,19 @@
               <w:rPr>
                 <w:lang w:val="nl-NL"/>
               </w:rPr>
-              <w:t>Het karakter beweegt tegen het monster en er word een melding gegeven, dat het spel over is.</w:t>
-            </w:r>
-          </w:p>
-          <w:p>
-            <w:pPr>
-              <w:pStyle w:val="Lijstalinea"/>
-              <w:numPr>
-                <w:ilvl w:val="0"/>
-                <w:numId w:val="37"/>
-              </w:numPr>
-              <w:spacing w:after="0" w:line="240" w:lineRule="auto"/>
-            </w:pPr>
-            <w:r>
-              <w:rPr>
-                <w:lang w:val="nl-NL"/>
-              </w:rPr>
-              <w:t xml:space="preserve">De actor kiest optie </w:t>
-            </w:r>
-            <w:proofErr w:type="spellStart"/>
-            <w:r>
-              <w:rPr>
-                <w:lang w:val="nl-NL"/>
-              </w:rPr>
-              <w:t>RestartGame</w:t>
-            </w:r>
-            <w:proofErr w:type="spellEnd"/>
+              <w:t xml:space="preserve">Het </w:t>
+            </w:r>
+            <w:r>
+              <w:rPr>
+                <w:lang w:val="nl-NL"/>
+              </w:rPr>
+              <w:t>systeem beweegt het karakter niet</w:t>
+            </w:r>
             <w:r>
               <w:rPr>
                 <w:lang w:val="nl-NL"/>
               </w:rPr>
               <w:t>.</w:t>
-            </w:r>
-            <w:r>
-              <w:rPr>
-                <w:b/>
-                <w:lang w:val="nl-NL"/>
-              </w:rPr>
-              <w:t xml:space="preserve"> </w:t>
-            </w:r>
-            <w:r>
-              <w:rPr>
-                <w:b/>
-              </w:rPr>
-              <w:t>[H]</w:t>
-            </w:r>
-          </w:p>
-          <w:p>
-            <w:pPr>
-              <w:pStyle w:val="Lijstalinea"/>
-              <w:numPr>
-                <w:ilvl w:val="0"/>
-                <w:numId w:val="37"/>
-              </w:numPr>
-              <w:spacing w:after="0" w:line="240" w:lineRule="auto"/>
-              <w:rPr>
-                <w:lang w:val="nl-NL"/>
-              </w:rPr>
-            </w:pPr>
-            <w:r>
-              <w:rPr>
-                <w:lang w:val="nl-NL"/>
-              </w:rPr>
-              <w:t>Het level wordt opnieuw gegenereerd.</w:t>
-            </w:r>
-          </w:p>
-          <w:p>
-            <w:pPr>
-              <w:pStyle w:val="Lijstalinea"/>
-              <w:numPr>
-                <w:ilvl w:val="0"/>
-                <w:numId w:val="37"/>
-              </w:numPr>
-              <w:spacing w:after="0" w:line="240" w:lineRule="auto"/>
-              <w:rPr>
-                <w:lang w:val="nl-NL"/>
-              </w:rPr>
-            </w:pPr>
-            <w:r>
-              <w:rPr>
-                <w:lang w:val="nl-NL"/>
-              </w:rPr>
-              <w:t>De actor begint met spelen.</w:t>
             </w:r>
           </w:p>
           <w:p>
@@ -5693,29 +5145,8 @@
               <w:spacing w:after="0" w:line="240" w:lineRule="auto"/>
             </w:pPr>
             <w:r>
-              <w:t xml:space="preserve">De actor </w:t>
-            </w:r>
-            <w:proofErr w:type="spellStart"/>
-            <w:r>
-              <w:t>kiest</w:t>
-            </w:r>
-            <w:proofErr w:type="spellEnd"/>
-            <w:r>
-              <w:t xml:space="preserve"> </w:t>
-            </w:r>
-            <w:proofErr w:type="spellStart"/>
-            <w:r>
-              <w:t>optie</w:t>
-            </w:r>
-            <w:proofErr w:type="spellEnd"/>
-            <w:r>
-              <w:t xml:space="preserve"> </w:t>
-            </w:r>
-            <w:proofErr w:type="spellStart"/>
-            <w:r>
-              <w:t>QuitGame</w:t>
-            </w:r>
-            <w:proofErr w:type="spellEnd"/>
+              <w:t>De actor kiest optie QuitGame</w:t>
+            </w:r>
           </w:p>
           <w:p>
             <w:pPr>
@@ -5846,14 +5277,12 @@
                 <w:lang w:val="nl-NL"/>
               </w:rPr>
             </w:pPr>
-            <w:proofErr w:type="spellStart"/>
             <w:r>
               <w:rPr>
                 <w:lang w:val="nl-NL"/>
               </w:rPr>
               <w:t>RestartGame</w:t>
             </w:r>
-            <w:proofErr w:type="spellEnd"/>
           </w:p>
         </w:tc>
       </w:tr>
@@ -5871,14 +5300,12 @@
                 <w:lang w:val="nl-NL"/>
               </w:rPr>
             </w:pPr>
-            <w:proofErr w:type="spellStart"/>
             <w:r>
               <w:rPr>
                 <w:lang w:val="nl-NL"/>
               </w:rPr>
               <w:t>Id</w:t>
             </w:r>
-            <w:proofErr w:type="spellEnd"/>
           </w:p>
         </w:tc>
         <w:tc>
@@ -5955,19 +5382,11 @@
                 <w:lang w:val="nl-NL"/>
               </w:rPr>
             </w:pPr>
-            <w:proofErr w:type="spellStart"/>
-            <w:r>
-              <w:rPr>
-                <w:lang w:val="nl-NL"/>
-              </w:rPr>
-              <w:t>Primairy</w:t>
-            </w:r>
-            <w:proofErr w:type="spellEnd"/>
-            <w:r>
-              <w:rPr>
-                <w:lang w:val="nl-NL"/>
-              </w:rPr>
-              <w:t xml:space="preserve"> actors</w:t>
+            <w:r>
+              <w:rPr>
+                <w:lang w:val="nl-NL"/>
+              </w:rPr>
+              <w:t>Primairy actors</w:t>
             </w:r>
           </w:p>
         </w:tc>
@@ -6004,20 +5423,11 @@
                 <w:lang w:val="nl-NL"/>
               </w:rPr>
             </w:pPr>
-            <w:proofErr w:type="spellStart"/>
-            <w:r>
-              <w:rPr>
-                <w:lang w:val="nl-NL"/>
-              </w:rPr>
-              <w:lastRenderedPageBreak/>
-              <w:t>Secondairy</w:t>
-            </w:r>
-            <w:proofErr w:type="spellEnd"/>
-            <w:r>
-              <w:rPr>
-                <w:lang w:val="nl-NL"/>
-              </w:rPr>
-              <w:t xml:space="preserve"> actors</w:t>
+            <w:r>
+              <w:rPr>
+                <w:lang w:val="nl-NL"/>
+              </w:rPr>
+              <w:t>Secondairy actors</w:t>
             </w:r>
           </w:p>
         </w:tc>
@@ -6049,11 +5459,9 @@
             <w:tcW w:w="2008" w:type="dxa"/>
           </w:tcPr>
           <w:p>
-            <w:proofErr w:type="spellStart"/>
             <w:r>
               <w:t>Precondities</w:t>
             </w:r>
-            <w:proofErr w:type="spellEnd"/>
           </w:p>
         </w:tc>
         <w:tc>
@@ -6085,6 +5493,7 @@
           </w:tcPr>
           <w:p>
             <w:r>
+              <w:lastRenderedPageBreak/>
               <w:t>Main Flow</w:t>
             </w:r>
           </w:p>
@@ -6122,31 +5531,10 @@
               <w:spacing w:after="0" w:line="240" w:lineRule="auto"/>
             </w:pPr>
             <w:r>
-              <w:t xml:space="preserve">Actor </w:t>
-            </w:r>
-            <w:proofErr w:type="spellStart"/>
-            <w:r>
-              <w:t>kiest</w:t>
-            </w:r>
-            <w:proofErr w:type="spellEnd"/>
-            <w:r>
-              <w:t xml:space="preserve"> </w:t>
-            </w:r>
-            <w:proofErr w:type="spellStart"/>
-            <w:r>
-              <w:t>optie</w:t>
-            </w:r>
-            <w:proofErr w:type="spellEnd"/>
-            <w:r>
-              <w:t xml:space="preserve"> </w:t>
-            </w:r>
-            <w:proofErr w:type="spellStart"/>
-            <w:r>
-              <w:t>HerstartSpel</w:t>
-            </w:r>
-            <w:proofErr w:type="spellEnd"/>
-            <w:r>
-              <w:t>.</w:t>
+              <w:t xml:space="preserve">Actor kiest optie </w:t>
+            </w:r>
+            <w:r>
+              <w:t>HerstartSpel.</w:t>
             </w:r>
           </w:p>
           <w:p>
@@ -6258,11 +5646,9 @@
             <w:tcW w:w="2008" w:type="dxa"/>
           </w:tcPr>
           <w:p>
-            <w:proofErr w:type="spellStart"/>
             <w:r>
               <w:t>Postcondities</w:t>
             </w:r>
-            <w:proofErr w:type="spellEnd"/>
           </w:p>
         </w:tc>
         <w:tc>
@@ -6270,21 +5656,8 @@
             <w:tcW w:w="6692" w:type="dxa"/>
           </w:tcPr>
           <w:p>
-            <w:proofErr w:type="spellStart"/>
-            <w:r>
-              <w:t>Spel</w:t>
-            </w:r>
-            <w:proofErr w:type="spellEnd"/>
-            <w:r>
-              <w:t xml:space="preserve"> is </w:t>
-            </w:r>
-            <w:proofErr w:type="spellStart"/>
-            <w:r>
-              <w:t>herstart</w:t>
-            </w:r>
-            <w:proofErr w:type="spellEnd"/>
-            <w:r>
-              <w:t>.</w:t>
+            <w:r>
+              <w:t>Spel is herstart.</w:t>
             </w:r>
           </w:p>
         </w:tc>
@@ -6401,11 +5774,9 @@
             <w:tcW w:w="2008" w:type="dxa"/>
           </w:tcPr>
           <w:p>
-            <w:proofErr w:type="spellStart"/>
             <w:r>
               <w:t>Naam</w:t>
             </w:r>
-            <w:proofErr w:type="spellEnd"/>
           </w:p>
         </w:tc>
         <w:tc>
@@ -6413,11 +5784,9 @@
             <w:tcW w:w="6692" w:type="dxa"/>
           </w:tcPr>
           <w:p>
-            <w:proofErr w:type="spellStart"/>
             <w:r>
               <w:t>QuitGame</w:t>
             </w:r>
-            <w:proofErr w:type="spellEnd"/>
           </w:p>
         </w:tc>
       </w:tr>
@@ -6455,11 +5824,9 @@
             <w:tcW w:w="2008" w:type="dxa"/>
           </w:tcPr>
           <w:p>
-            <w:proofErr w:type="spellStart"/>
             <w:r>
               <w:t>Samenvatting</w:t>
             </w:r>
-            <w:proofErr w:type="spellEnd"/>
           </w:p>
         </w:tc>
         <w:tc>
@@ -6468,23 +5835,7 @@
           </w:tcPr>
           <w:p>
             <w:r>
-              <w:t xml:space="preserve">Actor </w:t>
-            </w:r>
-            <w:proofErr w:type="spellStart"/>
-            <w:r>
-              <w:t>stopt</w:t>
-            </w:r>
-            <w:proofErr w:type="spellEnd"/>
-            <w:r>
-              <w:t xml:space="preserve"> het </w:t>
-            </w:r>
-            <w:proofErr w:type="spellStart"/>
-            <w:r>
-              <w:t>spel</w:t>
-            </w:r>
-            <w:proofErr w:type="spellEnd"/>
-            <w:r>
-              <w:t>.</w:t>
+              <w:t>Actor stopt het spel.</w:t>
             </w:r>
           </w:p>
         </w:tc>
@@ -6498,13 +5849,8 @@
             <w:tcW w:w="2008" w:type="dxa"/>
           </w:tcPr>
           <w:p>
-            <w:proofErr w:type="spellStart"/>
-            <w:r>
-              <w:t>Primairy</w:t>
-            </w:r>
-            <w:proofErr w:type="spellEnd"/>
-            <w:r>
-              <w:t xml:space="preserve"> actors</w:t>
+            <w:r>
+              <w:t>Primairy actors</w:t>
             </w:r>
           </w:p>
         </w:tc>
@@ -6513,11 +5859,9 @@
             <w:tcW w:w="6692" w:type="dxa"/>
           </w:tcPr>
           <w:p>
-            <w:proofErr w:type="spellStart"/>
             <w:r>
               <w:t>Speler</w:t>
             </w:r>
-            <w:proofErr w:type="spellEnd"/>
           </w:p>
         </w:tc>
       </w:tr>
@@ -6530,13 +5874,8 @@
             <w:tcW w:w="2008" w:type="dxa"/>
           </w:tcPr>
           <w:p>
-            <w:proofErr w:type="spellStart"/>
-            <w:r>
-              <w:t>Secondairy</w:t>
-            </w:r>
-            <w:proofErr w:type="spellEnd"/>
-            <w:r>
-              <w:t xml:space="preserve"> actors</w:t>
+            <w:r>
+              <w:t>Secondairy actors</w:t>
             </w:r>
           </w:p>
         </w:tc>
@@ -6545,13 +5884,8 @@
             <w:tcW w:w="6692" w:type="dxa"/>
           </w:tcPr>
           <w:p>
-            <w:proofErr w:type="spellStart"/>
-            <w:r>
-              <w:t>Geen</w:t>
-            </w:r>
-            <w:proofErr w:type="spellEnd"/>
-            <w:r>
-              <w:t>.</w:t>
+            <w:r>
+              <w:t>Geen.</w:t>
             </w:r>
           </w:p>
         </w:tc>
@@ -6565,11 +5899,9 @@
             <w:tcW w:w="2008" w:type="dxa"/>
           </w:tcPr>
           <w:p>
-            <w:proofErr w:type="spellStart"/>
             <w:r>
               <w:t>Precondities</w:t>
             </w:r>
-            <w:proofErr w:type="spellEnd"/>
           </w:p>
         </w:tc>
         <w:tc>
@@ -6638,34 +5970,10 @@
               <w:spacing w:after="0" w:line="240" w:lineRule="auto"/>
             </w:pPr>
             <w:r>
-              <w:t xml:space="preserve">Actor </w:t>
-            </w:r>
-            <w:proofErr w:type="spellStart"/>
-            <w:r>
-              <w:t>kiest</w:t>
-            </w:r>
-            <w:proofErr w:type="spellEnd"/>
-            <w:r>
-              <w:t xml:space="preserve"> </w:t>
-            </w:r>
-            <w:proofErr w:type="spellStart"/>
-            <w:r>
-              <w:t>optie</w:t>
-            </w:r>
-            <w:proofErr w:type="spellEnd"/>
-            <w:r>
-              <w:t xml:space="preserve"> </w:t>
-            </w:r>
-            <w:proofErr w:type="spellStart"/>
-            <w:r>
-              <w:t>Quit</w:t>
-            </w:r>
-            <w:r>
-              <w:t>Game</w:t>
-            </w:r>
-            <w:proofErr w:type="spellEnd"/>
-            <w:r>
-              <w:t>.</w:t>
+              <w:t>Actor kiest optie Quit</w:t>
+            </w:r>
+            <w:r>
+              <w:t>Game.</w:t>
             </w:r>
           </w:p>
           <w:p>
@@ -6677,37 +5985,8 @@
               </w:numPr>
               <w:spacing w:after="0" w:line="240" w:lineRule="auto"/>
             </w:pPr>
-            <w:proofErr w:type="spellStart"/>
-            <w:r>
-              <w:t>Systeem</w:t>
-            </w:r>
-            <w:proofErr w:type="spellEnd"/>
-            <w:r>
-              <w:t xml:space="preserve"> </w:t>
-            </w:r>
-            <w:proofErr w:type="spellStart"/>
-            <w:r>
-              <w:t>vraagt</w:t>
-            </w:r>
-            <w:proofErr w:type="spellEnd"/>
-            <w:r>
-              <w:t xml:space="preserve"> </w:t>
-            </w:r>
-            <w:proofErr w:type="spellStart"/>
-            <w:r>
-              <w:t>om</w:t>
-            </w:r>
-            <w:proofErr w:type="spellEnd"/>
-            <w:r>
-              <w:t xml:space="preserve"> </w:t>
-            </w:r>
-            <w:proofErr w:type="spellStart"/>
-            <w:r>
-              <w:t>bevestiging</w:t>
-            </w:r>
-            <w:proofErr w:type="spellEnd"/>
-            <w:r>
-              <w:t>.</w:t>
+            <w:r>
+              <w:t>Systeem vraagt om bevestiging.</w:t>
             </w:r>
           </w:p>
           <w:p>
@@ -6741,37 +6020,8 @@
               </w:numPr>
               <w:spacing w:after="0" w:line="240" w:lineRule="auto"/>
             </w:pPr>
-            <w:proofErr w:type="spellStart"/>
-            <w:r>
-              <w:t>Systeem</w:t>
-            </w:r>
-            <w:proofErr w:type="spellEnd"/>
-            <w:r>
-              <w:t xml:space="preserve"> </w:t>
-            </w:r>
-            <w:proofErr w:type="spellStart"/>
-            <w:r>
-              <w:t>sluit</w:t>
-            </w:r>
-            <w:proofErr w:type="spellEnd"/>
-            <w:r>
-              <w:t xml:space="preserve"> </w:t>
-            </w:r>
-            <w:proofErr w:type="spellStart"/>
-            <w:r>
-              <w:t>zichzelf</w:t>
-            </w:r>
-            <w:proofErr w:type="spellEnd"/>
-            <w:r>
-              <w:t xml:space="preserve"> </w:t>
-            </w:r>
-            <w:proofErr w:type="spellStart"/>
-            <w:r>
-              <w:t>af</w:t>
-            </w:r>
-            <w:proofErr w:type="spellEnd"/>
-            <w:r>
-              <w:t>.</w:t>
+            <w:r>
+              <w:t>Systeem sluit zichzelf af.</w:t>
             </w:r>
           </w:p>
         </w:tc>
@@ -6785,11 +6035,9 @@
             <w:tcW w:w="2008" w:type="dxa"/>
           </w:tcPr>
           <w:p>
-            <w:proofErr w:type="spellStart"/>
             <w:r>
               <w:t>Postcondities</w:t>
             </w:r>
-            <w:proofErr w:type="spellEnd"/>
           </w:p>
         </w:tc>
         <w:tc>
@@ -6917,14 +6165,12 @@
                 <w:lang w:val="nl-NL"/>
               </w:rPr>
             </w:pPr>
-            <w:proofErr w:type="spellStart"/>
             <w:r>
               <w:rPr>
                 <w:lang w:val="nl-NL"/>
               </w:rPr>
               <w:t>RestartLevel</w:t>
             </w:r>
-            <w:proofErr w:type="spellEnd"/>
           </w:p>
         </w:tc>
       </w:tr>
@@ -6972,13 +6218,8 @@
             <w:tcW w:w="1951" w:type="dxa"/>
           </w:tcPr>
           <w:p>
-            <w:proofErr w:type="spellStart"/>
-            <w:r>
-              <w:t>Samenvatting</w:t>
-            </w:r>
-            <w:proofErr w:type="spellEnd"/>
-            <w:r>
-              <w:t>:</w:t>
+            <w:r>
+              <w:t>Samenvatting:</w:t>
             </w:r>
           </w:p>
         </w:tc>
@@ -7018,19 +6259,11 @@
                 <w:lang w:val="nl-NL"/>
               </w:rPr>
             </w:pPr>
-            <w:proofErr w:type="spellStart"/>
-            <w:r>
-              <w:rPr>
-                <w:lang w:val="nl-NL"/>
-              </w:rPr>
-              <w:t>Primary</w:t>
-            </w:r>
-            <w:proofErr w:type="spellEnd"/>
-            <w:r>
-              <w:rPr>
-                <w:lang w:val="nl-NL"/>
-              </w:rPr>
-              <w:t xml:space="preserve"> actors:</w:t>
+            <w:r>
+              <w:rPr>
+                <w:lang w:val="nl-NL"/>
+              </w:rPr>
+              <w:t>Primary actors:</w:t>
             </w:r>
           </w:p>
         </w:tc>
@@ -7064,19 +6297,11 @@
                 <w:lang w:val="nl-NL"/>
               </w:rPr>
             </w:pPr>
-            <w:proofErr w:type="spellStart"/>
-            <w:r>
-              <w:rPr>
-                <w:lang w:val="nl-NL"/>
-              </w:rPr>
-              <w:t>Secondary</w:t>
-            </w:r>
-            <w:proofErr w:type="spellEnd"/>
-            <w:r>
-              <w:rPr>
-                <w:lang w:val="nl-NL"/>
-              </w:rPr>
-              <w:t xml:space="preserve"> actors:</w:t>
+            <w:r>
+              <w:rPr>
+                <w:lang w:val="nl-NL"/>
+              </w:rPr>
+              <w:t>Secondary actors:</w:t>
             </w:r>
           </w:p>
         </w:tc>
@@ -7110,20 +6335,11 @@
                 <w:lang w:val="nl-NL"/>
               </w:rPr>
             </w:pPr>
-            <w:proofErr w:type="spellStart"/>
-            <w:r>
-              <w:rPr>
-                <w:lang w:val="nl-NL"/>
-              </w:rPr>
-              <w:lastRenderedPageBreak/>
-              <w:t>Precondities</w:t>
-            </w:r>
-            <w:proofErr w:type="spellEnd"/>
-            <w:r>
-              <w:rPr>
-                <w:lang w:val="nl-NL"/>
-              </w:rPr>
-              <w:t>:</w:t>
+            <w:r>
+              <w:rPr>
+                <w:lang w:val="nl-NL"/>
+              </w:rPr>
+              <w:t>Precondities:</w:t>
             </w:r>
           </w:p>
         </w:tc>
@@ -7157,19 +6373,11 @@
                 <w:lang w:val="nl-NL"/>
               </w:rPr>
             </w:pPr>
-            <w:proofErr w:type="spellStart"/>
-            <w:r>
-              <w:rPr>
-                <w:lang w:val="nl-NL"/>
-              </w:rPr>
-              <w:t>Main</w:t>
-            </w:r>
-            <w:proofErr w:type="spellEnd"/>
-            <w:r>
-              <w:rPr>
-                <w:lang w:val="nl-NL"/>
-              </w:rPr>
-              <w:t xml:space="preserve"> Flow:</w:t>
+            <w:r>
+              <w:rPr>
+                <w:lang w:val="nl-NL"/>
+              </w:rPr>
+              <w:t>Main Flow:</w:t>
             </w:r>
           </w:p>
         </w:tc>
@@ -7210,21 +6418,7 @@
               <w:rPr>
                 <w:lang w:val="nl-NL"/>
               </w:rPr>
-              <w:t xml:space="preserve">De actor kiest optie </w:t>
-            </w:r>
-            <w:proofErr w:type="spellStart"/>
-            <w:r>
-              <w:rPr>
-                <w:lang w:val="nl-NL"/>
-              </w:rPr>
-              <w:t>RestartLevel</w:t>
-            </w:r>
-            <w:proofErr w:type="spellEnd"/>
-            <w:r>
-              <w:rPr>
-                <w:lang w:val="nl-NL"/>
-              </w:rPr>
-              <w:t>.</w:t>
+              <w:t>De actor kiest optie RestartLevel.</w:t>
             </w:r>
           </w:p>
           <w:p>
@@ -7242,6 +6436,7 @@
               <w:rPr>
                 <w:lang w:val="nl-NL"/>
               </w:rPr>
+              <w:lastRenderedPageBreak/>
               <w:t>Systeem vraagt om bevestiging.</w:t>
             </w:r>
           </w:p>
@@ -7315,15 +6510,8 @@
           </w:tcPr>
           <w:p>
             <w:r>
-              <w:t xml:space="preserve">Post </w:t>
-            </w:r>
-            <w:proofErr w:type="spellStart"/>
-            <w:r>
-              <w:t>condities</w:t>
-            </w:r>
-            <w:proofErr w:type="spellEnd"/>
-            <w:r>
-              <w:t>:</w:t>
+              <w:lastRenderedPageBreak/>
+              <w:t>Post condities:</w:t>
             </w:r>
           </w:p>
         </w:tc>
@@ -7333,15 +6521,7 @@
           </w:tcPr>
           <w:p>
             <w:r>
-              <w:t xml:space="preserve">Level is </w:t>
-            </w:r>
-            <w:proofErr w:type="spellStart"/>
-            <w:r>
-              <w:t>herstart</w:t>
-            </w:r>
-            <w:proofErr w:type="spellEnd"/>
-            <w:r>
-              <w:t>.</w:t>
+              <w:t>Level is herstart.</w:t>
             </w:r>
           </w:p>
         </w:tc>
@@ -7473,14 +6653,12 @@
                 <w:lang w:val="nl-NL"/>
               </w:rPr>
             </w:pPr>
-            <w:proofErr w:type="spellStart"/>
             <w:r>
               <w:rPr>
                 <w:lang w:val="nl-NL"/>
               </w:rPr>
               <w:t>EnableKindMode</w:t>
             </w:r>
-            <w:proofErr w:type="spellEnd"/>
           </w:p>
         </w:tc>
       </w:tr>
@@ -7555,16 +6733,8 @@
               <w:rPr>
                 <w:lang w:val="nl-NL"/>
               </w:rPr>
-              <w:t xml:space="preserve">Het aanzetten van de </w:t>
-            </w:r>
-            <w:proofErr w:type="spellStart"/>
-            <w:r>
-              <w:rPr>
-                <w:lang w:val="nl-NL"/>
-              </w:rPr>
-              <w:t>Kindmode</w:t>
-            </w:r>
-            <w:proofErr w:type="spellEnd"/>
+              <w:t>Het aanzetten van de Kindmode</w:t>
+            </w:r>
           </w:p>
         </w:tc>
       </w:tr>
@@ -7579,19 +6749,11 @@
                 <w:lang w:val="nl-NL"/>
               </w:rPr>
             </w:pPr>
-            <w:proofErr w:type="spellStart"/>
-            <w:r>
-              <w:rPr>
-                <w:lang w:val="nl-NL"/>
-              </w:rPr>
-              <w:t>Primary</w:t>
-            </w:r>
-            <w:proofErr w:type="spellEnd"/>
-            <w:r>
-              <w:rPr>
-                <w:lang w:val="nl-NL"/>
-              </w:rPr>
-              <w:t xml:space="preserve"> actors:</w:t>
+            <w:r>
+              <w:rPr>
+                <w:lang w:val="nl-NL"/>
+              </w:rPr>
+              <w:t>Primary actors:</w:t>
             </w:r>
           </w:p>
         </w:tc>
@@ -7625,19 +6787,11 @@
                 <w:lang w:val="nl-NL"/>
               </w:rPr>
             </w:pPr>
-            <w:proofErr w:type="spellStart"/>
-            <w:r>
-              <w:rPr>
-                <w:lang w:val="nl-NL"/>
-              </w:rPr>
-              <w:t>Secondary</w:t>
-            </w:r>
-            <w:proofErr w:type="spellEnd"/>
-            <w:r>
-              <w:rPr>
-                <w:lang w:val="nl-NL"/>
-              </w:rPr>
-              <w:t xml:space="preserve"> actors:</w:t>
+            <w:r>
+              <w:rPr>
+                <w:lang w:val="nl-NL"/>
+              </w:rPr>
+              <w:t>Secondary actors:</w:t>
             </w:r>
           </w:p>
         </w:tc>
@@ -7671,19 +6825,11 @@
                 <w:lang w:val="nl-NL"/>
               </w:rPr>
             </w:pPr>
-            <w:proofErr w:type="spellStart"/>
-            <w:r>
-              <w:rPr>
-                <w:lang w:val="nl-NL"/>
-              </w:rPr>
-              <w:t>Precondities</w:t>
-            </w:r>
-            <w:proofErr w:type="spellEnd"/>
-            <w:r>
-              <w:rPr>
-                <w:lang w:val="nl-NL"/>
-              </w:rPr>
-              <w:t>:</w:t>
+            <w:r>
+              <w:rPr>
+                <w:lang w:val="nl-NL"/>
+              </w:rPr>
+              <w:t>Precondities:</w:t>
             </w:r>
           </w:p>
         </w:tc>
@@ -7717,19 +6863,11 @@
                 <w:lang w:val="nl-NL"/>
               </w:rPr>
             </w:pPr>
-            <w:proofErr w:type="spellStart"/>
-            <w:r>
-              <w:rPr>
-                <w:lang w:val="nl-NL"/>
-              </w:rPr>
-              <w:t>Main</w:t>
-            </w:r>
-            <w:proofErr w:type="spellEnd"/>
-            <w:r>
-              <w:rPr>
-                <w:lang w:val="nl-NL"/>
-              </w:rPr>
-              <w:t xml:space="preserve"> Flow:</w:t>
+            <w:r>
+              <w:rPr>
+                <w:lang w:val="nl-NL"/>
+              </w:rPr>
+              <w:t>Main Flow:</w:t>
             </w:r>
           </w:p>
         </w:tc>
@@ -7777,21 +6915,7 @@
               <w:rPr>
                 <w:lang w:val="nl-NL"/>
               </w:rPr>
-              <w:t xml:space="preserve">De actor kiest optie </w:t>
-            </w:r>
-            <w:proofErr w:type="spellStart"/>
-            <w:r>
-              <w:rPr>
-                <w:lang w:val="nl-NL"/>
-              </w:rPr>
-              <w:t>EnableKindmode</w:t>
-            </w:r>
-            <w:proofErr w:type="spellEnd"/>
-            <w:r>
-              <w:rPr>
-                <w:lang w:val="nl-NL"/>
-              </w:rPr>
-              <w:t>.</w:t>
+              <w:t>De actor kiest optie EnableKindmode.</w:t>
             </w:r>
           </w:p>
           <w:p>
@@ -7848,39 +6972,17 @@
                 <w:lang w:val="nl-NL"/>
               </w:rPr>
             </w:pPr>
-            <w:proofErr w:type="spellStart"/>
-            <w:r>
-              <w:rPr>
-                <w:lang w:val="nl-NL"/>
-              </w:rPr>
-              <w:t>Kindmode</w:t>
-            </w:r>
-            <w:proofErr w:type="spellEnd"/>
-            <w:r>
-              <w:rPr>
-                <w:lang w:val="nl-NL"/>
-              </w:rPr>
-              <w:t xml:space="preserve"> </w:t>
-            </w:r>
-            <w:r>
-              <w:rPr>
-                <w:lang w:val="nl-NL"/>
-              </w:rPr>
-              <w:t>attribuut wordt op ‘</w:t>
-            </w:r>
-            <w:proofErr w:type="spellStart"/>
-            <w:r>
-              <w:rPr>
-                <w:lang w:val="nl-NL"/>
-              </w:rPr>
-              <w:t>true</w:t>
-            </w:r>
-            <w:proofErr w:type="spellEnd"/>
-            <w:r>
-              <w:rPr>
-                <w:lang w:val="nl-NL"/>
-              </w:rPr>
-              <w:t>’ gezet</w:t>
+            <w:r>
+              <w:rPr>
+                <w:lang w:val="nl-NL"/>
+              </w:rPr>
+              <w:t xml:space="preserve">Kindmode </w:t>
+            </w:r>
+            <w:r>
+              <w:rPr>
+                <w:lang w:val="nl-NL"/>
+              </w:rPr>
+              <w:t>attribuut wordt op ‘true’ gezet</w:t>
             </w:r>
             <w:r>
               <w:rPr>
@@ -7920,33 +7022,11 @@
                 <w:lang w:val="nl-NL"/>
               </w:rPr>
             </w:pPr>
-            <w:proofErr w:type="spellStart"/>
-            <w:r>
-              <w:rPr>
-                <w:lang w:val="nl-NL"/>
-              </w:rPr>
-              <w:t>Kindmode</w:t>
-            </w:r>
-            <w:proofErr w:type="spellEnd"/>
-            <w:r>
-              <w:rPr>
-                <w:lang w:val="nl-NL"/>
-              </w:rPr>
-              <w:t xml:space="preserve"> is </w:t>
-            </w:r>
-            <w:proofErr w:type="spellStart"/>
-            <w:r>
-              <w:rPr>
-                <w:lang w:val="nl-NL"/>
-              </w:rPr>
-              <w:t>enabled</w:t>
-            </w:r>
-            <w:proofErr w:type="spellEnd"/>
-            <w:r>
-              <w:rPr>
-                <w:lang w:val="nl-NL"/>
-              </w:rPr>
-              <w:t>.</w:t>
+            <w:r>
+              <w:rPr>
+                <w:lang w:val="nl-NL"/>
+              </w:rPr>
+              <w:t>Kindmode is enabled.</w:t>
             </w:r>
           </w:p>
         </w:tc>
@@ -7962,33 +7042,11 @@
                 <w:lang w:val="nl-NL"/>
               </w:rPr>
             </w:pPr>
-            <w:proofErr w:type="spellStart"/>
-            <w:r>
-              <w:rPr>
-                <w:lang w:val="nl-NL"/>
-              </w:rPr>
-              <w:t>Alternative</w:t>
-            </w:r>
-            <w:proofErr w:type="spellEnd"/>
-            <w:r>
-              <w:rPr>
-                <w:lang w:val="nl-NL"/>
-              </w:rPr>
-              <w:t xml:space="preserve"> </w:t>
-            </w:r>
-            <w:proofErr w:type="spellStart"/>
-            <w:r>
-              <w:rPr>
-                <w:lang w:val="nl-NL"/>
-              </w:rPr>
-              <w:t>Flows</w:t>
-            </w:r>
-            <w:proofErr w:type="spellEnd"/>
-            <w:r>
-              <w:rPr>
-                <w:lang w:val="nl-NL"/>
-              </w:rPr>
-              <w:t>:</w:t>
+            <w:r>
+              <w:rPr>
+                <w:lang w:val="nl-NL"/>
+              </w:rPr>
+              <w:t>Alternative Flows:</w:t>
             </w:r>
           </w:p>
         </w:tc>
@@ -8062,21 +7120,7 @@
               <w:rPr>
                 <w:lang w:val="nl-NL"/>
               </w:rPr>
-              <w:t xml:space="preserve">De actor kiest optie </w:t>
-            </w:r>
-            <w:proofErr w:type="spellStart"/>
-            <w:r>
-              <w:rPr>
-                <w:lang w:val="nl-NL"/>
-              </w:rPr>
-              <w:t>EnableKindmode</w:t>
-            </w:r>
-            <w:proofErr w:type="spellEnd"/>
-            <w:r>
-              <w:rPr>
-                <w:lang w:val="nl-NL"/>
-              </w:rPr>
-              <w:t>.</w:t>
+              <w:t>De actor kiest optie EnableKindmode.</w:t>
             </w:r>
           </w:p>
           <w:p>
@@ -8133,33 +7177,11 @@
                 <w:lang w:val="nl-NL"/>
               </w:rPr>
             </w:pPr>
-            <w:proofErr w:type="spellStart"/>
-            <w:r>
-              <w:rPr>
-                <w:lang w:val="nl-NL"/>
-              </w:rPr>
-              <w:t>Kindmode</w:t>
-            </w:r>
-            <w:proofErr w:type="spellEnd"/>
-            <w:r>
-              <w:rPr>
-                <w:lang w:val="nl-NL"/>
-              </w:rPr>
-              <w:t xml:space="preserve"> attribuut wordt op ‘</w:t>
-            </w:r>
-            <w:proofErr w:type="spellStart"/>
-            <w:r>
-              <w:rPr>
-                <w:lang w:val="nl-NL"/>
-              </w:rPr>
-              <w:t>true</w:t>
-            </w:r>
-            <w:proofErr w:type="spellEnd"/>
-            <w:r>
-              <w:rPr>
-                <w:lang w:val="nl-NL"/>
-              </w:rPr>
-              <w:t>’ gezet.</w:t>
+            <w:r>
+              <w:rPr>
+                <w:lang w:val="nl-NL"/>
+              </w:rPr>
+              <w:t>Kindmode attribuut wordt op ‘true’ gezet.</w:t>
             </w:r>
           </w:p>
           <w:p>
@@ -8324,7 +7346,6 @@
       </w:pPr>
       <w:bookmarkStart w:id="17" w:name="_Toc346367083"/>
       <w:r>
-        <w:lastRenderedPageBreak/>
         <w:t>Planning</w:t>
       </w:r>
       <w:r>
@@ -8396,19 +7417,11 @@
                 <w:lang w:val="nl-NL"/>
               </w:rPr>
             </w:pPr>
-            <w:proofErr w:type="spellStart"/>
-            <w:r>
-              <w:rPr>
-                <w:lang w:val="nl-NL"/>
-              </w:rPr>
-              <w:t>Inception</w:t>
-            </w:r>
-            <w:proofErr w:type="spellEnd"/>
-            <w:r>
-              <w:rPr>
-                <w:lang w:val="nl-NL"/>
-              </w:rPr>
-              <w:t xml:space="preserve"> rapport</w:t>
+            <w:r>
+              <w:rPr>
+                <w:lang w:val="nl-NL"/>
+              </w:rPr>
+              <w:t>Inception rapport</w:t>
             </w:r>
             <w:r>
               <w:rPr>
@@ -8459,14 +7472,12 @@
                 <w:lang w:val="nl-NL"/>
               </w:rPr>
             </w:pPr>
-            <w:proofErr w:type="spellStart"/>
             <w:r>
               <w:rPr>
                 <w:lang w:val="nl-NL"/>
               </w:rPr>
               <w:t>Requirements</w:t>
             </w:r>
-            <w:proofErr w:type="spellEnd"/>
           </w:p>
           <w:p>
             <w:pPr>
@@ -8483,21 +7494,8 @@
               <w:rPr>
                 <w:lang w:val="nl-NL"/>
               </w:rPr>
-              <w:t xml:space="preserve">UML </w:t>
-            </w:r>
-            <w:proofErr w:type="spellStart"/>
-            <w:r>
-              <w:rPr>
-                <w:lang w:val="nl-NL"/>
-              </w:rPr>
-              <w:t>Use</w:t>
-            </w:r>
-            <w:proofErr w:type="spellEnd"/>
-            <w:r>
-              <w:rPr>
-                <w:lang w:val="nl-NL"/>
-              </w:rPr>
-              <w:t xml:space="preserve"> case diagram</w:t>
+              <w:lastRenderedPageBreak/>
+              <w:t>UML Use case diagram</w:t>
             </w:r>
           </w:p>
           <w:p>
@@ -8511,19 +7509,11 @@
                 <w:lang w:val="nl-NL"/>
               </w:rPr>
             </w:pPr>
-            <w:proofErr w:type="spellStart"/>
-            <w:r>
-              <w:rPr>
-                <w:lang w:val="nl-NL"/>
-              </w:rPr>
-              <w:t>Use</w:t>
-            </w:r>
-            <w:proofErr w:type="spellEnd"/>
-            <w:r>
-              <w:rPr>
-                <w:lang w:val="nl-NL"/>
-              </w:rPr>
-              <w:t xml:space="preserve"> case beschrijvingen</w:t>
+            <w:r>
+              <w:rPr>
+                <w:lang w:val="nl-NL"/>
+              </w:rPr>
+              <w:t>Use case beschrijvingen</w:t>
             </w:r>
           </w:p>
           <w:p>
@@ -8610,6 +7600,7 @@
               <w:rPr>
                 <w:lang w:val="nl-NL"/>
               </w:rPr>
+              <w:lastRenderedPageBreak/>
               <w:t>Week 5</w:t>
             </w:r>
           </w:p>
@@ -8629,19 +7620,11 @@
                 <w:lang w:val="nl-NL"/>
               </w:rPr>
             </w:pPr>
-            <w:proofErr w:type="spellStart"/>
-            <w:r>
-              <w:rPr>
-                <w:lang w:val="nl-NL"/>
-              </w:rPr>
-              <w:t>Elaboration</w:t>
-            </w:r>
-            <w:proofErr w:type="spellEnd"/>
-            <w:r>
-              <w:rPr>
-                <w:lang w:val="nl-NL"/>
-              </w:rPr>
-              <w:t xml:space="preserve"> rapport</w:t>
+            <w:r>
+              <w:rPr>
+                <w:lang w:val="nl-NL"/>
+              </w:rPr>
+              <w:t>Elaboration rapport</w:t>
             </w:r>
             <w:r>
               <w:rPr>
@@ -8704,28 +7687,12 @@
                 <w:lang w:val="nl-NL"/>
               </w:rPr>
             </w:pPr>
-            <w:proofErr w:type="spellStart"/>
-            <w:r>
-              <w:rPr>
-                <w:lang w:val="nl-NL"/>
-              </w:rPr>
-              <w:t>Refined</w:t>
-            </w:r>
-            <w:proofErr w:type="spellEnd"/>
-            <w:r>
-              <w:rPr>
-                <w:lang w:val="nl-NL"/>
-              </w:rPr>
-              <w:t xml:space="preserve"> </w:t>
-            </w:r>
-            <w:proofErr w:type="spellStart"/>
-            <w:r>
-              <w:rPr>
-                <w:lang w:val="nl-NL"/>
-              </w:rPr>
-              <w:t>Requirements</w:t>
-            </w:r>
-            <w:proofErr w:type="spellEnd"/>
+            <w:r>
+              <w:rPr>
+                <w:lang w:val="nl-NL"/>
+              </w:rPr>
+              <w:t>Refined Requirements</w:t>
+            </w:r>
           </w:p>
           <w:p>
             <w:pPr>
@@ -8742,16 +7709,8 @@
               <w:rPr>
                 <w:lang w:val="nl-NL"/>
               </w:rPr>
-              <w:t xml:space="preserve"> </w:t>
-            </w:r>
-            <w:proofErr w:type="spellStart"/>
-            <w:r>
-              <w:rPr>
-                <w:lang w:val="nl-NL"/>
-              </w:rPr>
-              <w:t>JUnit</w:t>
-            </w:r>
-            <w:proofErr w:type="spellEnd"/>
+              <w:t xml:space="preserve"> JUnit</w:t>
+            </w:r>
             <w:r>
               <w:rPr>
                 <w:lang w:val="nl-NL"/>
@@ -8811,21 +7770,7 @@
               <w:rPr>
                 <w:lang w:val="nl-NL"/>
               </w:rPr>
-              <w:t xml:space="preserve">Architectuur </w:t>
-            </w:r>
-            <w:proofErr w:type="spellStart"/>
-            <w:r>
-              <w:rPr>
-                <w:lang w:val="nl-NL"/>
-              </w:rPr>
-              <w:t>proof</w:t>
-            </w:r>
-            <w:proofErr w:type="spellEnd"/>
-            <w:r>
-              <w:rPr>
-                <w:lang w:val="nl-NL"/>
-              </w:rPr>
-              <w:t xml:space="preserve"> of concept (prototype)</w:t>
+              <w:t>Architectuur proof of concept (prototype)</w:t>
             </w:r>
           </w:p>
           <w:p>
@@ -8889,10 +7834,11 @@
               <w:rPr>
                 <w:lang w:val="nl-NL"/>
               </w:rPr>
-              <w:t>Construction rapport van iteratie 1</w:t>
-            </w:r>
-            <w:r>
-              <w:rPr>
+              <w:t>Iteratie 1</w:t>
+            </w:r>
+            <w:r>
+              <w:rPr>
+                <w:b/>
                 <w:lang w:val="nl-NL"/>
               </w:rPr>
               <w:t xml:space="preserve"> </w:t>
@@ -8902,7 +7848,7 @@
                 <w:b/>
                 <w:lang w:val="nl-NL"/>
               </w:rPr>
-              <w:t>bevat</w:t>
+              <w:t>Maken</w:t>
             </w:r>
             <w:r>
               <w:rPr>
@@ -9064,14 +8010,12 @@
                 <w:lang w:val="nl-NL"/>
               </w:rPr>
             </w:pPr>
-            <w:proofErr w:type="spellStart"/>
             <w:r>
               <w:rPr>
                 <w:lang w:val="nl-NL"/>
               </w:rPr>
               <w:t>Doelgroepanalyse</w:t>
             </w:r>
-            <w:proofErr w:type="spellEnd"/>
           </w:p>
           <w:p>
             <w:pPr>
@@ -9134,7 +8078,13 @@
               <w:rPr>
                 <w:lang w:val="nl-NL"/>
               </w:rPr>
-              <w:t>Construction rapport van iteratie 2</w:t>
+              <w:t>Con</w:t>
+            </w:r>
+            <w:r>
+              <w:rPr>
+                <w:lang w:val="nl-NL"/>
+              </w:rPr>
+              <w:t>struction rapport van iteratie 1 en 2</w:t>
             </w:r>
           </w:p>
           <w:p>
@@ -9178,19 +8128,11 @@
                 <w:lang w:val="nl-NL"/>
               </w:rPr>
             </w:pPr>
-            <w:proofErr w:type="spellStart"/>
-            <w:r>
-              <w:rPr>
-                <w:lang w:val="nl-NL"/>
-              </w:rPr>
-              <w:t>JUnit</w:t>
-            </w:r>
-            <w:proofErr w:type="spellEnd"/>
-            <w:r>
-              <w:rPr>
-                <w:lang w:val="nl-NL"/>
-              </w:rPr>
-              <w:t xml:space="preserve"> regressietest </w:t>
+            <w:r>
+              <w:rPr>
+                <w:lang w:val="nl-NL"/>
+              </w:rPr>
+              <w:t xml:space="preserve">JUnit regressietest </w:t>
             </w:r>
             <w:r>
               <w:rPr>
@@ -9210,14 +8152,12 @@
                 <w:lang w:val="nl-NL"/>
               </w:rPr>
             </w:pPr>
-            <w:proofErr w:type="spellStart"/>
             <w:r>
               <w:rPr>
                 <w:lang w:val="nl-NL"/>
               </w:rPr>
               <w:t>JUnit</w:t>
             </w:r>
-            <w:proofErr w:type="spellEnd"/>
             <w:r>
               <w:rPr>
                 <w:lang w:val="nl-NL"/>
@@ -9363,16 +8303,8 @@
       <w:rPr>
         <w:lang w:val="nl-NL"/>
       </w:rPr>
-      <w:t xml:space="preserve">Plan van aanpak </w:t>
+      <w:t>Plan van aanpak Sokoban</w:t>
     </w:r>
-    <w:proofErr w:type="spellStart"/>
-    <w:r>
-      <w:rPr>
-        <w:lang w:val="nl-NL"/>
-      </w:rPr>
-      <w:t>Sokoban</w:t>
-    </w:r>
-    <w:proofErr w:type="spellEnd"/>
     <w:r>
       <w:ptab w:relativeTo="margin" w:alignment="center" w:leader="none"/>
     </w:r>
@@ -9459,7 +8391,7 @@
             <w:noProof/>
             <w:lang w:val="nl-NL"/>
           </w:rPr>
-          <w:t>3</w:t>
+          <w:t>9</w:t>
         </w:r>
         <w:r>
           <w:fldChar w:fldCharType="end"/>
@@ -14899,7 +13831,7 @@
 </file>
 
 <file path=customXml/itemProps2.xml><?xml version="1.0" encoding="utf-8"?>
-<ds:datastoreItem xmlns:ds="http://schemas.openxmlformats.org/officeDocument/2006/customXml" ds:itemID="{D61694FD-CADF-48BD-8A1E-91EDAC232AE9}">
+<ds:datastoreItem xmlns:ds="http://schemas.openxmlformats.org/officeDocument/2006/customXml" ds:itemID="{C3EA0AC6-1B66-4419-AA5D-1C5C1F636368}">
   <ds:schemaRefs>
     <ds:schemaRef ds:uri="http://schemas.openxmlformats.org/officeDocument/2006/bibliography"/>
   </ds:schemaRefs>

--- a/Documentation/Inception rapport.docx
+++ b/Documentation/Inception rapport.docx
@@ -2,8 +2,6 @@
 <file path=word/document.xml><?xml version="1.0" encoding="utf-8"?>
 <w:document xmlns:wpc="http://schemas.microsoft.com/office/word/2010/wordprocessingCanvas" xmlns:mc="http://schemas.openxmlformats.org/markup-compatibility/2006" xmlns:o="urn:schemas-microsoft-com:office:office" xmlns:r="http://schemas.openxmlformats.org/officeDocument/2006/relationships" xmlns:m="http://schemas.openxmlformats.org/officeDocument/2006/math" xmlns:v="urn:schemas-microsoft-com:vml" xmlns:wp14="http://schemas.microsoft.com/office/word/2010/wordprocessingDrawing" xmlns:wp="http://schemas.openxmlformats.org/drawingml/2006/wordprocessingDrawing" xmlns:w10="urn:schemas-microsoft-com:office:word" xmlns:w="http://schemas.openxmlformats.org/wordprocessingml/2006/main" xmlns:w14="http://schemas.microsoft.com/office/word/2010/wordml" xmlns:wpg="http://schemas.microsoft.com/office/word/2010/wordprocessingGroup" xmlns:wpi="http://schemas.microsoft.com/office/word/2010/wordprocessingInk" xmlns:wne="http://schemas.microsoft.com/office/word/2006/wordml" xmlns:wps="http://schemas.microsoft.com/office/word/2010/wordprocessingShape" mc:Ignorable="w14 wp14">
   <w:body>
-    <w:bookmarkStart w:id="0" w:name="_GoBack" w:displacedByCustomXml="next"/>
-    <w:bookmarkEnd w:id="0" w:displacedByCustomXml="next"/>
     <w:sdt>
       <w:sdtPr>
         <w:rPr>
@@ -2149,7 +2147,7 @@
           <w:lang w:val="nl-NL"/>
         </w:rPr>
       </w:pPr>
-      <w:bookmarkStart w:id="1" w:name="_Toc346367067"/>
+      <w:bookmarkStart w:id="0" w:name="_Toc346367067"/>
       <w:r>
         <w:rPr>
           <w:sz w:val="36"/>
@@ -2158,7 +2156,7 @@
         </w:rPr>
         <w:t>Inleiding</w:t>
       </w:r>
-      <w:bookmarkEnd w:id="1"/>
+      <w:bookmarkEnd w:id="0"/>
     </w:p>
     <w:p>
       <w:pPr>
@@ -2187,7 +2185,7 @@
           <w:lang w:val="nl-NL"/>
         </w:rPr>
       </w:pPr>
-      <w:bookmarkStart w:id="2" w:name="_Toc346367068"/>
+      <w:bookmarkStart w:id="1" w:name="_Toc346367068"/>
       <w:r>
         <w:rPr>
           <w:sz w:val="36"/>
@@ -2196,7 +2194,7 @@
         </w:rPr>
         <w:t>Omschrijving en doelstelling project</w:t>
       </w:r>
-      <w:bookmarkEnd w:id="2"/>
+      <w:bookmarkEnd w:id="1"/>
     </w:p>
     <w:p>
       <w:pPr>
@@ -2209,14 +2207,14 @@
           <w:lang w:val="nl-NL"/>
         </w:rPr>
       </w:pPr>
-      <w:bookmarkStart w:id="3" w:name="_Toc346367069"/>
+      <w:bookmarkStart w:id="2" w:name="_Toc346367069"/>
       <w:r>
         <w:rPr>
           <w:lang w:val="nl-NL"/>
         </w:rPr>
         <w:t>Opdrachtomschrijving</w:t>
       </w:r>
-      <w:bookmarkEnd w:id="3"/>
+      <w:bookmarkEnd w:id="2"/>
       <w:r>
         <w:rPr>
           <w:lang w:val="nl-NL"/>
@@ -2320,7 +2318,7 @@
           <w:lang w:val="nl-NL"/>
         </w:rPr>
       </w:pPr>
-      <w:bookmarkStart w:id="4" w:name="_Toc346367070"/>
+      <w:bookmarkStart w:id="3" w:name="_Toc346367070"/>
       <w:r>
         <w:rPr>
           <w:lang w:val="nl-NL"/>
@@ -2328,7 +2326,7 @@
         <w:lastRenderedPageBreak/>
         <w:t>Probleembeschrijving</w:t>
       </w:r>
-      <w:bookmarkEnd w:id="4"/>
+      <w:bookmarkEnd w:id="3"/>
       <w:r>
         <w:rPr>
           <w:lang w:val="nl-NL"/>
@@ -2400,7 +2398,19 @@
         <w:rPr>
           <w:lang w:val="nl-NL"/>
         </w:rPr>
-        <w:t>nog wel wat veranderingen aan te brengen waaronder de Dijkstra methode en het monster. Voor de rest is er vrij weinig verandering vantoepassing.</w:t>
+        <w:t>nog wel wat veranderingen aan te brengen waaronder de Dijkstra methode en het monster. Voor de rest is er vrij weinig verandering van</w:t>
+      </w:r>
+      <w:r>
+        <w:rPr>
+          <w:lang w:val="nl-NL"/>
+        </w:rPr>
+        <w:t xml:space="preserve"> </w:t>
+      </w:r>
+      <w:r>
+        <w:rPr>
+          <w:lang w:val="nl-NL"/>
+        </w:rPr>
+        <w:t>toepassing.</w:t>
       </w:r>
     </w:p>
     <w:p>
@@ -2414,14 +2424,14 @@
           <w:lang w:val="nl-NL"/>
         </w:rPr>
       </w:pPr>
-      <w:bookmarkStart w:id="5" w:name="_Toc346367071"/>
+      <w:bookmarkStart w:id="4" w:name="_Toc346367071"/>
       <w:r>
         <w:rPr>
           <w:lang w:val="nl-NL"/>
         </w:rPr>
         <w:t>Doelstelling van de opdracht</w:t>
       </w:r>
-      <w:bookmarkEnd w:id="5"/>
+      <w:bookmarkEnd w:id="4"/>
       <w:r>
         <w:rPr>
           <w:lang w:val="nl-NL"/>
@@ -2487,7 +2497,7 @@
         </w:rPr>
         <w:t xml:space="preserve"> </w:t>
       </w:r>
-      <w:bookmarkStart w:id="6" w:name="_Toc346367072"/>
+      <w:bookmarkStart w:id="5" w:name="_Toc346367072"/>
       <w:r>
         <w:rPr>
           <w:sz w:val="36"/>
@@ -2496,7 +2506,7 @@
         </w:rPr>
         <w:t>Projectorganisatie</w:t>
       </w:r>
-      <w:bookmarkEnd w:id="6"/>
+      <w:bookmarkEnd w:id="5"/>
     </w:p>
     <w:p>
       <w:pPr>
@@ -2511,7 +2521,7 @@
           <w:lang w:val="nl-NL"/>
         </w:rPr>
       </w:pPr>
-      <w:bookmarkStart w:id="7" w:name="_Toc346367073"/>
+      <w:bookmarkStart w:id="6" w:name="_Toc346367073"/>
       <w:r>
         <w:rPr>
           <w:sz w:val="28"/>
@@ -2520,7 +2530,7 @@
         </w:rPr>
         <w:t>Randvoorwaarden</w:t>
       </w:r>
-      <w:bookmarkEnd w:id="7"/>
+      <w:bookmarkEnd w:id="6"/>
     </w:p>
     <w:p>
       <w:pPr>
@@ -2718,7 +2728,7 @@
         </w:rPr>
         <w:t xml:space="preserve"> </w:t>
       </w:r>
-      <w:bookmarkStart w:id="8" w:name="_Toc346367074"/>
+      <w:bookmarkStart w:id="7" w:name="_Toc346367074"/>
       <w:r>
         <w:rPr>
           <w:sz w:val="36"/>
@@ -2727,7 +2737,7 @@
         </w:rPr>
         <w:t>Benodigde mensen en middelen</w:t>
       </w:r>
-      <w:bookmarkEnd w:id="8"/>
+      <w:bookmarkEnd w:id="7"/>
     </w:p>
     <w:p>
       <w:pPr>
@@ -2738,14 +2748,14 @@
         </w:numPr>
         <w:spacing w:after="300"/>
       </w:pPr>
-      <w:bookmarkStart w:id="9" w:name="_Toc346367075"/>
+      <w:bookmarkStart w:id="8" w:name="_Toc346367075"/>
       <w:r>
         <w:rPr>
           <w:rStyle w:val="Kop2Char"/>
         </w:rPr>
         <w:t>De relevante mensen zijn</w:t>
       </w:r>
-      <w:bookmarkEnd w:id="9"/>
+      <w:bookmarkEnd w:id="8"/>
       <w:r>
         <w:br/>
       </w:r>
@@ -2781,14 +2791,14 @@
         </w:numPr>
         <w:spacing w:after="300"/>
       </w:pPr>
-      <w:bookmarkStart w:id="10" w:name="_Toc346367076"/>
+      <w:bookmarkStart w:id="9" w:name="_Toc346367076"/>
       <w:r>
         <w:rPr>
           <w:rStyle w:val="Kop2Char"/>
         </w:rPr>
         <w:t>De relevante spullen zijn</w:t>
       </w:r>
-      <w:bookmarkEnd w:id="10"/>
+      <w:bookmarkEnd w:id="9"/>
       <w:r>
         <w:br/>
       </w:r>
@@ -2884,7 +2894,7 @@
           <w:szCs w:val="36"/>
         </w:rPr>
       </w:pPr>
-      <w:bookmarkStart w:id="11" w:name="_Toc346367077"/>
+      <w:bookmarkStart w:id="10" w:name="_Toc346367077"/>
       <w:r>
         <w:rPr>
           <w:sz w:val="36"/>
@@ -2906,7 +2916,7 @@
         </w:rPr>
         <w:t>s</w:t>
       </w:r>
-      <w:bookmarkEnd w:id="11"/>
+      <w:bookmarkEnd w:id="10"/>
     </w:p>
     <w:p>
       <w:pPr>
@@ -2917,11 +2927,11 @@
           <w:szCs w:val="36"/>
         </w:rPr>
       </w:pPr>
-      <w:bookmarkStart w:id="12" w:name="_Toc346367078"/>
+      <w:bookmarkStart w:id="11" w:name="_Toc346367078"/>
       <w:r>
         <w:t>1. Functional requirements</w:t>
       </w:r>
-      <w:bookmarkEnd w:id="12"/>
+      <w:bookmarkEnd w:id="11"/>
     </w:p>
     <w:p>
       <w:pPr>
@@ -4036,7 +4046,7 @@
           <w:lang w:val="nl-NL"/>
         </w:rPr>
       </w:pPr>
-      <w:bookmarkStart w:id="13" w:name="_Toc346367079"/>
+      <w:bookmarkStart w:id="12" w:name="_Toc346367079"/>
       <w:r>
         <w:rPr>
           <w:lang w:val="nl-NL"/>
@@ -4049,7 +4059,7 @@
         </w:rPr>
         <w:t>:</w:t>
       </w:r>
-      <w:bookmarkEnd w:id="13"/>
+      <w:bookmarkEnd w:id="12"/>
       <w:r>
         <w:rPr>
           <w:lang w:val="nl-NL"/>
@@ -4270,7 +4280,7 @@
           <w:lang w:val="nl-NL" w:eastAsia="nl-NL"/>
         </w:rPr>
       </w:pPr>
-      <w:bookmarkStart w:id="14" w:name="_Toc346367080"/>
+      <w:bookmarkStart w:id="13" w:name="_Toc346367080"/>
       <w:r>
         <w:rPr>
           <w:noProof/>
@@ -4290,7 +4300,7 @@
         </w:rPr>
         <w:t>s</w:t>
       </w:r>
-      <w:bookmarkEnd w:id="14"/>
+      <w:bookmarkEnd w:id="13"/>
     </w:p>
     <w:p>
       <w:pPr>
@@ -4310,14 +4320,14 @@
           <w:lang w:val="nl-NL" w:eastAsia="nl-NL"/>
         </w:rPr>
       </w:pPr>
-      <w:bookmarkStart w:id="15" w:name="_Toc346367081"/>
+      <w:bookmarkStart w:id="14" w:name="_Toc346367081"/>
       <w:r>
         <w:rPr>
           <w:lang w:val="nl-NL" w:eastAsia="nl-NL"/>
         </w:rPr>
         <w:t>Visual Paradigm diagram</w:t>
       </w:r>
-      <w:bookmarkEnd w:id="15"/>
+      <w:bookmarkEnd w:id="14"/>
     </w:p>
     <w:p>
       <w:pPr>
@@ -4387,6 +4397,8 @@
           </wp:inline>
         </w:drawing>
       </w:r>
+      <w:bookmarkStart w:id="15" w:name="_GoBack"/>
+      <w:bookmarkEnd w:id="15"/>
     </w:p>
     <w:p>
       <w:pPr>
@@ -4628,7 +4640,13 @@
               <w:rPr>
                 <w:lang w:val="nl-NL"/>
               </w:rPr>
-              <w:t>Actor drukt op een pijltoets.</w:t>
+              <w:t>De a</w:t>
+            </w:r>
+            <w:r>
+              <w:rPr>
+                <w:lang w:val="nl-NL"/>
+              </w:rPr>
+              <w:t>ctor drukt op een pijltoets.</w:t>
             </w:r>
           </w:p>
           <w:p>
@@ -4647,29 +4665,21 @@
               <w:rPr>
                 <w:lang w:val="nl-NL"/>
               </w:rPr>
-              <w:t xml:space="preserve">Karakter beweegt in de richting van het ingedrukte pijltoets. </w:t>
-            </w:r>
-          </w:p>
-          <w:p>
-            <w:pPr>
-              <w:pStyle w:val="Lijstalinea"/>
-              <w:numPr>
-                <w:ilvl w:val="0"/>
-                <w:numId w:val="19"/>
-              </w:numPr>
-              <w:spacing w:after="0" w:line="240" w:lineRule="auto"/>
-            </w:pPr>
-            <w:r>
-              <w:rPr>
-                <w:lang w:val="nl-NL"/>
-              </w:rPr>
               <w:t xml:space="preserve">Het systeem verplaatst het karakter in de richting van de pijltoets. </w:t>
             </w:r>
             <w:r>
               <w:rPr>
                 <w:b/>
+                <w:lang w:val="nl-NL"/>
               </w:rPr>
               <w:t>[A] [B] [D] [G]</w:t>
+            </w:r>
+            <w:r>
+              <w:rPr>
+                <w:b/>
+                <w:lang w:val="nl-NL"/>
+              </w:rPr>
+              <w:t>[I]</w:t>
             </w:r>
           </w:p>
         </w:tc>
@@ -4746,7 +4756,19 @@
               <w:rPr>
                 <w:lang w:val="nl-NL"/>
               </w:rPr>
-              <w:t>Er bevindt zich een muur op de plaatst waar het karakter naartoe wordt verplaatst.</w:t>
+              <w:t xml:space="preserve">Er bevindt zich een muur op de plaatst waar het karakter </w:t>
+            </w:r>
+            <w:r>
+              <w:rPr>
+                <w:lang w:val="nl-NL"/>
+              </w:rPr>
+              <w:t>commando krijgt naartoe te verplaatsen</w:t>
+            </w:r>
+            <w:r>
+              <w:rPr>
+                <w:lang w:val="nl-NL"/>
+              </w:rPr>
+              <w:t>.</w:t>
             </w:r>
           </w:p>
           <w:p>
@@ -4798,7 +4820,13 @@
               <w:rPr>
                 <w:lang w:val="nl-NL"/>
               </w:rPr>
-              <w:t xml:space="preserve">Er bevinden zich twee kisten achter elkaar. </w:t>
+              <w:t>Er bevind zich een kist, op de plaats waar het karakter commando krijgt naartoe te verplaatsen</w:t>
+            </w:r>
+            <w:r>
+              <w:rPr>
+                <w:lang w:val="nl-NL"/>
+              </w:rPr>
+              <w:t xml:space="preserve">. </w:t>
             </w:r>
             <w:r>
               <w:rPr>
@@ -4806,6 +4834,13 @@
                 <w:lang w:val="nl-NL"/>
               </w:rPr>
               <w:t>[C]</w:t>
+            </w:r>
+            <w:r>
+              <w:rPr>
+                <w:b/>
+                <w:lang w:val="nl-NL"/>
+              </w:rPr>
+              <w:t>[D][E]</w:t>
             </w:r>
           </w:p>
           <w:p>
@@ -4824,7 +4859,19 @@
               <w:rPr>
                 <w:lang w:val="nl-NL"/>
               </w:rPr>
-              <w:t>Systeem verplaatst het karakter niet.</w:t>
+              <w:t xml:space="preserve">Systeem </w:t>
+            </w:r>
+            <w:r>
+              <w:rPr>
+                <w:lang w:val="nl-NL"/>
+              </w:rPr>
+              <w:t>verplaatst het karakter en de kist in de richting van de pijltjestoets</w:t>
+            </w:r>
+            <w:r>
+              <w:rPr>
+                <w:lang w:val="nl-NL"/>
+              </w:rPr>
+              <w:t>.</w:t>
             </w:r>
           </w:p>
           <w:p>
@@ -4846,9 +4893,40 @@
                 <w:numId w:val="33"/>
               </w:numPr>
               <w:spacing w:after="0" w:line="240" w:lineRule="auto"/>
-            </w:pPr>
-            <w:r>
-              <w:t>Kindmode staat aan.</w:t>
+              <w:rPr>
+                <w:lang w:val="nl-NL"/>
+              </w:rPr>
+            </w:pPr>
+            <w:r>
+              <w:rPr>
+                <w:lang w:val="nl-NL"/>
+              </w:rPr>
+              <w:t>Er staa</w:t>
+            </w:r>
+            <w:r>
+              <w:rPr>
+                <w:lang w:val="nl-NL"/>
+              </w:rPr>
+              <w:t>n nog een of meerdere kisten</w:t>
+            </w:r>
+            <w:r>
+              <w:rPr>
+                <w:lang w:val="nl-NL"/>
+              </w:rPr>
+              <w:t xml:space="preserve"> achter de kist waar </w:t>
+            </w:r>
+            <w:r>
+              <w:rPr>
+                <w:lang w:val="nl-NL"/>
+              </w:rPr>
+              <w:t>het karakter naartoe moet worden verplaatst.</w:t>
+            </w:r>
+            <w:r>
+              <w:rPr>
+                <w:b/>
+                <w:lang w:val="nl-NL"/>
+              </w:rPr>
+              <w:t>[D]</w:t>
             </w:r>
           </w:p>
           <w:p>
@@ -4867,39 +4945,24 @@
               <w:rPr>
                 <w:lang w:val="nl-NL"/>
               </w:rPr>
-              <w:t>Het systeem verplaatst het karakter en de</w:t>
-            </w:r>
-            <w:r>
-              <w:rPr>
-                <w:lang w:val="nl-NL"/>
-              </w:rPr>
-              <w:t xml:space="preserve"> twee</w:t>
-            </w:r>
-            <w:r>
-              <w:rPr>
-                <w:lang w:val="nl-NL"/>
-              </w:rPr>
-              <w:t xml:space="preserve"> kisten in de richting van de pijlt</w:t>
-            </w:r>
-            <w:r>
-              <w:rPr>
-                <w:lang w:val="nl-NL"/>
-              </w:rPr>
-              <w:t>jest</w:t>
-            </w:r>
-            <w:r>
-              <w:rPr>
-                <w:lang w:val="nl-NL"/>
-              </w:rPr>
-              <w:t>oets.</w:t>
-            </w:r>
-            <w:r>
-              <w:rPr>
-                <w:b/>
-                <w:lang w:val="nl-NL"/>
-              </w:rPr>
-              <w:t>[F]</w:t>
-            </w:r>
+              <w:t>Het systeem beweegt het karakter niet</w:t>
+            </w:r>
+            <w:r>
+              <w:rPr>
+                <w:lang w:val="nl-NL"/>
+              </w:rPr>
+              <w:t>.</w:t>
+            </w:r>
+          </w:p>
+          <w:p>
+            <w:pPr>
+              <w:pStyle w:val="Lijstalinea"/>
+              <w:spacing w:after="0" w:line="240" w:lineRule="auto"/>
+              <w:ind w:left="780"/>
+              <w:rPr>
+                <w:lang w:val="nl-NL"/>
+              </w:rPr>
+            </w:pPr>
           </w:p>
           <w:p>
             <w:pPr>
@@ -4932,7 +4995,7 @@
               <w:rPr>
                 <w:lang w:val="nl-NL"/>
               </w:rPr>
-              <w:t>Er bevindt zich één kist op de plaatst waar de karakter naartoe wilt bewegen.</w:t>
+              <w:t>De childmode staat aan.</w:t>
             </w:r>
           </w:p>
           <w:p>
@@ -4943,18 +5006,41 @@
                 <w:numId w:val="34"/>
               </w:numPr>
               <w:spacing w:after="0" w:line="240" w:lineRule="auto"/>
-            </w:pPr>
-            <w:r>
-              <w:rPr>
-                <w:lang w:val="nl-NL"/>
-              </w:rPr>
-              <w:t xml:space="preserve">Het systeem verplaatst de kist en het karakter in de richting van de pijltoets. </w:t>
+              <w:rPr>
+                <w:lang w:val="nl-NL"/>
+              </w:rPr>
+            </w:pPr>
+            <w:r>
+              <w:rPr>
+                <w:lang w:val="nl-NL"/>
+              </w:rPr>
+              <w:t>Het systeem verplaatst de kist</w:t>
+            </w:r>
+            <w:r>
+              <w:rPr>
+                <w:lang w:val="nl-NL"/>
+              </w:rPr>
+              <w:t>en</w:t>
+            </w:r>
+            <w:r>
+              <w:rPr>
+                <w:lang w:val="nl-NL"/>
+              </w:rPr>
+              <w:t xml:space="preserve"> en het karakter in de richting van de pijltoets. </w:t>
             </w:r>
             <w:r>
               <w:rPr>
                 <w:b/>
-              </w:rPr>
-              <w:t>[E]</w:t>
+                <w:lang w:val="nl-NL"/>
+              </w:rPr>
+              <w:t>[F</w:t>
+            </w:r>
+            <w:r>
+              <w:rPr>
+                <w:b/>
+                <w:lang w:val="nl-NL"/>
+              </w:rPr>
+              <w:t>]</w:t>
             </w:r>
           </w:p>
           <w:p>
@@ -4986,7 +5072,25 @@
               <w:rPr>
                 <w:lang w:val="nl-NL"/>
               </w:rPr>
-              <w:t>Er staat een monster of muur in de weg.</w:t>
+              <w:t>Voor de</w:t>
+            </w:r>
+            <w:r>
+              <w:rPr>
+                <w:lang w:val="nl-NL"/>
+              </w:rPr>
+              <w:t xml:space="preserve"> </w:t>
+            </w:r>
+            <w:r>
+              <w:rPr>
+                <w:lang w:val="nl-NL"/>
+              </w:rPr>
+              <w:t>kist staat een muur of monster</w:t>
+            </w:r>
+            <w:r>
+              <w:rPr>
+                <w:lang w:val="nl-NL"/>
+              </w:rPr>
+              <w:t>.</w:t>
             </w:r>
           </w:p>
           <w:p>
@@ -5037,7 +5141,19 @@
               <w:rPr>
                 <w:lang w:val="nl-NL"/>
               </w:rPr>
-              <w:t>Voor de rij met kisten staat een muur of monster.</w:t>
+              <w:t>Voor de rij met ki</w:t>
+            </w:r>
+            <w:r>
+              <w:rPr>
+                <w:lang w:val="nl-NL"/>
+              </w:rPr>
+              <w:t>sten staat een muur of een monster</w:t>
+            </w:r>
+            <w:r>
+              <w:rPr>
+                <w:lang w:val="nl-NL"/>
+              </w:rPr>
+              <w:t>.</w:t>
             </w:r>
           </w:p>
           <w:p>
@@ -5088,7 +5204,25 @@
               <w:rPr>
                 <w:lang w:val="nl-NL"/>
               </w:rPr>
-              <w:t>Er bevindt zich een monster op de plaatst waar het karakter naartoe wordt verplaatst.</w:t>
+              <w:t xml:space="preserve">Er bevindt zich een monster op de plaatst </w:t>
+            </w:r>
+            <w:r>
+              <w:rPr>
+                <w:lang w:val="nl-NL"/>
+              </w:rPr>
+              <w:t xml:space="preserve">waar het karakter </w:t>
+            </w:r>
+            <w:r>
+              <w:rPr>
+                <w:lang w:val="nl-NL"/>
+              </w:rPr>
+              <w:t>commando krijgt naartoe te verplaatsen</w:t>
+            </w:r>
+            <w:r>
+              <w:rPr>
+                <w:lang w:val="nl-NL"/>
+              </w:rPr>
+              <w:t>.</w:t>
             </w:r>
           </w:p>
           <w:p>
@@ -5124,77 +5258,77 @@
           </w:p>
           <w:p>
             <w:pPr>
+              <w:pStyle w:val="Lijstalinea"/>
+              <w:spacing w:after="0" w:line="240" w:lineRule="auto"/>
+              <w:rPr>
+                <w:lang w:val="nl-NL"/>
+              </w:rPr>
+            </w:pPr>
+          </w:p>
+          <w:p>
+            <w:pPr>
+              <w:spacing w:after="0" w:line="240" w:lineRule="auto"/>
               <w:rPr>
                 <w:b/>
+                <w:lang w:val="nl-NL"/>
               </w:rPr>
             </w:pPr>
             <w:r>
               <w:rPr>
                 <w:b/>
-              </w:rPr>
-              <w:t>[H]</w:t>
-            </w:r>
-          </w:p>
-          <w:p>
-            <w:pPr>
-              <w:pStyle w:val="Lijstalinea"/>
-              <w:numPr>
-                <w:ilvl w:val="0"/>
-                <w:numId w:val="38"/>
-              </w:numPr>
+                <w:lang w:val="nl-NL"/>
+              </w:rPr>
+              <w:t>[I]</w:t>
+            </w:r>
+          </w:p>
+          <w:p>
+            <w:pPr>
               <w:spacing w:after="0" w:line="240" w:lineRule="auto"/>
-            </w:pPr>
-            <w:r>
-              <w:t>De actor kiest optie QuitGame</w:t>
-            </w:r>
-          </w:p>
-          <w:p>
-            <w:pPr>
-              <w:pStyle w:val="Lijstalinea"/>
-              <w:numPr>
-                <w:ilvl w:val="0"/>
-                <w:numId w:val="38"/>
-              </w:numPr>
-              <w:spacing w:after="0" w:line="240" w:lineRule="auto"/>
-              <w:rPr>
-                <w:lang w:val="nl-NL"/>
-              </w:rPr>
-            </w:pPr>
-            <w:r>
-              <w:rPr>
-                <w:lang w:val="nl-NL"/>
-              </w:rPr>
-              <w:t>Het systeem sluit zichzelf af.</w:t>
-            </w:r>
-          </w:p>
-          <w:p>
-            <w:pPr>
-              <w:spacing w:after="0" w:line="240" w:lineRule="auto"/>
-              <w:rPr>
-                <w:b/>
-                <w:lang w:val="nl-NL"/>
-              </w:rPr>
-            </w:pPr>
-            <w:r>
-              <w:rPr>
-                <w:b/>
-                <w:lang w:val="nl-NL"/>
-              </w:rPr>
-              <w:t>[I]</w:t>
-            </w:r>
-          </w:p>
-          <w:p>
-            <w:pPr>
-              <w:spacing w:after="0" w:line="240" w:lineRule="auto"/>
-              <w:rPr>
-                <w:lang w:val="nl-NL"/>
-              </w:rPr>
-            </w:pPr>
-            <w:r>
-              <w:rPr>
-                <w:lang w:val="nl-NL"/>
-              </w:rPr>
-              <w:t xml:space="preserve">        1.   Er is geen positie meer in de directie waar het karakter heen                          wilt bewegen.</w:t>
+              <w:rPr>
+                <w:lang w:val="nl-NL"/>
+              </w:rPr>
+            </w:pPr>
+            <w:r>
+              <w:rPr>
+                <w:lang w:val="nl-NL"/>
+              </w:rPr>
+              <w:t xml:space="preserve">        1.  </w:t>
+            </w:r>
+            <w:r>
+              <w:rPr>
+                <w:lang w:val="nl-NL"/>
+              </w:rPr>
+              <w:t xml:space="preserve"> Er is geen positie meer in de richting</w:t>
+            </w:r>
+            <w:r>
+              <w:rPr>
+                <w:lang w:val="nl-NL"/>
+              </w:rPr>
+              <w:t xml:space="preserve"> </w:t>
+            </w:r>
+            <w:r>
+              <w:rPr>
+                <w:lang w:val="nl-NL"/>
+              </w:rPr>
+              <w:t xml:space="preserve">waar het karakter </w:t>
+            </w:r>
+            <w:r>
+              <w:rPr>
+                <w:lang w:val="nl-NL"/>
+              </w:rPr>
+              <w:t xml:space="preserve">   </w:t>
+            </w:r>
+            <w:r>
+              <w:rPr>
+                <w:lang w:val="nl-NL"/>
+              </w:rPr>
+              <w:t>commando krijgt naartoe te verplaatsen</w:t>
+            </w:r>
+            <w:r>
+              <w:rPr>
+                <w:lang w:val="nl-NL"/>
+              </w:rPr>
+              <w:t>.</w:t>
             </w:r>
           </w:p>
           <w:p>
@@ -5478,7 +5612,13 @@
               <w:rPr>
                 <w:lang w:val="nl-NL"/>
               </w:rPr>
-              <w:t>Er is een level gestart.</w:t>
+              <w:t>Het spel is</w:t>
+            </w:r>
+            <w:r>
+              <w:rPr>
+                <w:lang w:val="nl-NL"/>
+              </w:rPr>
+              <w:t xml:space="preserve"> gestart.</w:t>
             </w:r>
           </w:p>
         </w:tc>
@@ -5493,7 +5633,6 @@
           </w:tcPr>
           <w:p>
             <w:r>
-              <w:lastRenderedPageBreak/>
               <w:t>Main Flow</w:t>
             </w:r>
           </w:p>
@@ -5518,7 +5657,13 @@
               <w:rPr>
                 <w:lang w:val="nl-NL"/>
               </w:rPr>
-              <w:t>Actor drukt op knop Menu.</w:t>
+              <w:t>De a</w:t>
+            </w:r>
+            <w:r>
+              <w:rPr>
+                <w:lang w:val="nl-NL"/>
+              </w:rPr>
+              <w:t>ctor kiest optie HerstartSpel.</w:t>
             </w:r>
           </w:p>
           <w:p>
@@ -5529,12 +5674,21 @@
                 <w:numId w:val="20"/>
               </w:numPr>
               <w:spacing w:after="0" w:line="240" w:lineRule="auto"/>
-            </w:pPr>
-            <w:r>
-              <w:t xml:space="preserve">Actor kiest optie </w:t>
-            </w:r>
-            <w:r>
-              <w:t>HerstartSpel.</w:t>
+              <w:rPr>
+                <w:lang w:val="nl-NL"/>
+              </w:rPr>
+            </w:pPr>
+            <w:r>
+              <w:rPr>
+                <w:lang w:val="nl-NL"/>
+              </w:rPr>
+              <w:t>Het s</w:t>
+            </w:r>
+            <w:r>
+              <w:rPr>
+                <w:lang w:val="nl-NL"/>
+              </w:rPr>
+              <w:t>ysteem vraagt om een bevestiging van de actor.</w:t>
             </w:r>
           </w:p>
           <w:p>
@@ -5545,15 +5699,19 @@
                 <w:numId w:val="20"/>
               </w:numPr>
               <w:spacing w:after="0" w:line="240" w:lineRule="auto"/>
-              <w:rPr>
-                <w:lang w:val="nl-NL"/>
-              </w:rPr>
-            </w:pPr>
-            <w:r>
-              <w:rPr>
-                <w:lang w:val="nl-NL"/>
-              </w:rPr>
-              <w:t>Systeem vraagt om een bevestiging van de actor.</w:t>
+            </w:pPr>
+            <w:r>
+              <w:rPr>
+                <w:lang w:val="nl-NL"/>
+              </w:rPr>
+              <w:lastRenderedPageBreak/>
+              <w:t xml:space="preserve">De actor kiest voor ja. </w:t>
+            </w:r>
+            <w:r>
+              <w:rPr>
+                <w:b/>
+              </w:rPr>
+              <w:t>[A]</w:t>
             </w:r>
           </w:p>
           <w:p>
@@ -5564,18 +5722,33 @@
                 <w:numId w:val="20"/>
               </w:numPr>
               <w:spacing w:after="0" w:line="240" w:lineRule="auto"/>
-            </w:pPr>
-            <w:r>
-              <w:rPr>
-                <w:lang w:val="nl-NL"/>
-              </w:rPr>
-              <w:t xml:space="preserve">De actor kiest voor ja. </w:t>
-            </w:r>
-            <w:r>
-              <w:rPr>
-                <w:b/>
-              </w:rPr>
-              <w:t>[A]</w:t>
+              <w:rPr>
+                <w:lang w:val="nl-NL"/>
+              </w:rPr>
+            </w:pPr>
+            <w:r>
+              <w:rPr>
+                <w:lang w:val="nl-NL"/>
+              </w:rPr>
+              <w:t>Het s</w:t>
+            </w:r>
+            <w:r>
+              <w:rPr>
+                <w:lang w:val="nl-NL"/>
+              </w:rPr>
+              <w:t xml:space="preserve">ysteem zet het </w:t>
+            </w:r>
+            <w:r>
+              <w:rPr>
+                <w:lang w:val="nl-NL"/>
+              </w:rPr>
+              <w:t>levelniveau op 0</w:t>
+            </w:r>
+            <w:r>
+              <w:rPr>
+                <w:lang w:val="nl-NL"/>
+              </w:rPr>
+              <w:t>.</w:t>
             </w:r>
           </w:p>
           <w:p>
@@ -5594,7 +5767,19 @@
               <w:rPr>
                 <w:lang w:val="nl-NL"/>
               </w:rPr>
-              <w:t>Systeem zet het level attribuut op 1.</w:t>
+              <w:t>Het s</w:t>
+            </w:r>
+            <w:r>
+              <w:rPr>
+                <w:lang w:val="nl-NL"/>
+              </w:rPr>
+              <w:t xml:space="preserve">ysteem verwijdert </w:t>
+            </w:r>
+            <w:r>
+              <w:rPr>
+                <w:lang w:val="nl-NL"/>
+              </w:rPr>
+              <w:t>alle objecten en initialiseert nieuwe spelobjecten.</w:t>
             </w:r>
           </w:p>
           <w:p>
@@ -5613,7 +5798,26 @@
               <w:rPr>
                 <w:lang w:val="nl-NL"/>
               </w:rPr>
-              <w:t>Systeem verwijdert oude spelcomponenten en maakt nieuwe aan.</w:t>
+              <w:t>Het systeem zet de speler score op 0.</w:t>
+            </w:r>
+          </w:p>
+          <w:p>
+            <w:pPr>
+              <w:pStyle w:val="Lijstalinea"/>
+              <w:numPr>
+                <w:ilvl w:val="0"/>
+                <w:numId w:val="20"/>
+              </w:numPr>
+              <w:spacing w:after="0" w:line="240" w:lineRule="auto"/>
+              <w:rPr>
+                <w:lang w:val="nl-NL"/>
+              </w:rPr>
+            </w:pPr>
+            <w:r>
+              <w:rPr>
+                <w:lang w:val="nl-NL"/>
+              </w:rPr>
+              <w:t>Het system hertekent het level.</w:t>
             </w:r>
           </w:p>
           <w:p>
@@ -5647,6 +5851,7 @@
           </w:tcPr>
           <w:p>
             <w:r>
+              <w:lastRenderedPageBreak/>
               <w:t>Postcondities</w:t>
             </w:r>
           </w:p>
@@ -5728,7 +5933,7 @@
               <w:rPr>
                 <w:lang w:val="nl-NL"/>
               </w:rPr>
-              <w:t>Systeem hervat het actuele level.</w:t>
+              <w:t>De actor gaat verder met spelen.</w:t>
             </w:r>
           </w:p>
         </w:tc>
@@ -5957,7 +6162,13 @@
               <w:rPr>
                 <w:lang w:val="nl-NL"/>
               </w:rPr>
-              <w:t>Actor drukt op knop Menu.</w:t>
+              <w:t>De actor</w:t>
+            </w:r>
+            <w:r>
+              <w:rPr>
+                <w:lang w:val="nl-NL"/>
+              </w:rPr>
+              <w:t xml:space="preserve"> kiest optie QuitGame.</w:t>
             </w:r>
           </w:p>
           <w:p>
@@ -5968,12 +6179,21 @@
                 <w:numId w:val="21"/>
               </w:numPr>
               <w:spacing w:after="0" w:line="240" w:lineRule="auto"/>
-            </w:pPr>
-            <w:r>
-              <w:t>Actor kiest optie Quit</w:t>
-            </w:r>
-            <w:r>
-              <w:t>Game.</w:t>
+              <w:rPr>
+                <w:lang w:val="nl-NL"/>
+              </w:rPr>
+            </w:pPr>
+            <w:r>
+              <w:rPr>
+                <w:lang w:val="nl-NL"/>
+              </w:rPr>
+              <w:t>Het s</w:t>
+            </w:r>
+            <w:r>
+              <w:rPr>
+                <w:lang w:val="nl-NL"/>
+              </w:rPr>
+              <w:t>ysteem vraagt om bevestiging.</w:t>
             </w:r>
           </w:p>
           <w:p>
@@ -5986,7 +6206,16 @@
               <w:spacing w:after="0" w:line="240" w:lineRule="auto"/>
             </w:pPr>
             <w:r>
-              <w:t>Systeem vraagt om bevestiging.</w:t>
+              <w:rPr>
+                <w:lang w:val="nl-NL"/>
+              </w:rPr>
+              <w:t xml:space="preserve">De actor kiest voor ja. </w:t>
+            </w:r>
+            <w:r>
+              <w:rPr>
+                <w:b/>
+              </w:rPr>
+              <w:t>[A]</w:t>
             </w:r>
           </w:p>
           <w:p>
@@ -5997,31 +6226,21 @@
                 <w:numId w:val="21"/>
               </w:numPr>
               <w:spacing w:after="0" w:line="240" w:lineRule="auto"/>
-            </w:pPr>
-            <w:r>
-              <w:rPr>
-                <w:lang w:val="nl-NL"/>
-              </w:rPr>
-              <w:t xml:space="preserve">De actor kiest voor ja. </w:t>
-            </w:r>
-            <w:r>
-              <w:rPr>
-                <w:b/>
-              </w:rPr>
-              <w:t>[A]</w:t>
-            </w:r>
-          </w:p>
-          <w:p>
-            <w:pPr>
-              <w:pStyle w:val="Lijstalinea"/>
-              <w:numPr>
-                <w:ilvl w:val="0"/>
-                <w:numId w:val="21"/>
-              </w:numPr>
-              <w:spacing w:after="0" w:line="240" w:lineRule="auto"/>
-            </w:pPr>
-            <w:r>
-              <w:t>Systeem sluit zichzelf af.</w:t>
+              <w:rPr>
+                <w:lang w:val="nl-NL"/>
+              </w:rPr>
+            </w:pPr>
+            <w:r>
+              <w:rPr>
+                <w:lang w:val="nl-NL"/>
+              </w:rPr>
+              <w:t>Het s</w:t>
+            </w:r>
+            <w:r>
+              <w:rPr>
+                <w:lang w:val="nl-NL"/>
+              </w:rPr>
+              <w:t>ysteem sluit zichzelf af.</w:t>
             </w:r>
           </w:p>
         </w:tc>
@@ -6106,7 +6325,7 @@
               <w:rPr>
                 <w:lang w:val="nl-NL"/>
               </w:rPr>
-              <w:t>Systeem hervat het actuele level.</w:t>
+              <w:t>De actor gaat verder met spelen.</w:t>
             </w:r>
           </w:p>
         </w:tc>
@@ -6436,8 +6655,13 @@
               <w:rPr>
                 <w:lang w:val="nl-NL"/>
               </w:rPr>
-              <w:lastRenderedPageBreak/>
-              <w:t>Systeem vraagt om bevestiging.</w:t>
+              <w:t>Het s</w:t>
+            </w:r>
+            <w:r>
+              <w:rPr>
+                <w:lang w:val="nl-NL"/>
+              </w:rPr>
+              <w:t>ysteem vraagt om bevestiging.</w:t>
             </w:r>
           </w:p>
           <w:p>
@@ -6480,7 +6704,14 @@
               <w:rPr>
                 <w:lang w:val="nl-NL"/>
               </w:rPr>
-              <w:t>Systeem verwijdert oude spelcomponenten en maakt nieuwe aan.</w:t>
+              <w:lastRenderedPageBreak/>
+              <w:t>Het systeem verwijdert alle spelobjecten en initialiseren nieuwe spelobjecten</w:t>
+            </w:r>
+            <w:r>
+              <w:rPr>
+                <w:lang w:val="nl-NL"/>
+              </w:rPr>
+              <w:t>.</w:t>
             </w:r>
           </w:p>
           <w:p>
@@ -6498,7 +6729,31 @@
               <w:rPr>
                 <w:lang w:val="nl-NL"/>
               </w:rPr>
-              <w:t>Actor kan beginnen met spelen in het actuele level.</w:t>
+              <w:t>Het systeem zet de spelerscore op 0.</w:t>
+            </w:r>
+          </w:p>
+          <w:p>
+            <w:pPr>
+              <w:pStyle w:val="Lijstalinea"/>
+              <w:numPr>
+                <w:ilvl w:val="0"/>
+                <w:numId w:val="22"/>
+              </w:numPr>
+              <w:rPr>
+                <w:lang w:val="nl-NL"/>
+              </w:rPr>
+            </w:pPr>
+            <w:r>
+              <w:rPr>
+                <w:lang w:val="nl-NL"/>
+              </w:rPr>
+              <w:t>De a</w:t>
+            </w:r>
+            <w:r>
+              <w:rPr>
+                <w:lang w:val="nl-NL"/>
+              </w:rPr>
+              <w:t>ctor kan beginnen met spelen in het actuele level.</w:t>
             </w:r>
           </w:p>
         </w:tc>
@@ -6657,7 +6912,19 @@
               <w:rPr>
                 <w:lang w:val="nl-NL"/>
               </w:rPr>
-              <w:t>EnableKindMode</w:t>
+              <w:t>Enable</w:t>
+            </w:r>
+            <w:r>
+              <w:rPr>
+                <w:lang w:val="nl-NL"/>
+              </w:rPr>
+              <w:t>Childm</w:t>
+            </w:r>
+            <w:r>
+              <w:rPr>
+                <w:lang w:val="nl-NL"/>
+              </w:rPr>
+              <w:t>ode</w:t>
             </w:r>
           </w:p>
         </w:tc>
@@ -6733,7 +7000,19 @@
               <w:rPr>
                 <w:lang w:val="nl-NL"/>
               </w:rPr>
-              <w:t>Het aanzetten van de Kindmode</w:t>
+              <w:t>Het aanzetten van de Child</w:t>
+            </w:r>
+            <w:r>
+              <w:rPr>
+                <w:lang w:val="nl-NL"/>
+              </w:rPr>
+              <w:t>m</w:t>
+            </w:r>
+            <w:r>
+              <w:rPr>
+                <w:lang w:val="nl-NL"/>
+              </w:rPr>
+              <w:t>ode</w:t>
             </w:r>
           </w:p>
         </w:tc>
@@ -6890,14 +7169,25 @@
               <w:rPr>
                 <w:lang w:val="nl-NL"/>
               </w:rPr>
-              <w:t xml:space="preserve">De actor drukt op knop Menu </w:t>
-            </w:r>
-            <w:r>
-              <w:rPr>
-                <w:b/>
-                <w:lang w:val="nl-NL"/>
-              </w:rPr>
-              <w:t>[A]</w:t>
+              <w:t>De</w:t>
+            </w:r>
+            <w:r>
+              <w:rPr>
+                <w:lang w:val="nl-NL"/>
+              </w:rPr>
+              <w:t xml:space="preserve"> actor kiest optie Enable</w:t>
+            </w:r>
+            <w:r>
+              <w:rPr>
+                <w:lang w:val="nl-NL"/>
+              </w:rPr>
+              <w:t>Childm</w:t>
+            </w:r>
+            <w:r>
+              <w:rPr>
+                <w:lang w:val="nl-NL"/>
+              </w:rPr>
+              <w:t>ode.</w:t>
             </w:r>
           </w:p>
           <w:p>
@@ -6915,7 +7205,26 @@
               <w:rPr>
                 <w:lang w:val="nl-NL"/>
               </w:rPr>
-              <w:t>De actor kiest optie EnableKindmode.</w:t>
+              <w:t>Het systeem zet de C</w:t>
+            </w:r>
+            <w:r>
+              <w:rPr>
+                <w:lang w:val="nl-NL"/>
+              </w:rPr>
+              <w:t>hildmode aan</w:t>
+            </w:r>
+            <w:r>
+              <w:rPr>
+                <w:lang w:val="nl-NL"/>
+              </w:rPr>
+              <w:t>.</w:t>
+            </w:r>
+            <w:r>
+              <w:rPr>
+                <w:b/>
+                <w:lang w:val="nl-NL"/>
+              </w:rPr>
+              <w:t>[B]</w:t>
             </w:r>
           </w:p>
           <w:p>
@@ -6933,62 +7242,7 @@
               <w:rPr>
                 <w:lang w:val="nl-NL"/>
               </w:rPr>
-              <w:t>Systeem vraagt om een bevestiging van de actor.</w:t>
-            </w:r>
-          </w:p>
-          <w:p>
-            <w:pPr>
-              <w:pStyle w:val="Lijstalinea"/>
-              <w:numPr>
-                <w:ilvl w:val="0"/>
-                <w:numId w:val="23"/>
-              </w:numPr>
-              <w:rPr>
-                <w:lang w:val="nl-NL"/>
-              </w:rPr>
-            </w:pPr>
-            <w:r>
-              <w:rPr>
-                <w:lang w:val="nl-NL"/>
-              </w:rPr>
-              <w:t xml:space="preserve">De actor drukt op ja. </w:t>
-            </w:r>
-            <w:r>
-              <w:rPr>
-                <w:b/>
-                <w:lang w:val="nl-NL"/>
-              </w:rPr>
-              <w:t>[B]</w:t>
-            </w:r>
-          </w:p>
-          <w:p>
-            <w:pPr>
-              <w:pStyle w:val="Lijstalinea"/>
-              <w:numPr>
-                <w:ilvl w:val="0"/>
-                <w:numId w:val="23"/>
-              </w:numPr>
-              <w:rPr>
-                <w:lang w:val="nl-NL"/>
-              </w:rPr>
-            </w:pPr>
-            <w:r>
-              <w:rPr>
-                <w:lang w:val="nl-NL"/>
-              </w:rPr>
-              <w:t xml:space="preserve">Kindmode </w:t>
-            </w:r>
-            <w:r>
-              <w:rPr>
-                <w:lang w:val="nl-NL"/>
-              </w:rPr>
-              <w:t>attribuut wordt op ‘true’ gezet</w:t>
-            </w:r>
-            <w:r>
-              <w:rPr>
-                <w:lang w:val="nl-NL"/>
-              </w:rPr>
-              <w:t>.</w:t>
+              <w:t>Het systeem geeft een melding dat de Childmode is aangezet.</w:t>
             </w:r>
           </w:p>
         </w:tc>
@@ -7026,7 +7280,19 @@
               <w:rPr>
                 <w:lang w:val="nl-NL"/>
               </w:rPr>
-              <w:t>Kindmode is enabled.</w:t>
+              <w:t>Child</w:t>
+            </w:r>
+            <w:r>
+              <w:rPr>
+                <w:lang w:val="nl-NL"/>
+              </w:rPr>
+              <w:t xml:space="preserve">mode is </w:t>
+            </w:r>
+            <w:r>
+              <w:rPr>
+                <w:lang w:val="nl-NL"/>
+              </w:rPr>
+              <w:t>aangezet.</w:t>
             </w:r>
           </w:p>
         </w:tc>
@@ -7066,149 +7332,8 @@
                 <w:b/>
                 <w:lang w:val="nl-NL"/>
               </w:rPr>
-              <w:t>[A]</w:t>
-            </w:r>
-          </w:p>
-          <w:p>
-            <w:pPr>
-              <w:pStyle w:val="Lijstalinea"/>
-              <w:numPr>
-                <w:ilvl w:val="0"/>
-                <w:numId w:val="25"/>
-              </w:numPr>
-              <w:rPr>
-                <w:lang w:val="nl-NL"/>
-              </w:rPr>
-            </w:pPr>
-            <w:r>
-              <w:rPr>
-                <w:lang w:val="nl-NL"/>
-              </w:rPr>
-              <w:t>De actor bevindt zich in een level.</w:t>
-            </w:r>
-          </w:p>
-          <w:p>
-            <w:pPr>
-              <w:pStyle w:val="Lijstalinea"/>
-              <w:numPr>
-                <w:ilvl w:val="0"/>
-                <w:numId w:val="25"/>
-              </w:numPr>
-              <w:rPr>
-                <w:lang w:val="nl-NL"/>
-              </w:rPr>
-            </w:pPr>
-            <w:r>
-              <w:rPr>
-                <w:lang w:val="nl-NL"/>
-              </w:rPr>
-              <w:t>De actor drukt op knop Menu.</w:t>
-            </w:r>
-          </w:p>
-          <w:p>
-            <w:pPr>
-              <w:pStyle w:val="Lijstalinea"/>
-              <w:numPr>
-                <w:ilvl w:val="0"/>
-                <w:numId w:val="25"/>
-              </w:numPr>
-              <w:rPr>
-                <w:lang w:val="nl-NL"/>
-              </w:rPr>
-            </w:pPr>
-            <w:r>
-              <w:rPr>
-                <w:lang w:val="nl-NL"/>
-              </w:rPr>
-              <w:t>De actor kiest optie EnableKindmode.</w:t>
-            </w:r>
-          </w:p>
-          <w:p>
-            <w:pPr>
-              <w:pStyle w:val="Lijstalinea"/>
-              <w:numPr>
-                <w:ilvl w:val="0"/>
-                <w:numId w:val="25"/>
-              </w:numPr>
-              <w:rPr>
-                <w:lang w:val="nl-NL"/>
-              </w:rPr>
-            </w:pPr>
-            <w:r>
-              <w:rPr>
-                <w:lang w:val="nl-NL"/>
-              </w:rPr>
-              <w:t>Systeem vraagt om bevestiging.</w:t>
-            </w:r>
-          </w:p>
-          <w:p>
-            <w:pPr>
-              <w:pStyle w:val="Lijstalinea"/>
-              <w:numPr>
-                <w:ilvl w:val="0"/>
-                <w:numId w:val="25"/>
-              </w:numPr>
-              <w:rPr>
-                <w:lang w:val="nl-NL"/>
-              </w:rPr>
-            </w:pPr>
-            <w:r>
-              <w:rPr>
-                <w:lang w:val="nl-NL"/>
-              </w:rPr>
-              <w:t xml:space="preserve">De actor drukt op ja. </w:t>
-            </w:r>
-            <w:r>
-              <w:rPr>
-                <w:b/>
-                <w:lang w:val="nl-NL"/>
-              </w:rPr>
-              <w:t>[C]</w:t>
-            </w:r>
-          </w:p>
-          <w:p>
-            <w:pPr>
-              <w:pStyle w:val="Lijstalinea"/>
-              <w:numPr>
-                <w:ilvl w:val="0"/>
-                <w:numId w:val="25"/>
-              </w:numPr>
-              <w:rPr>
-                <w:lang w:val="nl-NL"/>
-              </w:rPr>
-            </w:pPr>
-            <w:r>
-              <w:rPr>
-                <w:lang w:val="nl-NL"/>
-              </w:rPr>
-              <w:t>Kindmode attribuut wordt op ‘true’ gezet.</w:t>
-            </w:r>
-          </w:p>
-          <w:p>
-            <w:pPr>
-              <w:pStyle w:val="Lijstalinea"/>
-              <w:numPr>
-                <w:ilvl w:val="0"/>
-                <w:numId w:val="25"/>
-              </w:numPr>
-              <w:rPr>
-                <w:lang w:val="nl-NL"/>
-              </w:rPr>
-            </w:pPr>
-            <w:r>
-              <w:rPr>
-                <w:lang w:val="nl-NL"/>
-              </w:rPr>
-              <w:t>Systeem hervat het actuele level.</w:t>
-            </w:r>
-          </w:p>
-          <w:p>
-            <w:pPr>
-              <w:rPr>
-                <w:b/>
-                <w:lang w:val="nl-NL"/>
-              </w:rPr>
-            </w:pPr>
+              <w:t xml:space="preserve"> </w:t>
+            </w:r>
             <w:r>
               <w:rPr>
                 <w:b/>
@@ -7232,7 +7357,13 @@
               <w:rPr>
                 <w:lang w:val="nl-NL"/>
               </w:rPr>
-              <w:t>De actor drukt op nee.</w:t>
+              <w:t>De Childmode staat al aan</w:t>
+            </w:r>
+            <w:r>
+              <w:rPr>
+                <w:lang w:val="nl-NL"/>
+              </w:rPr>
+              <w:t>.</w:t>
             </w:r>
           </w:p>
           <w:p>
@@ -7250,22 +7381,13 @@
               <w:rPr>
                 <w:lang w:val="nl-NL"/>
               </w:rPr>
-              <w:t>Systeem keert terug naar hoofdmenu.</w:t>
-            </w:r>
-          </w:p>
-          <w:p>
-            <w:pPr>
-              <w:rPr>
-                <w:b/>
-                <w:lang w:val="nl-NL"/>
-              </w:rPr>
-            </w:pPr>
-            <w:r>
-              <w:rPr>
-                <w:b/>
-                <w:lang w:val="nl-NL"/>
-              </w:rPr>
-              <w:t>[C]</w:t>
+              <w:t>Het systeem zet de Childmode uit</w:t>
+            </w:r>
+            <w:r>
+              <w:rPr>
+                <w:lang w:val="nl-NL"/>
+              </w:rPr>
+              <w:t>.</w:t>
             </w:r>
           </w:p>
           <w:p>
@@ -7273,7 +7395,7 @@
               <w:pStyle w:val="Lijstalinea"/>
               <w:numPr>
                 <w:ilvl w:val="0"/>
-                <w:numId w:val="27"/>
+                <w:numId w:val="26"/>
               </w:numPr>
               <w:rPr>
                 <w:lang w:val="nl-NL"/>
@@ -7283,25 +7405,7 @@
               <w:rPr>
                 <w:lang w:val="nl-NL"/>
               </w:rPr>
-              <w:t>De actor drukt op nee.</w:t>
-            </w:r>
-          </w:p>
-          <w:p>
-            <w:pPr>
-              <w:pStyle w:val="Lijstalinea"/>
-              <w:numPr>
-                <w:ilvl w:val="0"/>
-                <w:numId w:val="27"/>
-              </w:numPr>
-              <w:rPr>
-                <w:lang w:val="nl-NL"/>
-              </w:rPr>
-            </w:pPr>
-            <w:r>
-              <w:rPr>
-                <w:lang w:val="nl-NL"/>
-              </w:rPr>
-              <w:t>Systeem hervat het level.</w:t>
+              <w:t>Het systeem geeft een melding dat de Childmode is aangezet.</w:t>
             </w:r>
           </w:p>
         </w:tc>
@@ -7330,6 +7434,62 @@
     </w:p>
     <w:p>
       <w:pPr>
+        <w:rPr>
+          <w:lang w:val="nl-NL"/>
+        </w:rPr>
+      </w:pPr>
+    </w:p>
+    <w:p>
+      <w:pPr>
+        <w:rPr>
+          <w:lang w:val="nl-NL"/>
+        </w:rPr>
+      </w:pPr>
+    </w:p>
+    <w:p>
+      <w:pPr>
+        <w:rPr>
+          <w:lang w:val="nl-NL"/>
+        </w:rPr>
+      </w:pPr>
+    </w:p>
+    <w:p>
+      <w:pPr>
+        <w:rPr>
+          <w:lang w:val="nl-NL"/>
+        </w:rPr>
+      </w:pPr>
+    </w:p>
+    <w:p>
+      <w:pPr>
+        <w:rPr>
+          <w:lang w:val="nl-NL"/>
+        </w:rPr>
+      </w:pPr>
+    </w:p>
+    <w:p>
+      <w:pPr>
+        <w:rPr>
+          <w:lang w:val="nl-NL"/>
+        </w:rPr>
+      </w:pPr>
+    </w:p>
+    <w:p>
+      <w:pPr>
+        <w:rPr>
+          <w:lang w:val="nl-NL"/>
+        </w:rPr>
+      </w:pPr>
+    </w:p>
+    <w:p>
+      <w:pPr>
+        <w:rPr>
+          <w:lang w:val="nl-NL"/>
+        </w:rPr>
+      </w:pPr>
+    </w:p>
+    <w:p>
+      <w:pPr>
         <w:pStyle w:val="Kop1"/>
         <w:numPr>
           <w:ilvl w:val="0"/>
@@ -7346,6 +7506,7 @@
       </w:pPr>
       <w:bookmarkStart w:id="17" w:name="_Toc346367083"/>
       <w:r>
+        <w:lastRenderedPageBreak/>
         <w:t>Planning</w:t>
       </w:r>
       <w:r>
@@ -7494,7 +7655,6 @@
               <w:rPr>
                 <w:lang w:val="nl-NL"/>
               </w:rPr>
-              <w:lastRenderedPageBreak/>
               <w:t>UML Use case diagram</w:t>
             </w:r>
           </w:p>
@@ -7600,7 +7760,6 @@
               <w:rPr>
                 <w:lang w:val="nl-NL"/>
               </w:rPr>
-              <w:lastRenderedPageBreak/>
               <w:t>Week 5</w:t>
             </w:r>
           </w:p>
@@ -8391,7 +8550,7 @@
             <w:noProof/>
             <w:lang w:val="nl-NL"/>
           </w:rPr>
-          <w:t>9</w:t>
+          <w:t>6</w:t>
         </w:r>
         <w:r>
           <w:fldChar w:fldCharType="end"/>
@@ -13831,7 +13990,7 @@
 </file>
 
 <file path=customXml/itemProps2.xml><?xml version="1.0" encoding="utf-8"?>
-<ds:datastoreItem xmlns:ds="http://schemas.openxmlformats.org/officeDocument/2006/customXml" ds:itemID="{C3EA0AC6-1B66-4419-AA5D-1C5C1F636368}">
+<ds:datastoreItem xmlns:ds="http://schemas.openxmlformats.org/officeDocument/2006/customXml" ds:itemID="{96675406-35BA-45B9-A29C-A4091B187729}">
   <ds:schemaRefs>
     <ds:schemaRef ds:uri="http://schemas.openxmlformats.org/officeDocument/2006/bibliography"/>
   </ds:schemaRefs>

--- a/Documentation/Inception rapport.docx
+++ b/Documentation/Inception rapport.docx
@@ -159,7 +159,6 @@
                     <w:dataBinding w:prefixMappings="xmlns:ns0='http://schemas.openxmlformats.org/package/2006/metadata/core-properties' xmlns:ns1='http://purl.org/dc/elements/1.1/'" w:xpath="/ns0:coreProperties[1]/ns1:title[1]" w:storeItemID="{6C3C8BC8-F283-45AE-878A-BAB7291924A1}"/>
                     <w:text/>
                   </w:sdtPr>
-                  <w:sdtEndPr/>
                   <w:sdtContent>
                     <w:r>
                       <w:rPr>
@@ -194,14 +193,20 @@
                     <w:dataBinding w:prefixMappings="xmlns:ns0='http://schemas.openxmlformats.org/package/2006/metadata/core-properties' xmlns:ns1='http://purl.org/dc/elements/1.1/'" w:xpath="/ns0:coreProperties[1]/ns1:subject[1]" w:storeItemID="{6C3C8BC8-F283-45AE-878A-BAB7291924A1}"/>
                     <w:text/>
                   </w:sdtPr>
-                  <w:sdtEndPr/>
                   <w:sdtContent>
                     <w:r>
                       <w:rPr>
                         <w:sz w:val="44"/>
                         <w:szCs w:val="44"/>
                       </w:rPr>
-                      <w:t>Projectopdracht voor het I2 blok: Sokoban</w:t>
+                      <w:t>P</w:t>
+                    </w:r>
+                    <w:r>
+                      <w:rPr>
+                        <w:sz w:val="44"/>
+                        <w:szCs w:val="44"/>
+                      </w:rPr>
+                      <w:t xml:space="preserve">rojectopdracht Informatica 2 </w:t>
                     </w:r>
                   </w:sdtContent>
                 </w:sdt>
@@ -223,7 +228,6 @@
                     <w:color w:val="000000" w:themeColor="text1"/>
                     <w:sz w:val="24"/>
                     <w:szCs w:val="24"/>
-                    <w:lang w:val="nl-NL"/>
                   </w:rPr>
                 </w:pPr>
                 <w:sdt>
@@ -232,21 +236,18 @@
                       <w:color w:val="000000" w:themeColor="text1"/>
                       <w:sz w:val="24"/>
                       <w:szCs w:val="24"/>
-                      <w:lang w:val="nl-NL"/>
                     </w:rPr>
                     <w:alias w:val="Samenvatting"/>
                     <w:id w:val="624198434"/>
                     <w:dataBinding w:prefixMappings="xmlns:ns0='http://schemas.microsoft.com/office/2006/coverPageProps'" w:xpath="/ns0:CoverPageProperties[1]/ns0:Abstract[1]" w:storeItemID="{55AF091B-3C7A-41E3-B477-F2FDAA23CFDA}"/>
                     <w:text/>
                   </w:sdtPr>
-                  <w:sdtEndPr/>
                   <w:sdtContent>
                     <w:r>
                       <w:rPr>
                         <w:color w:val="000000" w:themeColor="text1"/>
                         <w:sz w:val="24"/>
                         <w:szCs w:val="24"/>
-                        <w:lang w:val="nl-NL"/>
                       </w:rPr>
                       <w:t xml:space="preserve">Blok I2 </w:t>
                     </w:r>
@@ -255,16 +256,6 @@
                         <w:color w:val="000000" w:themeColor="text1"/>
                         <w:sz w:val="24"/>
                         <w:szCs w:val="24"/>
-                        <w:lang w:val="nl-NL"/>
-                      </w:rPr>
-                      <w:t xml:space="preserve">Projectgroep </w:t>
-                    </w:r>
-                    <w:r>
-                      <w:rPr>
-                        <w:color w:val="000000" w:themeColor="text1"/>
-                        <w:sz w:val="24"/>
-                        <w:szCs w:val="24"/>
-                        <w:lang w:val="nl-NL"/>
                       </w:rPr>
                       <w:t>– Peter-Pim Baken</w:t>
                     </w:r>
@@ -288,7 +279,7 @@
             <mc:AlternateContent>
               <mc:Choice Requires="wps">
                 <w:drawing>
-                  <wp:anchor distT="0" distB="0" distL="114300" distR="114300" simplePos="0" relativeHeight="251661312" behindDoc="1" locked="0" layoutInCell="1" allowOverlap="1" wp14:anchorId="40109F5E" wp14:editId="58BEBCE0">
+                  <wp:anchor distT="0" distB="0" distL="114300" distR="114300" simplePos="0" relativeHeight="251661312" behindDoc="1" locked="0" layoutInCell="1" allowOverlap="1" wp14:anchorId="327B9568" wp14:editId="4A1F9052">
                     <wp:simplePos x="0" y="0"/>
                     <wp:positionH relativeFrom="page">
                       <wp:align>center</wp:align>
@@ -389,7 +380,7 @@
             <mc:AlternateContent>
               <mc:Choice Requires="wps">
                 <w:drawing>
-                  <wp:anchor distT="0" distB="0" distL="114300" distR="114300" simplePos="0" relativeHeight="251659264" behindDoc="0" locked="0" layoutInCell="1" allowOverlap="1" wp14:anchorId="2860D483" wp14:editId="25C57816">
+                  <wp:anchor distT="0" distB="0" distL="114300" distR="114300" simplePos="0" relativeHeight="251659264" behindDoc="0" locked="0" layoutInCell="1" allowOverlap="1" wp14:anchorId="37F075F4" wp14:editId="1EE9D527">
                     <wp:simplePos x="0" y="0"/>
                     <mc:AlternateContent>
                       <mc:Choice Requires="wp14">
@@ -431,29 +422,53 @@
                           </wps:spPr>
                           <wps:txbx>
                             <w:txbxContent>
-                              <w:sdt>
-                                <w:sdtPr>
-                                  <w:id w:val="1467238023"/>
-                                  <w:date w:fullDate="2012-04-30T00:00:00Z">
-                                    <w:dateFormat w:val="d-M-yyyy"/>
-                                    <w:lid w:val="nl-NL"/>
-                                    <w:storeMappedDataAs w:val="dateTime"/>
-                                    <w:calendar w:val="gregorian"/>
-                                  </w:date>
-                                </w:sdtPr>
-                                <w:sdtEndPr/>
-                                <w:sdtContent>
-                                  <w:p>
-                                    <w:pPr>
-                                      <w:pStyle w:val="Ondertitel"/>
-                                      <w:spacing w:after="0" w:line="240" w:lineRule="auto"/>
-                                    </w:pPr>
+                              <w:p>
+                                <w:pPr>
+                                  <w:pStyle w:val="Ondertitel"/>
+                                  <w:spacing w:after="0" w:line="240" w:lineRule="auto"/>
+                                </w:pPr>
+                                <w:sdt>
+                                  <w:sdtPr>
+                                    <w:id w:val="1467238023"/>
+                                    <w:date w:fullDate="2012-12-16T00:00:00Z">
+                                      <w:dateFormat w:val="d-M-yyyy"/>
+                                      <w:lid w:val="nl-NL"/>
+                                      <w:storeMappedDataAs w:val="dateTime"/>
+                                      <w:calendar w:val="gregorian"/>
+                                    </w:date>
+                                  </w:sdtPr>
+                                  <w:sdtContent>
                                     <w:r>
-                                      <w:t>30-4-2012</w:t>
+                                      <w:t>16-12-2012</w:t>
                                     </w:r>
-                                  </w:p>
-                                </w:sdtContent>
-                              </w:sdt>
+                                  </w:sdtContent>
+                                </w:sdt>
+                                <w:r>
+                                  <w:tab/>
+                                </w:r>
+                                <w:r>
+                                  <w:tab/>
+                                </w:r>
+                                <w:r>
+                                  <w:tab/>
+                                </w:r>
+                                <w:r>
+                                  <w:tab/>
+                                </w:r>
+                                <w:r>
+                                  <w:tab/>
+                                </w:r>
+                                <w:r>
+                                  <w:tab/>
+                                </w:r>
+                                <w:r>
+                                  <w:tab/>
+                                </w:r>
+                                <w:r>
+                                  <w:tab/>
+                                  <w:t>Docent: Tim Cocx</w:t>
+                                </w:r>
+                              </w:p>
                             </w:txbxContent>
                           </wps:txbx>
                           <wps:bodyPr rot="0" spcFirstLastPara="0" vertOverflow="overflow" horzOverflow="overflow" vert="horz" wrap="square" lIns="91440" tIns="45720" rIns="91440" bIns="45720" numCol="1" spcCol="0" rtlCol="0" fromWordArt="0" anchor="b" anchorCtr="0" forceAA="0" compatLnSpc="1">
@@ -483,29 +498,53 @@
                   <v:shape id="Tekstvak 53" o:spid="_x0000_s1026" type="#_x0000_t202" style="position:absolute;margin-left:0;margin-top:0;width:468pt;height:30.7pt;z-index:251659264;visibility:visible;mso-wrap-style:square;mso-width-percent:1000;mso-height-percent:150;mso-left-percent:0;mso-wrap-distance-left:9pt;mso-wrap-distance-top:0;mso-wrap-distance-right:9pt;mso-wrap-distance-bottom:0;mso-position-horizontal-relative:margin;mso-position-vertical:bottom;mso-position-vertical-relative:margin;mso-width-percent:1000;mso-height-percent:150;mso-left-percent:0;mso-width-relative:margin;mso-height-relative:margin;v-text-anchor:bottom" o:gfxdata="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" filled="f" stroked="f" strokeweight=".5pt">
                     <v:textbox style="mso-fit-shape-to-text:t">
                       <w:txbxContent>
-                        <w:sdt>
-                          <w:sdtPr>
-                            <w:id w:val="1467238023"/>
-                            <w:date w:fullDate="2012-04-30T00:00:00Z">
-                              <w:dateFormat w:val="d-M-yyyy"/>
-                              <w:lid w:val="nl-NL"/>
-                              <w:storeMappedDataAs w:val="dateTime"/>
-                              <w:calendar w:val="gregorian"/>
-                            </w:date>
-                          </w:sdtPr>
-                          <w:sdtEndPr/>
-                          <w:sdtContent>
-                            <w:p>
-                              <w:pPr>
-                                <w:pStyle w:val="Ondertitel"/>
-                                <w:spacing w:after="0" w:line="240" w:lineRule="auto"/>
-                              </w:pPr>
+                        <w:p>
+                          <w:pPr>
+                            <w:pStyle w:val="Ondertitel"/>
+                            <w:spacing w:after="0" w:line="240" w:lineRule="auto"/>
+                          </w:pPr>
+                          <w:sdt>
+                            <w:sdtPr>
+                              <w:id w:val="1467238023"/>
+                              <w:date w:fullDate="2012-12-16T00:00:00Z">
+                                <w:dateFormat w:val="d-M-yyyy"/>
+                                <w:lid w:val="nl-NL"/>
+                                <w:storeMappedDataAs w:val="dateTime"/>
+                                <w:calendar w:val="gregorian"/>
+                              </w:date>
+                            </w:sdtPr>
+                            <w:sdtContent>
                               <w:r>
-                                <w:t>30-4-2012</w:t>
+                                <w:t>16-12-2012</w:t>
                               </w:r>
-                            </w:p>
-                          </w:sdtContent>
-                        </w:sdt>
+                            </w:sdtContent>
+                          </w:sdt>
+                          <w:r>
+                            <w:tab/>
+                          </w:r>
+                          <w:r>
+                            <w:tab/>
+                          </w:r>
+                          <w:r>
+                            <w:tab/>
+                          </w:r>
+                          <w:r>
+                            <w:tab/>
+                          </w:r>
+                          <w:r>
+                            <w:tab/>
+                          </w:r>
+                          <w:r>
+                            <w:tab/>
+                          </w:r>
+                          <w:r>
+                            <w:tab/>
+                          </w:r>
+                          <w:r>
+                            <w:tab/>
+                            <w:t>Docent: Tim Cocx</w:t>
+                          </w:r>
+                        </w:p>
                       </w:txbxContent>
                     </v:textbox>
                     <w10:wrap anchorx="margin" anchory="margin"/>
@@ -522,7 +561,7 @@
             <mc:AlternateContent>
               <mc:Choice Requires="wps">
                 <w:drawing>
-                  <wp:anchor distT="0" distB="0" distL="114300" distR="114300" simplePos="0" relativeHeight="251662336" behindDoc="0" locked="0" layoutInCell="1" allowOverlap="1" wp14:anchorId="239CBD4F" wp14:editId="4F1746F5">
+                  <wp:anchor distT="0" distB="0" distL="114300" distR="114300" simplePos="0" relativeHeight="251662336" behindDoc="0" locked="0" layoutInCell="1" allowOverlap="1" wp14:anchorId="0BA305E6" wp14:editId="0825FC09">
                     <wp:simplePos x="0" y="0"/>
                     <wp:positionH relativeFrom="margin">
                       <wp:align>center</wp:align>
@@ -590,21 +629,11 @@
             </mc:AlternateContent>
           </w:r>
           <w:r>
-            <w:rPr>
-              <w:lang w:val="nl-NL"/>
-            </w:rPr>
             <w:br w:type="page"/>
           </w:r>
         </w:p>
       </w:sdtContent>
     </w:sdt>
-    <w:p>
-      <w:pPr>
-        <w:rPr>
-          <w:lang w:val="nl-NL"/>
-        </w:rPr>
-      </w:pPr>
-    </w:p>
     <w:sdt>
       <w:sdtPr>
         <w:rPr>
@@ -622,7 +651,6 @@
           <w:docPartUnique/>
         </w:docPartObj>
       </w:sdtPr>
-      <w:sdtEndPr/>
       <w:sdtContent>
         <w:p>
           <w:pPr>
@@ -654,7 +682,7 @@
           <w:r>
             <w:fldChar w:fldCharType="separate"/>
           </w:r>
-          <w:hyperlink w:anchor="_Toc346367067" w:history="1">
+          <w:hyperlink w:anchor="_Toc346656585" w:history="1">
             <w:r>
               <w:rPr>
                 <w:rStyle w:val="Hyperlink"/>
@@ -698,7 +726,7 @@
                 <w:noProof/>
                 <w:webHidden/>
               </w:rPr>
-              <w:instrText xml:space="preserve"> PAGEREF _Toc346367067 \h </w:instrText>
+              <w:instrText xml:space="preserve"> PAGEREF _Toc346656585 \h </w:instrText>
             </w:r>
             <w:r>
               <w:rPr>
@@ -742,7 +770,7 @@
               <w:lang w:val="nl-NL" w:eastAsia="nl-NL"/>
             </w:rPr>
           </w:pPr>
-          <w:hyperlink w:anchor="_Toc346367068" w:history="1">
+          <w:hyperlink w:anchor="_Toc346656586" w:history="1">
             <w:r>
               <w:rPr>
                 <w:rStyle w:val="Hyperlink"/>
@@ -786,7 +814,7 @@
                 <w:noProof/>
                 <w:webHidden/>
               </w:rPr>
-              <w:instrText xml:space="preserve"> PAGEREF _Toc346367068 \h </w:instrText>
+              <w:instrText xml:space="preserve"> PAGEREF _Toc346656586 \h </w:instrText>
             </w:r>
             <w:r>
               <w:rPr>
@@ -830,7 +858,7 @@
               <w:lang w:val="nl-NL" w:eastAsia="nl-NL"/>
             </w:rPr>
           </w:pPr>
-          <w:hyperlink w:anchor="_Toc346367069" w:history="1">
+          <w:hyperlink w:anchor="_Toc346656587" w:history="1">
             <w:r>
               <w:rPr>
                 <w:rStyle w:val="Hyperlink"/>
@@ -874,7 +902,7 @@
                 <w:noProof/>
                 <w:webHidden/>
               </w:rPr>
-              <w:instrText xml:space="preserve"> PAGEREF _Toc346367069 \h </w:instrText>
+              <w:instrText xml:space="preserve"> PAGEREF _Toc346656587 \h </w:instrText>
             </w:r>
             <w:r>
               <w:rPr>
@@ -918,7 +946,7 @@
               <w:lang w:val="nl-NL" w:eastAsia="nl-NL"/>
             </w:rPr>
           </w:pPr>
-          <w:hyperlink w:anchor="_Toc346367070" w:history="1">
+          <w:hyperlink w:anchor="_Toc346656588" w:history="1">
             <w:r>
               <w:rPr>
                 <w:rStyle w:val="Hyperlink"/>
@@ -962,7 +990,7 @@
                 <w:noProof/>
                 <w:webHidden/>
               </w:rPr>
-              <w:instrText xml:space="preserve"> PAGEREF _Toc346367070 \h </w:instrText>
+              <w:instrText xml:space="preserve"> PAGEREF _Toc346656588 \h </w:instrText>
             </w:r>
             <w:r>
               <w:rPr>
@@ -1006,7 +1034,7 @@
               <w:lang w:val="nl-NL" w:eastAsia="nl-NL"/>
             </w:rPr>
           </w:pPr>
-          <w:hyperlink w:anchor="_Toc346367071" w:history="1">
+          <w:hyperlink w:anchor="_Toc346656589" w:history="1">
             <w:r>
               <w:rPr>
                 <w:rStyle w:val="Hyperlink"/>
@@ -1050,7 +1078,7 @@
                 <w:noProof/>
                 <w:webHidden/>
               </w:rPr>
-              <w:instrText xml:space="preserve"> PAGEREF _Toc346367071 \h </w:instrText>
+              <w:instrText xml:space="preserve"> PAGEREF _Toc346656589 \h </w:instrText>
             </w:r>
             <w:r>
               <w:rPr>
@@ -1094,7 +1122,7 @@
               <w:lang w:val="nl-NL" w:eastAsia="nl-NL"/>
             </w:rPr>
           </w:pPr>
-          <w:hyperlink w:anchor="_Toc346367072" w:history="1">
+          <w:hyperlink w:anchor="_Toc346656590" w:history="1">
             <w:r>
               <w:rPr>
                 <w:rStyle w:val="Hyperlink"/>
@@ -1138,7 +1166,7 @@
                 <w:noProof/>
                 <w:webHidden/>
               </w:rPr>
-              <w:instrText xml:space="preserve"> PAGEREF _Toc346367072 \h </w:instrText>
+              <w:instrText xml:space="preserve"> PAGEREF _Toc346656590 \h </w:instrText>
             </w:r>
             <w:r>
               <w:rPr>
@@ -1182,7 +1210,7 @@
               <w:lang w:val="nl-NL" w:eastAsia="nl-NL"/>
             </w:rPr>
           </w:pPr>
-          <w:hyperlink w:anchor="_Toc346367073" w:history="1">
+          <w:hyperlink w:anchor="_Toc346656591" w:history="1">
             <w:r>
               <w:rPr>
                 <w:rStyle w:val="Hyperlink"/>
@@ -1226,7 +1254,7 @@
                 <w:noProof/>
                 <w:webHidden/>
               </w:rPr>
-              <w:instrText xml:space="preserve"> PAGEREF _Toc346367073 \h </w:instrText>
+              <w:instrText xml:space="preserve"> PAGEREF _Toc346656591 \h </w:instrText>
             </w:r>
             <w:r>
               <w:rPr>
@@ -1270,7 +1298,7 @@
               <w:lang w:val="nl-NL" w:eastAsia="nl-NL"/>
             </w:rPr>
           </w:pPr>
-          <w:hyperlink w:anchor="_Toc346367074" w:history="1">
+          <w:hyperlink w:anchor="_Toc346656592" w:history="1">
             <w:r>
               <w:rPr>
                 <w:rStyle w:val="Hyperlink"/>
@@ -1314,7 +1342,7 @@
                 <w:noProof/>
                 <w:webHidden/>
               </w:rPr>
-              <w:instrText xml:space="preserve"> PAGEREF _Toc346367074 \h </w:instrText>
+              <w:instrText xml:space="preserve"> PAGEREF _Toc346656592 \h </w:instrText>
             </w:r>
             <w:r>
               <w:rPr>
@@ -1358,7 +1386,7 @@
               <w:lang w:val="nl-NL" w:eastAsia="nl-NL"/>
             </w:rPr>
           </w:pPr>
-          <w:hyperlink w:anchor="_Toc346367075" w:history="1">
+          <w:hyperlink w:anchor="_Toc346656593" w:history="1">
             <w:r>
               <w:rPr>
                 <w:rStyle w:val="Hyperlink"/>
@@ -1402,7 +1430,7 @@
                 <w:noProof/>
                 <w:webHidden/>
               </w:rPr>
-              <w:instrText xml:space="preserve"> PAGEREF _Toc346367075 \h </w:instrText>
+              <w:instrText xml:space="preserve"> PAGEREF _Toc346656593 \h </w:instrText>
             </w:r>
             <w:r>
               <w:rPr>
@@ -1446,7 +1474,7 @@
               <w:lang w:val="nl-NL" w:eastAsia="nl-NL"/>
             </w:rPr>
           </w:pPr>
-          <w:hyperlink w:anchor="_Toc346367076" w:history="1">
+          <w:hyperlink w:anchor="_Toc346656594" w:history="1">
             <w:r>
               <w:rPr>
                 <w:rStyle w:val="Hyperlink"/>
@@ -1490,7 +1518,7 @@
                 <w:noProof/>
                 <w:webHidden/>
               </w:rPr>
-              <w:instrText xml:space="preserve"> PAGEREF _Toc346367076 \h </w:instrText>
+              <w:instrText xml:space="preserve"> PAGEREF _Toc346656594 \h </w:instrText>
             </w:r>
             <w:r>
               <w:rPr>
@@ -1534,7 +1562,7 @@
               <w:lang w:val="nl-NL" w:eastAsia="nl-NL"/>
             </w:rPr>
           </w:pPr>
-          <w:hyperlink w:anchor="_Toc346367077" w:history="1">
+          <w:hyperlink w:anchor="_Toc346656595" w:history="1">
             <w:r>
               <w:rPr>
                 <w:rStyle w:val="Hyperlink"/>
@@ -1576,7 +1604,7 @@
                 <w:noProof/>
                 <w:webHidden/>
               </w:rPr>
-              <w:instrText xml:space="preserve"> PAGEREF _Toc346367077 \h </w:instrText>
+              <w:instrText xml:space="preserve"> PAGEREF _Toc346656595 \h </w:instrText>
             </w:r>
             <w:r>
               <w:rPr>
@@ -1619,7 +1647,7 @@
               <w:lang w:val="nl-NL" w:eastAsia="nl-NL"/>
             </w:rPr>
           </w:pPr>
-          <w:hyperlink w:anchor="_Toc346367078" w:history="1">
+          <w:hyperlink w:anchor="_Toc346656596" w:history="1">
             <w:r>
               <w:rPr>
                 <w:rStyle w:val="Hyperlink"/>
@@ -1646,7 +1674,7 @@
                 <w:noProof/>
                 <w:webHidden/>
               </w:rPr>
-              <w:instrText xml:space="preserve"> PAGEREF _Toc346367078 \h </w:instrText>
+              <w:instrText xml:space="preserve"> PAGEREF _Toc346656596 \h </w:instrText>
             </w:r>
             <w:r>
               <w:rPr>
@@ -1690,7 +1718,7 @@
               <w:lang w:val="nl-NL" w:eastAsia="nl-NL"/>
             </w:rPr>
           </w:pPr>
-          <w:hyperlink w:anchor="_Toc346367079" w:history="1">
+          <w:hyperlink w:anchor="_Toc346656597" w:history="1">
             <w:r>
               <w:rPr>
                 <w:rStyle w:val="Hyperlink"/>
@@ -1734,7 +1762,7 @@
                 <w:noProof/>
                 <w:webHidden/>
               </w:rPr>
-              <w:instrText xml:space="preserve"> PAGEREF _Toc346367079 \h </w:instrText>
+              <w:instrText xml:space="preserve"> PAGEREF _Toc346656597 \h </w:instrText>
             </w:r>
             <w:r>
               <w:rPr>
@@ -1778,7 +1806,7 @@
               <w:lang w:val="nl-NL" w:eastAsia="nl-NL"/>
             </w:rPr>
           </w:pPr>
-          <w:hyperlink w:anchor="_Toc346367080" w:history="1">
+          <w:hyperlink w:anchor="_Toc346656598" w:history="1">
             <w:r>
               <w:rPr>
                 <w:rStyle w:val="Hyperlink"/>
@@ -1822,7 +1850,7 @@
                 <w:noProof/>
                 <w:webHidden/>
               </w:rPr>
-              <w:instrText xml:space="preserve"> PAGEREF _Toc346367080 \h </w:instrText>
+              <w:instrText xml:space="preserve"> PAGEREF _Toc346656598 \h </w:instrText>
             </w:r>
             <w:r>
               <w:rPr>
@@ -1842,7 +1870,7 @@
                 <w:noProof/>
                 <w:webHidden/>
               </w:rPr>
-              <w:t>4</w:t>
+              <w:t>5</w:t>
             </w:r>
             <w:r>
               <w:rPr>
@@ -1866,7 +1894,7 @@
               <w:lang w:val="nl-NL" w:eastAsia="nl-NL"/>
             </w:rPr>
           </w:pPr>
-          <w:hyperlink w:anchor="_Toc346367081" w:history="1">
+          <w:hyperlink w:anchor="_Toc346656599" w:history="1">
             <w:r>
               <w:rPr>
                 <w:rStyle w:val="Hyperlink"/>
@@ -1910,7 +1938,7 @@
                 <w:noProof/>
                 <w:webHidden/>
               </w:rPr>
-              <w:instrText xml:space="preserve"> PAGEREF _Toc346367081 \h </w:instrText>
+              <w:instrText xml:space="preserve"> PAGEREF _Toc346656599 \h </w:instrText>
             </w:r>
             <w:r>
               <w:rPr>
@@ -1930,7 +1958,7 @@
                 <w:noProof/>
                 <w:webHidden/>
               </w:rPr>
-              <w:t>4</w:t>
+              <w:t>5</w:t>
             </w:r>
             <w:r>
               <w:rPr>
@@ -1954,7 +1982,7 @@
               <w:lang w:val="nl-NL" w:eastAsia="nl-NL"/>
             </w:rPr>
           </w:pPr>
-          <w:hyperlink w:anchor="_Toc346367082" w:history="1">
+          <w:hyperlink w:anchor="_Toc346656600" w:history="1">
             <w:r>
               <w:rPr>
                 <w:rStyle w:val="Hyperlink"/>
@@ -1998,7 +2026,7 @@
                 <w:noProof/>
                 <w:webHidden/>
               </w:rPr>
-              <w:instrText xml:space="preserve"> PAGEREF _Toc346367082 \h </w:instrText>
+              <w:instrText xml:space="preserve"> PAGEREF _Toc346656600 \h </w:instrText>
             </w:r>
             <w:r>
               <w:rPr>
@@ -2018,7 +2046,7 @@
                 <w:noProof/>
                 <w:webHidden/>
               </w:rPr>
-              <w:t>5</w:t>
+              <w:t>6</w:t>
             </w:r>
             <w:r>
               <w:rPr>
@@ -2042,7 +2070,7 @@
               <w:lang w:val="nl-NL" w:eastAsia="nl-NL"/>
             </w:rPr>
           </w:pPr>
-          <w:hyperlink w:anchor="_Toc346367083" w:history="1">
+          <w:hyperlink w:anchor="_Toc346656601" w:history="1">
             <w:r>
               <w:rPr>
                 <w:rStyle w:val="Hyperlink"/>
@@ -2092,7 +2120,7 @@
                 <w:noProof/>
                 <w:webHidden/>
               </w:rPr>
-              <w:instrText xml:space="preserve"> PAGEREF _Toc346367083 \h </w:instrText>
+              <w:instrText xml:space="preserve"> PAGEREF _Toc346656601 \h </w:instrText>
             </w:r>
             <w:r>
               <w:rPr>
@@ -2112,7 +2140,7 @@
                 <w:noProof/>
                 <w:webHidden/>
               </w:rPr>
-              <w:t>8</w:t>
+              <w:t>9</w:t>
             </w:r>
             <w:r>
               <w:rPr>
@@ -2147,7 +2175,7 @@
           <w:lang w:val="nl-NL"/>
         </w:rPr>
       </w:pPr>
-      <w:bookmarkStart w:id="0" w:name="_Toc346367067"/>
+      <w:bookmarkStart w:id="0" w:name="_Toc346656585"/>
       <w:r>
         <w:rPr>
           <w:sz w:val="36"/>
@@ -2185,7 +2213,7 @@
           <w:lang w:val="nl-NL"/>
         </w:rPr>
       </w:pPr>
-      <w:bookmarkStart w:id="1" w:name="_Toc346367068"/>
+      <w:bookmarkStart w:id="1" w:name="_Toc346656586"/>
       <w:r>
         <w:rPr>
           <w:sz w:val="36"/>
@@ -2207,7 +2235,7 @@
           <w:lang w:val="nl-NL"/>
         </w:rPr>
       </w:pPr>
-      <w:bookmarkStart w:id="2" w:name="_Toc346367069"/>
+      <w:bookmarkStart w:id="2" w:name="_Toc346656587"/>
       <w:r>
         <w:rPr>
           <w:lang w:val="nl-NL"/>
@@ -2318,7 +2346,7 @@
           <w:lang w:val="nl-NL"/>
         </w:rPr>
       </w:pPr>
-      <w:bookmarkStart w:id="3" w:name="_Toc346367070"/>
+      <w:bookmarkStart w:id="3" w:name="_Toc346656588"/>
       <w:r>
         <w:rPr>
           <w:lang w:val="nl-NL"/>
@@ -2424,7 +2452,7 @@
           <w:lang w:val="nl-NL"/>
         </w:rPr>
       </w:pPr>
-      <w:bookmarkStart w:id="4" w:name="_Toc346367071"/>
+      <w:bookmarkStart w:id="4" w:name="_Toc346656589"/>
       <w:r>
         <w:rPr>
           <w:lang w:val="nl-NL"/>
@@ -2497,7 +2525,7 @@
         </w:rPr>
         <w:t xml:space="preserve"> </w:t>
       </w:r>
-      <w:bookmarkStart w:id="5" w:name="_Toc346367072"/>
+      <w:bookmarkStart w:id="5" w:name="_Toc346656590"/>
       <w:r>
         <w:rPr>
           <w:sz w:val="36"/>
@@ -2521,7 +2549,7 @@
           <w:lang w:val="nl-NL"/>
         </w:rPr>
       </w:pPr>
-      <w:bookmarkStart w:id="6" w:name="_Toc346367073"/>
+      <w:bookmarkStart w:id="6" w:name="_Toc346656591"/>
       <w:r>
         <w:rPr>
           <w:sz w:val="28"/>
@@ -2728,7 +2756,7 @@
         </w:rPr>
         <w:t xml:space="preserve"> </w:t>
       </w:r>
-      <w:bookmarkStart w:id="7" w:name="_Toc346367074"/>
+      <w:bookmarkStart w:id="7" w:name="_Toc346656592"/>
       <w:r>
         <w:rPr>
           <w:sz w:val="36"/>
@@ -2748,7 +2776,7 @@
         </w:numPr>
         <w:spacing w:after="300"/>
       </w:pPr>
-      <w:bookmarkStart w:id="8" w:name="_Toc346367075"/>
+      <w:bookmarkStart w:id="8" w:name="_Toc346656593"/>
       <w:r>
         <w:rPr>
           <w:rStyle w:val="Kop2Char"/>
@@ -2791,7 +2819,7 @@
         </w:numPr>
         <w:spacing w:after="300"/>
       </w:pPr>
-      <w:bookmarkStart w:id="9" w:name="_Toc346367076"/>
+      <w:bookmarkStart w:id="9" w:name="_Toc346656594"/>
       <w:r>
         <w:rPr>
           <w:rStyle w:val="Kop2Char"/>
@@ -2894,7 +2922,7 @@
           <w:szCs w:val="36"/>
         </w:rPr>
       </w:pPr>
-      <w:bookmarkStart w:id="10" w:name="_Toc346367077"/>
+      <w:bookmarkStart w:id="10" w:name="_Toc346656595"/>
       <w:r>
         <w:rPr>
           <w:sz w:val="36"/>
@@ -2927,7 +2955,7 @@
           <w:szCs w:val="36"/>
         </w:rPr>
       </w:pPr>
-      <w:bookmarkStart w:id="11" w:name="_Toc346367078"/>
+      <w:bookmarkStart w:id="11" w:name="_Toc346656596"/>
       <w:r>
         <w:t>1. Functional requirements</w:t>
       </w:r>
@@ -4046,7 +4074,7 @@
           <w:lang w:val="nl-NL"/>
         </w:rPr>
       </w:pPr>
-      <w:bookmarkStart w:id="12" w:name="_Toc346367079"/>
+      <w:bookmarkStart w:id="12" w:name="_Toc346656597"/>
       <w:r>
         <w:rPr>
           <w:lang w:val="nl-NL"/>
@@ -4280,7 +4308,7 @@
           <w:lang w:val="nl-NL" w:eastAsia="nl-NL"/>
         </w:rPr>
       </w:pPr>
-      <w:bookmarkStart w:id="13" w:name="_Toc346367080"/>
+      <w:bookmarkStart w:id="13" w:name="_Toc346656598"/>
       <w:r>
         <w:rPr>
           <w:noProof/>
@@ -4320,7 +4348,7 @@
           <w:lang w:val="nl-NL" w:eastAsia="nl-NL"/>
         </w:rPr>
       </w:pPr>
-      <w:bookmarkStart w:id="14" w:name="_Toc346367081"/>
+      <w:bookmarkStart w:id="14" w:name="_Toc346656599"/>
       <w:r>
         <w:rPr>
           <w:lang w:val="nl-NL" w:eastAsia="nl-NL"/>
@@ -4397,8 +4425,90 @@
           </wp:inline>
         </w:drawing>
       </w:r>
-      <w:bookmarkStart w:id="15" w:name="_GoBack"/>
-      <w:bookmarkEnd w:id="15"/>
+    </w:p>
+    <w:p>
+      <w:pPr>
+        <w:rPr>
+          <w:lang w:val="nl-NL"/>
+        </w:rPr>
+      </w:pPr>
+    </w:p>
+    <w:p>
+      <w:pPr>
+        <w:rPr>
+          <w:lang w:val="nl-NL"/>
+        </w:rPr>
+      </w:pPr>
+    </w:p>
+    <w:p>
+      <w:pPr>
+        <w:rPr>
+          <w:lang w:val="nl-NL"/>
+        </w:rPr>
+      </w:pPr>
+    </w:p>
+    <w:p>
+      <w:pPr>
+        <w:rPr>
+          <w:lang w:val="nl-NL"/>
+        </w:rPr>
+      </w:pPr>
+    </w:p>
+    <w:p>
+      <w:pPr>
+        <w:rPr>
+          <w:lang w:val="nl-NL"/>
+        </w:rPr>
+      </w:pPr>
+    </w:p>
+    <w:p>
+      <w:pPr>
+        <w:rPr>
+          <w:lang w:val="nl-NL"/>
+        </w:rPr>
+      </w:pPr>
+    </w:p>
+    <w:p>
+      <w:pPr>
+        <w:rPr>
+          <w:lang w:val="nl-NL"/>
+        </w:rPr>
+      </w:pPr>
+    </w:p>
+    <w:p>
+      <w:pPr>
+        <w:rPr>
+          <w:lang w:val="nl-NL"/>
+        </w:rPr>
+      </w:pPr>
+    </w:p>
+    <w:p>
+      <w:pPr>
+        <w:rPr>
+          <w:lang w:val="nl-NL"/>
+        </w:rPr>
+      </w:pPr>
+    </w:p>
+    <w:p>
+      <w:pPr>
+        <w:rPr>
+          <w:lang w:val="nl-NL"/>
+        </w:rPr>
+      </w:pPr>
+    </w:p>
+    <w:p>
+      <w:pPr>
+        <w:rPr>
+          <w:lang w:val="nl-NL"/>
+        </w:rPr>
+      </w:pPr>
+    </w:p>
+    <w:p>
+      <w:pPr>
+        <w:rPr>
+          <w:lang w:val="nl-NL"/>
+        </w:rPr>
+      </w:pPr>
     </w:p>
     <w:p>
       <w:pPr>
@@ -4411,14 +4521,22 @@
           <w:lang w:val="nl-NL"/>
         </w:rPr>
       </w:pPr>
-      <w:bookmarkStart w:id="16" w:name="_Toc346367082"/>
-      <w:r>
-        <w:rPr>
-          <w:lang w:val="nl-NL"/>
-        </w:rPr>
+      <w:bookmarkStart w:id="15" w:name="_Toc346656600"/>
+      <w:r>
+        <w:rPr>
+          <w:lang w:val="nl-NL"/>
+        </w:rPr>
+        <w:lastRenderedPageBreak/>
         <w:t>Use case descriptions</w:t>
       </w:r>
-      <w:bookmarkEnd w:id="16"/>
+      <w:bookmarkEnd w:id="15"/>
+    </w:p>
+    <w:p>
+      <w:pPr>
+        <w:rPr>
+          <w:lang w:val="nl-NL"/>
+        </w:rPr>
+      </w:pPr>
     </w:p>
     <w:tbl>
       <w:tblPr>
@@ -4800,7 +4918,6 @@
               <w:rPr>
                 <w:b/>
               </w:rPr>
-              <w:lastRenderedPageBreak/>
               <w:t>[B]</w:t>
             </w:r>
           </w:p>
@@ -5216,6 +5333,7 @@
               <w:rPr>
                 <w:lang w:val="nl-NL"/>
               </w:rPr>
+              <w:lastRenderedPageBreak/>
               <w:t>commando krijgt naartoe te verplaatsen</w:t>
             </w:r>
             <w:r>
@@ -5316,19 +5434,7 @@
               <w:rPr>
                 <w:lang w:val="nl-NL"/>
               </w:rPr>
-              <w:t xml:space="preserve">   </w:t>
-            </w:r>
-            <w:r>
-              <w:rPr>
-                <w:lang w:val="nl-NL"/>
-              </w:rPr>
-              <w:t>commando krijgt naartoe te verplaatsen</w:t>
-            </w:r>
-            <w:r>
-              <w:rPr>
-                <w:lang w:val="nl-NL"/>
-              </w:rPr>
-              <w:t>.</w:t>
+              <w:t xml:space="preserve">   commando krijgt naartoe te verplaatsen.</w:t>
             </w:r>
           </w:p>
           <w:p>
@@ -5704,7 +5810,6 @@
               <w:rPr>
                 <w:lang w:val="nl-NL"/>
               </w:rPr>
-              <w:lastRenderedPageBreak/>
               <w:t xml:space="preserve">De actor kiest voor ja. </w:t>
             </w:r>
             <w:r>
@@ -5851,7 +5956,6 @@
           </w:tcPr>
           <w:p>
             <w:r>
-              <w:lastRenderedPageBreak/>
               <w:t>Postcondities</w:t>
             </w:r>
           </w:p>
@@ -6105,6 +6209,7 @@
           </w:tcPr>
           <w:p>
             <w:r>
+              <w:lastRenderedPageBreak/>
               <w:t>Precondities</w:t>
             </w:r>
           </w:p>
@@ -6331,13 +6436,6 @@
         </w:tc>
       </w:tr>
     </w:tbl>
-    <w:p>
-      <w:pPr>
-        <w:rPr>
-          <w:lang w:val="nl-NL"/>
-        </w:rPr>
-      </w:pPr>
-    </w:p>
     <w:p>
       <w:pPr>
         <w:rPr>
@@ -6704,7 +6802,6 @@
               <w:rPr>
                 <w:lang w:val="nl-NL"/>
               </w:rPr>
-              <w:lastRenderedPageBreak/>
               <w:t>Het systeem verwijdert alle spelobjecten en initialiseren nieuwe spelobjecten</w:t>
             </w:r>
             <w:r>
@@ -6765,7 +6862,6 @@
           </w:tcPr>
           <w:p>
             <w:r>
-              <w:lastRenderedPageBreak/>
               <w:t>Post condities:</w:t>
             </w:r>
           </w:p>
@@ -6848,20 +6944,6 @@
         </w:tc>
       </w:tr>
     </w:tbl>
-    <w:p>
-      <w:pPr>
-        <w:rPr>
-          <w:lang w:val="nl-NL"/>
-        </w:rPr>
-      </w:pPr>
-    </w:p>
-    <w:p>
-      <w:pPr>
-        <w:rPr>
-          <w:lang w:val="nl-NL"/>
-        </w:rPr>
-      </w:pPr>
-    </w:p>
     <w:p>
       <w:pPr>
         <w:rPr>
@@ -7413,76 +7495,6 @@
     </w:tbl>
     <w:p>
       <w:pPr>
-        <w:pStyle w:val="Kop1"/>
-        <w:rPr>
-          <w:rFonts w:asciiTheme="minorHAnsi" w:eastAsiaTheme="minorHAnsi" w:hAnsiTheme="minorHAnsi" w:cstheme="minorBidi"/>
-          <w:b w:val="0"/>
-          <w:bCs w:val="0"/>
-          <w:color w:val="auto"/>
-          <w:sz w:val="22"/>
-          <w:szCs w:val="22"/>
-          <w:lang w:val="nl-NL"/>
-        </w:rPr>
-      </w:pPr>
-    </w:p>
-    <w:p>
-      <w:pPr>
-        <w:rPr>
-          <w:lang w:val="nl-NL"/>
-        </w:rPr>
-      </w:pPr>
-    </w:p>
-    <w:p>
-      <w:pPr>
-        <w:rPr>
-          <w:lang w:val="nl-NL"/>
-        </w:rPr>
-      </w:pPr>
-    </w:p>
-    <w:p>
-      <w:pPr>
-        <w:rPr>
-          <w:lang w:val="nl-NL"/>
-        </w:rPr>
-      </w:pPr>
-    </w:p>
-    <w:p>
-      <w:pPr>
-        <w:rPr>
-          <w:lang w:val="nl-NL"/>
-        </w:rPr>
-      </w:pPr>
-    </w:p>
-    <w:p>
-      <w:pPr>
-        <w:rPr>
-          <w:lang w:val="nl-NL"/>
-        </w:rPr>
-      </w:pPr>
-    </w:p>
-    <w:p>
-      <w:pPr>
-        <w:rPr>
-          <w:lang w:val="nl-NL"/>
-        </w:rPr>
-      </w:pPr>
-    </w:p>
-    <w:p>
-      <w:pPr>
-        <w:rPr>
-          <w:lang w:val="nl-NL"/>
-        </w:rPr>
-      </w:pPr>
-    </w:p>
-    <w:p>
-      <w:pPr>
-        <w:rPr>
-          <w:lang w:val="nl-NL"/>
-        </w:rPr>
-      </w:pPr>
-    </w:p>
-    <w:p>
-      <w:pPr>
         <w:rPr>
           <w:lang w:val="nl-NL"/>
         </w:rPr>
@@ -7504,7 +7516,7 @@
           <w:szCs w:val="28"/>
         </w:rPr>
       </w:pPr>
-      <w:bookmarkStart w:id="17" w:name="_Toc346367083"/>
+      <w:bookmarkStart w:id="16" w:name="_Toc346656601"/>
       <w:r>
         <w:lastRenderedPageBreak/>
         <w:t>Planning</w:t>
@@ -7529,7 +7541,7 @@
         </w:rPr>
         <w:t>Globale Planning</w:t>
       </w:r>
-      <w:bookmarkEnd w:id="17"/>
+      <w:bookmarkEnd w:id="16"/>
     </w:p>
     <w:tbl>
       <w:tblPr>
@@ -7868,25 +7880,7 @@
               <w:rPr>
                 <w:lang w:val="nl-NL"/>
               </w:rPr>
-              <w:t xml:space="preserve"> JUnit</w:t>
-            </w:r>
-            <w:r>
-              <w:rPr>
-                <w:lang w:val="nl-NL"/>
-              </w:rPr>
-              <w:t xml:space="preserve"> </w:t>
-            </w:r>
-            <w:r>
-              <w:rPr>
-                <w:lang w:val="nl-NL"/>
-              </w:rPr>
-              <w:t>test</w:t>
-            </w:r>
-            <w:r>
-              <w:rPr>
-                <w:lang w:val="nl-NL"/>
-              </w:rPr>
-              <w:t>scripts van prototype</w:t>
+              <w:t>Logisch en fysiek testontwerp van het prototype</w:t>
             </w:r>
           </w:p>
           <w:p>
@@ -7949,6 +7943,20 @@
               </w:rPr>
               <w:t>UML Sequentie Diagram</w:t>
             </w:r>
+            <w:r>
+              <w:rPr>
+                <w:lang w:val="nl-NL"/>
+              </w:rPr>
+              <w:t xml:space="preserve"> van de </w:t>
+            </w:r>
+            <w:r>
+              <w:rPr>
+                <w:lang w:val="nl-NL"/>
+              </w:rPr>
+              <w:t>use cases moveCharacter, QuitGame, RestartGame</w:t>
+            </w:r>
+            <w:bookmarkStart w:id="17" w:name="_GoBack"/>
+            <w:bookmarkEnd w:id="17"/>
           </w:p>
         </w:tc>
       </w:tr>
@@ -8123,6 +8131,30 @@
               </w:rPr>
               <w:t>UML Sequentie Diagram</w:t>
             </w:r>
+            <w:r>
+              <w:rPr>
+                <w:lang w:val="nl-NL"/>
+              </w:rPr>
+              <w:t xml:space="preserve">men van </w:t>
+            </w:r>
+            <w:r>
+              <w:rPr>
+                <w:lang w:val="nl-NL"/>
+              </w:rPr>
+              <w:t xml:space="preserve">use case </w:t>
+            </w:r>
+            <w:r>
+              <w:rPr>
+                <w:lang w:val="nl-NL"/>
+              </w:rPr>
+              <w:t>moveCharacter</w:t>
+            </w:r>
+            <w:r>
+              <w:rPr>
+                <w:lang w:val="nl-NL"/>
+              </w:rPr>
+              <w:t xml:space="preserve"> en methode draw()</w:t>
+            </w:r>
           </w:p>
         </w:tc>
       </w:tr>
@@ -8274,66 +8306,6 @@
                 <w:lang w:val="nl-NL"/>
               </w:rPr>
               <w:t xml:space="preserve"> en verbeteringen</w:t>
-            </w:r>
-          </w:p>
-          <w:p>
-            <w:pPr>
-              <w:pStyle w:val="Lijstalinea"/>
-              <w:numPr>
-                <w:ilvl w:val="0"/>
-                <w:numId w:val="10"/>
-              </w:numPr>
-              <w:rPr>
-                <w:lang w:val="nl-NL"/>
-              </w:rPr>
-            </w:pPr>
-            <w:r>
-              <w:rPr>
-                <w:lang w:val="nl-NL"/>
-              </w:rPr>
-              <w:t xml:space="preserve">JUnit regressietest </w:t>
-            </w:r>
-            <w:r>
-              <w:rPr>
-                <w:lang w:val="nl-NL"/>
-              </w:rPr>
-              <w:t>van de applicatie</w:t>
-            </w:r>
-          </w:p>
-          <w:p>
-            <w:pPr>
-              <w:pStyle w:val="Lijstalinea"/>
-              <w:numPr>
-                <w:ilvl w:val="0"/>
-                <w:numId w:val="10"/>
-              </w:numPr>
-              <w:rPr>
-                <w:lang w:val="nl-NL"/>
-              </w:rPr>
-            </w:pPr>
-            <w:r>
-              <w:rPr>
-                <w:lang w:val="nl-NL"/>
-              </w:rPr>
-              <w:t>JUnit</w:t>
-            </w:r>
-            <w:r>
-              <w:rPr>
-                <w:lang w:val="nl-NL"/>
-              </w:rPr>
-              <w:t xml:space="preserve"> </w:t>
-            </w:r>
-            <w:r>
-              <w:rPr>
-                <w:lang w:val="nl-NL"/>
-              </w:rPr>
-              <w:t>tests</w:t>
-            </w:r>
-            <w:r>
-              <w:rPr>
-                <w:lang w:val="nl-NL"/>
-              </w:rPr>
-              <w:t>cripts van de applicatie</w:t>
             </w:r>
           </w:p>
           <w:p>
@@ -8462,34 +8434,27 @@
       <w:rPr>
         <w:lang w:val="nl-NL"/>
       </w:rPr>
-      <w:t>Plan van aanpak Sokoban</w:t>
-    </w:r>
-    <w:r>
-      <w:ptab w:relativeTo="margin" w:alignment="center" w:leader="none"/>
-    </w:r>
-    <w:r>
-      <w:ptab w:relativeTo="margin" w:alignment="right" w:leader="none"/>
+      <w:t>Inception rapport Pacman</w:t>
     </w:r>
     <w:r>
       <w:rPr>
         <w:lang w:val="nl-NL"/>
       </w:rPr>
-      <w:t>3</w:t>
+      <w:tab/>
     </w:r>
     <w:r>
       <w:rPr>
         <w:lang w:val="nl-NL"/>
       </w:rPr>
-      <w:t>0-04-2012</w:t>
+      <w:tab/>
     </w:r>
-  </w:p>
-  <w:p>
-    <w:pPr>
-      <w:pStyle w:val="Voettekst"/>
+    <w:r>
       <w:rPr>
         <w:lang w:val="nl-NL"/>
       </w:rPr>
-    </w:pPr>
+      <w:tab/>
+      <w:t>16-12-2012</w:t>
+    </w:r>
   </w:p>
 </w:ftr>
 </file>
@@ -8529,7 +8494,6 @@
         <w:docPartUnique/>
       </w:docPartObj>
     </w:sdtPr>
-    <w:sdtEndPr/>
     <w:sdtContent>
       <w:p>
         <w:pPr>
@@ -8550,7 +8514,7 @@
             <w:noProof/>
             <w:lang w:val="nl-NL"/>
           </w:rPr>
-          <w:t>6</w:t>
+          <w:t>9</w:t>
         </w:r>
         <w:r>
           <w:fldChar w:fldCharType="end"/>
@@ -10316,7 +10280,7 @@
       <w:lvlText w:val="%1."/>
       <w:lvlJc w:val="left"/>
       <w:pPr>
-        <w:ind w:left="720" w:hanging="360"/>
+        <w:ind w:left="360" w:hanging="360"/>
       </w:pPr>
       <w:rPr>
         <w:rFonts w:hint="default"/>
@@ -13681,6 +13645,504 @@
 </w:styles>
 </file>
 
+<file path=word/glossary/document.xml><?xml version="1.0" encoding="utf-8"?>
+<w:glossaryDocument xmlns:wpc="http://schemas.microsoft.com/office/word/2010/wordprocessingCanvas" xmlns:mc="http://schemas.openxmlformats.org/markup-compatibility/2006" xmlns:o="urn:schemas-microsoft-com:office:office" xmlns:r="http://schemas.openxmlformats.org/officeDocument/2006/relationships" xmlns:m="http://schemas.openxmlformats.org/officeDocument/2006/math" xmlns:v="urn:schemas-microsoft-com:vml" xmlns:wp14="http://schemas.microsoft.com/office/word/2010/wordprocessingDrawing" xmlns:wp="http://schemas.openxmlformats.org/drawingml/2006/wordprocessingDrawing" xmlns:w10="urn:schemas-microsoft-com:office:word" xmlns:w="http://schemas.openxmlformats.org/wordprocessingml/2006/main" xmlns:w14="http://schemas.microsoft.com/office/word/2010/wordml" xmlns:wpg="http://schemas.microsoft.com/office/word/2010/wordprocessingGroup" xmlns:wpi="http://schemas.microsoft.com/office/word/2010/wordprocessingInk" xmlns:wne="http://schemas.microsoft.com/office/word/2006/wordml" xmlns:wps="http://schemas.microsoft.com/office/word/2010/wordprocessingShape" mc:Ignorable="w14 wp14"/>
+</file>
+
+<file path=word/glossary/fontTable.xml><?xml version="1.0" encoding="utf-8"?>
+<w:fonts xmlns:mc="http://schemas.openxmlformats.org/markup-compatibility/2006" xmlns:r="http://schemas.openxmlformats.org/officeDocument/2006/relationships" xmlns:w="http://schemas.openxmlformats.org/wordprocessingml/2006/main" xmlns:w14="http://schemas.microsoft.com/office/word/2010/wordml" mc:Ignorable="w14">
+  <w:font w:name="Times New Roman">
+    <w:panose1 w:val="02020603050405020304"/>
+    <w:charset w:val="00"/>
+    <w:family w:val="roman"/>
+    <w:pitch w:val="variable"/>
+    <w:sig w:usb0="E0002AFF" w:usb1="C0007841" w:usb2="00000009" w:usb3="00000000" w:csb0="000001FF" w:csb1="00000000"/>
+  </w:font>
+  <w:font w:name="Symbol">
+    <w:panose1 w:val="05050102010706020507"/>
+    <w:charset w:val="02"/>
+    <w:family w:val="roman"/>
+    <w:pitch w:val="variable"/>
+    <w:sig w:usb0="00000000" w:usb1="10000000" w:usb2="00000000" w:usb3="00000000" w:csb0="80000000" w:csb1="00000000"/>
+  </w:font>
+  <w:font w:name="Courier New">
+    <w:panose1 w:val="02070309020205020404"/>
+    <w:charset w:val="00"/>
+    <w:family w:val="modern"/>
+    <w:pitch w:val="fixed"/>
+    <w:sig w:usb0="E0002AFF" w:usb1="C0007843" w:usb2="00000009" w:usb3="00000000" w:csb0="000001FF" w:csb1="00000000"/>
+  </w:font>
+  <w:font w:name="Wingdings">
+    <w:panose1 w:val="05000000000000000000"/>
+    <w:charset w:val="02"/>
+    <w:family w:val="auto"/>
+    <w:pitch w:val="variable"/>
+    <w:sig w:usb0="00000000" w:usb1="10000000" w:usb2="00000000" w:usb3="00000000" w:csb0="80000000" w:csb1="00000000"/>
+  </w:font>
+  <w:font w:name="Calibri">
+    <w:panose1 w:val="020F0502020204030204"/>
+    <w:charset w:val="00"/>
+    <w:family w:val="swiss"/>
+    <w:pitch w:val="variable"/>
+    <w:sig w:usb0="E10002FF" w:usb1="4000ACFF" w:usb2="00000009" w:usb3="00000000" w:csb0="0000019F" w:csb1="00000000"/>
+  </w:font>
+  <w:font w:name="SimSun">
+    <w:altName w:val="宋体"/>
+    <w:panose1 w:val="02010600030101010101"/>
+    <w:charset w:val="86"/>
+    <w:family w:val="auto"/>
+    <w:pitch w:val="variable"/>
+    <w:sig w:usb0="00000003" w:usb1="288F0000" w:usb2="00000016" w:usb3="00000000" w:csb0="00040001" w:csb1="00000000"/>
+  </w:font>
+  <w:font w:name="Cambria">
+    <w:panose1 w:val="02040503050406030204"/>
+    <w:charset w:val="00"/>
+    <w:family w:val="roman"/>
+    <w:pitch w:val="variable"/>
+    <w:sig w:usb0="E00002FF" w:usb1="400004FF" w:usb2="00000000" w:usb3="00000000" w:csb0="0000019F" w:csb1="00000000"/>
+  </w:font>
+  <w:font w:name="Tahoma">
+    <w:panose1 w:val="020B0604030504040204"/>
+    <w:charset w:val="00"/>
+    <w:family w:val="swiss"/>
+    <w:pitch w:val="variable"/>
+    <w:sig w:usb0="E1002EFF" w:usb1="C000605B" w:usb2="00000029" w:usb3="00000000" w:csb0="000101FF" w:csb1="00000000"/>
+  </w:font>
+</w:fonts>
+</file>
+
+<file path=word/glossary/settings.xml><?xml version="1.0" encoding="utf-8"?>
+<w:settings xmlns:mc="http://schemas.openxmlformats.org/markup-compatibility/2006" xmlns:o="urn:schemas-microsoft-com:office:office" xmlns:r="http://schemas.openxmlformats.org/officeDocument/2006/relationships" xmlns:m="http://schemas.openxmlformats.org/officeDocument/2006/math" xmlns:v="urn:schemas-microsoft-com:vml" xmlns:w10="urn:schemas-microsoft-com:office:word" xmlns:w="http://schemas.openxmlformats.org/wordprocessingml/2006/main" xmlns:w14="http://schemas.microsoft.com/office/word/2010/wordml" xmlns:sl="http://schemas.openxmlformats.org/schemaLibrary/2006/main" mc:Ignorable="w14">
+  <w:view w:val="normal"/>
+  <w:defaultTabStop w:val="708"/>
+  <w:hyphenationZone w:val="425"/>
+  <w:characterSpacingControl w:val="doNotCompress"/>
+  <w:compat>
+    <w:useFELayout/>
+    <w:compatSetting w:name="compatibilityMode" w:uri="http://schemas.microsoft.com/office/word" w:val="14"/>
+    <w:compatSetting w:name="overrideTableStyleFontSizeAndJustification" w:uri="http://schemas.microsoft.com/office/word" w:val="1"/>
+    <w:compatSetting w:name="enableOpenTypeFeatures" w:uri="http://schemas.microsoft.com/office/word" w:val="1"/>
+    <w:compatSetting w:name="doNotFlipMirrorIndents" w:uri="http://schemas.microsoft.com/office/word" w:val="1"/>
+  </w:compat>
+  <w:rsids>
+    <w:rsidRoot w:val="004E6146"/>
+    <w:rsid w:val="004E6146"/>
+  </w:rsids>
+  <m:mathPr>
+    <m:mathFont m:val="Cambria Math"/>
+    <m:brkBin m:val="before"/>
+    <m:brkBinSub m:val="--"/>
+    <m:smallFrac m:val="0"/>
+    <m:dispDef/>
+    <m:lMargin m:val="0"/>
+    <m:rMargin m:val="0"/>
+    <m:defJc m:val="centerGroup"/>
+    <m:wrapIndent m:val="1440"/>
+    <m:intLim m:val="subSup"/>
+    <m:naryLim m:val="undOvr"/>
+  </m:mathPr>
+  <w:themeFontLang w:val="nl-NL"/>
+  <w:clrSchemeMapping w:bg1="light1" w:t1="dark1" w:bg2="light2" w:t2="dark2" w:accent1="accent1" w:accent2="accent2" w:accent3="accent3" w:accent4="accent4" w:accent5="accent5" w:accent6="accent6" w:hyperlink="hyperlink" w:followedHyperlink="followedHyperlink"/>
+  <w:decimalSymbol w:val=","/>
+  <w:listSeparator w:val=";"/>
+</w:settings>
+</file>
+
+<file path=word/glossary/styles.xml><?xml version="1.0" encoding="utf-8"?>
+<w:styles xmlns:mc="http://schemas.openxmlformats.org/markup-compatibility/2006" xmlns:r="http://schemas.openxmlformats.org/officeDocument/2006/relationships" xmlns:w="http://schemas.openxmlformats.org/wordprocessingml/2006/main" xmlns:w14="http://schemas.microsoft.com/office/word/2010/wordml" mc:Ignorable="w14">
+  <w:docDefaults>
+    <w:rPrDefault>
+      <w:rPr>
+        <w:rFonts w:asciiTheme="minorHAnsi" w:eastAsiaTheme="minorEastAsia" w:hAnsiTheme="minorHAnsi" w:cstheme="minorBidi"/>
+        <w:sz w:val="22"/>
+        <w:szCs w:val="22"/>
+        <w:lang w:val="nl-NL" w:eastAsia="nl-NL" w:bidi="ar-SA"/>
+      </w:rPr>
+    </w:rPrDefault>
+    <w:pPrDefault>
+      <w:pPr>
+        <w:spacing w:after="200" w:line="276" w:lineRule="auto"/>
+      </w:pPr>
+    </w:pPrDefault>
+  </w:docDefaults>
+  <w:latentStyles w:defLockedState="0" w:defUIPriority="99" w:defSemiHidden="1" w:defUnhideWhenUsed="1" w:defQFormat="0" w:count="267">
+    <w:lsdException w:name="Normal" w:semiHidden="0" w:uiPriority="0" w:unhideWhenUsed="0" w:qFormat="1"/>
+    <w:lsdException w:name="heading 1" w:semiHidden="0" w:uiPriority="9" w:unhideWhenUsed="0" w:qFormat="1"/>
+    <w:lsdException w:name="heading 2" w:uiPriority="9" w:qFormat="1"/>
+    <w:lsdException w:name="heading 3" w:uiPriority="9" w:qFormat="1"/>
+    <w:lsdException w:name="heading 4" w:uiPriority="9" w:qFormat="1"/>
+    <w:lsdException w:name="heading 5" w:uiPriority="9" w:qFormat="1"/>
+    <w:lsdException w:name="heading 6" w:uiPriority="9" w:qFormat="1"/>
+    <w:lsdException w:name="heading 7" w:uiPriority="9" w:qFormat="1"/>
+    <w:lsdException w:name="heading 8" w:uiPriority="9" w:qFormat="1"/>
+    <w:lsdException w:name="heading 9" w:uiPriority="9" w:qFormat="1"/>
+    <w:lsdException w:name="toc 1" w:uiPriority="39"/>
+    <w:lsdException w:name="toc 2" w:uiPriority="39"/>
+    <w:lsdException w:name="toc 3" w:uiPriority="39"/>
+    <w:lsdException w:name="toc 4" w:uiPriority="39"/>
+    <w:lsdException w:name="toc 5" w:uiPriority="39"/>
+    <w:lsdException w:name="toc 6" w:uiPriority="39"/>
+    <w:lsdException w:name="toc 7" w:uiPriority="39"/>
+    <w:lsdException w:name="toc 8" w:uiPriority="39"/>
+    <w:lsdException w:name="toc 9" w:uiPriority="39"/>
+    <w:lsdException w:name="caption" w:uiPriority="35" w:qFormat="1"/>
+    <w:lsdException w:name="Title" w:semiHidden="0" w:uiPriority="10" w:unhideWhenUsed="0" w:qFormat="1"/>
+    <w:lsdException w:name="Default Paragraph Font" w:uiPriority="1"/>
+    <w:lsdException w:name="Subtitle" w:semiHidden="0" w:uiPriority="11" w:unhideWhenUsed="0" w:qFormat="1"/>
+    <w:lsdException w:name="Strong" w:semiHidden="0" w:uiPriority="22" w:unhideWhenUsed="0" w:qFormat="1"/>
+    <w:lsdException w:name="Emphasis" w:semiHidden="0" w:uiPriority="20" w:unhideWhenUsed="0" w:qFormat="1"/>
+    <w:lsdException w:name="Table Grid" w:semiHidden="0" w:uiPriority="59" w:unhideWhenUsed="0"/>
+    <w:lsdException w:name="Placeholder Text" w:unhideWhenUsed="0"/>
+    <w:lsdException w:name="No Spacing" w:semiHidden="0" w:uiPriority="1" w:unhideWhenUsed="0" w:qFormat="1"/>
+    <w:lsdException w:name="Light Shading" w:semiHidden="0" w:uiPriority="60" w:unhideWhenUsed="0"/>
+    <w:lsdException w:name="Light List" w:semiHidden="0" w:uiPriority="61" w:unhideWhenUsed="0"/>
+    <w:lsdException w:name="Light Grid" w:semiHidden="0" w:uiPriority="62" w:unhideWhenUsed="0"/>
+    <w:lsdException w:name="Medium Shading 1" w:semiHidden="0" w:uiPriority="63" w:unhideWhenUsed="0"/>
+    <w:lsdException w:name="Medium Shading 2" w:semiHidden="0" w:uiPriority="64" w:unhideWhenUsed="0"/>
+    <w:lsdException w:name="Medium List 1" w:semiHidden="0" w:uiPriority="65" w:unhideWhenUsed="0"/>
+    <w:lsdException w:name="Medium List 2" w:semiHidden="0" w:uiPriority="66" w:unhideWhenUsed="0"/>
+    <w:lsdException w:name="Medium Grid 1" w:semiHidden="0" w:uiPriority="67" w:unhideWhenUsed="0"/>
+    <w:lsdException w:name="Medium Grid 2" w:semiHidden="0" w:uiPriority="68" w:unhideWhenUsed="0"/>
+    <w:lsdException w:name="Medium Grid 3" w:semiHidden="0" w:uiPriority="69" w:unhideWhenUsed="0"/>
+    <w:lsdException w:name="Dark List" w:semiHidden="0" w:uiPriority="70" w:unhideWhenUsed="0"/>
+    <w:lsdException w:name="Colorful Shading" w:semiHidden="0" w:uiPriority="71" w:unhideWhenUsed="0"/>
+    <w:lsdException w:name="Colorful List" w:semiHidden="0" w:uiPriority="72" w:unhideWhenUsed="0"/>
+    <w:lsdException w:name="Colorful Grid" w:semiHidden="0" w:uiPriority="73" w:unhideWhenUsed="0"/>
+    <w:lsdException w:name="Light Shading Accent 1" w:semiHidden="0" w:uiPriority="60" w:unhideWhenUsed="0"/>
+    <w:lsdException w:name="Light List Accent 1" w:semiHidden="0" w:uiPriority="61" w:unhideWhenUsed="0"/>
+    <w:lsdException w:name="Light Grid Accent 1" w:semiHidden="0" w:uiPriority="62" w:unhideWhenUsed="0"/>
+    <w:lsdException w:name="Medium Shading 1 Accent 1" w:semiHidden="0" w:uiPriority="63" w:unhideWhenUsed="0"/>
+    <w:lsdException w:name="Medium Shading 2 Accent 1" w:semiHidden="0" w:uiPriority="64" w:unhideWhenUsed="0"/>
+    <w:lsdException w:name="Medium List 1 Accent 1" w:semiHidden="0" w:uiPriority="65" w:unhideWhenUsed="0"/>
+    <w:lsdException w:name="Revision" w:unhideWhenUsed="0"/>
+    <w:lsdException w:name="List Paragraph" w:semiHidden="0" w:uiPriority="34" w:unhideWhenUsed="0" w:qFormat="1"/>
+    <w:lsdException w:name="Quote" w:semiHidden="0" w:uiPriority="29" w:unhideWhenUsed="0" w:qFormat="1"/>
+    <w:lsdException w:name="Intense Quote" w:semiHidden="0" w:uiPriority="30" w:unhideWhenUsed="0" w:qFormat="1"/>
+    <w:lsdException w:name="Medium List 2 Accent 1" w:semiHidden="0" w:uiPriority="66" w:unhideWhenUsed="0"/>
+    <w:lsdException w:name="Medium Grid 1 Accent 1" w:semiHidden="0" w:uiPriority="67" w:unhideWhenUsed="0"/>
+    <w:lsdException w:name="Medium Grid 2 Accent 1" w:semiHidden="0" w:uiPriority="68" w:unhideWhenUsed="0"/>
+    <w:lsdException w:name="Medium Grid 3 Accent 1" w:semiHidden="0" w:uiPriority="69" w:unhideWhenUsed="0"/>
+    <w:lsdException w:name="Dark List Accent 1" w:semiHidden="0" w:uiPriority="70" w:unhideWhenUsed="0"/>
+    <w:lsdException w:name="Colorful Shading Accent 1" w:semiHidden="0" w:uiPriority="71" w:unhideWhenUsed="0"/>
+    <w:lsdException w:name="Colorful List Accent 1" w:semiHidden="0" w:uiPriority="72" w:unhideWhenUsed="0"/>
+    <w:lsdException w:name="Colorful Grid Accent 1" w:semiHidden="0" w:uiPriority="73" w:unhideWhenUsed="0"/>
+    <w:lsdException w:name="Light Shading Accent 2" w:semiHidden="0" w:uiPriority="60" w:unhideWhenUsed="0"/>
+    <w:lsdException w:name="Light List Accent 2" w:semiHidden="0" w:uiPriority="61" w:unhideWhenUsed="0"/>
+    <w:lsdException w:name="Light Grid Accent 2" w:semiHidden="0" w:uiPriority="62" w:unhideWhenUsed="0"/>
+    <w:lsdException w:name="Medium Shading 1 Accent 2" w:semiHidden="0" w:uiPriority="63" w:unhideWhenUsed="0"/>
+    <w:lsdException w:name="Medium Shading 2 Accent 2" w:semiHidden="0" w:uiPriority="64" w:unhideWhenUsed="0"/>
+    <w:lsdException w:name="Medium List 1 Accent 2" w:semiHidden="0" w:uiPriority="65" w:unhideWhenUsed="0"/>
+    <w:lsdException w:name="Medium List 2 Accent 2" w:semiHidden="0" w:uiPriority="66" w:unhideWhenUsed="0"/>
+    <w:lsdException w:name="Medium Grid 1 Accent 2" w:semiHidden="0" w:uiPriority="67" w:unhideWhenUsed="0"/>
+    <w:lsdException w:name="Medium Grid 2 Accent 2" w:semiHidden="0" w:uiPriority="68" w:unhideWhenUsed="0"/>
+    <w:lsdException w:name="Medium Grid 3 Accent 2" w:semiHidden="0" w:uiPriority="69" w:unhideWhenUsed="0"/>
+    <w:lsdException w:name="Dark List Accent 2" w:semiHidden="0" w:uiPriority="70" w:unhideWhenUsed="0"/>
+    <w:lsdException w:name="Colorful Shading Accent 2" w:semiHidden="0" w:uiPriority="71" w:unhideWhenUsed="0"/>
+    <w:lsdException w:name="Colorful List Accent 2" w:semiHidden="0" w:uiPriority="72" w:unhideWhenUsed="0"/>
+    <w:lsdException w:name="Colorful Grid Accent 2" w:semiHidden="0" w:uiPriority="73" w:unhideWhenUsed="0"/>
+    <w:lsdException w:name="Light Shading Accent 3" w:semiHidden="0" w:uiPriority="60" w:unhideWhenUsed="0"/>
+    <w:lsdException w:name="Light List Accent 3" w:semiHidden="0" w:uiPriority="61" w:unhideWhenUsed="0"/>
+    <w:lsdException w:name="Light Grid Accent 3" w:semiHidden="0" w:uiPriority="62" w:unhideWhenUsed="0"/>
+    <w:lsdException w:name="Medium Shading 1 Accent 3" w:semiHidden="0" w:uiPriority="63" w:unhideWhenUsed="0"/>
+    <w:lsdException w:name="Medium Shading 2 Accent 3" w:semiHidden="0" w:uiPriority="64" w:unhideWhenUsed="0"/>
+    <w:lsdException w:name="Medium List 1 Accent 3" w:semiHidden="0" w:uiPriority="65" w:unhideWhenUsed="0"/>
+    <w:lsdException w:name="Medium List 2 Accent 3" w:semiHidden="0" w:uiPriority="66" w:unhideWhenUsed="0"/>
+    <w:lsdException w:name="Medium Grid 1 Accent 3" w:semiHidden="0" w:uiPriority="67" w:unhideWhenUsed="0"/>
+    <w:lsdException w:name="Medium Grid 2 Accent 3" w:semiHidden="0" w:uiPriority="68" w:unhideWhenUsed="0"/>
+    <w:lsdException w:name="Medium Grid 3 Accent 3" w:semiHidden="0" w:uiPriority="69" w:unhideWhenUsed="0"/>
+    <w:lsdException w:name="Dark List Accent 3" w:semiHidden="0" w:uiPriority="70" w:unhideWhenUsed="0"/>
+    <w:lsdException w:name="Colorful Shading Accent 3" w:semiHidden="0" w:uiPriority="71" w:unhideWhenUsed="0"/>
+    <w:lsdException w:name="Colorful List Accent 3" w:semiHidden="0" w:uiPriority="72" w:unhideWhenUsed="0"/>
+    <w:lsdException w:name="Colorful Grid Accent 3" w:semiHidden="0" w:uiPriority="73" w:unhideWhenUsed="0"/>
+    <w:lsdException w:name="Light Shading Accent 4" w:semiHidden="0" w:uiPriority="60" w:unhideWhenUsed="0"/>
+    <w:lsdException w:name="Light List Accent 4" w:semiHidden="0" w:uiPriority="61" w:unhideWhenUsed="0"/>
+    <w:lsdException w:name="Light Grid Accent 4" w:semiHidden="0" w:uiPriority="62" w:unhideWhenUsed="0"/>
+    <w:lsdException w:name="Medium Shading 1 Accent 4" w:semiHidden="0" w:uiPriority="63" w:unhideWhenUsed="0"/>
+    <w:lsdException w:name="Medium Shading 2 Accent 4" w:semiHidden="0" w:uiPriority="64" w:unhideWhenUsed="0"/>
+    <w:lsdException w:name="Medium List 1 Accent 4" w:semiHidden="0" w:uiPriority="65" w:unhideWhenUsed="0"/>
+    <w:lsdException w:name="Medium List 2 Accent 4" w:semiHidden="0" w:uiPriority="66" w:unhideWhenUsed="0"/>
+    <w:lsdException w:name="Medium Grid 1 Accent 4" w:semiHidden="0" w:uiPriority="67" w:unhideWhenUsed="0"/>
+    <w:lsdException w:name="Medium Grid 2 Accent 4" w:semiHidden="0" w:uiPriority="68" w:unhideWhenUsed="0"/>
+    <w:lsdException w:name="Medium Grid 3 Accent 4" w:semiHidden="0" w:uiPriority="69" w:unhideWhenUsed="0"/>
+    <w:lsdException w:name="Dark List Accent 4" w:semiHidden="0" w:uiPriority="70" w:unhideWhenUsed="0"/>
+    <w:lsdException w:name="Colorful Shading Accent 4" w:semiHidden="0" w:uiPriority="71" w:unhideWhenUsed="0"/>
+    <w:lsdException w:name="Colorful List Accent 4" w:semiHidden="0" w:uiPriority="72" w:unhideWhenUsed="0"/>
+    <w:lsdException w:name="Colorful Grid Accent 4" w:semiHidden="0" w:uiPriority="73" w:unhideWhenUsed="0"/>
+    <w:lsdException w:name="Light Shading Accent 5" w:semiHidden="0" w:uiPriority="60" w:unhideWhenUsed="0"/>
+    <w:lsdException w:name="Light List Accent 5" w:semiHidden="0" w:uiPriority="61" w:unhideWhenUsed="0"/>
+    <w:lsdException w:name="Light Grid Accent 5" w:semiHidden="0" w:uiPriority="62" w:unhideWhenUsed="0"/>
+    <w:lsdException w:name="Medium Shading 1 Accent 5" w:semiHidden="0" w:uiPriority="63" w:unhideWhenUsed="0"/>
+    <w:lsdException w:name="Medium Shading 2 Accent 5" w:semiHidden="0" w:uiPriority="64" w:unhideWhenUsed="0"/>
+    <w:lsdException w:name="Medium List 1 Accent 5" w:semiHidden="0" w:uiPriority="65" w:unhideWhenUsed="0"/>
+    <w:lsdException w:name="Medium List 2 Accent 5" w:semiHidden="0" w:uiPriority="66" w:unhideWhenUsed="0"/>
+    <w:lsdException w:name="Medium Grid 1 Accent 5" w:semiHidden="0" w:uiPriority="67" w:unhideWhenUsed="0"/>
+    <w:lsdException w:name="Medium Grid 2 Accent 5" w:semiHidden="0" w:uiPriority="68" w:unhideWhenUsed="0"/>
+    <w:lsdException w:name="Medium Grid 3 Accent 5" w:semiHidden="0" w:uiPriority="69" w:unhideWhenUsed="0"/>
+    <w:lsdException w:name="Dark List Accent 5" w:semiHidden="0" w:uiPriority="70" w:unhideWhenUsed="0"/>
+    <w:lsdException w:name="Colorful Shading Accent 5" w:semiHidden="0" w:uiPriority="71" w:unhideWhenUsed="0"/>
+    <w:lsdException w:name="Colorful List Accent 5" w:semiHidden="0" w:uiPriority="72" w:unhideWhenUsed="0"/>
+    <w:lsdException w:name="Colorful Grid Accent 5" w:semiHidden="0" w:uiPriority="73" w:unhideWhenUsed="0"/>
+    <w:lsdException w:name="Light Shading Accent 6" w:semiHidden="0" w:uiPriority="60" w:unhideWhenUsed="0"/>
+    <w:lsdException w:name="Light List Accent 6" w:semiHidden="0" w:uiPriority="61" w:unhideWhenUsed="0"/>
+    <w:lsdException w:name="Light Grid Accent 6" w:semiHidden="0" w:uiPriority="62" w:unhideWhenUsed="0"/>
+    <w:lsdException w:name="Medium Shading 1 Accent 6" w:semiHidden="0" w:uiPriority="63" w:unhideWhenUsed="0"/>
+    <w:lsdException w:name="Medium Shading 2 Accent 6" w:semiHidden="0" w:uiPriority="64" w:unhideWhenUsed="0"/>
+    <w:lsdException w:name="Medium List 1 Accent 6" w:semiHidden="0" w:uiPriority="65" w:unhideWhenUsed="0"/>
+    <w:lsdException w:name="Medium List 2 Accent 6" w:semiHidden="0" w:uiPriority="66" w:unhideWhenUsed="0"/>
+    <w:lsdException w:name="Medium Grid 1 Accent 6" w:semiHidden="0" w:uiPriority="67" w:unhideWhenUsed="0"/>
+    <w:lsdException w:name="Medium Grid 2 Accent 6" w:semiHidden="0" w:uiPriority="68" w:unhideWhenUsed="0"/>
+    <w:lsdException w:name="Medium Grid 3 Accent 6" w:semiHidden="0" w:uiPriority="69" w:unhideWhenUsed="0"/>
+    <w:lsdException w:name="Dark List Accent 6" w:semiHidden="0" w:uiPriority="70" w:unhideWhenUsed="0"/>
+    <w:lsdException w:name="Colorful Shading Accent 6" w:semiHidden="0" w:uiPriority="71" w:unhideWhenUsed="0"/>
+    <w:lsdException w:name="Colorful List Accent 6" w:semiHidden="0" w:uiPriority="72" w:unhideWhenUsed="0"/>
+    <w:lsdException w:name="Colorful Grid Accent 6" w:semiHidden="0" w:uiPriority="73" w:unhideWhenUsed="0"/>
+    <w:lsdException w:name="Subtle Emphasis" w:semiHidden="0" w:uiPriority="19" w:unhideWhenUsed="0" w:qFormat="1"/>
+    <w:lsdException w:name="Intense Emphasis" w:semiHidden="0" w:uiPriority="21" w:unhideWhenUsed="0" w:qFormat="1"/>
+    <w:lsdException w:name="Subtle Reference" w:semiHidden="0" w:uiPriority="31" w:unhideWhenUsed="0" w:qFormat="1"/>
+    <w:lsdException w:name="Intense Reference" w:semiHidden="0" w:uiPriority="32" w:unhideWhenUsed="0" w:qFormat="1"/>
+    <w:lsdException w:name="Book Title" w:semiHidden="0" w:uiPriority="33" w:unhideWhenUsed="0" w:qFormat="1"/>
+    <w:lsdException w:name="Bibliography" w:uiPriority="37"/>
+    <w:lsdException w:name="TOC Heading" w:uiPriority="39" w:qFormat="1"/>
+  </w:latentStyles>
+  <w:style w:type="paragraph" w:default="1" w:styleId="Standaard">
+    <w:name w:val="Normal"/>
+    <w:qFormat/>
+  </w:style>
+  <w:style w:type="character" w:default="1" w:styleId="Standaardalinea-lettertype">
+    <w:name w:val="Default Paragraph Font"/>
+    <w:uiPriority w:val="1"/>
+    <w:semiHidden/>
+    <w:unhideWhenUsed/>
+  </w:style>
+  <w:style w:type="table" w:default="1" w:styleId="Standaardtabel">
+    <w:name w:val="Normal Table"/>
+    <w:uiPriority w:val="99"/>
+    <w:semiHidden/>
+    <w:unhideWhenUsed/>
+    <w:tblPr>
+      <w:tblInd w:w="0" w:type="dxa"/>
+      <w:tblCellMar>
+        <w:top w:w="0" w:type="dxa"/>
+        <w:left w:w="108" w:type="dxa"/>
+        <w:bottom w:w="0" w:type="dxa"/>
+        <w:right w:w="108" w:type="dxa"/>
+      </w:tblCellMar>
+    </w:tblPr>
+  </w:style>
+  <w:style w:type="numbering" w:default="1" w:styleId="Geenlijst">
+    <w:name w:val="No List"/>
+    <w:uiPriority w:val="99"/>
+    <w:semiHidden/>
+    <w:unhideWhenUsed/>
+  </w:style>
+  <w:style w:type="paragraph" w:customStyle="1" w:styleId="DEB15AC4E0084331B9165413B622E48A">
+    <w:name w:val="DEB15AC4E0084331B9165413B622E48A"/>
+    <w:rsid w:val="004E6146"/>
+  </w:style>
+</w:styles>
+</file>
+
+<file path=word/glossary/stylesWithEffects.xml><?xml version="1.0" encoding="utf-8"?>
+<w:styles xmlns:wpc="http://schemas.microsoft.com/office/word/2010/wordprocessingCanvas" xmlns:mc="http://schemas.openxmlformats.org/markup-compatibility/2006" xmlns:o="urn:schemas-microsoft-com:office:office" xmlns:r="http://schemas.openxmlformats.org/officeDocument/2006/relationships" xmlns:m="http://schemas.openxmlformats.org/officeDocument/2006/math" xmlns:v="urn:schemas-microsoft-com:vml" xmlns:wp14="http://schemas.microsoft.com/office/word/2010/wordprocessingDrawing" xmlns:wp="http://schemas.openxmlformats.org/drawingml/2006/wordprocessingDrawing" xmlns:w10="urn:schemas-microsoft-com:office:word" xmlns:w="http://schemas.openxmlformats.org/wordprocessingml/2006/main" xmlns:w14="http://schemas.microsoft.com/office/word/2010/wordml" xmlns:wpg="http://schemas.microsoft.com/office/word/2010/wordprocessingGroup" xmlns:wpi="http://schemas.microsoft.com/office/word/2010/wordprocessingInk" xmlns:wne="http://schemas.microsoft.com/office/word/2006/wordml" xmlns:wps="http://schemas.microsoft.com/office/word/2010/wordprocessingShape" mc:Ignorable="w14 wp14">
+  <w:docDefaults>
+    <w:rPrDefault>
+      <w:rPr>
+        <w:rFonts w:asciiTheme="minorHAnsi" w:eastAsiaTheme="minorEastAsia" w:hAnsiTheme="minorHAnsi" w:cstheme="minorBidi"/>
+        <w:sz w:val="22"/>
+        <w:szCs w:val="22"/>
+        <w:lang w:val="nl-NL" w:eastAsia="nl-NL" w:bidi="ar-SA"/>
+      </w:rPr>
+    </w:rPrDefault>
+    <w:pPrDefault>
+      <w:pPr>
+        <w:spacing w:after="200" w:line="276" w:lineRule="auto"/>
+      </w:pPr>
+    </w:pPrDefault>
+  </w:docDefaults>
+  <w:latentStyles w:defLockedState="0" w:defUIPriority="99" w:defSemiHidden="1" w:defUnhideWhenUsed="1" w:defQFormat="0" w:count="267">
+    <w:lsdException w:name="Normal" w:semiHidden="0" w:uiPriority="0" w:unhideWhenUsed="0" w:qFormat="1"/>
+    <w:lsdException w:name="heading 1" w:semiHidden="0" w:uiPriority="9" w:unhideWhenUsed="0" w:qFormat="1"/>
+    <w:lsdException w:name="heading 2" w:uiPriority="9" w:qFormat="1"/>
+    <w:lsdException w:name="heading 3" w:uiPriority="9" w:qFormat="1"/>
+    <w:lsdException w:name="heading 4" w:uiPriority="9" w:qFormat="1"/>
+    <w:lsdException w:name="heading 5" w:uiPriority="9" w:qFormat="1"/>
+    <w:lsdException w:name="heading 6" w:uiPriority="9" w:qFormat="1"/>
+    <w:lsdException w:name="heading 7" w:uiPriority="9" w:qFormat="1"/>
+    <w:lsdException w:name="heading 8" w:uiPriority="9" w:qFormat="1"/>
+    <w:lsdException w:name="heading 9" w:uiPriority="9" w:qFormat="1"/>
+    <w:lsdException w:name="toc 1" w:uiPriority="39"/>
+    <w:lsdException w:name="toc 2" w:uiPriority="39"/>
+    <w:lsdException w:name="toc 3" w:uiPriority="39"/>
+    <w:lsdException w:name="toc 4" w:uiPriority="39"/>
+    <w:lsdException w:name="toc 5" w:uiPriority="39"/>
+    <w:lsdException w:name="toc 6" w:uiPriority="39"/>
+    <w:lsdException w:name="toc 7" w:uiPriority="39"/>
+    <w:lsdException w:name="toc 8" w:uiPriority="39"/>
+    <w:lsdException w:name="toc 9" w:uiPriority="39"/>
+    <w:lsdException w:name="caption" w:uiPriority="35" w:qFormat="1"/>
+    <w:lsdException w:name="Title" w:semiHidden="0" w:uiPriority="10" w:unhideWhenUsed="0" w:qFormat="1"/>
+    <w:lsdException w:name="Default Paragraph Font" w:uiPriority="1"/>
+    <w:lsdException w:name="Subtitle" w:semiHidden="0" w:uiPriority="11" w:unhideWhenUsed="0" w:qFormat="1"/>
+    <w:lsdException w:name="Strong" w:semiHidden="0" w:uiPriority="22" w:unhideWhenUsed="0" w:qFormat="1"/>
+    <w:lsdException w:name="Emphasis" w:semiHidden="0" w:uiPriority="20" w:unhideWhenUsed="0" w:qFormat="1"/>
+    <w:lsdException w:name="Table Grid" w:semiHidden="0" w:uiPriority="59" w:unhideWhenUsed="0"/>
+    <w:lsdException w:name="Placeholder Text" w:unhideWhenUsed="0"/>
+    <w:lsdException w:name="No Spacing" w:semiHidden="0" w:uiPriority="1" w:unhideWhenUsed="0" w:qFormat="1"/>
+    <w:lsdException w:name="Light Shading" w:semiHidden="0" w:uiPriority="60" w:unhideWhenUsed="0"/>
+    <w:lsdException w:name="Light List" w:semiHidden="0" w:uiPriority="61" w:unhideWhenUsed="0"/>
+    <w:lsdException w:name="Light Grid" w:semiHidden="0" w:uiPriority="62" w:unhideWhenUsed="0"/>
+    <w:lsdException w:name="Medium Shading 1" w:semiHidden="0" w:uiPriority="63" w:unhideWhenUsed="0"/>
+    <w:lsdException w:name="Medium Shading 2" w:semiHidden="0" w:uiPriority="64" w:unhideWhenUsed="0"/>
+    <w:lsdException w:name="Medium List 1" w:semiHidden="0" w:uiPriority="65" w:unhideWhenUsed="0"/>
+    <w:lsdException w:name="Medium List 2" w:semiHidden="0" w:uiPriority="66" w:unhideWhenUsed="0"/>
+    <w:lsdException w:name="Medium Grid 1" w:semiHidden="0" w:uiPriority="67" w:unhideWhenUsed="0"/>
+    <w:lsdException w:name="Medium Grid 2" w:semiHidden="0" w:uiPriority="68" w:unhideWhenUsed="0"/>
+    <w:lsdException w:name="Medium Grid 3" w:semiHidden="0" w:uiPriority="69" w:unhideWhenUsed="0"/>
+    <w:lsdException w:name="Dark List" w:semiHidden="0" w:uiPriority="70" w:unhideWhenUsed="0"/>
+    <w:lsdException w:name="Colorful Shading" w:semiHidden="0" w:uiPriority="71" w:unhideWhenUsed="0"/>
+    <w:lsdException w:name="Colorful List" w:semiHidden="0" w:uiPriority="72" w:unhideWhenUsed="0"/>
+    <w:lsdException w:name="Colorful Grid" w:semiHidden="0" w:uiPriority="73" w:unhideWhenUsed="0"/>
+    <w:lsdException w:name="Light Shading Accent 1" w:semiHidden="0" w:uiPriority="60" w:unhideWhenUsed="0"/>
+    <w:lsdException w:name="Light List Accent 1" w:semiHidden="0" w:uiPriority="61" w:unhideWhenUsed="0"/>
+    <w:lsdException w:name="Light Grid Accent 1" w:semiHidden="0" w:uiPriority="62" w:unhideWhenUsed="0"/>
+    <w:lsdException w:name="Medium Shading 1 Accent 1" w:semiHidden="0" w:uiPriority="63" w:unhideWhenUsed="0"/>
+    <w:lsdException w:name="Medium Shading 2 Accent 1" w:semiHidden="0" w:uiPriority="64" w:unhideWhenUsed="0"/>
+    <w:lsdException w:name="Medium List 1 Accent 1" w:semiHidden="0" w:uiPriority="65" w:unhideWhenUsed="0"/>
+    <w:lsdException w:name="Revision" w:unhideWhenUsed="0"/>
+    <w:lsdException w:name="List Paragraph" w:semiHidden="0" w:uiPriority="34" w:unhideWhenUsed="0" w:qFormat="1"/>
+    <w:lsdException w:name="Quote" w:semiHidden="0" w:uiPriority="29" w:unhideWhenUsed="0" w:qFormat="1"/>
+    <w:lsdException w:name="Intense Quote" w:semiHidden="0" w:uiPriority="30" w:unhideWhenUsed="0" w:qFormat="1"/>
+    <w:lsdException w:name="Medium List 2 Accent 1" w:semiHidden="0" w:uiPriority="66" w:unhideWhenUsed="0"/>
+    <w:lsdException w:name="Medium Grid 1 Accent 1" w:semiHidden="0" w:uiPriority="67" w:unhideWhenUsed="0"/>
+    <w:lsdException w:name="Medium Grid 2 Accent 1" w:semiHidden="0" w:uiPriority="68" w:unhideWhenUsed="0"/>
+    <w:lsdException w:name="Medium Grid 3 Accent 1" w:semiHidden="0" w:uiPriority="69" w:unhideWhenUsed="0"/>
+    <w:lsdException w:name="Dark List Accent 1" w:semiHidden="0" w:uiPriority="70" w:unhideWhenUsed="0"/>
+    <w:lsdException w:name="Colorful Shading Accent 1" w:semiHidden="0" w:uiPriority="71" w:unhideWhenUsed="0"/>
+    <w:lsdException w:name="Colorful List Accent 1" w:semiHidden="0" w:uiPriority="72" w:unhideWhenUsed="0"/>
+    <w:lsdException w:name="Colorful Grid Accent 1" w:semiHidden="0" w:uiPriority="73" w:unhideWhenUsed="0"/>
+    <w:lsdException w:name="Light Shading Accent 2" w:semiHidden="0" w:uiPriority="60" w:unhideWhenUsed="0"/>
+    <w:lsdException w:name="Light List Accent 2" w:semiHidden="0" w:uiPriority="61" w:unhideWhenUsed="0"/>
+    <w:lsdException w:name="Light Grid Accent 2" w:semiHidden="0" w:uiPriority="62" w:unhideWhenUsed="0"/>
+    <w:lsdException w:name="Medium Shading 1 Accent 2" w:semiHidden="0" w:uiPriority="63" w:unhideWhenUsed="0"/>
+    <w:lsdException w:name="Medium Shading 2 Accent 2" w:semiHidden="0" w:uiPriority="64" w:unhideWhenUsed="0"/>
+    <w:lsdException w:name="Medium List 1 Accent 2" w:semiHidden="0" w:uiPriority="65" w:unhideWhenUsed="0"/>
+    <w:lsdException w:name="Medium List 2 Accent 2" w:semiHidden="0" w:uiPriority="66" w:unhideWhenUsed="0"/>
+    <w:lsdException w:name="Medium Grid 1 Accent 2" w:semiHidden="0" w:uiPriority="67" w:unhideWhenUsed="0"/>
+    <w:lsdException w:name="Medium Grid 2 Accent 2" w:semiHidden="0" w:uiPriority="68" w:unhideWhenUsed="0"/>
+    <w:lsdException w:name="Medium Grid 3 Accent 2" w:semiHidden="0" w:uiPriority="69" w:unhideWhenUsed="0"/>
+    <w:lsdException w:name="Dark List Accent 2" w:semiHidden="0" w:uiPriority="70" w:unhideWhenUsed="0"/>
+    <w:lsdException w:name="Colorful Shading Accent 2" w:semiHidden="0" w:uiPriority="71" w:unhideWhenUsed="0"/>
+    <w:lsdException w:name="Colorful List Accent 2" w:semiHidden="0" w:uiPriority="72" w:unhideWhenUsed="0"/>
+    <w:lsdException w:name="Colorful Grid Accent 2" w:semiHidden="0" w:uiPriority="73" w:unhideWhenUsed="0"/>
+    <w:lsdException w:name="Light Shading Accent 3" w:semiHidden="0" w:uiPriority="60" w:unhideWhenUsed="0"/>
+    <w:lsdException w:name="Light List Accent 3" w:semiHidden="0" w:uiPriority="61" w:unhideWhenUsed="0"/>
+    <w:lsdException w:name="Light Grid Accent 3" w:semiHidden="0" w:uiPriority="62" w:unhideWhenUsed="0"/>
+    <w:lsdException w:name="Medium Shading 1 Accent 3" w:semiHidden="0" w:uiPriority="63" w:unhideWhenUsed="0"/>
+    <w:lsdException w:name="Medium Shading 2 Accent 3" w:semiHidden="0" w:uiPriority="64" w:unhideWhenUsed="0"/>
+    <w:lsdException w:name="Medium List 1 Accent 3" w:semiHidden="0" w:uiPriority="65" w:unhideWhenUsed="0"/>
+    <w:lsdException w:name="Medium List 2 Accent 3" w:semiHidden="0" w:uiPriority="66" w:unhideWhenUsed="0"/>
+    <w:lsdException w:name="Medium Grid 1 Accent 3" w:semiHidden="0" w:uiPriority="67" w:unhideWhenUsed="0"/>
+    <w:lsdException w:name="Medium Grid 2 Accent 3" w:semiHidden="0" w:uiPriority="68" w:unhideWhenUsed="0"/>
+    <w:lsdException w:name="Medium Grid 3 Accent 3" w:semiHidden="0" w:uiPriority="69" w:unhideWhenUsed="0"/>
+    <w:lsdException w:name="Dark List Accent 3" w:semiHidden="0" w:uiPriority="70" w:unhideWhenUsed="0"/>
+    <w:lsdException w:name="Colorful Shading Accent 3" w:semiHidden="0" w:uiPriority="71" w:unhideWhenUsed="0"/>
+    <w:lsdException w:name="Colorful List Accent 3" w:semiHidden="0" w:uiPriority="72" w:unhideWhenUsed="0"/>
+    <w:lsdException w:name="Colorful Grid Accent 3" w:semiHidden="0" w:uiPriority="73" w:unhideWhenUsed="0"/>
+    <w:lsdException w:name="Light Shading Accent 4" w:semiHidden="0" w:uiPriority="60" w:unhideWhenUsed="0"/>
+    <w:lsdException w:name="Light List Accent 4" w:semiHidden="0" w:uiPriority="61" w:unhideWhenUsed="0"/>
+    <w:lsdException w:name="Light Grid Accent 4" w:semiHidden="0" w:uiPriority="62" w:unhideWhenUsed="0"/>
+    <w:lsdException w:name="Medium Shading 1 Accent 4" w:semiHidden="0" w:uiPriority="63" w:unhideWhenUsed="0"/>
+    <w:lsdException w:name="Medium Shading 2 Accent 4" w:semiHidden="0" w:uiPriority="64" w:unhideWhenUsed="0"/>
+    <w:lsdException w:name="Medium List 1 Accent 4" w:semiHidden="0" w:uiPriority="65" w:unhideWhenUsed="0"/>
+    <w:lsdException w:name="Medium List 2 Accent 4" w:semiHidden="0" w:uiPriority="66" w:unhideWhenUsed="0"/>
+    <w:lsdException w:name="Medium Grid 1 Accent 4" w:semiHidden="0" w:uiPriority="67" w:unhideWhenUsed="0"/>
+    <w:lsdException w:name="Medium Grid 2 Accent 4" w:semiHidden="0" w:uiPriority="68" w:unhideWhenUsed="0"/>
+    <w:lsdException w:name="Medium Grid 3 Accent 4" w:semiHidden="0" w:uiPriority="69" w:unhideWhenUsed="0"/>
+    <w:lsdException w:name="Dark List Accent 4" w:semiHidden="0" w:uiPriority="70" w:unhideWhenUsed="0"/>
+    <w:lsdException w:name="Colorful Shading Accent 4" w:semiHidden="0" w:uiPriority="71" w:unhideWhenUsed="0"/>
+    <w:lsdException w:name="Colorful List Accent 4" w:semiHidden="0" w:uiPriority="72" w:unhideWhenUsed="0"/>
+    <w:lsdException w:name="Colorful Grid Accent 4" w:semiHidden="0" w:uiPriority="73" w:unhideWhenUsed="0"/>
+    <w:lsdException w:name="Light Shading Accent 5" w:semiHidden="0" w:uiPriority="60" w:unhideWhenUsed="0"/>
+    <w:lsdException w:name="Light List Accent 5" w:semiHidden="0" w:uiPriority="61" w:unhideWhenUsed="0"/>
+    <w:lsdException w:name="Light Grid Accent 5" w:semiHidden="0" w:uiPriority="62" w:unhideWhenUsed="0"/>
+    <w:lsdException w:name="Medium Shading 1 Accent 5" w:semiHidden="0" w:uiPriority="63" w:unhideWhenUsed="0"/>
+    <w:lsdException w:name="Medium Shading 2 Accent 5" w:semiHidden="0" w:uiPriority="64" w:unhideWhenUsed="0"/>
+    <w:lsdException w:name="Medium List 1 Accent 5" w:semiHidden="0" w:uiPriority="65" w:unhideWhenUsed="0"/>
+    <w:lsdException w:name="Medium List 2 Accent 5" w:semiHidden="0" w:uiPriority="66" w:unhideWhenUsed="0"/>
+    <w:lsdException w:name="Medium Grid 1 Accent 5" w:semiHidden="0" w:uiPriority="67" w:unhideWhenUsed="0"/>
+    <w:lsdException w:name="Medium Grid 2 Accent 5" w:semiHidden="0" w:uiPriority="68" w:unhideWhenUsed="0"/>
+    <w:lsdException w:name="Medium Grid 3 Accent 5" w:semiHidden="0" w:uiPriority="69" w:unhideWhenUsed="0"/>
+    <w:lsdException w:name="Dark List Accent 5" w:semiHidden="0" w:uiPriority="70" w:unhideWhenUsed="0"/>
+    <w:lsdException w:name="Colorful Shading Accent 5" w:semiHidden="0" w:uiPriority="71" w:unhideWhenUsed="0"/>
+    <w:lsdException w:name="Colorful List Accent 5" w:semiHidden="0" w:uiPriority="72" w:unhideWhenUsed="0"/>
+    <w:lsdException w:name="Colorful Grid Accent 5" w:semiHidden="0" w:uiPriority="73" w:unhideWhenUsed="0"/>
+    <w:lsdException w:name="Light Shading Accent 6" w:semiHidden="0" w:uiPriority="60" w:unhideWhenUsed="0"/>
+    <w:lsdException w:name="Light List Accent 6" w:semiHidden="0" w:uiPriority="61" w:unhideWhenUsed="0"/>
+    <w:lsdException w:name="Light Grid Accent 6" w:semiHidden="0" w:uiPriority="62" w:unhideWhenUsed="0"/>
+    <w:lsdException w:name="Medium Shading 1 Accent 6" w:semiHidden="0" w:uiPriority="63" w:unhideWhenUsed="0"/>
+    <w:lsdException w:name="Medium Shading 2 Accent 6" w:semiHidden="0" w:uiPriority="64" w:unhideWhenUsed="0"/>
+    <w:lsdException w:name="Medium List 1 Accent 6" w:semiHidden="0" w:uiPriority="65" w:unhideWhenUsed="0"/>
+    <w:lsdException w:name="Medium List 2 Accent 6" w:semiHidden="0" w:uiPriority="66" w:unhideWhenUsed="0"/>
+    <w:lsdException w:name="Medium Grid 1 Accent 6" w:semiHidden="0" w:uiPriority="67" w:unhideWhenUsed="0"/>
+    <w:lsdException w:name="Medium Grid 2 Accent 6" w:semiHidden="0" w:uiPriority="68" w:unhideWhenUsed="0"/>
+    <w:lsdException w:name="Medium Grid 3 Accent 6" w:semiHidden="0" w:uiPriority="69" w:unhideWhenUsed="0"/>
+    <w:lsdException w:name="Dark List Accent 6" w:semiHidden="0" w:uiPriority="70" w:unhideWhenUsed="0"/>
+    <w:lsdException w:name="Colorful Shading Accent 6" w:semiHidden="0" w:uiPriority="71" w:unhideWhenUsed="0"/>
+    <w:lsdException w:name="Colorful List Accent 6" w:semiHidden="0" w:uiPriority="72" w:unhideWhenUsed="0"/>
+    <w:lsdException w:name="Colorful Grid Accent 6" w:semiHidden="0" w:uiPriority="73" w:unhideWhenUsed="0"/>
+    <w:lsdException w:name="Subtle Emphasis" w:semiHidden="0" w:uiPriority="19" w:unhideWhenUsed="0" w:qFormat="1"/>
+    <w:lsdException w:name="Intense Emphasis" w:semiHidden="0" w:uiPriority="21" w:unhideWhenUsed="0" w:qFormat="1"/>
+    <w:lsdException w:name="Subtle Reference" w:semiHidden="0" w:uiPriority="31" w:unhideWhenUsed="0" w:qFormat="1"/>
+    <w:lsdException w:name="Intense Reference" w:semiHidden="0" w:uiPriority="32" w:unhideWhenUsed="0" w:qFormat="1"/>
+    <w:lsdException w:name="Book Title" w:semiHidden="0" w:uiPriority="33" w:unhideWhenUsed="0" w:qFormat="1"/>
+    <w:lsdException w:name="Bibliography" w:uiPriority="37"/>
+    <w:lsdException w:name="TOC Heading" w:uiPriority="39" w:qFormat="1"/>
+  </w:latentStyles>
+  <w:style w:type="paragraph" w:default="1" w:styleId="Standaard">
+    <w:name w:val="Normal"/>
+    <w:qFormat/>
+  </w:style>
+  <w:style w:type="character" w:default="1" w:styleId="Standaardalinea-lettertype">
+    <w:name w:val="Default Paragraph Font"/>
+    <w:uiPriority w:val="1"/>
+    <w:semiHidden/>
+    <w:unhideWhenUsed/>
+  </w:style>
+  <w:style w:type="table" w:default="1" w:styleId="Standaardtabel">
+    <w:name w:val="Normal Table"/>
+    <w:uiPriority w:val="99"/>
+    <w:semiHidden/>
+    <w:unhideWhenUsed/>
+    <w:tblPr>
+      <w:tblInd w:w="0" w:type="dxa"/>
+      <w:tblCellMar>
+        <w:top w:w="0" w:type="dxa"/>
+        <w:left w:w="108" w:type="dxa"/>
+        <w:bottom w:w="0" w:type="dxa"/>
+        <w:right w:w="108" w:type="dxa"/>
+      </w:tblCellMar>
+    </w:tblPr>
+  </w:style>
+  <w:style w:type="numbering" w:default="1" w:styleId="Geenlijst">
+    <w:name w:val="No List"/>
+    <w:uiPriority w:val="99"/>
+    <w:semiHidden/>
+    <w:unhideWhenUsed/>
+  </w:style>
+  <w:style w:type="paragraph" w:customStyle="1" w:styleId="DEB15AC4E0084331B9165413B622E48A">
+    <w:name w:val="DEB15AC4E0084331B9165413B622E48A"/>
+    <w:rsid w:val="004E6146"/>
+  </w:style>
+</w:styles>
+</file>
+
+<file path=word/glossary/webSettings.xml><?xml version="1.0" encoding="utf-8"?>
+<w:webSettings xmlns:mc="http://schemas.openxmlformats.org/markup-compatibility/2006" xmlns:r="http://schemas.openxmlformats.org/officeDocument/2006/relationships" xmlns:w="http://schemas.openxmlformats.org/wordprocessingml/2006/main" xmlns:w14="http://schemas.microsoft.com/office/word/2010/wordml" mc:Ignorable="w14">
+  <w:optimizeForBrowser/>
+  <w:allowPNG/>
+</w:webSettings>
+</file>
+
 <file path=word/theme/theme1.xml><?xml version="1.0" encoding="utf-8"?>
 <a:theme xmlns:a="http://schemas.openxmlformats.org/drawingml/2006/main" name="Kantoorthema">
   <a:themeElements>
@@ -13969,7 +14431,7 @@
 <file path=customXml/item1.xml><?xml version="1.0" encoding="utf-8"?>
 <CoverPageProperties xmlns="http://schemas.microsoft.com/office/2006/coverPageProps">
   <PublishDate/>
-  <Abstract>Blok I2 Projectgroep – Peter-Pim Baken</Abstract>
+  <Abstract>Blok I2 – Peter-Pim Baken</Abstract>
   <CompanyAddress/>
   <CompanyPhone/>
   <CompanyFax/>
@@ -13990,7 +14452,7 @@
 </file>
 
 <file path=customXml/itemProps2.xml><?xml version="1.0" encoding="utf-8"?>
-<ds:datastoreItem xmlns:ds="http://schemas.openxmlformats.org/officeDocument/2006/customXml" ds:itemID="{96675406-35BA-45B9-A29C-A4091B187729}">
+<ds:datastoreItem xmlns:ds="http://schemas.openxmlformats.org/officeDocument/2006/customXml" ds:itemID="{EF7E8C8C-39BC-4C29-8937-D5D155093AE4}">
   <ds:schemaRefs>
     <ds:schemaRef ds:uri="http://schemas.openxmlformats.org/officeDocument/2006/bibliography"/>
   </ds:schemaRefs>
